--- a/FE/Angular.docx
+++ b/FE/Angular.docx
@@ -12,21 +12,211 @@
       </w:r>
       <w:proofErr w:type="spellEnd"/>
       <w:r>
-        <w:t xml:space="preserve"> Angular </w:t>
-      </w:r>
-      <w:proofErr w:type="spellStart"/>
-      <w:r>
-        <w:t>Projekta</w:t>
-      </w:r>
-      <w:proofErr w:type="spellEnd"/>
-    </w:p>
-    <w:p>
-      <w:r>
-        <w:t xml:space="preserve">U root </w:t>
-      </w:r>
-      <w:proofErr w:type="spellStart"/>
-      <w:r>
-        <w:t>folderu</w:t>
+        <w:t xml:space="preserve"> </w:t>
+      </w:r>
+      <w:proofErr w:type="gramStart"/>
+      <w:r>
+        <w:t>angular-a</w:t>
+      </w:r>
+      <w:proofErr w:type="gramEnd"/>
+    </w:p>
+    <w:p>
+      <w:pPr>
+        <w:pStyle w:val="Heading2"/>
+      </w:pPr>
+      <w:r>
+        <w:t>Single page app vs multiple-page application</w:t>
+      </w:r>
+    </w:p>
+    <w:p>
+      <w:r>
+        <w:t>SPA is fast, as most resources (</w:t>
+      </w:r>
+      <w:proofErr w:type="spellStart"/>
+      <w:r>
+        <w:t>HTML+CSS+Scripts</w:t>
+      </w:r>
+      <w:proofErr w:type="spellEnd"/>
+      <w:r>
+        <w:t>) are only loaded once throughout the lifespan of application</w:t>
+      </w:r>
+      <w:r>
+        <w:t xml:space="preserve"> and rendered trough </w:t>
+      </w:r>
+      <w:proofErr w:type="spellStart"/>
+      <w:r>
+        <w:t>javascript</w:t>
+      </w:r>
+      <w:proofErr w:type="spellEnd"/>
+      <w:r>
+        <w:t xml:space="preserve"> </w:t>
+      </w:r>
+      <w:proofErr w:type="gramStart"/>
+      <w:r>
+        <w:t>client(</w:t>
+      </w:r>
+      <w:proofErr w:type="gramEnd"/>
+      <w:r>
+        <w:t>client side rendering)</w:t>
+      </w:r>
+      <w:r>
+        <w:t>. Only data is transmitted back and forth.</w:t>
+      </w:r>
+      <w:r>
+        <w:t xml:space="preserve"> Lak </w:t>
+      </w:r>
+      <w:proofErr w:type="spellStart"/>
+      <w:r>
+        <w:t>razvoj</w:t>
+      </w:r>
+      <w:proofErr w:type="spellEnd"/>
+      <w:r>
+        <w:t xml:space="preserve"> I debug </w:t>
+      </w:r>
+      <w:proofErr w:type="spellStart"/>
+      <w:r>
+        <w:t>aplikacije</w:t>
+      </w:r>
+      <w:proofErr w:type="spellEnd"/>
+      <w:r>
+        <w:t xml:space="preserve">. Mana je </w:t>
+      </w:r>
+      <w:proofErr w:type="spellStart"/>
+      <w:r>
+        <w:t>teska</w:t>
+      </w:r>
+      <w:proofErr w:type="spellEnd"/>
+      <w:r>
+        <w:t xml:space="preserve"> SEO </w:t>
+      </w:r>
+      <w:proofErr w:type="spellStart"/>
+      <w:r>
+        <w:t>optimizacija</w:t>
+      </w:r>
+      <w:proofErr w:type="spellEnd"/>
+      <w:r>
+        <w:t xml:space="preserve"> </w:t>
+      </w:r>
+      <w:proofErr w:type="spellStart"/>
+      <w:r>
+        <w:t>zato</w:t>
+      </w:r>
+      <w:proofErr w:type="spellEnd"/>
+      <w:r>
+        <w:t xml:space="preserve"> </w:t>
+      </w:r>
+      <w:proofErr w:type="spellStart"/>
+      <w:r>
+        <w:t>sto</w:t>
+      </w:r>
+      <w:proofErr w:type="spellEnd"/>
+      <w:r>
+        <w:t xml:space="preserve"> je </w:t>
+      </w:r>
+      <w:proofErr w:type="spellStart"/>
+      <w:r>
+        <w:t>strana</w:t>
+      </w:r>
+      <w:proofErr w:type="spellEnd"/>
+      <w:r>
+        <w:t xml:space="preserve"> </w:t>
+      </w:r>
+      <w:proofErr w:type="spellStart"/>
+      <w:r>
+        <w:t>koju</w:t>
+      </w:r>
+      <w:proofErr w:type="spellEnd"/>
+      <w:r>
+        <w:t xml:space="preserve"> </w:t>
+      </w:r>
+      <w:proofErr w:type="spellStart"/>
+      <w:r>
+        <w:t>ucitavamo</w:t>
+      </w:r>
+      <w:proofErr w:type="spellEnd"/>
+      <w:r>
+        <w:t xml:space="preserve"> </w:t>
+      </w:r>
+      <w:proofErr w:type="spellStart"/>
+      <w:r>
+        <w:t>na</w:t>
+      </w:r>
+      <w:proofErr w:type="spellEnd"/>
+      <w:r>
+        <w:t xml:space="preserve"> </w:t>
+      </w:r>
+      <w:proofErr w:type="spellStart"/>
+      <w:r>
+        <w:t>backendu</w:t>
+      </w:r>
+      <w:proofErr w:type="spellEnd"/>
+      <w:r>
+        <w:t xml:space="preserve"> </w:t>
+      </w:r>
+      <w:proofErr w:type="spellStart"/>
+      <w:proofErr w:type="gramStart"/>
+      <w:r>
+        <w:t>prazna</w:t>
+      </w:r>
+      <w:proofErr w:type="spellEnd"/>
+      <w:r>
+        <w:t xml:space="preserve"> ,</w:t>
+      </w:r>
+      <w:proofErr w:type="gramEnd"/>
+      <w:r>
+        <w:t xml:space="preserve"> google </w:t>
+      </w:r>
+      <w:proofErr w:type="spellStart"/>
+      <w:r>
+        <w:t>na</w:t>
+      </w:r>
+      <w:proofErr w:type="spellEnd"/>
+      <w:r>
+        <w:t xml:space="preserve"> primer ne </w:t>
+      </w:r>
+      <w:proofErr w:type="spellStart"/>
+      <w:r>
+        <w:t>moze</w:t>
+      </w:r>
+      <w:proofErr w:type="spellEnd"/>
+      <w:r>
+        <w:t xml:space="preserve"> da </w:t>
+      </w:r>
+      <w:proofErr w:type="spellStart"/>
+      <w:r>
+        <w:t>pretrazi</w:t>
+      </w:r>
+      <w:proofErr w:type="spellEnd"/>
+      <w:r>
+        <w:t xml:space="preserve"> </w:t>
+      </w:r>
+      <w:proofErr w:type="spellStart"/>
+      <w:r>
+        <w:t>sadrzaj</w:t>
+      </w:r>
+      <w:proofErr w:type="spellEnd"/>
+      <w:r>
+        <w:t xml:space="preserve"> </w:t>
+      </w:r>
+      <w:proofErr w:type="spellStart"/>
+      <w:r>
+        <w:t>nase</w:t>
+      </w:r>
+      <w:proofErr w:type="spellEnd"/>
+      <w:r>
+        <w:t xml:space="preserve"> </w:t>
+      </w:r>
+      <w:proofErr w:type="spellStart"/>
+      <w:r>
+        <w:t>strane</w:t>
+      </w:r>
+      <w:proofErr w:type="spellEnd"/>
+      <w:r>
+        <w:t xml:space="preserve"> </w:t>
+      </w:r>
+      <w:proofErr w:type="spellStart"/>
+      <w:r>
+        <w:t>jer</w:t>
       </w:r>
       <w:proofErr w:type="spellEnd"/>
       <w:r>
@@ -34,108 +224,259 @@
       </w:r>
       <w:proofErr w:type="spellStart"/>
       <w:r>
-        <w:t>nalaze</w:t>
-      </w:r>
-      <w:proofErr w:type="spellEnd"/>
-      <w:r>
-        <w:t xml:space="preserve"> </w:t>
-      </w:r>
-      <w:proofErr w:type="spellStart"/>
-      <w:r>
-        <w:t>svi</w:t>
-      </w:r>
-      <w:proofErr w:type="spellEnd"/>
-      <w:r>
-        <w:t xml:space="preserve"> </w:t>
-      </w:r>
-      <w:proofErr w:type="spellStart"/>
-      <w:r>
-        <w:t>konfiguracioni</w:t>
-      </w:r>
-      <w:proofErr w:type="spellEnd"/>
-      <w:r>
-        <w:t xml:space="preserve"> </w:t>
-      </w:r>
-      <w:proofErr w:type="spellStart"/>
-      <w:r>
-        <w:t>fajlovi</w:t>
-      </w:r>
-      <w:proofErr w:type="spellEnd"/>
-      <w:r>
-        <w:t xml:space="preserve"> za typescript, </w:t>
-      </w:r>
-      <w:proofErr w:type="spellStart"/>
-      <w:r>
-        <w:t>biblioteke</w:t>
-      </w:r>
-      <w:proofErr w:type="spellEnd"/>
-      <w:r>
-        <w:t xml:space="preserve"> </w:t>
-      </w:r>
-      <w:proofErr w:type="spellStart"/>
-      <w:r>
-        <w:t>i</w:t>
-      </w:r>
-      <w:proofErr w:type="spellEnd"/>
-      <w:r>
-        <w:t xml:space="preserve"> angular</w:t>
-      </w:r>
+        <w:t>sadrzaj</w:t>
+      </w:r>
+      <w:proofErr w:type="spellEnd"/>
+      <w:r>
+        <w:t xml:space="preserve"> </w:t>
+      </w:r>
+      <w:proofErr w:type="spellStart"/>
+      <w:r>
+        <w:t>dodaje</w:t>
+      </w:r>
+      <w:proofErr w:type="spellEnd"/>
+      <w:r>
+        <w:t xml:space="preserve"> </w:t>
+      </w:r>
+      <w:proofErr w:type="spellStart"/>
+      <w:r>
+        <w:t>naknadno</w:t>
+      </w:r>
+      <w:proofErr w:type="spellEnd"/>
+      <w:r>
+        <w:t xml:space="preserve"> </w:t>
+      </w:r>
+      <w:proofErr w:type="spellStart"/>
+      <w:r>
+        <w:t>pomocu</w:t>
+      </w:r>
+      <w:proofErr w:type="spellEnd"/>
+      <w:r>
+        <w:t xml:space="preserve"> JS-a.</w:t>
+      </w:r>
+    </w:p>
+    <w:p>
+      <w:proofErr w:type="spellStart"/>
+      <w:r>
+        <w:t>Kod</w:t>
+      </w:r>
+      <w:proofErr w:type="spellEnd"/>
+      <w:r>
+        <w:t xml:space="preserve"> </w:t>
+      </w:r>
+      <w:proofErr w:type="gramStart"/>
+      <w:r>
+        <w:t>MPA(</w:t>
+      </w:r>
+      <w:proofErr w:type="gramEnd"/>
+      <w:r>
+        <w:t xml:space="preserve">Server side rendering) </w:t>
+      </w:r>
+      <w:proofErr w:type="spellStart"/>
+      <w:r>
+        <w:t>na</w:t>
+      </w:r>
+      <w:proofErr w:type="spellEnd"/>
+      <w:r>
+        <w:t xml:space="preserve"> </w:t>
+      </w:r>
+      <w:proofErr w:type="spellStart"/>
+      <w:r>
+        <w:t>backendu</w:t>
+      </w:r>
+      <w:proofErr w:type="spellEnd"/>
+      <w:r>
+        <w:t xml:space="preserve"> </w:t>
+      </w:r>
+      <w:proofErr w:type="spellStart"/>
+      <w:r>
+        <w:t>postoji</w:t>
+      </w:r>
+      <w:proofErr w:type="spellEnd"/>
+      <w:r>
+        <w:t xml:space="preserve"> </w:t>
+      </w:r>
+      <w:proofErr w:type="spellStart"/>
+      <w:r>
+        <w:t>ruta</w:t>
+      </w:r>
+      <w:proofErr w:type="spellEnd"/>
+      <w:r>
+        <w:t xml:space="preserve"> za </w:t>
+      </w:r>
+      <w:proofErr w:type="spellStart"/>
+      <w:r>
+        <w:t>svaku</w:t>
+      </w:r>
+      <w:proofErr w:type="spellEnd"/>
+      <w:r>
+        <w:t xml:space="preserve"> </w:t>
+      </w:r>
+      <w:proofErr w:type="spellStart"/>
+      <w:r>
+        <w:t>stranicu</w:t>
+      </w:r>
+      <w:proofErr w:type="spellEnd"/>
+      <w:r>
+        <w:t>(</w:t>
+      </w:r>
+      <w:proofErr w:type="spellStart"/>
+      <w:r>
+        <w:t>staticki</w:t>
+      </w:r>
+      <w:proofErr w:type="spellEnd"/>
+      <w:r>
+        <w:t xml:space="preserve"> html </w:t>
+      </w:r>
+      <w:proofErr w:type="spellStart"/>
+      <w:r>
+        <w:t>sa</w:t>
+      </w:r>
+      <w:proofErr w:type="spellEnd"/>
+      <w:r>
+        <w:t xml:space="preserve"> </w:t>
+      </w:r>
+      <w:proofErr w:type="spellStart"/>
+      <w:r>
+        <w:t>javascript</w:t>
+      </w:r>
+      <w:proofErr w:type="spellEnd"/>
+      <w:r>
+        <w:t xml:space="preserve"> </w:t>
+      </w:r>
+      <w:proofErr w:type="spellStart"/>
+      <w:r>
+        <w:t>kodom</w:t>
+      </w:r>
+      <w:proofErr w:type="spellEnd"/>
+      <w:r>
+        <w:t xml:space="preserve">) </w:t>
+      </w:r>
+    </w:p>
+    <w:p>
+      <w:pPr>
+        <w:pStyle w:val="Heading2"/>
+        <w:rPr>
+          <w:rStyle w:val="truncate-with-tooltip--ellipsis--yjw4n"/>
+        </w:rPr>
+      </w:pPr>
+      <w:r>
+        <w:rPr>
+          <w:rStyle w:val="truncate-with-tooltip--ellipsis--yjw4n"/>
+        </w:rPr>
+        <w:t xml:space="preserve">pros and cons of Angular compared to </w:t>
+      </w:r>
+      <w:proofErr w:type="gramStart"/>
+      <w:r>
+        <w:rPr>
+          <w:rStyle w:val="truncate-with-tooltip--ellipsis--yjw4n"/>
+        </w:rPr>
+        <w:t>React?</w:t>
+      </w:r>
+      <w:proofErr w:type="gramEnd"/>
+    </w:p>
+    <w:p>
+      <w:r>
+        <w:t xml:space="preserve">React je </w:t>
+      </w:r>
+      <w:proofErr w:type="spellStart"/>
+      <w:r>
+        <w:t>biblioteka</w:t>
+      </w:r>
+      <w:proofErr w:type="spellEnd"/>
+      <w:r>
+        <w:t xml:space="preserve"> </w:t>
+      </w:r>
+      <w:proofErr w:type="spellStart"/>
+      <w:proofErr w:type="gramStart"/>
+      <w:r>
+        <w:t>a</w:t>
+      </w:r>
+      <w:proofErr w:type="spellEnd"/>
+      <w:proofErr w:type="gramEnd"/>
+      <w:r>
+        <w:t xml:space="preserve"> angular </w:t>
+      </w:r>
+      <w:proofErr w:type="spellStart"/>
+      <w:r>
+        <w:t>razvojno</w:t>
+      </w:r>
+      <w:proofErr w:type="spellEnd"/>
+      <w:r>
+        <w:t xml:space="preserve"> </w:t>
+      </w:r>
+      <w:proofErr w:type="spellStart"/>
+      <w:r>
+        <w:t>okruzenje</w:t>
+      </w:r>
+      <w:proofErr w:type="spellEnd"/>
       <w:r>
         <w:t>.</w:t>
       </w:r>
     </w:p>
     <w:p>
-      <w:proofErr w:type="spellStart"/>
-      <w:r>
-        <w:t>Unutar</w:t>
-      </w:r>
-      <w:proofErr w:type="spellEnd"/>
-      <w:r>
-        <w:t xml:space="preserve"> </w:t>
-      </w:r>
-      <w:proofErr w:type="spellStart"/>
-      <w:r>
-        <w:t>src</w:t>
-      </w:r>
-      <w:proofErr w:type="spellEnd"/>
-      <w:r>
-        <w:t xml:space="preserve"> </w:t>
-      </w:r>
-      <w:proofErr w:type="spellStart"/>
-      <w:r>
-        <w:t>foldera</w:t>
-      </w:r>
-      <w:proofErr w:type="spellEnd"/>
-      <w:r>
-        <w:t xml:space="preserve"> se </w:t>
-      </w:r>
-      <w:proofErr w:type="spellStart"/>
-      <w:r>
-        <w:t>nalaze</w:t>
-      </w:r>
-      <w:proofErr w:type="spellEnd"/>
-      <w:r>
-        <w:t xml:space="preserve"> </w:t>
-      </w:r>
-      <w:proofErr w:type="spellStart"/>
-      <w:r>
-        <w:t>globalni</w:t>
-      </w:r>
-      <w:proofErr w:type="spellEnd"/>
-      <w:r>
-        <w:t xml:space="preserve"> </w:t>
-      </w:r>
-      <w:proofErr w:type="spellStart"/>
-      <w:r>
-        <w:t>css</w:t>
-      </w:r>
-      <w:proofErr w:type="spellEnd"/>
-      <w:r>
-        <w:t xml:space="preserve"> </w:t>
-      </w:r>
-      <w:proofErr w:type="spellStart"/>
-      <w:r>
-        <w:t>fajl</w:t>
+      <w:r>
+        <w:t xml:space="preserve">Angular </w:t>
+      </w:r>
+      <w:proofErr w:type="spellStart"/>
+      <w:r>
+        <w:t>dolazi</w:t>
+      </w:r>
+      <w:proofErr w:type="spellEnd"/>
+      <w:r>
+        <w:t xml:space="preserve"> </w:t>
+      </w:r>
+      <w:proofErr w:type="spellStart"/>
+      <w:r>
+        <w:t>sa</w:t>
+      </w:r>
+      <w:proofErr w:type="spellEnd"/>
+      <w:r>
+        <w:t xml:space="preserve"> </w:t>
+      </w:r>
+      <w:proofErr w:type="spellStart"/>
+      <w:r>
+        <w:t>preinstaliranim</w:t>
+      </w:r>
+      <w:proofErr w:type="spellEnd"/>
+      <w:r>
+        <w:t xml:space="preserve"> feature-</w:t>
+      </w:r>
+      <w:proofErr w:type="spellStart"/>
+      <w:r>
+        <w:t>ima</w:t>
+      </w:r>
+      <w:proofErr w:type="spellEnd"/>
+      <w:r>
+        <w:t xml:space="preserve"> </w:t>
+      </w:r>
+      <w:proofErr w:type="spellStart"/>
+      <w:r>
+        <w:t>kao</w:t>
+      </w:r>
+      <w:proofErr w:type="spellEnd"/>
+      <w:r>
+        <w:t xml:space="preserve"> </w:t>
+      </w:r>
+      <w:proofErr w:type="spellStart"/>
+      <w:r>
+        <w:t>sto</w:t>
+      </w:r>
+      <w:proofErr w:type="spellEnd"/>
+      <w:r>
+        <w:t xml:space="preserve"> </w:t>
+      </w:r>
+      <w:proofErr w:type="spellStart"/>
+      <w:r>
+        <w:t>su</w:t>
+      </w:r>
+      <w:proofErr w:type="spellEnd"/>
+      <w:r>
+        <w:t xml:space="preserve"> </w:t>
+      </w:r>
+      <w:proofErr w:type="spellStart"/>
+      <w:r>
+        <w:t>RXjS</w:t>
       </w:r>
       <w:proofErr w:type="spellEnd"/>
       <w:r>
@@ -143,405 +484,188 @@
       </w:r>
       <w:proofErr w:type="spellStart"/>
       <w:r>
-        <w:t>glavni</w:t>
-      </w:r>
-      <w:proofErr w:type="spellEnd"/>
-      <w:r>
-        <w:t xml:space="preserve"> html </w:t>
-      </w:r>
-      <w:proofErr w:type="spellStart"/>
-      <w:r>
-        <w:t>fajl</w:t>
-      </w:r>
-      <w:proofErr w:type="spellEnd"/>
-      <w:r>
-        <w:t xml:space="preserve"> , </w:t>
-      </w:r>
-      <w:proofErr w:type="spellStart"/>
-      <w:r>
-        <w:t>main.ts</w:t>
-      </w:r>
-      <w:proofErr w:type="spellEnd"/>
-      <w:r>
-        <w:t xml:space="preserve"> </w:t>
-      </w:r>
-      <w:proofErr w:type="spellStart"/>
-      <w:r>
-        <w:t>fajl</w:t>
-      </w:r>
-      <w:proofErr w:type="spellEnd"/>
-      <w:r>
-        <w:t xml:space="preserve"> </w:t>
-      </w:r>
-      <w:proofErr w:type="spellStart"/>
-      <w:r>
-        <w:t>i</w:t>
-      </w:r>
-      <w:proofErr w:type="spellEnd"/>
-      <w:r>
-        <w:t xml:space="preserve"> app folder.</w:t>
-      </w:r>
-    </w:p>
-    <w:p>
-      <w:proofErr w:type="spellStart"/>
-      <w:r>
-        <w:t>Main.ts</w:t>
-      </w:r>
-      <w:proofErr w:type="spellEnd"/>
-      <w:r>
-        <w:t xml:space="preserve"> je </w:t>
-      </w:r>
-      <w:proofErr w:type="spellStart"/>
-      <w:r>
-        <w:t>prvi</w:t>
-      </w:r>
-      <w:proofErr w:type="spellEnd"/>
-      <w:r>
-        <w:t xml:space="preserve"> </w:t>
-      </w:r>
-      <w:proofErr w:type="spellStart"/>
-      <w:r>
-        <w:t>fajl</w:t>
-      </w:r>
-      <w:proofErr w:type="spellEnd"/>
-      <w:r>
-        <w:t xml:space="preserve"> koji se </w:t>
-      </w:r>
-      <w:proofErr w:type="spellStart"/>
-      <w:r>
-        <w:t>izvrsava</w:t>
-      </w:r>
-      <w:proofErr w:type="spellEnd"/>
-      <w:r>
-        <w:t>.</w:t>
-      </w:r>
-    </w:p>
-    <w:p>
-      <w:r>
-        <w:t xml:space="preserve">U app </w:t>
-      </w:r>
-      <w:proofErr w:type="spellStart"/>
-      <w:r>
-        <w:t>folderu</w:t>
-      </w:r>
-      <w:proofErr w:type="spellEnd"/>
-      <w:r>
-        <w:t xml:space="preserve"> se </w:t>
-      </w:r>
-      <w:proofErr w:type="spellStart"/>
-      <w:r>
-        <w:t>nalazi</w:t>
-      </w:r>
-      <w:proofErr w:type="spellEnd"/>
-      <w:r>
-        <w:t xml:space="preserve"> root </w:t>
-      </w:r>
-      <w:proofErr w:type="spellStart"/>
-      <w:r>
-        <w:t>componenta</w:t>
-      </w:r>
-      <w:proofErr w:type="spellEnd"/>
-    </w:p>
-    <w:p>
-      <w:pPr>
-        <w:pStyle w:val="Heading1"/>
-      </w:pPr>
-      <w:proofErr w:type="spellStart"/>
-      <w:r>
-        <w:t>Komponente</w:t>
-      </w:r>
-      <w:proofErr w:type="spellEnd"/>
-    </w:p>
-    <w:p>
-      <w:proofErr w:type="spellStart"/>
-      <w:r>
-        <w:t>Osnovni</w:t>
-      </w:r>
-      <w:proofErr w:type="spellEnd"/>
-      <w:r>
-        <w:t xml:space="preserve"> </w:t>
-      </w:r>
-      <w:proofErr w:type="spellStart"/>
-      <w:r>
-        <w:t>blok</w:t>
-      </w:r>
-      <w:proofErr w:type="spellEnd"/>
-      <w:r>
-        <w:t xml:space="preserve"> </w:t>
-      </w:r>
-      <w:proofErr w:type="spellStart"/>
-      <w:r>
-        <w:t>gradnje</w:t>
-      </w:r>
-      <w:proofErr w:type="spellEnd"/>
-      <w:r>
-        <w:t xml:space="preserve"> u angular-u</w:t>
-      </w:r>
-      <w:r>
-        <w:t>.</w:t>
-      </w:r>
-    </w:p>
-    <w:p>
-      <w:proofErr w:type="spellStart"/>
-      <w:r>
-        <w:t>Kreira</w:t>
-      </w:r>
-      <w:proofErr w:type="spellEnd"/>
-      <w:r>
-        <w:t xml:space="preserve"> se </w:t>
-      </w:r>
-      <w:proofErr w:type="spellStart"/>
-      <w:r>
-        <w:t>pomocu</w:t>
-      </w:r>
-      <w:proofErr w:type="spellEnd"/>
-      <w:r>
-        <w:t xml:space="preserve"> </w:t>
-      </w:r>
-      <w:proofErr w:type="spellStart"/>
-      <w:r>
-        <w:t>komande</w:t>
-      </w:r>
-      <w:proofErr w:type="spellEnd"/>
-      <w:r>
-        <w:t xml:space="preserve"> ng new c </w:t>
-      </w:r>
-      <w:proofErr w:type="spellStart"/>
-      <w:r>
-        <w:t>NazivKomponente</w:t>
-      </w:r>
-      <w:proofErr w:type="spellEnd"/>
-      <w:r>
-        <w:t>.</w:t>
-      </w:r>
-    </w:p>
-    <w:p>
-      <w:proofErr w:type="spellStart"/>
-      <w:r>
-        <w:t>Komponenta</w:t>
-      </w:r>
-      <w:proofErr w:type="spellEnd"/>
-      <w:r>
-        <w:t xml:space="preserve"> se </w:t>
-      </w:r>
-      <w:proofErr w:type="spellStart"/>
-      <w:r>
-        <w:t>sastoji</w:t>
-      </w:r>
-      <w:proofErr w:type="spellEnd"/>
-      <w:r>
-        <w:t xml:space="preserve"> od </w:t>
-      </w:r>
-      <w:proofErr w:type="spellStart"/>
-      <w:r>
-        <w:t>Dekoratora</w:t>
-      </w:r>
-      <w:proofErr w:type="spellEnd"/>
-      <w:r>
-        <w:t xml:space="preserve"> </w:t>
-      </w:r>
-      <w:proofErr w:type="spellStart"/>
-      <w:r>
-        <w:t>i</w:t>
-      </w:r>
-      <w:proofErr w:type="spellEnd"/>
-      <w:r>
-        <w:t xml:space="preserve"> </w:t>
-      </w:r>
-      <w:proofErr w:type="spellStart"/>
-      <w:r>
-        <w:t>ts</w:t>
-      </w:r>
-      <w:proofErr w:type="spellEnd"/>
-      <w:r>
-        <w:t xml:space="preserve"> </w:t>
-      </w:r>
-      <w:proofErr w:type="spellStart"/>
-      <w:r>
-        <w:t>klase</w:t>
-      </w:r>
-      <w:proofErr w:type="spellEnd"/>
-      <w:r>
-        <w:t xml:space="preserve">. </w:t>
-      </w:r>
-      <w:proofErr w:type="spellStart"/>
-      <w:r>
-        <w:t>Dekorator</w:t>
-      </w:r>
-      <w:proofErr w:type="spellEnd"/>
-      <w:r>
-        <w:t xml:space="preserve"> u </w:t>
-      </w:r>
-      <w:proofErr w:type="spellStart"/>
-      <w:r>
-        <w:t>sebi</w:t>
-      </w:r>
-      <w:proofErr w:type="spellEnd"/>
-      <w:r>
-        <w:t xml:space="preserve"> </w:t>
-      </w:r>
-      <w:proofErr w:type="spellStart"/>
-      <w:r>
-        <w:t>sadrzi</w:t>
-      </w:r>
-      <w:proofErr w:type="spellEnd"/>
-      <w:r>
-        <w:t xml:space="preserve"> </w:t>
-      </w:r>
-      <w:proofErr w:type="spellStart"/>
-      <w:r>
-        <w:t>metapodatke</w:t>
-      </w:r>
-      <w:proofErr w:type="spellEnd"/>
-      <w:r>
-        <w:t xml:space="preserve"> </w:t>
-      </w:r>
-      <w:proofErr w:type="spellStart"/>
-      <w:r>
-        <w:t>kao</w:t>
-      </w:r>
-      <w:proofErr w:type="spellEnd"/>
-      <w:r>
-        <w:t xml:space="preserve"> </w:t>
-      </w:r>
-      <w:proofErr w:type="spellStart"/>
-      <w:r>
-        <w:t>sto</w:t>
-      </w:r>
-      <w:proofErr w:type="spellEnd"/>
-      <w:r>
-        <w:t xml:space="preserve"> </w:t>
-      </w:r>
-      <w:proofErr w:type="spellStart"/>
-      <w:r>
-        <w:t>su</w:t>
-      </w:r>
-      <w:proofErr w:type="spellEnd"/>
-      <w:r>
-        <w:t xml:space="preserve">: </w:t>
-      </w:r>
-    </w:p>
-    <w:p>
-      <w:r>
-        <w:t xml:space="preserve">-selector : </w:t>
-      </w:r>
-      <w:proofErr w:type="spellStart"/>
-      <w:r>
-        <w:t>naziv</w:t>
-      </w:r>
-      <w:proofErr w:type="spellEnd"/>
-      <w:r>
-        <w:t xml:space="preserve"> </w:t>
-      </w:r>
-      <w:proofErr w:type="spellStart"/>
-      <w:r>
-        <w:t>komponente</w:t>
-      </w:r>
-      <w:proofErr w:type="spellEnd"/>
-      <w:r>
-        <w:t xml:space="preserve"> u html-u</w:t>
-      </w:r>
-    </w:p>
-    <w:p>
-      <w:r>
-        <w:t xml:space="preserve">-template: html </w:t>
-      </w:r>
-      <w:proofErr w:type="spellStart"/>
-      <w:r>
-        <w:t>komponente</w:t>
-      </w:r>
-      <w:proofErr w:type="spellEnd"/>
-    </w:p>
-    <w:p>
-      <w:r>
-        <w:t>-</w:t>
-      </w:r>
-      <w:proofErr w:type="spellStart"/>
-      <w:r>
-        <w:t>styleUrl</w:t>
-      </w:r>
-      <w:proofErr w:type="spellEnd"/>
-      <w:r>
-        <w:t xml:space="preserve">: </w:t>
-      </w:r>
-      <w:proofErr w:type="spellStart"/>
-      <w:r>
-        <w:t>css</w:t>
-      </w:r>
-      <w:proofErr w:type="spellEnd"/>
-      <w:r>
-        <w:t xml:space="preserve"> </w:t>
-      </w:r>
-      <w:proofErr w:type="spellStart"/>
-      <w:r>
-        <w:t>komponente</w:t>
-      </w:r>
-      <w:proofErr w:type="spellEnd"/>
-    </w:p>
-    <w:p>
-      <w:r>
-        <w:t>-</w:t>
-      </w:r>
-      <w:r>
-        <w:t>providers</w:t>
-      </w:r>
-      <w:r>
-        <w:t xml:space="preserve">: </w:t>
-      </w:r>
-      <w:proofErr w:type="spellStart"/>
-      <w:r>
-        <w:t>lista</w:t>
-      </w:r>
-      <w:proofErr w:type="spellEnd"/>
-      <w:r>
-        <w:t xml:space="preserve"> provider-a za </w:t>
-      </w:r>
-      <w:proofErr w:type="spellStart"/>
-      <w:r>
-        <w:t>ovu</w:t>
-      </w:r>
-      <w:proofErr w:type="spellEnd"/>
-      <w:r>
-        <w:t xml:space="preserve"> </w:t>
-      </w:r>
-      <w:proofErr w:type="spellStart"/>
-      <w:r>
-        <w:t>komponentu</w:t>
-      </w:r>
-      <w:proofErr w:type="spellEnd"/>
-      <w:r>
-        <w:t xml:space="preserve"> </w:t>
-      </w:r>
-      <w:proofErr w:type="spellStart"/>
-      <w:r>
-        <w:t>i</w:t>
-      </w:r>
-      <w:proofErr w:type="spellEnd"/>
-      <w:r>
-        <w:t xml:space="preserve"> </w:t>
-      </w:r>
-      <w:proofErr w:type="spellStart"/>
-      <w:r>
-        <w:t>njenu</w:t>
-      </w:r>
-      <w:proofErr w:type="spellEnd"/>
-      <w:r>
-        <w:t xml:space="preserve"> </w:t>
-      </w:r>
-      <w:proofErr w:type="spellStart"/>
-      <w:r>
-        <w:t>decu</w:t>
-      </w:r>
-      <w:proofErr w:type="spellEnd"/>
-    </w:p>
-    <w:p/>
-    <w:p>
-      <w:r>
+        <w:t>rutiranje</w:t>
+      </w:r>
+      <w:proofErr w:type="spellEnd"/>
+      <w:r>
+        <w:t xml:space="preserve">, </w:t>
+      </w:r>
+      <w:proofErr w:type="spellStart"/>
+      <w:r>
+        <w:t>animacije</w:t>
+      </w:r>
+      <w:proofErr w:type="spellEnd"/>
+      <w:r>
+        <w:t>, dependency injection...</w:t>
+      </w:r>
+    </w:p>
+    <w:p>
+      <w:r>
+        <w:t xml:space="preserve">Angular se </w:t>
+      </w:r>
+      <w:proofErr w:type="spellStart"/>
+      <w:r>
+        <w:t>zasnima</w:t>
+      </w:r>
+      <w:proofErr w:type="spellEnd"/>
+      <w:r>
+        <w:t xml:space="preserve"> </w:t>
+      </w:r>
+      <w:proofErr w:type="spellStart"/>
+      <w:r>
+        <w:t>na</w:t>
+      </w:r>
+      <w:proofErr w:type="spellEnd"/>
+      <w:r>
+        <w:t xml:space="preserve"> </w:t>
+      </w:r>
+      <w:proofErr w:type="gramStart"/>
+      <w:r>
+        <w:t>MVC(</w:t>
+      </w:r>
+      <w:proofErr w:type="spellStart"/>
+      <w:proofErr w:type="gramEnd"/>
+      <w:r>
+        <w:t>model,view,controler</w:t>
+      </w:r>
+      <w:proofErr w:type="spellEnd"/>
+      <w:r>
+        <w:t xml:space="preserve">) </w:t>
+      </w:r>
+      <w:proofErr w:type="spellStart"/>
+      <w:r>
+        <w:t>arhitekturi</w:t>
+      </w:r>
+      <w:proofErr w:type="spellEnd"/>
+      <w:r>
+        <w:t xml:space="preserve">, a React </w:t>
+      </w:r>
+      <w:proofErr w:type="spellStart"/>
+      <w:r>
+        <w:t>na</w:t>
+      </w:r>
+      <w:proofErr w:type="spellEnd"/>
+      <w:r>
+        <w:t xml:space="preserve"> </w:t>
+      </w:r>
+      <w:proofErr w:type="spellStart"/>
+      <w:r>
+        <w:t>Komponentama</w:t>
+      </w:r>
+      <w:proofErr w:type="spellEnd"/>
+      <w:r>
+        <w:t xml:space="preserve"> za </w:t>
+      </w:r>
+      <w:proofErr w:type="spellStart"/>
+      <w:r>
+        <w:t>koje</w:t>
+      </w:r>
+      <w:proofErr w:type="spellEnd"/>
+      <w:r>
+        <w:t xml:space="preserve"> </w:t>
+      </w:r>
+      <w:proofErr w:type="spellStart"/>
+      <w:r>
+        <w:t>koristi</w:t>
+      </w:r>
+      <w:proofErr w:type="spellEnd"/>
+      <w:r>
+        <w:t xml:space="preserve"> </w:t>
+      </w:r>
+      <w:r>
+        <w:t>JSX</w:t>
+      </w:r>
+      <w:r>
+        <w:t>(JavaScript XML, allows us to write HTML in React).</w:t>
+      </w:r>
+    </w:p>
+    <w:p>
+      <w:r>
+        <w:t xml:space="preserve">React </w:t>
+      </w:r>
+      <w:proofErr w:type="spellStart"/>
+      <w:r>
+        <w:t>ima</w:t>
+      </w:r>
+      <w:proofErr w:type="spellEnd"/>
+      <w:r>
+        <w:t xml:space="preserve"> </w:t>
+      </w:r>
+      <w:proofErr w:type="spellStart"/>
+      <w:r>
+        <w:t>bolje</w:t>
+      </w:r>
+      <w:proofErr w:type="spellEnd"/>
+      <w:r>
+        <w:t xml:space="preserve"> SEO u </w:t>
+      </w:r>
+      <w:proofErr w:type="spellStart"/>
+      <w:r>
+        <w:t>odnosu</w:t>
+      </w:r>
+      <w:proofErr w:type="spellEnd"/>
+      <w:r>
+        <w:t xml:space="preserve"> </w:t>
+      </w:r>
+      <w:proofErr w:type="spellStart"/>
+      <w:r>
+        <w:t>na</w:t>
+      </w:r>
+      <w:proofErr w:type="spellEnd"/>
+      <w:r>
+        <w:t xml:space="preserve"> angular </w:t>
+      </w:r>
+      <w:proofErr w:type="spellStart"/>
+      <w:r>
+        <w:t>zbog</w:t>
+      </w:r>
+      <w:proofErr w:type="spellEnd"/>
+      <w:r>
+        <w:t xml:space="preserve"> </w:t>
+      </w:r>
+      <w:proofErr w:type="gramStart"/>
+      <w:r>
+        <w:t>SSR(</w:t>
+      </w:r>
+      <w:proofErr w:type="gramEnd"/>
+      <w:r>
+        <w:t>Server side rendering)-a.</w:t>
+      </w:r>
+    </w:p>
+    <w:p>
+      <w:r>
+        <w:t xml:space="preserve">Angular </w:t>
+      </w:r>
+      <w:proofErr w:type="spellStart"/>
+      <w:r>
+        <w:t>koristu</w:t>
+      </w:r>
+      <w:proofErr w:type="spellEnd"/>
+      <w:r>
+        <w:t xml:space="preserve"> two-way data binding can affect performance, as it constantly checks for changes in both the model and the view.</w:t>
+      </w:r>
+    </w:p>
+    <w:p>
+      <w:proofErr w:type="spellStart"/>
+      <w:r>
+        <w:t>React’s</w:t>
+      </w:r>
+      <w:proofErr w:type="spellEnd"/>
+      <w:r>
+        <w:t xml:space="preserve"> one-way data binding and the use of a virtual DOM contribute to better performance, as it only updates the parts of the DOM that have changed.</w:t>
+      </w:r>
+    </w:p>
+    <w:p>
+      <w:r>
+        <w:rPr>
+          <w:noProof/>
+        </w:rPr>
+        <w:lastRenderedPageBreak/>
         <w:drawing>
-          <wp:inline distT="0" distB="0" distL="0" distR="0" wp14:anchorId="0218818E" wp14:editId="7B6BE345">
-            <wp:extent cx="5125165" cy="2724530"/>
+          <wp:inline distT="0" distB="0" distL="0" distR="0" wp14:anchorId="39946335" wp14:editId="0CAEB270">
+            <wp:extent cx="5943600" cy="3862070"/>
             <wp:effectExtent l="0" t="0" r="0" b="0"/>
-            <wp:docPr id="2050026336" name="Picture 1" descr="A screen shot of a computer code&#10;&#10;Description automatically generated"/>
+            <wp:docPr id="238943225" name="Picture 1" descr="A comparison of a model binding&#10;&#10;Description automatically generated"/>
             <wp:cNvGraphicFramePr>
               <a:graphicFrameLocks xmlns:a="http://schemas.openxmlformats.org/drawingml/2006/main" noChangeAspect="1"/>
             </wp:cNvGraphicFramePr>
@@ -549,7 +673,7 @@
               <a:graphicData uri="http://schemas.openxmlformats.org/drawingml/2006/picture">
                 <pic:pic xmlns:pic="http://schemas.openxmlformats.org/drawingml/2006/picture">
                   <pic:nvPicPr>
-                    <pic:cNvPr id="2050026336" name="Picture 1" descr="A screen shot of a computer code&#10;&#10;Description automatically generated"/>
+                    <pic:cNvPr id="238943225" name="Picture 1" descr="A comparison of a model binding&#10;&#10;Description automatically generated"/>
                     <pic:cNvPicPr/>
                   </pic:nvPicPr>
                   <pic:blipFill>
@@ -561,7 +685,7 @@
                   <pic:spPr>
                     <a:xfrm>
                       <a:off x="0" y="0"/>
-                      <a:ext cx="5125165" cy="2724530"/>
+                      <a:ext cx="5943600" cy="3862070"/>
                     </a:xfrm>
                     <a:prstGeom prst="rect">
                       <a:avLst/>
@@ -574,10 +698,263 @@
         </w:drawing>
       </w:r>
     </w:p>
+    <w:p>
+      <w:pPr>
+        <w:pStyle w:val="Heading2"/>
+      </w:pPr>
+      <w:proofErr w:type="spellStart"/>
+      <w:r>
+        <w:t>Struktura</w:t>
+      </w:r>
+      <w:proofErr w:type="spellEnd"/>
+      <w:r>
+        <w:t xml:space="preserve"> Angular </w:t>
+      </w:r>
+      <w:proofErr w:type="spellStart"/>
+      <w:r>
+        <w:t>Projekta</w:t>
+      </w:r>
+      <w:proofErr w:type="spellEnd"/>
+    </w:p>
+    <w:p>
+      <w:r>
+        <w:t xml:space="preserve">U root </w:t>
+      </w:r>
+      <w:proofErr w:type="spellStart"/>
+      <w:r>
+        <w:t>folderu</w:t>
+      </w:r>
+      <w:proofErr w:type="spellEnd"/>
+      <w:r>
+        <w:t xml:space="preserve"> se </w:t>
+      </w:r>
+      <w:proofErr w:type="spellStart"/>
+      <w:r>
+        <w:t>nalaze</w:t>
+      </w:r>
+      <w:proofErr w:type="spellEnd"/>
+      <w:r>
+        <w:t xml:space="preserve"> </w:t>
+      </w:r>
+      <w:proofErr w:type="spellStart"/>
+      <w:r>
+        <w:t>svi</w:t>
+      </w:r>
+      <w:proofErr w:type="spellEnd"/>
+      <w:r>
+        <w:t xml:space="preserve"> </w:t>
+      </w:r>
+      <w:proofErr w:type="spellStart"/>
+      <w:r>
+        <w:t>konfiguracioni</w:t>
+      </w:r>
+      <w:proofErr w:type="spellEnd"/>
+      <w:r>
+        <w:t xml:space="preserve"> </w:t>
+      </w:r>
+      <w:proofErr w:type="spellStart"/>
+      <w:r>
+        <w:t>fajlovi</w:t>
+      </w:r>
+      <w:proofErr w:type="spellEnd"/>
+      <w:r>
+        <w:t xml:space="preserve"> za typescript, </w:t>
+      </w:r>
+      <w:proofErr w:type="spellStart"/>
+      <w:r>
+        <w:t>biblioteke</w:t>
+      </w:r>
+      <w:proofErr w:type="spellEnd"/>
+      <w:r>
+        <w:t xml:space="preserve"> </w:t>
+      </w:r>
+      <w:proofErr w:type="spellStart"/>
+      <w:r>
+        <w:t>i</w:t>
+      </w:r>
+      <w:proofErr w:type="spellEnd"/>
+      <w:r>
+        <w:t xml:space="preserve"> angular</w:t>
+      </w:r>
+      <w:r>
+        <w:t>.</w:t>
+      </w:r>
+    </w:p>
+    <w:p>
+      <w:proofErr w:type="spellStart"/>
+      <w:r>
+        <w:t>Unutar</w:t>
+      </w:r>
+      <w:proofErr w:type="spellEnd"/>
+      <w:r>
+        <w:t xml:space="preserve"> </w:t>
+      </w:r>
+      <w:proofErr w:type="spellStart"/>
+      <w:r>
+        <w:t>src</w:t>
+      </w:r>
+      <w:proofErr w:type="spellEnd"/>
+      <w:r>
+        <w:t xml:space="preserve"> </w:t>
+      </w:r>
+      <w:proofErr w:type="spellStart"/>
+      <w:r>
+        <w:t>foldera</w:t>
+      </w:r>
+      <w:proofErr w:type="spellEnd"/>
+      <w:r>
+        <w:t xml:space="preserve"> se </w:t>
+      </w:r>
+      <w:proofErr w:type="spellStart"/>
+      <w:r>
+        <w:t>nalaze</w:t>
+      </w:r>
+      <w:proofErr w:type="spellEnd"/>
+      <w:r>
+        <w:t xml:space="preserve"> </w:t>
+      </w:r>
+      <w:proofErr w:type="spellStart"/>
+      <w:r>
+        <w:t>globalni</w:t>
+      </w:r>
+      <w:proofErr w:type="spellEnd"/>
+      <w:r>
+        <w:t xml:space="preserve"> </w:t>
+      </w:r>
+      <w:proofErr w:type="spellStart"/>
+      <w:r>
+        <w:t>css</w:t>
+      </w:r>
+      <w:proofErr w:type="spellEnd"/>
+      <w:r>
+        <w:t xml:space="preserve"> </w:t>
+      </w:r>
+      <w:proofErr w:type="spellStart"/>
+      <w:r>
+        <w:t>fajl</w:t>
+      </w:r>
+      <w:proofErr w:type="spellEnd"/>
+      <w:r>
+        <w:t xml:space="preserve">, </w:t>
+      </w:r>
+      <w:proofErr w:type="spellStart"/>
+      <w:r>
+        <w:t>glavni</w:t>
+      </w:r>
+      <w:proofErr w:type="spellEnd"/>
+      <w:r>
+        <w:t xml:space="preserve"> html </w:t>
+      </w:r>
+      <w:proofErr w:type="spellStart"/>
+      <w:proofErr w:type="gramStart"/>
+      <w:r>
+        <w:t>fajl</w:t>
+      </w:r>
+      <w:proofErr w:type="spellEnd"/>
+      <w:r>
+        <w:t xml:space="preserve"> ,</w:t>
+      </w:r>
+      <w:proofErr w:type="gramEnd"/>
+      <w:r>
+        <w:t xml:space="preserve"> </w:t>
+      </w:r>
+      <w:proofErr w:type="spellStart"/>
+      <w:r>
+        <w:t>main.ts</w:t>
+      </w:r>
+      <w:proofErr w:type="spellEnd"/>
+      <w:r>
+        <w:t xml:space="preserve"> </w:t>
+      </w:r>
+      <w:proofErr w:type="spellStart"/>
+      <w:r>
+        <w:t>fajl</w:t>
+      </w:r>
+      <w:proofErr w:type="spellEnd"/>
+      <w:r>
+        <w:t xml:space="preserve"> </w:t>
+      </w:r>
+      <w:proofErr w:type="spellStart"/>
+      <w:r>
+        <w:t>i</w:t>
+      </w:r>
+      <w:proofErr w:type="spellEnd"/>
+      <w:r>
+        <w:t xml:space="preserve"> app folder.</w:t>
+      </w:r>
+    </w:p>
+    <w:p>
+      <w:proofErr w:type="spellStart"/>
+      <w:r>
+        <w:t>Main.ts</w:t>
+      </w:r>
+      <w:proofErr w:type="spellEnd"/>
+      <w:r>
+        <w:t xml:space="preserve"> je </w:t>
+      </w:r>
+      <w:proofErr w:type="spellStart"/>
+      <w:r>
+        <w:t>prvi</w:t>
+      </w:r>
+      <w:proofErr w:type="spellEnd"/>
+      <w:r>
+        <w:t xml:space="preserve"> </w:t>
+      </w:r>
+      <w:proofErr w:type="spellStart"/>
+      <w:r>
+        <w:t>fajl</w:t>
+      </w:r>
+      <w:proofErr w:type="spellEnd"/>
+      <w:r>
+        <w:t xml:space="preserve"> koji se </w:t>
+      </w:r>
+      <w:proofErr w:type="spellStart"/>
+      <w:r>
+        <w:t>izvrsava</w:t>
+      </w:r>
+      <w:proofErr w:type="spellEnd"/>
+      <w:r>
+        <w:t>.</w:t>
+      </w:r>
+    </w:p>
+    <w:p>
+      <w:r>
+        <w:t xml:space="preserve">U app </w:t>
+      </w:r>
+      <w:proofErr w:type="spellStart"/>
+      <w:r>
+        <w:t>folderu</w:t>
+      </w:r>
+      <w:proofErr w:type="spellEnd"/>
+      <w:r>
+        <w:t xml:space="preserve"> se </w:t>
+      </w:r>
+      <w:proofErr w:type="spellStart"/>
+      <w:r>
+        <w:t>nalazi</w:t>
+      </w:r>
+      <w:proofErr w:type="spellEnd"/>
+      <w:r>
+        <w:t xml:space="preserve"> root </w:t>
+      </w:r>
+      <w:proofErr w:type="spellStart"/>
+      <w:r>
+        <w:t>componenta</w:t>
+      </w:r>
+      <w:proofErr w:type="spellEnd"/>
+    </w:p>
     <w:p/>
-    <w:p>
-      <w:pPr>
-        <w:pStyle w:val="Heading1"/>
+    <w:p/>
+    <w:p/>
+    <w:p/>
+    <w:p/>
+    <w:p/>
+    <w:p/>
+    <w:p/>
+    <w:p/>
+    <w:p>
+      <w:pPr>
+        <w:pStyle w:val="Heading2"/>
       </w:pPr>
       <w:r>
         <w:lastRenderedPageBreak/>
@@ -605,8 +982,13 @@
         <w:t xml:space="preserve"> </w:t>
       </w:r>
       <w:proofErr w:type="spellStart"/>
-      <w:r>
-        <w:t>komponenti,servisa,pipe</w:t>
+      <w:proofErr w:type="gramStart"/>
+      <w:r>
+        <w:t>komponenti,servisa</w:t>
+      </w:r>
+      <w:proofErr w:type="gramEnd"/>
+      <w:r>
+        <w:t>,pipe</w:t>
       </w:r>
       <w:proofErr w:type="spellEnd"/>
       <w:r>
@@ -1017,324 +1399,4076 @@
         <w:t xml:space="preserve"> host web page.</w:t>
       </w:r>
     </w:p>
+    <w:p>
+      <w:pPr>
+        <w:pStyle w:val="Heading3"/>
+      </w:pPr>
+      <w:r>
+        <w:t xml:space="preserve">What is </w:t>
+      </w:r>
+      <w:proofErr w:type="spellStart"/>
+      <w:r>
+        <w:rPr>
+          <w:rStyle w:val="style-scope"/>
+        </w:rPr>
+        <w:t>ForRoot</w:t>
+      </w:r>
+      <w:proofErr w:type="spellEnd"/>
+      <w:r>
+        <w:rPr>
+          <w:rStyle w:val="style-scope"/>
+        </w:rPr>
+        <w:t xml:space="preserve"> &amp; </w:t>
+      </w:r>
+      <w:proofErr w:type="spellStart"/>
+      <w:r>
+        <w:rPr>
+          <w:rStyle w:val="style-scope"/>
+        </w:rPr>
+        <w:t>ForChild</w:t>
+      </w:r>
+      <w:proofErr w:type="spellEnd"/>
+      <w:r>
+        <w:t xml:space="preserve"> </w:t>
+      </w:r>
+      <w:r>
+        <w:t>in Angular?</w:t>
+      </w:r>
+    </w:p>
+    <w:p>
+      <w:proofErr w:type="spellStart"/>
+      <w:r>
+        <w:t>ForRoot</w:t>
+      </w:r>
+      <w:proofErr w:type="spellEnd"/>
+      <w:r>
+        <w:t xml:space="preserve"> je </w:t>
+      </w:r>
+      <w:proofErr w:type="spellStart"/>
+      <w:r>
+        <w:t>staticna</w:t>
+      </w:r>
+      <w:proofErr w:type="spellEnd"/>
+      <w:r>
+        <w:t xml:space="preserve"> </w:t>
+      </w:r>
+      <w:proofErr w:type="spellStart"/>
+      <w:r>
+        <w:t>funkcija</w:t>
+      </w:r>
+      <w:proofErr w:type="spellEnd"/>
+      <w:r>
+        <w:t xml:space="preserve"> </w:t>
+      </w:r>
+      <w:proofErr w:type="spellStart"/>
+      <w:r>
+        <w:t>unutar</w:t>
+      </w:r>
+      <w:proofErr w:type="spellEnd"/>
+      <w:r>
+        <w:t xml:space="preserve"> </w:t>
+      </w:r>
+      <w:proofErr w:type="spellStart"/>
+      <w:r>
+        <w:t>modula</w:t>
+      </w:r>
+      <w:proofErr w:type="spellEnd"/>
+      <w:r>
+        <w:t xml:space="preserve"> </w:t>
+      </w:r>
+      <w:proofErr w:type="spellStart"/>
+      <w:r>
+        <w:t>koja</w:t>
+      </w:r>
+      <w:proofErr w:type="spellEnd"/>
+      <w:r>
+        <w:t xml:space="preserve"> se </w:t>
+      </w:r>
+      <w:proofErr w:type="spellStart"/>
+      <w:r>
+        <w:t>koristi</w:t>
+      </w:r>
+      <w:proofErr w:type="spellEnd"/>
+      <w:r>
+        <w:t xml:space="preserve"> za </w:t>
+      </w:r>
+      <w:proofErr w:type="spellStart"/>
+      <w:r>
+        <w:t>dodavanje</w:t>
+      </w:r>
+      <w:proofErr w:type="spellEnd"/>
+      <w:r>
+        <w:t xml:space="preserve"> </w:t>
+      </w:r>
+      <w:proofErr w:type="spellStart"/>
+      <w:r>
+        <w:t>konfiguracije</w:t>
+      </w:r>
+      <w:proofErr w:type="spellEnd"/>
+      <w:r>
+        <w:t xml:space="preserve"> </w:t>
+      </w:r>
+      <w:proofErr w:type="spellStart"/>
+      <w:r>
+        <w:t>i</w:t>
+      </w:r>
+      <w:proofErr w:type="spellEnd"/>
+      <w:r>
+        <w:t xml:space="preserve"> </w:t>
+      </w:r>
+      <w:proofErr w:type="spellStart"/>
+      <w:r>
+        <w:t>servisa</w:t>
+      </w:r>
+      <w:proofErr w:type="spellEnd"/>
+      <w:r>
+        <w:t xml:space="preserve"> </w:t>
+      </w:r>
+      <w:proofErr w:type="spellStart"/>
+      <w:r>
+        <w:t>unutar</w:t>
+      </w:r>
+      <w:proofErr w:type="spellEnd"/>
+      <w:r>
+        <w:t xml:space="preserve"> </w:t>
+      </w:r>
+      <w:proofErr w:type="spellStart"/>
+      <w:r>
+        <w:t>modula</w:t>
+      </w:r>
+      <w:proofErr w:type="spellEnd"/>
+      <w:r>
+        <w:t xml:space="preserve">. </w:t>
+      </w:r>
+      <w:proofErr w:type="spellStart"/>
+      <w:r>
+        <w:t>Dobar</w:t>
+      </w:r>
+      <w:proofErr w:type="spellEnd"/>
+      <w:r>
+        <w:t xml:space="preserve"> primer je </w:t>
+      </w:r>
+      <w:proofErr w:type="spellStart"/>
+      <w:r>
+        <w:t>dodavanje</w:t>
+      </w:r>
+      <w:proofErr w:type="spellEnd"/>
+      <w:r>
+        <w:t xml:space="preserve"> </w:t>
+      </w:r>
+      <w:proofErr w:type="spellStart"/>
+      <w:r>
+        <w:t>ruta</w:t>
+      </w:r>
+      <w:proofErr w:type="spellEnd"/>
+      <w:r>
+        <w:t xml:space="preserve"> u </w:t>
+      </w:r>
+      <w:proofErr w:type="spellStart"/>
+      <w:r>
+        <w:t>RoutingModulu</w:t>
+      </w:r>
+      <w:proofErr w:type="spellEnd"/>
+      <w:r>
+        <w:t xml:space="preserve">. Ova </w:t>
+      </w:r>
+      <w:proofErr w:type="spellStart"/>
+      <w:r>
+        <w:t>funkcija</w:t>
+      </w:r>
+      <w:proofErr w:type="spellEnd"/>
+      <w:r>
+        <w:t xml:space="preserve"> je </w:t>
+      </w:r>
+      <w:proofErr w:type="spellStart"/>
+      <w:r>
+        <w:t>depricated</w:t>
+      </w:r>
+      <w:proofErr w:type="spellEnd"/>
+      <w:r>
+        <w:t xml:space="preserve"> </w:t>
+      </w:r>
+      <w:proofErr w:type="spellStart"/>
+      <w:r>
+        <w:t>i</w:t>
+      </w:r>
+      <w:proofErr w:type="spellEnd"/>
+      <w:r>
+        <w:t xml:space="preserve"> </w:t>
+      </w:r>
+      <w:proofErr w:type="spellStart"/>
+      <w:r>
+        <w:t>sada</w:t>
+      </w:r>
+      <w:proofErr w:type="spellEnd"/>
+      <w:r>
+        <w:t xml:space="preserve"> se </w:t>
+      </w:r>
+      <w:proofErr w:type="spellStart"/>
+      <w:r>
+        <w:t>koristi</w:t>
+      </w:r>
+      <w:proofErr w:type="spellEnd"/>
+      <w:r>
+        <w:t xml:space="preserve"> </w:t>
+      </w:r>
+      <w:r>
+        <w:t>@</w:t>
+      </w:r>
+      <w:proofErr w:type="gramStart"/>
+      <w:r>
+        <w:t>Injectable(</w:t>
+      </w:r>
+      <w:proofErr w:type="gramEnd"/>
+      <w:r>
+        <w:t>{providedIn: 'root'})</w:t>
+      </w:r>
+      <w:r>
+        <w:t xml:space="preserve"> </w:t>
+      </w:r>
+      <w:proofErr w:type="spellStart"/>
+      <w:r>
+        <w:t>dekorator</w:t>
+      </w:r>
+      <w:proofErr w:type="spellEnd"/>
+      <w:r>
+        <w:t>.</w:t>
+      </w:r>
+    </w:p>
+    <w:p>
+      <w:r>
+        <w:rPr>
+          <w:noProof/>
+        </w:rPr>
+        <w:drawing>
+          <wp:inline distT="0" distB="0" distL="0" distR="0" wp14:anchorId="5E910BF0" wp14:editId="7D83DCE9">
+            <wp:extent cx="3734321" cy="1200318"/>
+            <wp:effectExtent l="0" t="0" r="0" b="0"/>
+            <wp:docPr id="243122769" name="Picture 1" descr="A computer code with pink letters&#10;&#10;Description automatically generated"/>
+            <wp:cNvGraphicFramePr>
+              <a:graphicFrameLocks xmlns:a="http://schemas.openxmlformats.org/drawingml/2006/main" noChangeAspect="1"/>
+            </wp:cNvGraphicFramePr>
+            <a:graphic xmlns:a="http://schemas.openxmlformats.org/drawingml/2006/main">
+              <a:graphicData uri="http://schemas.openxmlformats.org/drawingml/2006/picture">
+                <pic:pic xmlns:pic="http://schemas.openxmlformats.org/drawingml/2006/picture">
+                  <pic:nvPicPr>
+                    <pic:cNvPr id="243122769" name="Picture 1" descr="A computer code with pink letters&#10;&#10;Description automatically generated"/>
+                    <pic:cNvPicPr/>
+                  </pic:nvPicPr>
+                  <pic:blipFill>
+                    <a:blip r:embed="rId7"/>
+                    <a:stretch>
+                      <a:fillRect/>
+                    </a:stretch>
+                  </pic:blipFill>
+                  <pic:spPr>
+                    <a:xfrm>
+                      <a:off x="0" y="0"/>
+                      <a:ext cx="3734321" cy="1200318"/>
+                    </a:xfrm>
+                    <a:prstGeom prst="rect">
+                      <a:avLst/>
+                    </a:prstGeom>
+                  </pic:spPr>
+                </pic:pic>
+              </a:graphicData>
+            </a:graphic>
+          </wp:inline>
+        </w:drawing>
+      </w:r>
+    </w:p>
+    <w:p>
+      <w:r>
+        <w:lastRenderedPageBreak/>
+        <w:t xml:space="preserve">Primer custom </w:t>
+      </w:r>
+      <w:proofErr w:type="spellStart"/>
+      <w:r>
+        <w:t>forRoot</w:t>
+      </w:r>
+      <w:proofErr w:type="spellEnd"/>
+      <w:r>
+        <w:t xml:space="preserve">-a u custom </w:t>
+      </w:r>
+      <w:proofErr w:type="spellStart"/>
+      <w:r>
+        <w:t>modulu</w:t>
+      </w:r>
+      <w:proofErr w:type="spellEnd"/>
+    </w:p>
+    <w:p>
+      <w:r>
+        <w:rPr>
+          <w:noProof/>
+        </w:rPr>
+        <w:drawing>
+          <wp:inline distT="0" distB="0" distL="0" distR="0" wp14:anchorId="46BED7F8" wp14:editId="227032B7">
+            <wp:extent cx="5943600" cy="1318260"/>
+            <wp:effectExtent l="0" t="0" r="0" b="0"/>
+            <wp:docPr id="259660816" name="Picture 1" descr="A screen shot of a computer&#10;&#10;Description automatically generated"/>
+            <wp:cNvGraphicFramePr>
+              <a:graphicFrameLocks xmlns:a="http://schemas.openxmlformats.org/drawingml/2006/main" noChangeAspect="1"/>
+            </wp:cNvGraphicFramePr>
+            <a:graphic xmlns:a="http://schemas.openxmlformats.org/drawingml/2006/main">
+              <a:graphicData uri="http://schemas.openxmlformats.org/drawingml/2006/picture">
+                <pic:pic xmlns:pic="http://schemas.openxmlformats.org/drawingml/2006/picture">
+                  <pic:nvPicPr>
+                    <pic:cNvPr id="259660816" name="Picture 1" descr="A screen shot of a computer&#10;&#10;Description automatically generated"/>
+                    <pic:cNvPicPr/>
+                  </pic:nvPicPr>
+                  <pic:blipFill>
+                    <a:blip r:embed="rId8"/>
+                    <a:stretch>
+                      <a:fillRect/>
+                    </a:stretch>
+                  </pic:blipFill>
+                  <pic:spPr>
+                    <a:xfrm>
+                      <a:off x="0" y="0"/>
+                      <a:ext cx="5943600" cy="1318260"/>
+                    </a:xfrm>
+                    <a:prstGeom prst="rect">
+                      <a:avLst/>
+                    </a:prstGeom>
+                  </pic:spPr>
+                </pic:pic>
+              </a:graphicData>
+            </a:graphic>
+          </wp:inline>
+        </w:drawing>
+      </w:r>
+    </w:p>
+    <w:p>
+      <w:r>
+        <w:rPr>
+          <w:noProof/>
+        </w:rPr>
+        <w:drawing>
+          <wp:inline distT="0" distB="0" distL="0" distR="0" wp14:anchorId="4556665B" wp14:editId="1EA17CAA">
+            <wp:extent cx="3182353" cy="1524142"/>
+            <wp:effectExtent l="0" t="0" r="0" b="0"/>
+            <wp:docPr id="146696054" name="Picture 1" descr="A computer code with colorful text&#10;&#10;Description automatically generated"/>
+            <wp:cNvGraphicFramePr>
+              <a:graphicFrameLocks xmlns:a="http://schemas.openxmlformats.org/drawingml/2006/main" noChangeAspect="1"/>
+            </wp:cNvGraphicFramePr>
+            <a:graphic xmlns:a="http://schemas.openxmlformats.org/drawingml/2006/main">
+              <a:graphicData uri="http://schemas.openxmlformats.org/drawingml/2006/picture">
+                <pic:pic xmlns:pic="http://schemas.openxmlformats.org/drawingml/2006/picture">
+                  <pic:nvPicPr>
+                    <pic:cNvPr id="146696054" name="Picture 1" descr="A computer code with colorful text&#10;&#10;Description automatically generated"/>
+                    <pic:cNvPicPr/>
+                  </pic:nvPicPr>
+                  <pic:blipFill>
+                    <a:blip r:embed="rId9"/>
+                    <a:stretch>
+                      <a:fillRect/>
+                    </a:stretch>
+                  </pic:blipFill>
+                  <pic:spPr>
+                    <a:xfrm>
+                      <a:off x="0" y="0"/>
+                      <a:ext cx="3193424" cy="1529444"/>
+                    </a:xfrm>
+                    <a:prstGeom prst="rect">
+                      <a:avLst/>
+                    </a:prstGeom>
+                  </pic:spPr>
+                </pic:pic>
+              </a:graphicData>
+            </a:graphic>
+          </wp:inline>
+        </w:drawing>
+      </w:r>
+    </w:p>
+    <w:p>
+      <w:r>
+        <w:rPr>
+          <w:noProof/>
+        </w:rPr>
+        <w:drawing>
+          <wp:inline distT="0" distB="0" distL="0" distR="0" wp14:anchorId="343843CD" wp14:editId="6D8DD23B">
+            <wp:extent cx="2298032" cy="545047"/>
+            <wp:effectExtent l="0" t="0" r="0" b="0"/>
+            <wp:docPr id="1802816105" name="Picture 1" descr="A black background with red and yellow text&#10;&#10;Description automatically generated"/>
+            <wp:cNvGraphicFramePr>
+              <a:graphicFrameLocks xmlns:a="http://schemas.openxmlformats.org/drawingml/2006/main" noChangeAspect="1"/>
+            </wp:cNvGraphicFramePr>
+            <a:graphic xmlns:a="http://schemas.openxmlformats.org/drawingml/2006/main">
+              <a:graphicData uri="http://schemas.openxmlformats.org/drawingml/2006/picture">
+                <pic:pic xmlns:pic="http://schemas.openxmlformats.org/drawingml/2006/picture">
+                  <pic:nvPicPr>
+                    <pic:cNvPr id="1802816105" name="Picture 1" descr="A black background with red and yellow text&#10;&#10;Description automatically generated"/>
+                    <pic:cNvPicPr/>
+                  </pic:nvPicPr>
+                  <pic:blipFill>
+                    <a:blip r:embed="rId10"/>
+                    <a:stretch>
+                      <a:fillRect/>
+                    </a:stretch>
+                  </pic:blipFill>
+                  <pic:spPr>
+                    <a:xfrm>
+                      <a:off x="0" y="0"/>
+                      <a:ext cx="2317363" cy="549632"/>
+                    </a:xfrm>
+                    <a:prstGeom prst="rect">
+                      <a:avLst/>
+                    </a:prstGeom>
+                  </pic:spPr>
+                </pic:pic>
+              </a:graphicData>
+            </a:graphic>
+          </wp:inline>
+        </w:drawing>
+      </w:r>
+    </w:p>
+    <w:p>
+      <w:r>
+        <w:rPr>
+          <w:noProof/>
+        </w:rPr>
+        <w:drawing>
+          <wp:inline distT="0" distB="0" distL="0" distR="0" wp14:anchorId="74C71B90" wp14:editId="15796684">
+            <wp:extent cx="5943600" cy="3101340"/>
+            <wp:effectExtent l="0" t="0" r="0" b="0"/>
+            <wp:docPr id="1150787036" name="Picture 1" descr="A screen shot of a computer program&#10;&#10;Description automatically generated"/>
+            <wp:cNvGraphicFramePr>
+              <a:graphicFrameLocks xmlns:a="http://schemas.openxmlformats.org/drawingml/2006/main" noChangeAspect="1"/>
+            </wp:cNvGraphicFramePr>
+            <a:graphic xmlns:a="http://schemas.openxmlformats.org/drawingml/2006/main">
+              <a:graphicData uri="http://schemas.openxmlformats.org/drawingml/2006/picture">
+                <pic:pic xmlns:pic="http://schemas.openxmlformats.org/drawingml/2006/picture">
+                  <pic:nvPicPr>
+                    <pic:cNvPr id="1150787036" name="Picture 1" descr="A screen shot of a computer program&#10;&#10;Description automatically generated"/>
+                    <pic:cNvPicPr/>
+                  </pic:nvPicPr>
+                  <pic:blipFill>
+                    <a:blip r:embed="rId11"/>
+                    <a:stretch>
+                      <a:fillRect/>
+                    </a:stretch>
+                  </pic:blipFill>
+                  <pic:spPr>
+                    <a:xfrm>
+                      <a:off x="0" y="0"/>
+                      <a:ext cx="5943600" cy="3101340"/>
+                    </a:xfrm>
+                    <a:prstGeom prst="rect">
+                      <a:avLst/>
+                    </a:prstGeom>
+                  </pic:spPr>
+                </pic:pic>
+              </a:graphicData>
+            </a:graphic>
+          </wp:inline>
+        </w:drawing>
+      </w:r>
+    </w:p>
+    <w:p>
+      <w:r>
+        <w:t xml:space="preserve">In Angular, the </w:t>
+      </w:r>
+      <w:proofErr w:type="spellStart"/>
+      <w:r>
+        <w:rPr>
+          <w:rStyle w:val="HTMLCode"/>
+          <w:rFonts w:eastAsiaTheme="majorEastAsia"/>
+        </w:rPr>
+        <w:t>forChild</w:t>
+      </w:r>
+      <w:proofErr w:type="spellEnd"/>
+      <w:r>
+        <w:t xml:space="preserve"> method is used to define child routes within a module.</w:t>
+      </w:r>
+    </w:p>
+    <w:p/>
+    <w:p>
+      <w:pPr>
+        <w:pStyle w:val="Heading2"/>
+      </w:pPr>
+      <w:proofErr w:type="spellStart"/>
+      <w:r>
+        <w:lastRenderedPageBreak/>
+        <w:t>Komponente</w:t>
+      </w:r>
+      <w:proofErr w:type="spellEnd"/>
+    </w:p>
+    <w:p>
+      <w:proofErr w:type="spellStart"/>
+      <w:r>
+        <w:t>Osnovni</w:t>
+      </w:r>
+      <w:proofErr w:type="spellEnd"/>
+      <w:r>
+        <w:t xml:space="preserve"> </w:t>
+      </w:r>
+      <w:proofErr w:type="spellStart"/>
+      <w:r>
+        <w:t>blok</w:t>
+      </w:r>
+      <w:proofErr w:type="spellEnd"/>
+      <w:r>
+        <w:t xml:space="preserve"> </w:t>
+      </w:r>
+      <w:proofErr w:type="spellStart"/>
+      <w:r>
+        <w:t>gradnje</w:t>
+      </w:r>
+      <w:proofErr w:type="spellEnd"/>
+      <w:r>
+        <w:t xml:space="preserve"> u angular-u.</w:t>
+      </w:r>
+    </w:p>
+    <w:p>
+      <w:proofErr w:type="spellStart"/>
+      <w:r>
+        <w:t>Kreira</w:t>
+      </w:r>
+      <w:proofErr w:type="spellEnd"/>
+      <w:r>
+        <w:t xml:space="preserve"> se </w:t>
+      </w:r>
+      <w:proofErr w:type="spellStart"/>
+      <w:r>
+        <w:t>pomocu</w:t>
+      </w:r>
+      <w:proofErr w:type="spellEnd"/>
+      <w:r>
+        <w:t xml:space="preserve"> </w:t>
+      </w:r>
+      <w:proofErr w:type="spellStart"/>
+      <w:r>
+        <w:t>komande</w:t>
+      </w:r>
+      <w:proofErr w:type="spellEnd"/>
+      <w:r>
+        <w:t xml:space="preserve"> ng new c </w:t>
+      </w:r>
+      <w:proofErr w:type="spellStart"/>
+      <w:r>
+        <w:t>NazivKomponente</w:t>
+      </w:r>
+      <w:proofErr w:type="spellEnd"/>
+      <w:r>
+        <w:t>.</w:t>
+      </w:r>
+    </w:p>
+    <w:p>
+      <w:proofErr w:type="spellStart"/>
+      <w:r>
+        <w:t>Komponenta</w:t>
+      </w:r>
+      <w:proofErr w:type="spellEnd"/>
+      <w:r>
+        <w:t xml:space="preserve"> se </w:t>
+      </w:r>
+      <w:proofErr w:type="spellStart"/>
+      <w:r>
+        <w:t>sastoji</w:t>
+      </w:r>
+      <w:proofErr w:type="spellEnd"/>
+      <w:r>
+        <w:t xml:space="preserve"> </w:t>
+      </w:r>
+      <w:proofErr w:type="spellStart"/>
+      <w:r>
+        <w:t>od</w:t>
+      </w:r>
+      <w:proofErr w:type="spellEnd"/>
+      <w:r>
+        <w:t xml:space="preserve"> </w:t>
+      </w:r>
+      <w:proofErr w:type="spellStart"/>
+      <w:r>
+        <w:t>Dekoratora</w:t>
+      </w:r>
+      <w:proofErr w:type="spellEnd"/>
+      <w:r>
+        <w:t xml:space="preserve"> </w:t>
+      </w:r>
+      <w:proofErr w:type="spellStart"/>
+      <w:r>
+        <w:t>i</w:t>
+      </w:r>
+      <w:proofErr w:type="spellEnd"/>
+      <w:r>
+        <w:t xml:space="preserve"> </w:t>
+      </w:r>
+      <w:proofErr w:type="spellStart"/>
+      <w:r>
+        <w:t>ts</w:t>
+      </w:r>
+      <w:proofErr w:type="spellEnd"/>
+      <w:r>
+        <w:t xml:space="preserve"> </w:t>
+      </w:r>
+      <w:proofErr w:type="spellStart"/>
+      <w:r>
+        <w:t>klase</w:t>
+      </w:r>
+      <w:proofErr w:type="spellEnd"/>
+      <w:r>
+        <w:t xml:space="preserve">. </w:t>
+      </w:r>
+      <w:proofErr w:type="spellStart"/>
+      <w:r>
+        <w:t>Dekorator</w:t>
+      </w:r>
+      <w:proofErr w:type="spellEnd"/>
+      <w:r>
+        <w:t xml:space="preserve"> u </w:t>
+      </w:r>
+      <w:proofErr w:type="spellStart"/>
+      <w:r>
+        <w:t>sebi</w:t>
+      </w:r>
+      <w:proofErr w:type="spellEnd"/>
+      <w:r>
+        <w:t xml:space="preserve"> </w:t>
+      </w:r>
+      <w:proofErr w:type="spellStart"/>
+      <w:r>
+        <w:t>sadrzi</w:t>
+      </w:r>
+      <w:proofErr w:type="spellEnd"/>
+      <w:r>
+        <w:t xml:space="preserve"> </w:t>
+      </w:r>
+      <w:proofErr w:type="spellStart"/>
+      <w:r>
+        <w:t>metapodatke</w:t>
+      </w:r>
+      <w:proofErr w:type="spellEnd"/>
+      <w:r>
+        <w:t xml:space="preserve"> </w:t>
+      </w:r>
+      <w:proofErr w:type="spellStart"/>
+      <w:r>
+        <w:t>kao</w:t>
+      </w:r>
+      <w:proofErr w:type="spellEnd"/>
+      <w:r>
+        <w:t xml:space="preserve"> </w:t>
+      </w:r>
+      <w:proofErr w:type="spellStart"/>
+      <w:r>
+        <w:t>sto</w:t>
+      </w:r>
+      <w:proofErr w:type="spellEnd"/>
+      <w:r>
+        <w:t xml:space="preserve"> </w:t>
+      </w:r>
+      <w:proofErr w:type="spellStart"/>
+      <w:r>
+        <w:t>su</w:t>
+      </w:r>
+      <w:proofErr w:type="spellEnd"/>
+      <w:r>
+        <w:t xml:space="preserve">: </w:t>
+      </w:r>
+    </w:p>
+    <w:p>
+      <w:r>
+        <w:t>-</w:t>
+      </w:r>
+      <w:proofErr w:type="gramStart"/>
+      <w:r>
+        <w:t>selector :</w:t>
+      </w:r>
+      <w:proofErr w:type="gramEnd"/>
+      <w:r>
+        <w:t xml:space="preserve"> </w:t>
+      </w:r>
+      <w:proofErr w:type="spellStart"/>
+      <w:r>
+        <w:t>naziv</w:t>
+      </w:r>
+      <w:proofErr w:type="spellEnd"/>
+      <w:r>
+        <w:t xml:space="preserve"> </w:t>
+      </w:r>
+      <w:proofErr w:type="spellStart"/>
+      <w:r>
+        <w:t>komponente</w:t>
+      </w:r>
+      <w:proofErr w:type="spellEnd"/>
+      <w:r>
+        <w:t xml:space="preserve"> u html-u</w:t>
+      </w:r>
+    </w:p>
+    <w:p>
+      <w:r>
+        <w:t xml:space="preserve">-template: html </w:t>
+      </w:r>
+      <w:proofErr w:type="spellStart"/>
+      <w:r>
+        <w:t>komponente</w:t>
+      </w:r>
+      <w:proofErr w:type="spellEnd"/>
+    </w:p>
+    <w:p>
+      <w:r>
+        <w:t>-</w:t>
+      </w:r>
+      <w:proofErr w:type="spellStart"/>
+      <w:r>
+        <w:t>styleUrl</w:t>
+      </w:r>
+      <w:proofErr w:type="spellEnd"/>
+      <w:r>
+        <w:t xml:space="preserve">: </w:t>
+      </w:r>
+      <w:proofErr w:type="spellStart"/>
+      <w:r>
+        <w:t>css</w:t>
+      </w:r>
+      <w:proofErr w:type="spellEnd"/>
+      <w:r>
+        <w:t xml:space="preserve"> </w:t>
+      </w:r>
+      <w:proofErr w:type="spellStart"/>
+      <w:r>
+        <w:t>komponente</w:t>
+      </w:r>
+      <w:proofErr w:type="spellEnd"/>
+    </w:p>
+    <w:p>
+      <w:r>
+        <w:t>-</w:t>
+      </w:r>
+      <w:r>
+        <w:t>providers</w:t>
+      </w:r>
+      <w:r>
+        <w:t xml:space="preserve">: </w:t>
+      </w:r>
+      <w:proofErr w:type="spellStart"/>
+      <w:r>
+        <w:t>lista</w:t>
+      </w:r>
+      <w:proofErr w:type="spellEnd"/>
+      <w:r>
+        <w:t xml:space="preserve"> provider-a za </w:t>
+      </w:r>
+      <w:proofErr w:type="spellStart"/>
+      <w:r>
+        <w:t>ovu</w:t>
+      </w:r>
+      <w:proofErr w:type="spellEnd"/>
+      <w:r>
+        <w:t xml:space="preserve"> </w:t>
+      </w:r>
+      <w:proofErr w:type="spellStart"/>
+      <w:r>
+        <w:t>komponentu</w:t>
+      </w:r>
+      <w:proofErr w:type="spellEnd"/>
+      <w:r>
+        <w:t xml:space="preserve"> </w:t>
+      </w:r>
+      <w:proofErr w:type="spellStart"/>
+      <w:r>
+        <w:t>i</w:t>
+      </w:r>
+      <w:proofErr w:type="spellEnd"/>
+      <w:r>
+        <w:t xml:space="preserve"> </w:t>
+      </w:r>
+      <w:proofErr w:type="spellStart"/>
+      <w:r>
+        <w:t>njenu</w:t>
+      </w:r>
+      <w:proofErr w:type="spellEnd"/>
+      <w:r>
+        <w:t xml:space="preserve"> </w:t>
+      </w:r>
+      <w:proofErr w:type="spellStart"/>
+      <w:r>
+        <w:t>decu</w:t>
+      </w:r>
+      <w:proofErr w:type="spellEnd"/>
+    </w:p>
+    <w:p/>
+    <w:p>
+      <w:r>
+        <w:drawing>
+          <wp:inline distT="0" distB="0" distL="0" distR="0" wp14:anchorId="44C1BACA" wp14:editId="5727B4AB">
+            <wp:extent cx="5125165" cy="2724530"/>
+            <wp:effectExtent l="0" t="0" r="0" b="0"/>
+            <wp:docPr id="2050026336" name="Picture 1" descr="A screen shot of a computer code&#10;&#10;Description automatically generated"/>
+            <wp:cNvGraphicFramePr>
+              <a:graphicFrameLocks xmlns:a="http://schemas.openxmlformats.org/drawingml/2006/main" noChangeAspect="1"/>
+            </wp:cNvGraphicFramePr>
+            <a:graphic xmlns:a="http://schemas.openxmlformats.org/drawingml/2006/main">
+              <a:graphicData uri="http://schemas.openxmlformats.org/drawingml/2006/picture">
+                <pic:pic xmlns:pic="http://schemas.openxmlformats.org/drawingml/2006/picture">
+                  <pic:nvPicPr>
+                    <pic:cNvPr id="2050026336" name="Picture 1" descr="A screen shot of a computer code&#10;&#10;Description automatically generated"/>
+                    <pic:cNvPicPr/>
+                  </pic:nvPicPr>
+                  <pic:blipFill>
+                    <a:blip r:embed="rId12"/>
+                    <a:stretch>
+                      <a:fillRect/>
+                    </a:stretch>
+                  </pic:blipFill>
+                  <pic:spPr>
+                    <a:xfrm>
+                      <a:off x="0" y="0"/>
+                      <a:ext cx="5125165" cy="2724530"/>
+                    </a:xfrm>
+                    <a:prstGeom prst="rect">
+                      <a:avLst/>
+                    </a:prstGeom>
+                  </pic:spPr>
+                </pic:pic>
+              </a:graphicData>
+            </a:graphic>
+          </wp:inline>
+        </w:drawing>
+      </w:r>
+    </w:p>
+    <w:p/>
+    <w:p/>
+    <w:p>
+      <w:pPr>
+        <w:pStyle w:val="Heading3"/>
+        <w:rPr>
+          <w:rStyle w:val="truncate-with-tooltip--ellipsis--yjw4n"/>
+        </w:rPr>
+      </w:pPr>
+      <w:r>
+        <w:rPr>
+          <w:rStyle w:val="truncate-with-tooltip--ellipsis--yjw4n"/>
+        </w:rPr>
+        <w:lastRenderedPageBreak/>
+        <w:t>Component vs Directive - what is the difference?</w:t>
+      </w:r>
+    </w:p>
+    <w:p>
+      <w:r>
+        <w:rPr>
+          <w:noProof/>
+        </w:rPr>
+        <w:drawing>
+          <wp:inline distT="0" distB="0" distL="0" distR="0" wp14:anchorId="552BE82B" wp14:editId="10768E5E">
+            <wp:extent cx="5943600" cy="1653540"/>
+            <wp:effectExtent l="0" t="0" r="0" b="0"/>
+            <wp:docPr id="659176108" name="Picture 1" descr="A red rectangular sign with black text&#10;&#10;Description automatically generated"/>
+            <wp:cNvGraphicFramePr>
+              <a:graphicFrameLocks xmlns:a="http://schemas.openxmlformats.org/drawingml/2006/main" noChangeAspect="1"/>
+            </wp:cNvGraphicFramePr>
+            <a:graphic xmlns:a="http://schemas.openxmlformats.org/drawingml/2006/main">
+              <a:graphicData uri="http://schemas.openxmlformats.org/drawingml/2006/picture">
+                <pic:pic xmlns:pic="http://schemas.openxmlformats.org/drawingml/2006/picture">
+                  <pic:nvPicPr>
+                    <pic:cNvPr id="659176108" name="Picture 1" descr="A red rectangular sign with black text&#10;&#10;Description automatically generated"/>
+                    <pic:cNvPicPr/>
+                  </pic:nvPicPr>
+                  <pic:blipFill>
+                    <a:blip r:embed="rId13"/>
+                    <a:stretch>
+                      <a:fillRect/>
+                    </a:stretch>
+                  </pic:blipFill>
+                  <pic:spPr>
+                    <a:xfrm>
+                      <a:off x="0" y="0"/>
+                      <a:ext cx="5943600" cy="1653540"/>
+                    </a:xfrm>
+                    <a:prstGeom prst="rect">
+                      <a:avLst/>
+                    </a:prstGeom>
+                  </pic:spPr>
+                </pic:pic>
+              </a:graphicData>
+            </a:graphic>
+          </wp:inline>
+        </w:drawing>
+      </w:r>
+      <w:r>
+        <w:rPr>
+          <w:noProof/>
+        </w:rPr>
+        <w:drawing>
+          <wp:inline distT="0" distB="0" distL="0" distR="0" wp14:anchorId="2F407056" wp14:editId="562251F5">
+            <wp:extent cx="5943600" cy="1728470"/>
+            <wp:effectExtent l="0" t="0" r="0" b="0"/>
+            <wp:docPr id="34314814" name="Picture 1" descr="A yellow rectangular sign with black text&#10;&#10;Description automatically generated"/>
+            <wp:cNvGraphicFramePr>
+              <a:graphicFrameLocks xmlns:a="http://schemas.openxmlformats.org/drawingml/2006/main" noChangeAspect="1"/>
+            </wp:cNvGraphicFramePr>
+            <a:graphic xmlns:a="http://schemas.openxmlformats.org/drawingml/2006/main">
+              <a:graphicData uri="http://schemas.openxmlformats.org/drawingml/2006/picture">
+                <pic:pic xmlns:pic="http://schemas.openxmlformats.org/drawingml/2006/picture">
+                  <pic:nvPicPr>
+                    <pic:cNvPr id="34314814" name="Picture 1" descr="A yellow rectangular sign with black text&#10;&#10;Description automatically generated"/>
+                    <pic:cNvPicPr/>
+                  </pic:nvPicPr>
+                  <pic:blipFill>
+                    <a:blip r:embed="rId14"/>
+                    <a:stretch>
+                      <a:fillRect/>
+                    </a:stretch>
+                  </pic:blipFill>
+                  <pic:spPr>
+                    <a:xfrm>
+                      <a:off x="0" y="0"/>
+                      <a:ext cx="5943600" cy="1728470"/>
+                    </a:xfrm>
+                    <a:prstGeom prst="rect">
+                      <a:avLst/>
+                    </a:prstGeom>
+                  </pic:spPr>
+                </pic:pic>
+              </a:graphicData>
+            </a:graphic>
+          </wp:inline>
+        </w:drawing>
+      </w:r>
+    </w:p>
+    <w:p>
+      <w:r>
+        <w:t xml:space="preserve">Component directive </w:t>
+      </w:r>
+      <w:proofErr w:type="spellStart"/>
+      <w:r>
+        <w:t>su</w:t>
+      </w:r>
+      <w:proofErr w:type="spellEnd"/>
+      <w:r>
+        <w:t xml:space="preserve"> </w:t>
+      </w:r>
+      <w:proofErr w:type="spellStart"/>
+      <w:r>
+        <w:t>komponente</w:t>
+      </w:r>
+      <w:proofErr w:type="spellEnd"/>
+      <w:r>
+        <w:t xml:space="preserve"> </w:t>
+      </w:r>
+      <w:proofErr w:type="spellStart"/>
+      <w:r>
+        <w:t>koje</w:t>
+      </w:r>
+      <w:proofErr w:type="spellEnd"/>
+      <w:r>
+        <w:t xml:space="preserve"> u </w:t>
+      </w:r>
+      <w:proofErr w:type="spellStart"/>
+      <w:r>
+        <w:t>sebi</w:t>
+      </w:r>
+      <w:proofErr w:type="spellEnd"/>
+      <w:r>
+        <w:t xml:space="preserve"> </w:t>
+      </w:r>
+      <w:proofErr w:type="spellStart"/>
+      <w:r>
+        <w:t>sadrze</w:t>
+      </w:r>
+      <w:proofErr w:type="spellEnd"/>
+      <w:r>
+        <w:t xml:space="preserve"> template </w:t>
+      </w:r>
+      <w:proofErr w:type="spellStart"/>
+      <w:r>
+        <w:t>odnosno</w:t>
+      </w:r>
+      <w:proofErr w:type="spellEnd"/>
+      <w:r>
+        <w:t xml:space="preserve"> </w:t>
+      </w:r>
+      <w:proofErr w:type="spellStart"/>
+      <w:r>
+        <w:t>izgled</w:t>
+      </w:r>
+      <w:proofErr w:type="spellEnd"/>
+      <w:r>
+        <w:t xml:space="preserve"> </w:t>
+      </w:r>
+      <w:proofErr w:type="spellStart"/>
+      <w:r>
+        <w:t>elementa</w:t>
+      </w:r>
+      <w:proofErr w:type="spellEnd"/>
+      <w:r>
+        <w:t>.</w:t>
+      </w:r>
+    </w:p>
+    <w:p>
+      <w:proofErr w:type="spellStart"/>
+      <w:r>
+        <w:t>Atribute</w:t>
+      </w:r>
+      <w:proofErr w:type="spellEnd"/>
+      <w:r>
+        <w:t xml:space="preserve"> directive se </w:t>
+      </w:r>
+      <w:proofErr w:type="spellStart"/>
+      <w:r>
+        <w:t>koristi</w:t>
+      </w:r>
+      <w:proofErr w:type="spellEnd"/>
+      <w:r>
+        <w:t xml:space="preserve"> za </w:t>
+      </w:r>
+      <w:proofErr w:type="spellStart"/>
+      <w:r>
+        <w:t>menjanje</w:t>
+      </w:r>
+      <w:proofErr w:type="spellEnd"/>
+      <w:r>
+        <w:t xml:space="preserve"> </w:t>
+      </w:r>
+      <w:proofErr w:type="spellStart"/>
+      <w:r>
+        <w:t>izgleda</w:t>
+      </w:r>
+      <w:proofErr w:type="spellEnd"/>
+      <w:r>
+        <w:t xml:space="preserve"> </w:t>
+      </w:r>
+      <w:proofErr w:type="spellStart"/>
+      <w:r>
+        <w:t>ili</w:t>
+      </w:r>
+      <w:proofErr w:type="spellEnd"/>
+      <w:r>
+        <w:t xml:space="preserve"> </w:t>
+      </w:r>
+      <w:proofErr w:type="spellStart"/>
+      <w:r>
+        <w:t>ponasanja</w:t>
+      </w:r>
+      <w:proofErr w:type="spellEnd"/>
+      <w:r>
+        <w:t xml:space="preserve"> DOM </w:t>
+      </w:r>
+      <w:proofErr w:type="spellStart"/>
+      <w:r>
+        <w:t>elemenata</w:t>
+      </w:r>
+      <w:proofErr w:type="spellEnd"/>
+      <w:r>
+        <w:t xml:space="preserve">. </w:t>
+      </w:r>
+      <w:proofErr w:type="spellStart"/>
+      <w:r>
+        <w:t>ngStyle</w:t>
+      </w:r>
+      <w:proofErr w:type="spellEnd"/>
+      <w:r>
+        <w:t xml:space="preserve"> </w:t>
+      </w:r>
+      <w:proofErr w:type="spellStart"/>
+      <w:r>
+        <w:t>ngClass</w:t>
+      </w:r>
+      <w:proofErr w:type="spellEnd"/>
+    </w:p>
+    <w:p>
+      <w:proofErr w:type="spellStart"/>
+      <w:r>
+        <w:t>Strukturne</w:t>
+      </w:r>
+      <w:proofErr w:type="spellEnd"/>
+      <w:r>
+        <w:t xml:space="preserve"> </w:t>
+      </w:r>
+      <w:proofErr w:type="spellStart"/>
+      <w:r>
+        <w:t>direktive</w:t>
+      </w:r>
+      <w:proofErr w:type="spellEnd"/>
+      <w:r>
+        <w:t xml:space="preserve"> se </w:t>
+      </w:r>
+      <w:proofErr w:type="spellStart"/>
+      <w:r>
+        <w:t>koriste</w:t>
+      </w:r>
+      <w:proofErr w:type="spellEnd"/>
+      <w:r>
+        <w:t xml:space="preserve"> za </w:t>
+      </w:r>
+      <w:proofErr w:type="spellStart"/>
+      <w:r>
+        <w:t>prikazivanje</w:t>
+      </w:r>
+      <w:proofErr w:type="spellEnd"/>
+      <w:r>
+        <w:t>/</w:t>
+      </w:r>
+      <w:proofErr w:type="spellStart"/>
+      <w:r>
+        <w:t>skrivanje</w:t>
+      </w:r>
+      <w:proofErr w:type="spellEnd"/>
+      <w:r>
+        <w:t xml:space="preserve"> </w:t>
+      </w:r>
+      <w:proofErr w:type="spellStart"/>
+      <w:r>
+        <w:t>dom</w:t>
+      </w:r>
+      <w:proofErr w:type="spellEnd"/>
+      <w:r>
+        <w:t xml:space="preserve"> </w:t>
+      </w:r>
+      <w:proofErr w:type="spellStart"/>
+      <w:r>
+        <w:t>ele</w:t>
+      </w:r>
+      <w:proofErr w:type="spellEnd"/>
+      <w:r>
+        <w:t xml:space="preserve">. </w:t>
+      </w:r>
+      <w:proofErr w:type="spellStart"/>
+      <w:r>
+        <w:t>ngIf</w:t>
+      </w:r>
+      <w:proofErr w:type="spellEnd"/>
+      <w:r>
+        <w:t xml:space="preserve"> </w:t>
+      </w:r>
+      <w:proofErr w:type="spellStart"/>
+      <w:r>
+        <w:t>ngFor</w:t>
+      </w:r>
+      <w:proofErr w:type="spellEnd"/>
+    </w:p>
+    <w:p/>
+    <w:p>
+      <w:pPr>
+        <w:pStyle w:val="Heading3"/>
+      </w:pPr>
+      <w:r>
+        <w:t xml:space="preserve">Standalone </w:t>
+      </w:r>
+      <w:proofErr w:type="spellStart"/>
+      <w:r>
+        <w:t>komponente</w:t>
+      </w:r>
+      <w:proofErr w:type="spellEnd"/>
+    </w:p>
+    <w:p>
+      <w:proofErr w:type="spellStart"/>
+      <w:r>
+        <w:t>Omogucavaju</w:t>
+      </w:r>
+      <w:proofErr w:type="spellEnd"/>
+      <w:r>
+        <w:t xml:space="preserve"> </w:t>
+      </w:r>
+      <w:proofErr w:type="spellStart"/>
+      <w:r>
+        <w:t>nam</w:t>
+      </w:r>
+      <w:proofErr w:type="spellEnd"/>
+      <w:r>
+        <w:t xml:space="preserve"> da </w:t>
+      </w:r>
+      <w:proofErr w:type="spellStart"/>
+      <w:r>
+        <w:t>definisemo</w:t>
+      </w:r>
+      <w:proofErr w:type="spellEnd"/>
+      <w:r>
+        <w:t xml:space="preserve"> </w:t>
+      </w:r>
+      <w:proofErr w:type="spellStart"/>
+      <w:r>
+        <w:t>komponente</w:t>
+      </w:r>
+      <w:proofErr w:type="spellEnd"/>
+      <w:r>
+        <w:t xml:space="preserve"> bez </w:t>
+      </w:r>
+      <w:proofErr w:type="spellStart"/>
+      <w:r>
+        <w:t>upotrebe</w:t>
+      </w:r>
+      <w:proofErr w:type="spellEnd"/>
+      <w:r>
+        <w:t xml:space="preserve"> </w:t>
+      </w:r>
+      <w:proofErr w:type="spellStart"/>
+      <w:r>
+        <w:t>modula</w:t>
+      </w:r>
+      <w:proofErr w:type="spellEnd"/>
+      <w:r>
+        <w:t xml:space="preserve">. </w:t>
+      </w:r>
+      <w:proofErr w:type="spellStart"/>
+      <w:r>
+        <w:t>Ako</w:t>
+      </w:r>
+      <w:proofErr w:type="spellEnd"/>
+      <w:r>
+        <w:t xml:space="preserve"> </w:t>
+      </w:r>
+      <w:proofErr w:type="spellStart"/>
+      <w:r>
+        <w:t>zelimo</w:t>
+      </w:r>
+      <w:proofErr w:type="spellEnd"/>
+      <w:r>
+        <w:t xml:space="preserve"> da standalone </w:t>
+      </w:r>
+      <w:proofErr w:type="spellStart"/>
+      <w:r>
+        <w:t>komponentu</w:t>
+      </w:r>
+      <w:proofErr w:type="spellEnd"/>
+      <w:r>
+        <w:t xml:space="preserve"> </w:t>
+      </w:r>
+      <w:proofErr w:type="spellStart"/>
+      <w:r>
+        <w:t>koristimo</w:t>
+      </w:r>
+      <w:proofErr w:type="spellEnd"/>
+      <w:r>
+        <w:t xml:space="preserve"> u </w:t>
+      </w:r>
+      <w:proofErr w:type="spellStart"/>
+      <w:r>
+        <w:t>drugoj</w:t>
+      </w:r>
+      <w:proofErr w:type="spellEnd"/>
+      <w:r>
+        <w:t xml:space="preserve"> standalone </w:t>
+      </w:r>
+      <w:proofErr w:type="spellStart"/>
+      <w:r>
+        <w:t>komponenti</w:t>
+      </w:r>
+      <w:proofErr w:type="spellEnd"/>
+      <w:r>
+        <w:t xml:space="preserve"> </w:t>
+      </w:r>
+      <w:proofErr w:type="spellStart"/>
+      <w:r>
+        <w:t>potrebno</w:t>
+      </w:r>
+      <w:proofErr w:type="spellEnd"/>
+      <w:r>
+        <w:t xml:space="preserve"> je da je </w:t>
+      </w:r>
+      <w:proofErr w:type="spellStart"/>
+      <w:r>
+        <w:t>importujemo</w:t>
+      </w:r>
+      <w:proofErr w:type="spellEnd"/>
+      <w:r>
+        <w:t xml:space="preserve"> </w:t>
+      </w:r>
+      <w:proofErr w:type="spellStart"/>
+      <w:r>
+        <w:t>kod</w:t>
+      </w:r>
+      <w:proofErr w:type="spellEnd"/>
+      <w:r>
+        <w:t xml:space="preserve"> </w:t>
+      </w:r>
+      <w:proofErr w:type="spellStart"/>
+      <w:r>
+        <w:t>dekoratora</w:t>
+      </w:r>
+      <w:proofErr w:type="spellEnd"/>
+      <w:r>
+        <w:t xml:space="preserve"> </w:t>
+      </w:r>
+      <w:proofErr w:type="spellStart"/>
+      <w:r>
+        <w:t>komponente</w:t>
+      </w:r>
+      <w:proofErr w:type="spellEnd"/>
+      <w:r>
+        <w:t>.</w:t>
+      </w:r>
+    </w:p>
+    <w:p>
+      <w:pPr>
+        <w:pStyle w:val="Heading3"/>
+      </w:pPr>
+      <w:r>
+        <w:t>Lifecycle</w:t>
+      </w:r>
+    </w:p>
+    <w:p>
+      <w:proofErr w:type="spellStart"/>
+      <w:r>
+        <w:t>Kada</w:t>
+      </w:r>
+      <w:proofErr w:type="spellEnd"/>
+      <w:r>
+        <w:t xml:space="preserve"> angular </w:t>
+      </w:r>
+      <w:proofErr w:type="spellStart"/>
+      <w:r>
+        <w:t>aplikacija</w:t>
+      </w:r>
+      <w:proofErr w:type="spellEnd"/>
+      <w:r>
+        <w:t xml:space="preserve"> </w:t>
+      </w:r>
+      <w:proofErr w:type="spellStart"/>
+      <w:r>
+        <w:t>zapocne</w:t>
+      </w:r>
+      <w:proofErr w:type="spellEnd"/>
+      <w:r>
+        <w:t xml:space="preserve"> </w:t>
+      </w:r>
+      <w:proofErr w:type="spellStart"/>
+      <w:r>
+        <w:t>sa</w:t>
+      </w:r>
+      <w:proofErr w:type="spellEnd"/>
+      <w:r>
+        <w:t xml:space="preserve"> </w:t>
+      </w:r>
+      <w:proofErr w:type="spellStart"/>
+      <w:r>
+        <w:t>radom</w:t>
+      </w:r>
+      <w:proofErr w:type="spellEnd"/>
+      <w:r>
+        <w:t xml:space="preserve"> </w:t>
+      </w:r>
+      <w:proofErr w:type="spellStart"/>
+      <w:r>
+        <w:t>ona</w:t>
+      </w:r>
+      <w:proofErr w:type="spellEnd"/>
+      <w:r>
+        <w:t xml:space="preserve"> </w:t>
+      </w:r>
+      <w:proofErr w:type="spellStart"/>
+      <w:r>
+        <w:t>prvo</w:t>
+      </w:r>
+      <w:proofErr w:type="spellEnd"/>
+      <w:r>
+        <w:t xml:space="preserve"> </w:t>
+      </w:r>
+      <w:proofErr w:type="spellStart"/>
+      <w:r>
+        <w:t>renderuje</w:t>
+      </w:r>
+      <w:proofErr w:type="spellEnd"/>
+      <w:r>
+        <w:t xml:space="preserve"> root </w:t>
+      </w:r>
+      <w:proofErr w:type="spellStart"/>
+      <w:r>
+        <w:t>komponent</w:t>
+      </w:r>
+      <w:proofErr w:type="spellEnd"/>
+      <w:r>
+        <w:t xml:space="preserve">-u. </w:t>
+      </w:r>
+      <w:proofErr w:type="spellStart"/>
+      <w:r>
+        <w:t>Zatim</w:t>
+      </w:r>
+      <w:proofErr w:type="spellEnd"/>
+      <w:r>
+        <w:t xml:space="preserve"> </w:t>
+      </w:r>
+      <w:proofErr w:type="spellStart"/>
+      <w:r>
+        <w:t>renderuje</w:t>
+      </w:r>
+      <w:proofErr w:type="spellEnd"/>
+      <w:r>
+        <w:t xml:space="preserve"> </w:t>
+      </w:r>
+      <w:proofErr w:type="spellStart"/>
+      <w:r>
+        <w:t>njegovu</w:t>
+      </w:r>
+      <w:proofErr w:type="spellEnd"/>
+      <w:r>
+        <w:t xml:space="preserve"> </w:t>
+      </w:r>
+      <w:proofErr w:type="spellStart"/>
+      <w:r>
+        <w:t>decu</w:t>
+      </w:r>
+      <w:proofErr w:type="spellEnd"/>
+      <w:r>
+        <w:t xml:space="preserve"> pa </w:t>
+      </w:r>
+      <w:proofErr w:type="spellStart"/>
+      <w:r>
+        <w:t>decu</w:t>
+      </w:r>
+      <w:proofErr w:type="spellEnd"/>
+      <w:r>
+        <w:t xml:space="preserve"> </w:t>
+      </w:r>
+      <w:proofErr w:type="spellStart"/>
+      <w:r>
+        <w:t>od</w:t>
+      </w:r>
+      <w:proofErr w:type="spellEnd"/>
+      <w:r>
+        <w:t xml:space="preserve"> </w:t>
+      </w:r>
+      <w:proofErr w:type="spellStart"/>
+      <w:r>
+        <w:t>dece</w:t>
+      </w:r>
+      <w:proofErr w:type="spellEnd"/>
+      <w:r>
+        <w:t xml:space="preserve">. </w:t>
+      </w:r>
+    </w:p>
+    <w:p>
+      <w:proofErr w:type="spellStart"/>
+      <w:r>
+        <w:t>Zivotni</w:t>
+      </w:r>
+      <w:proofErr w:type="spellEnd"/>
+      <w:r>
+        <w:t xml:space="preserve"> </w:t>
+      </w:r>
+      <w:proofErr w:type="spellStart"/>
+      <w:r>
+        <w:t>ciklus</w:t>
+      </w:r>
+      <w:proofErr w:type="spellEnd"/>
+      <w:r>
+        <w:t xml:space="preserve"> </w:t>
+      </w:r>
+      <w:proofErr w:type="spellStart"/>
+      <w:r>
+        <w:t>komponentes</w:t>
+      </w:r>
+      <w:proofErr w:type="spellEnd"/>
+      <w:r>
+        <w:t xml:space="preserve"> se </w:t>
+      </w:r>
+      <w:proofErr w:type="spellStart"/>
+      <w:r>
+        <w:t>moze</w:t>
+      </w:r>
+      <w:proofErr w:type="spellEnd"/>
+      <w:r>
+        <w:t xml:space="preserve"> </w:t>
+      </w:r>
+      <w:proofErr w:type="spellStart"/>
+      <w:r>
+        <w:t>pratiti</w:t>
+      </w:r>
+      <w:proofErr w:type="spellEnd"/>
+      <w:r>
+        <w:t xml:space="preserve"> </w:t>
+      </w:r>
+      <w:proofErr w:type="spellStart"/>
+      <w:r>
+        <w:t>uz</w:t>
+      </w:r>
+      <w:proofErr w:type="spellEnd"/>
+      <w:r>
+        <w:t xml:space="preserve"> </w:t>
+      </w:r>
+      <w:proofErr w:type="spellStart"/>
+      <w:r>
+        <w:t>pomoc</w:t>
+      </w:r>
+      <w:proofErr w:type="spellEnd"/>
+      <w:r>
+        <w:t xml:space="preserve"> </w:t>
+      </w:r>
+      <w:proofErr w:type="spellStart"/>
+      <w:r>
+        <w:t>sledecih</w:t>
+      </w:r>
+      <w:proofErr w:type="spellEnd"/>
+      <w:r>
+        <w:t xml:space="preserve"> </w:t>
+      </w:r>
+      <w:proofErr w:type="spellStart"/>
+      <w:r>
+        <w:t>metoda</w:t>
+      </w:r>
+      <w:proofErr w:type="spellEnd"/>
+      <w:r>
+        <w:t>:</w:t>
+      </w:r>
+    </w:p>
+    <w:p>
+      <w:pPr>
+        <w:pStyle w:val="ListParagraph"/>
+        <w:numPr>
+          <w:ilvl w:val="0"/>
+          <w:numId w:val="10"/>
+        </w:numPr>
+      </w:pPr>
+      <w:proofErr w:type="spellStart"/>
+      <w:r>
+        <w:t>ngOnInit</w:t>
+      </w:r>
+      <w:proofErr w:type="spellEnd"/>
+      <w:r>
+        <w:t xml:space="preserve">: </w:t>
+      </w:r>
+      <w:proofErr w:type="spellStart"/>
+      <w:r>
+        <w:t>kada</w:t>
+      </w:r>
+      <w:proofErr w:type="spellEnd"/>
+      <w:r>
+        <w:t xml:space="preserve"> se </w:t>
+      </w:r>
+      <w:proofErr w:type="spellStart"/>
+      <w:r>
+        <w:t>prvi</w:t>
+      </w:r>
+      <w:proofErr w:type="spellEnd"/>
+      <w:r>
+        <w:t xml:space="preserve"> put </w:t>
+      </w:r>
+      <w:proofErr w:type="spellStart"/>
+      <w:r>
+        <w:t>inicijalizuje</w:t>
+      </w:r>
+      <w:proofErr w:type="spellEnd"/>
+    </w:p>
+    <w:p>
+      <w:pPr>
+        <w:pStyle w:val="ListParagraph"/>
+        <w:numPr>
+          <w:ilvl w:val="0"/>
+          <w:numId w:val="10"/>
+        </w:numPr>
+      </w:pPr>
+      <w:proofErr w:type="spellStart"/>
+      <w:r>
+        <w:t>ngOnChanges</w:t>
+      </w:r>
+      <w:proofErr w:type="spellEnd"/>
+      <w:r>
+        <w:t xml:space="preserve">: </w:t>
+      </w:r>
+      <w:proofErr w:type="spellStart"/>
+      <w:r>
+        <w:t>kada</w:t>
+      </w:r>
+      <w:proofErr w:type="spellEnd"/>
+      <w:r>
+        <w:t xml:space="preserve"> se </w:t>
+      </w:r>
+      <w:proofErr w:type="spellStart"/>
+      <w:r>
+        <w:t>izvrsi</w:t>
+      </w:r>
+      <w:proofErr w:type="spellEnd"/>
+      <w:r>
+        <w:t xml:space="preserve"> event koji </w:t>
+      </w:r>
+      <w:proofErr w:type="spellStart"/>
+      <w:r>
+        <w:t>rezultira</w:t>
+      </w:r>
+      <w:proofErr w:type="spellEnd"/>
+      <w:r>
+        <w:t xml:space="preserve"> </w:t>
+      </w:r>
+      <w:proofErr w:type="spellStart"/>
+      <w:r>
+        <w:t>promenom</w:t>
+      </w:r>
+      <w:proofErr w:type="spellEnd"/>
+      <w:r>
+        <w:t xml:space="preserve"> DOM-a(</w:t>
+      </w:r>
+      <w:proofErr w:type="spellStart"/>
+      <w:proofErr w:type="gramStart"/>
+      <w:r>
+        <w:t>input,httpreq</w:t>
+      </w:r>
+      <w:proofErr w:type="spellEnd"/>
+      <w:proofErr w:type="gramEnd"/>
+      <w:r>
+        <w:t>)</w:t>
+      </w:r>
+    </w:p>
+    <w:p>
+      <w:pPr>
+        <w:pStyle w:val="ListParagraph"/>
+        <w:numPr>
+          <w:ilvl w:val="0"/>
+          <w:numId w:val="10"/>
+        </w:numPr>
+      </w:pPr>
+      <w:proofErr w:type="spellStart"/>
+      <w:r>
+        <w:t>ngOnDestroy</w:t>
+      </w:r>
+      <w:proofErr w:type="spellEnd"/>
+      <w:r>
+        <w:t xml:space="preserve">: </w:t>
+      </w:r>
+      <w:proofErr w:type="spellStart"/>
+      <w:r>
+        <w:t>kada</w:t>
+      </w:r>
+      <w:proofErr w:type="spellEnd"/>
+      <w:r>
+        <w:t xml:space="preserve"> se </w:t>
+      </w:r>
+      <w:proofErr w:type="spellStart"/>
+      <w:r>
+        <w:t>komponenta</w:t>
+      </w:r>
+      <w:proofErr w:type="spellEnd"/>
+      <w:r>
+        <w:t xml:space="preserve"> brise</w:t>
+      </w:r>
+    </w:p>
+    <w:p>
+      <w:pPr>
+        <w:pStyle w:val="ListParagraph"/>
+        <w:numPr>
+          <w:ilvl w:val="0"/>
+          <w:numId w:val="10"/>
+        </w:numPr>
+      </w:pPr>
+      <w:proofErr w:type="spellStart"/>
+      <w:r>
+        <w:t>ngAfterOnInit</w:t>
+      </w:r>
+      <w:proofErr w:type="spellEnd"/>
+      <w:r>
+        <w:t xml:space="preserve">: </w:t>
+      </w:r>
+      <w:proofErr w:type="spellStart"/>
+      <w:r>
+        <w:t>kada</w:t>
+      </w:r>
+      <w:proofErr w:type="spellEnd"/>
+      <w:r>
+        <w:t xml:space="preserve"> </w:t>
+      </w:r>
+      <w:proofErr w:type="spellStart"/>
+      <w:r>
+        <w:t>komponenta</w:t>
+      </w:r>
+      <w:proofErr w:type="spellEnd"/>
+      <w:r>
+        <w:t xml:space="preserve"> </w:t>
+      </w:r>
+      <w:proofErr w:type="spellStart"/>
+      <w:r>
+        <w:t>zavrsi</w:t>
+      </w:r>
+      <w:proofErr w:type="spellEnd"/>
+      <w:r>
+        <w:t xml:space="preserve"> </w:t>
+      </w:r>
+      <w:proofErr w:type="spellStart"/>
+      <w:r>
+        <w:t>sa</w:t>
+      </w:r>
+      <w:proofErr w:type="spellEnd"/>
+      <w:r>
+        <w:t xml:space="preserve"> </w:t>
+      </w:r>
+      <w:proofErr w:type="spellStart"/>
+      <w:r>
+        <w:t>renderovanjem</w:t>
+      </w:r>
+      <w:proofErr w:type="spellEnd"/>
+    </w:p>
+    <w:p/>
+    <w:p>
+      <w:pPr>
+        <w:pStyle w:val="Heading3"/>
+      </w:pPr>
+      <w:r>
+        <w:rPr>
+          <w:rStyle w:val="truncate-with-tooltip--ellipsis--yjw4n"/>
+          <w:rFonts w:asciiTheme="majorHAnsi" w:hAnsiTheme="majorHAnsi"/>
+          <w:sz w:val="40"/>
+          <w:szCs w:val="40"/>
+        </w:rPr>
+        <w:lastRenderedPageBreak/>
+        <w:t>Sharing data between components in Angular</w:t>
+      </w:r>
+    </w:p>
+    <w:p>
+      <w:r>
+        <w:rPr>
+          <w:noProof/>
+        </w:rPr>
+        <w:drawing>
+          <wp:inline distT="0" distB="0" distL="0" distR="0" wp14:anchorId="35D63C82" wp14:editId="76DC16B9">
+            <wp:extent cx="5201376" cy="1124107"/>
+            <wp:effectExtent l="0" t="0" r="0" b="0"/>
+            <wp:docPr id="2001836375" name="Picture 1" descr="A group of black text&#10;&#10;Description automatically generated"/>
+            <wp:cNvGraphicFramePr>
+              <a:graphicFrameLocks xmlns:a="http://schemas.openxmlformats.org/drawingml/2006/main" noChangeAspect="1"/>
+            </wp:cNvGraphicFramePr>
+            <a:graphic xmlns:a="http://schemas.openxmlformats.org/drawingml/2006/main">
+              <a:graphicData uri="http://schemas.openxmlformats.org/drawingml/2006/picture">
+                <pic:pic xmlns:pic="http://schemas.openxmlformats.org/drawingml/2006/picture">
+                  <pic:nvPicPr>
+                    <pic:cNvPr id="2001836375" name="Picture 1" descr="A group of black text&#10;&#10;Description automatically generated"/>
+                    <pic:cNvPicPr/>
+                  </pic:nvPicPr>
+                  <pic:blipFill>
+                    <a:blip r:embed="rId15"/>
+                    <a:stretch>
+                      <a:fillRect/>
+                    </a:stretch>
+                  </pic:blipFill>
+                  <pic:spPr>
+                    <a:xfrm>
+                      <a:off x="0" y="0"/>
+                      <a:ext cx="5201376" cy="1124107"/>
+                    </a:xfrm>
+                    <a:prstGeom prst="rect">
+                      <a:avLst/>
+                    </a:prstGeom>
+                  </pic:spPr>
+                </pic:pic>
+              </a:graphicData>
+            </a:graphic>
+          </wp:inline>
+        </w:drawing>
+      </w:r>
+    </w:p>
+    <w:p>
+      <w:pPr>
+        <w:pStyle w:val="Heading3"/>
+        <w:rPr>
+          <w:rStyle w:val="truncate-with-tooltip--ellipsis--yjw4n"/>
+        </w:rPr>
+      </w:pPr>
+      <w:r>
+        <w:rPr>
+          <w:rStyle w:val="truncate-with-tooltip--ellipsis--yjw4n"/>
+        </w:rPr>
+        <w:t xml:space="preserve">Constructor vs </w:t>
+      </w:r>
+      <w:proofErr w:type="spellStart"/>
+      <w:r>
+        <w:rPr>
+          <w:rStyle w:val="truncate-with-tooltip--ellipsis--yjw4n"/>
+        </w:rPr>
+        <w:t>NgOnInit</w:t>
+      </w:r>
+      <w:proofErr w:type="spellEnd"/>
+      <w:r>
+        <w:rPr>
+          <w:rStyle w:val="truncate-with-tooltip--ellipsis--yjw4n"/>
+        </w:rPr>
+        <w:t xml:space="preserve"> in Angular</w:t>
+      </w:r>
+    </w:p>
+    <w:p>
+      <w:proofErr w:type="spellStart"/>
+      <w:r>
+        <w:t>Konstruktor</w:t>
+      </w:r>
+      <w:proofErr w:type="spellEnd"/>
+      <w:r>
+        <w:t xml:space="preserve"> se </w:t>
+      </w:r>
+      <w:proofErr w:type="spellStart"/>
+      <w:r>
+        <w:t>prvi</w:t>
+      </w:r>
+      <w:proofErr w:type="spellEnd"/>
+      <w:r>
+        <w:t xml:space="preserve"> </w:t>
+      </w:r>
+      <w:proofErr w:type="spellStart"/>
+      <w:r>
+        <w:t>poziva</w:t>
+      </w:r>
+      <w:proofErr w:type="spellEnd"/>
+      <w:r>
+        <w:t xml:space="preserve"> </w:t>
+      </w:r>
+      <w:proofErr w:type="spellStart"/>
+      <w:r>
+        <w:t>i</w:t>
+      </w:r>
+      <w:proofErr w:type="spellEnd"/>
+      <w:r>
+        <w:t xml:space="preserve"> </w:t>
+      </w:r>
+      <w:proofErr w:type="spellStart"/>
+      <w:r>
+        <w:t>ngOnInit</w:t>
+      </w:r>
+      <w:proofErr w:type="spellEnd"/>
+      <w:r>
+        <w:t xml:space="preserve"> se </w:t>
+      </w:r>
+      <w:proofErr w:type="spellStart"/>
+      <w:r>
+        <w:t>poziva</w:t>
+      </w:r>
+      <w:proofErr w:type="spellEnd"/>
+      <w:r>
+        <w:t xml:space="preserve"> </w:t>
+      </w:r>
+      <w:proofErr w:type="spellStart"/>
+      <w:r>
+        <w:t>kada</w:t>
+      </w:r>
+      <w:proofErr w:type="spellEnd"/>
+      <w:r>
+        <w:t xml:space="preserve"> se </w:t>
+      </w:r>
+      <w:proofErr w:type="spellStart"/>
+      <w:r>
+        <w:t>konstruktor</w:t>
+      </w:r>
+      <w:proofErr w:type="spellEnd"/>
+      <w:r>
+        <w:t xml:space="preserve"> </w:t>
+      </w:r>
+      <w:proofErr w:type="spellStart"/>
+      <w:r>
+        <w:t>zavrsi</w:t>
+      </w:r>
+      <w:proofErr w:type="spellEnd"/>
+      <w:r>
+        <w:t>.</w:t>
+      </w:r>
+    </w:p>
+    <w:p/>
+    <w:p/>
+    <w:p>
+      <w:pPr>
+        <w:pStyle w:val="Heading2"/>
+        <w:rPr>
+          <w:rFonts w:eastAsia="Times New Roman"/>
+        </w:rPr>
+      </w:pPr>
+      <w:r>
+        <w:rPr>
+          <w:rFonts w:eastAsia="Times New Roman"/>
+        </w:rPr>
+        <w:t>Hierarchical Injection</w:t>
+      </w:r>
+    </w:p>
+    <w:p>
+      <w:r>
+        <w:rPr>
+          <w:noProof/>
+        </w:rPr>
+        <w:drawing>
+          <wp:anchor distT="0" distB="0" distL="114300" distR="114300" simplePos="0" relativeHeight="251660288" behindDoc="0" locked="0" layoutInCell="1" allowOverlap="1" wp14:anchorId="529B2EAC" wp14:editId="265A6516">
+            <wp:simplePos x="0" y="0"/>
+            <wp:positionH relativeFrom="column">
+              <wp:posOffset>0</wp:posOffset>
+            </wp:positionH>
+            <wp:positionV relativeFrom="paragraph">
+              <wp:posOffset>283210</wp:posOffset>
+            </wp:positionV>
+            <wp:extent cx="3771900" cy="2697480"/>
+            <wp:effectExtent l="0" t="0" r="0" b="0"/>
+            <wp:wrapSquare wrapText="bothSides"/>
+            <wp:docPr id="193247417" name="Picture 1" descr="A diagram of components&#10;&#10;Description automatically generated"/>
+            <wp:cNvGraphicFramePr>
+              <a:graphicFrameLocks xmlns:a="http://schemas.openxmlformats.org/drawingml/2006/main" noChangeAspect="1"/>
+            </wp:cNvGraphicFramePr>
+            <a:graphic xmlns:a="http://schemas.openxmlformats.org/drawingml/2006/main">
+              <a:graphicData uri="http://schemas.openxmlformats.org/drawingml/2006/picture">
+                <pic:pic xmlns:pic="http://schemas.openxmlformats.org/drawingml/2006/picture">
+                  <pic:nvPicPr>
+                    <pic:cNvPr id="193247417" name="Picture 1" descr="A diagram of components&#10;&#10;Description automatically generated"/>
+                    <pic:cNvPicPr/>
+                  </pic:nvPicPr>
+                  <pic:blipFill>
+                    <a:blip r:embed="rId16">
+                      <a:extLst>
+                        <a:ext uri="{28A0092B-C50C-407E-A947-70E740481C1C}">
+                          <a14:useLocalDpi xmlns:a14="http://schemas.microsoft.com/office/drawing/2010/main" val="0"/>
+                        </a:ext>
+                      </a:extLst>
+                    </a:blip>
+                    <a:stretch>
+                      <a:fillRect/>
+                    </a:stretch>
+                  </pic:blipFill>
+                  <pic:spPr>
+                    <a:xfrm>
+                      <a:off x="0" y="0"/>
+                      <a:ext cx="3771900" cy="2697480"/>
+                    </a:xfrm>
+                    <a:prstGeom prst="rect">
+                      <a:avLst/>
+                    </a:prstGeom>
+                  </pic:spPr>
+                </pic:pic>
+              </a:graphicData>
+            </a:graphic>
+          </wp:anchor>
+        </w:drawing>
+      </w:r>
+    </w:p>
+    <w:p>
+      <w:proofErr w:type="spellStart"/>
+      <w:r>
+        <w:t>Ako</w:t>
+      </w:r>
+      <w:proofErr w:type="spellEnd"/>
+      <w:r>
+        <w:t xml:space="preserve"> </w:t>
+      </w:r>
+      <w:proofErr w:type="spellStart"/>
+      <w:r>
+        <w:t>komponenti</w:t>
+      </w:r>
+      <w:proofErr w:type="spellEnd"/>
+      <w:r>
+        <w:t xml:space="preserve"> C </w:t>
+      </w:r>
+      <w:proofErr w:type="spellStart"/>
+      <w:r>
+        <w:t>dodelimo</w:t>
+      </w:r>
+      <w:proofErr w:type="spellEnd"/>
+      <w:r>
+        <w:t>(</w:t>
+      </w:r>
+      <w:proofErr w:type="gramStart"/>
+      <w:r>
+        <w:t>providers[</w:t>
+      </w:r>
+      <w:proofErr w:type="gramEnd"/>
+      <w:r>
+        <w:t xml:space="preserve">]) </w:t>
+      </w:r>
+      <w:proofErr w:type="spellStart"/>
+      <w:r>
+        <w:t>neki</w:t>
+      </w:r>
+      <w:proofErr w:type="spellEnd"/>
+      <w:r>
+        <w:t xml:space="preserve"> element </w:t>
+      </w:r>
+      <w:proofErr w:type="spellStart"/>
+      <w:r>
+        <w:t>ista</w:t>
+      </w:r>
+      <w:proofErr w:type="spellEnd"/>
+      <w:r>
+        <w:t xml:space="preserve"> </w:t>
+      </w:r>
+      <w:proofErr w:type="spellStart"/>
+      <w:r>
+        <w:t>instanca</w:t>
+      </w:r>
+      <w:proofErr w:type="spellEnd"/>
+      <w:r>
+        <w:t xml:space="preserve"> tog </w:t>
+      </w:r>
+      <w:proofErr w:type="spellStart"/>
+      <w:r>
+        <w:t>elementa</w:t>
+      </w:r>
+      <w:proofErr w:type="spellEnd"/>
+      <w:r>
+        <w:t xml:space="preserve"> </w:t>
+      </w:r>
+      <w:proofErr w:type="spellStart"/>
+      <w:r>
+        <w:t>ce</w:t>
+      </w:r>
+      <w:proofErr w:type="spellEnd"/>
+      <w:r>
+        <w:t xml:space="preserve"> </w:t>
+      </w:r>
+      <w:proofErr w:type="spellStart"/>
+      <w:r>
+        <w:t>biti</w:t>
+      </w:r>
+      <w:proofErr w:type="spellEnd"/>
+      <w:r>
+        <w:t xml:space="preserve"> </w:t>
+      </w:r>
+      <w:proofErr w:type="spellStart"/>
+      <w:r>
+        <w:t>dostupna</w:t>
+      </w:r>
+      <w:proofErr w:type="spellEnd"/>
+      <w:r>
+        <w:t xml:space="preserve"> </w:t>
+      </w:r>
+      <w:proofErr w:type="spellStart"/>
+      <w:r>
+        <w:t>i</w:t>
+      </w:r>
+      <w:proofErr w:type="spellEnd"/>
+      <w:r>
+        <w:t xml:space="preserve"> u </w:t>
+      </w:r>
+      <w:proofErr w:type="spellStart"/>
+      <w:r>
+        <w:t>komponentama</w:t>
+      </w:r>
+      <w:proofErr w:type="spellEnd"/>
+      <w:r>
+        <w:t xml:space="preserve"> c1 </w:t>
+      </w:r>
+      <w:proofErr w:type="spellStart"/>
+      <w:r>
+        <w:t>i</w:t>
+      </w:r>
+      <w:proofErr w:type="spellEnd"/>
+      <w:r>
+        <w:t xml:space="preserve"> c2.</w:t>
+      </w:r>
+    </w:p>
+    <w:p/>
+    <w:p>
+      <w:proofErr w:type="spellStart"/>
+      <w:r>
+        <w:t>Ako</w:t>
+      </w:r>
+      <w:proofErr w:type="spellEnd"/>
+      <w:r>
+        <w:t xml:space="preserve"> </w:t>
+      </w:r>
+      <w:proofErr w:type="spellStart"/>
+      <w:r>
+        <w:t>koristimo</w:t>
+      </w:r>
+      <w:proofErr w:type="spellEnd"/>
+      <w:r>
+        <w:t xml:space="preserve"> </w:t>
+      </w:r>
+      <w:proofErr w:type="gramStart"/>
+      <w:r>
+        <w:t>provider</w:t>
+      </w:r>
+      <w:proofErr w:type="gramEnd"/>
+      <w:r>
+        <w:t xml:space="preserve"> u child </w:t>
+      </w:r>
+      <w:proofErr w:type="spellStart"/>
+      <w:r>
+        <w:t>komponentama</w:t>
+      </w:r>
+      <w:proofErr w:type="spellEnd"/>
+      <w:r>
+        <w:t xml:space="preserve"> </w:t>
+      </w:r>
+      <w:proofErr w:type="spellStart"/>
+      <w:r>
+        <w:t>onda</w:t>
+      </w:r>
+      <w:proofErr w:type="spellEnd"/>
+      <w:r>
+        <w:t xml:space="preserve"> </w:t>
+      </w:r>
+      <w:proofErr w:type="spellStart"/>
+      <w:r>
+        <w:t>ce</w:t>
+      </w:r>
+      <w:proofErr w:type="spellEnd"/>
+      <w:r>
+        <w:t xml:space="preserve"> one </w:t>
+      </w:r>
+      <w:proofErr w:type="spellStart"/>
+      <w:r>
+        <w:t>sve</w:t>
+      </w:r>
+      <w:proofErr w:type="spellEnd"/>
+      <w:r>
+        <w:t xml:space="preserve"> tri </w:t>
+      </w:r>
+      <w:proofErr w:type="spellStart"/>
+      <w:r>
+        <w:t>komponente</w:t>
+      </w:r>
+      <w:proofErr w:type="spellEnd"/>
+      <w:r>
+        <w:t xml:space="preserve"> </w:t>
+      </w:r>
+      <w:proofErr w:type="spellStart"/>
+      <w:r>
+        <w:t>imati</w:t>
+      </w:r>
+      <w:proofErr w:type="spellEnd"/>
+      <w:r>
+        <w:t xml:space="preserve"> </w:t>
+      </w:r>
+      <w:proofErr w:type="spellStart"/>
+      <w:r>
+        <w:t>razlicite</w:t>
+      </w:r>
+      <w:proofErr w:type="spellEnd"/>
+      <w:r>
+        <w:t xml:space="preserve"> instance.</w:t>
+      </w:r>
+    </w:p>
+    <w:p/>
+    <w:p/>
+    <w:p>
+      <w:r>
+        <w:rPr>
+          <w:noProof/>
+        </w:rPr>
+        <w:drawing>
+          <wp:anchor distT="0" distB="0" distL="114300" distR="114300" simplePos="0" relativeHeight="251658240" behindDoc="0" locked="0" layoutInCell="1" allowOverlap="1" wp14:anchorId="3D847B51" wp14:editId="15E60029">
+            <wp:simplePos x="0" y="0"/>
+            <wp:positionH relativeFrom="column">
+              <wp:posOffset>-568</wp:posOffset>
+            </wp:positionH>
+            <wp:positionV relativeFrom="paragraph">
+              <wp:posOffset>7654</wp:posOffset>
+            </wp:positionV>
+            <wp:extent cx="3747770" cy="2391410"/>
+            <wp:effectExtent l="0" t="0" r="0" b="0"/>
+            <wp:wrapSquare wrapText="bothSides"/>
+            <wp:docPr id="1619364023" name="Picture 1" descr="A screenshot of a computer&#10;&#10;Description automatically generated"/>
+            <wp:cNvGraphicFramePr>
+              <a:graphicFrameLocks xmlns:a="http://schemas.openxmlformats.org/drawingml/2006/main" noChangeAspect="1"/>
+            </wp:cNvGraphicFramePr>
+            <a:graphic xmlns:a="http://schemas.openxmlformats.org/drawingml/2006/main">
+              <a:graphicData uri="http://schemas.openxmlformats.org/drawingml/2006/picture">
+                <pic:pic xmlns:pic="http://schemas.openxmlformats.org/drawingml/2006/picture">
+                  <pic:nvPicPr>
+                    <pic:cNvPr id="1619364023" name="Picture 1" descr="A screenshot of a computer&#10;&#10;Description automatically generated"/>
+                    <pic:cNvPicPr/>
+                  </pic:nvPicPr>
+                  <pic:blipFill>
+                    <a:blip r:embed="rId17" cstate="print">
+                      <a:extLst>
+                        <a:ext uri="{28A0092B-C50C-407E-A947-70E740481C1C}">
+                          <a14:useLocalDpi xmlns:a14="http://schemas.microsoft.com/office/drawing/2010/main" val="0"/>
+                        </a:ext>
+                      </a:extLst>
+                    </a:blip>
+                    <a:stretch>
+                      <a:fillRect/>
+                    </a:stretch>
+                  </pic:blipFill>
+                  <pic:spPr>
+                    <a:xfrm>
+                      <a:off x="0" y="0"/>
+                      <a:ext cx="3747770" cy="2391410"/>
+                    </a:xfrm>
+                    <a:prstGeom prst="rect">
+                      <a:avLst/>
+                    </a:prstGeom>
+                  </pic:spPr>
+                </pic:pic>
+              </a:graphicData>
+            </a:graphic>
+            <wp14:sizeRelH relativeFrom="margin">
+              <wp14:pctWidth>0</wp14:pctWidth>
+            </wp14:sizeRelH>
+            <wp14:sizeRelV relativeFrom="margin">
+              <wp14:pctHeight>0</wp14:pctHeight>
+            </wp14:sizeRelV>
+          </wp:anchor>
+        </w:drawing>
+      </w:r>
+    </w:p>
+    <w:p/>
+    <w:p>
+      <w:proofErr w:type="spellStart"/>
+      <w:r>
+        <w:t>Ako</w:t>
+      </w:r>
+      <w:proofErr w:type="spellEnd"/>
+      <w:r>
+        <w:t xml:space="preserve"> se </w:t>
+      </w:r>
+      <w:proofErr w:type="spellStart"/>
+      <w:r>
+        <w:t>instanca</w:t>
+      </w:r>
+      <w:proofErr w:type="spellEnd"/>
+      <w:r>
+        <w:t xml:space="preserve"> dependency-a </w:t>
+      </w:r>
+      <w:proofErr w:type="spellStart"/>
+      <w:r>
+        <w:t>ne</w:t>
+      </w:r>
+      <w:proofErr w:type="spellEnd"/>
+      <w:r>
+        <w:t xml:space="preserve"> </w:t>
+      </w:r>
+      <w:proofErr w:type="spellStart"/>
+      <w:r>
+        <w:t>nadje</w:t>
+      </w:r>
+      <w:proofErr w:type="spellEnd"/>
+      <w:r>
+        <w:t xml:space="preserve"> </w:t>
+      </w:r>
+      <w:proofErr w:type="spellStart"/>
+      <w:r>
+        <w:t>kad</w:t>
+      </w:r>
+      <w:proofErr w:type="spellEnd"/>
+      <w:r>
+        <w:t xml:space="preserve"> se </w:t>
+      </w:r>
+      <w:proofErr w:type="spellStart"/>
+      <w:r>
+        <w:t>stigne</w:t>
+      </w:r>
+      <w:proofErr w:type="spellEnd"/>
+      <w:r>
+        <w:t xml:space="preserve"> do root </w:t>
+      </w:r>
+      <w:proofErr w:type="spellStart"/>
+      <w:r>
+        <w:t>componente</w:t>
+      </w:r>
+      <w:proofErr w:type="spellEnd"/>
+      <w:r>
+        <w:t xml:space="preserve"> </w:t>
+      </w:r>
+      <w:proofErr w:type="spellStart"/>
+      <w:r>
+        <w:t>onda</w:t>
+      </w:r>
+      <w:proofErr w:type="spellEnd"/>
+      <w:r>
+        <w:t xml:space="preserve"> se </w:t>
+      </w:r>
+      <w:proofErr w:type="spellStart"/>
+      <w:r>
+        <w:t>prelazi</w:t>
+      </w:r>
+      <w:proofErr w:type="spellEnd"/>
+      <w:r>
+        <w:t xml:space="preserve"> </w:t>
+      </w:r>
+      <w:proofErr w:type="spellStart"/>
+      <w:r>
+        <w:t>na</w:t>
+      </w:r>
+      <w:proofErr w:type="spellEnd"/>
+      <w:r>
+        <w:t xml:space="preserve"> </w:t>
+      </w:r>
+      <w:proofErr w:type="spellStart"/>
+      <w:r>
+        <w:t>pretrazivanje</w:t>
+      </w:r>
+      <w:proofErr w:type="spellEnd"/>
+      <w:r>
+        <w:t xml:space="preserve"> </w:t>
+      </w:r>
+      <w:proofErr w:type="spellStart"/>
+      <w:r>
+        <w:t>unutar</w:t>
+      </w:r>
+      <w:proofErr w:type="spellEnd"/>
+      <w:r>
+        <w:t xml:space="preserve"> module injector-a. U </w:t>
+      </w:r>
+      <w:proofErr w:type="spellStart"/>
+      <w:r>
+        <w:t>koliko</w:t>
+      </w:r>
+      <w:proofErr w:type="spellEnd"/>
+      <w:r>
+        <w:t xml:space="preserve"> se </w:t>
+      </w:r>
+      <w:proofErr w:type="spellStart"/>
+      <w:r>
+        <w:t>ni</w:t>
+      </w:r>
+      <w:proofErr w:type="spellEnd"/>
+      <w:r>
+        <w:t xml:space="preserve"> </w:t>
+      </w:r>
+      <w:proofErr w:type="spellStart"/>
+      <w:r>
+        <w:t>tu</w:t>
+      </w:r>
+      <w:proofErr w:type="spellEnd"/>
+      <w:r>
+        <w:t xml:space="preserve"> ne </w:t>
+      </w:r>
+      <w:proofErr w:type="spellStart"/>
+      <w:r>
+        <w:t>pronadje</w:t>
+      </w:r>
+      <w:proofErr w:type="spellEnd"/>
+      <w:r>
+        <w:t xml:space="preserve"> </w:t>
+      </w:r>
+      <w:proofErr w:type="spellStart"/>
+      <w:r>
+        <w:t>odgovarajuca</w:t>
+      </w:r>
+      <w:proofErr w:type="spellEnd"/>
+      <w:r>
+        <w:t xml:space="preserve"> </w:t>
+      </w:r>
+      <w:proofErr w:type="spellStart"/>
+      <w:r>
+        <w:t>instanca</w:t>
+      </w:r>
+      <w:proofErr w:type="spellEnd"/>
+      <w:r>
+        <w:t xml:space="preserve"> </w:t>
+      </w:r>
+      <w:proofErr w:type="spellStart"/>
+      <w:r>
+        <w:t>onda</w:t>
+      </w:r>
+      <w:proofErr w:type="spellEnd"/>
+      <w:r>
+        <w:t xml:space="preserve"> se </w:t>
+      </w:r>
+      <w:proofErr w:type="spellStart"/>
+      <w:r>
+        <w:t>baca</w:t>
+      </w:r>
+      <w:proofErr w:type="spellEnd"/>
+      <w:r>
+        <w:t xml:space="preserve"> </w:t>
+      </w:r>
+      <w:proofErr w:type="spellStart"/>
+      <w:r>
+        <w:t>greska</w:t>
+      </w:r>
+      <w:proofErr w:type="spellEnd"/>
+      <w:r>
+        <w:t>.</w:t>
+      </w:r>
+    </w:p>
+    <w:p>
+      <w:r>
+        <w:rPr>
+          <w:noProof/>
+        </w:rPr>
+        <w:lastRenderedPageBreak/>
+        <w:drawing>
+          <wp:inline distT="0" distB="0" distL="0" distR="0" wp14:anchorId="090B2433" wp14:editId="0B786530">
+            <wp:extent cx="5943600" cy="3317875"/>
+            <wp:effectExtent l="0" t="0" r="0" b="0"/>
+            <wp:docPr id="2051763410" name="Picture 1" descr="A diagram of a diagram&#10;&#10;Description automatically generated with medium confidence"/>
+            <wp:cNvGraphicFramePr>
+              <a:graphicFrameLocks xmlns:a="http://schemas.openxmlformats.org/drawingml/2006/main" noChangeAspect="1"/>
+            </wp:cNvGraphicFramePr>
+            <a:graphic xmlns:a="http://schemas.openxmlformats.org/drawingml/2006/main">
+              <a:graphicData uri="http://schemas.openxmlformats.org/drawingml/2006/picture">
+                <pic:pic xmlns:pic="http://schemas.openxmlformats.org/drawingml/2006/picture">
+                  <pic:nvPicPr>
+                    <pic:cNvPr id="2051763410" name="Picture 1" descr="A diagram of a diagram&#10;&#10;Description automatically generated with medium confidence"/>
+                    <pic:cNvPicPr>
+                      <a:picLocks noChangeAspect="1" noChangeArrowheads="1"/>
+                    </pic:cNvPicPr>
+                  </pic:nvPicPr>
+                  <pic:blipFill>
+                    <a:blip r:embed="rId18">
+                      <a:extLst>
+                        <a:ext uri="{28A0092B-C50C-407E-A947-70E740481C1C}">
+                          <a14:useLocalDpi xmlns:a14="http://schemas.microsoft.com/office/drawing/2010/main" val="0"/>
+                        </a:ext>
+                      </a:extLst>
+                    </a:blip>
+                    <a:srcRect/>
+                    <a:stretch>
+                      <a:fillRect/>
+                    </a:stretch>
+                  </pic:blipFill>
+                  <pic:spPr bwMode="auto">
+                    <a:xfrm>
+                      <a:off x="0" y="0"/>
+                      <a:ext cx="5943600" cy="3317875"/>
+                    </a:xfrm>
+                    <a:prstGeom prst="rect">
+                      <a:avLst/>
+                    </a:prstGeom>
+                    <a:noFill/>
+                    <a:ln>
+                      <a:noFill/>
+                    </a:ln>
+                  </pic:spPr>
+                </pic:pic>
+              </a:graphicData>
+            </a:graphic>
+          </wp:inline>
+        </w:drawing>
+      </w:r>
+      <w:r>
+        <w:rPr>
+          <w:noProof/>
+        </w:rPr>
+        <w:drawing>
+          <wp:inline distT="0" distB="0" distL="0" distR="0" wp14:anchorId="24CE9FCE" wp14:editId="25D5729C">
+            <wp:extent cx="5943600" cy="1227455"/>
+            <wp:effectExtent l="0" t="0" r="0" b="0"/>
+            <wp:docPr id="641055708" name="Picture 1" descr="A white background with black text&#10;&#10;Description automatically generated"/>
+            <wp:cNvGraphicFramePr>
+              <a:graphicFrameLocks xmlns:a="http://schemas.openxmlformats.org/drawingml/2006/main" noChangeAspect="1"/>
+            </wp:cNvGraphicFramePr>
+            <a:graphic xmlns:a="http://schemas.openxmlformats.org/drawingml/2006/main">
+              <a:graphicData uri="http://schemas.openxmlformats.org/drawingml/2006/picture">
+                <pic:pic xmlns:pic="http://schemas.openxmlformats.org/drawingml/2006/picture">
+                  <pic:nvPicPr>
+                    <pic:cNvPr id="641055708" name="Picture 1" descr="A white background with black text&#10;&#10;Description automatically generated"/>
+                    <pic:cNvPicPr/>
+                  </pic:nvPicPr>
+                  <pic:blipFill>
+                    <a:blip r:embed="rId19"/>
+                    <a:stretch>
+                      <a:fillRect/>
+                    </a:stretch>
+                  </pic:blipFill>
+                  <pic:spPr>
+                    <a:xfrm>
+                      <a:off x="0" y="0"/>
+                      <a:ext cx="5943600" cy="1227455"/>
+                    </a:xfrm>
+                    <a:prstGeom prst="rect">
+                      <a:avLst/>
+                    </a:prstGeom>
+                  </pic:spPr>
+                </pic:pic>
+              </a:graphicData>
+            </a:graphic>
+          </wp:inline>
+        </w:drawing>
+      </w:r>
+    </w:p>
+    <w:p>
+      <w:pPr>
+        <w:pStyle w:val="Heading2"/>
+        <w:rPr>
+          <w:rStyle w:val="truncate-with-tooltip--ellipsis--yjw4n"/>
+        </w:rPr>
+      </w:pPr>
+      <w:proofErr w:type="spellStart"/>
+      <w:r>
+        <w:rPr>
+          <w:rStyle w:val="truncate-with-tooltip--ellipsis--yjw4n"/>
+        </w:rPr>
+        <w:t>ViewChild</w:t>
+      </w:r>
+      <w:proofErr w:type="spellEnd"/>
+      <w:r>
+        <w:rPr>
+          <w:rStyle w:val="truncate-with-tooltip--ellipsis--yjw4n"/>
+        </w:rPr>
+        <w:t xml:space="preserve"> and </w:t>
+      </w:r>
+      <w:proofErr w:type="spellStart"/>
+      <w:r>
+        <w:rPr>
+          <w:rStyle w:val="truncate-with-tooltip--ellipsis--yjw4n"/>
+        </w:rPr>
+        <w:t>ViewChildren</w:t>
+      </w:r>
+      <w:proofErr w:type="spellEnd"/>
+      <w:r>
+        <w:rPr>
+          <w:rStyle w:val="truncate-with-tooltip--ellipsis--yjw4n"/>
+        </w:rPr>
+        <w:t xml:space="preserve"> in Angular?</w:t>
+      </w:r>
+    </w:p>
+    <w:p>
+      <w:proofErr w:type="spellStart"/>
+      <w:r>
+        <w:t>Dekoratori</w:t>
+      </w:r>
+      <w:proofErr w:type="spellEnd"/>
+      <w:r>
+        <w:t xml:space="preserve"> koji se </w:t>
+      </w:r>
+      <w:proofErr w:type="spellStart"/>
+      <w:r>
+        <w:t>koriste</w:t>
+      </w:r>
+      <w:proofErr w:type="spellEnd"/>
+      <w:r>
+        <w:t xml:space="preserve"> za </w:t>
+      </w:r>
+      <w:proofErr w:type="spellStart"/>
+      <w:r>
+        <w:t>pristupanje</w:t>
+      </w:r>
+      <w:proofErr w:type="spellEnd"/>
+      <w:r>
+        <w:t xml:space="preserve"> DOM </w:t>
+      </w:r>
+      <w:proofErr w:type="spellStart"/>
+      <w:r>
+        <w:t>elementima</w:t>
+      </w:r>
+      <w:proofErr w:type="spellEnd"/>
+      <w:r>
+        <w:t xml:space="preserve"> </w:t>
+      </w:r>
+      <w:proofErr w:type="spellStart"/>
+      <w:r>
+        <w:t>kao</w:t>
+      </w:r>
+      <w:proofErr w:type="spellEnd"/>
+      <w:r>
+        <w:t xml:space="preserve"> </w:t>
+      </w:r>
+      <w:proofErr w:type="spellStart"/>
+      <w:r>
+        <w:t>i</w:t>
+      </w:r>
+      <w:proofErr w:type="spellEnd"/>
+      <w:r>
+        <w:t xml:space="preserve"> </w:t>
+      </w:r>
+      <w:proofErr w:type="spellStart"/>
+      <w:r>
+        <w:t>metodama</w:t>
+      </w:r>
+      <w:proofErr w:type="spellEnd"/>
+      <w:r>
+        <w:t xml:space="preserve"> </w:t>
+      </w:r>
+      <w:proofErr w:type="spellStart"/>
+      <w:r>
+        <w:t>i</w:t>
+      </w:r>
+      <w:proofErr w:type="spellEnd"/>
+      <w:r>
+        <w:t xml:space="preserve"> </w:t>
+      </w:r>
+      <w:proofErr w:type="spellStart"/>
+      <w:r>
+        <w:t>propetiima</w:t>
+      </w:r>
+      <w:proofErr w:type="spellEnd"/>
+      <w:r>
+        <w:t xml:space="preserve"> child </w:t>
+      </w:r>
+      <w:proofErr w:type="spellStart"/>
+      <w:r>
+        <w:t>komponenata</w:t>
+      </w:r>
+      <w:proofErr w:type="spellEnd"/>
+      <w:r>
+        <w:t>.</w:t>
+      </w:r>
+    </w:p>
+    <w:p>
+      <w:r>
+        <w:rPr>
+          <w:noProof/>
+        </w:rPr>
+        <w:drawing>
+          <wp:inline distT="0" distB="0" distL="0" distR="0" wp14:anchorId="09C8474E" wp14:editId="456BF0C1">
+            <wp:extent cx="5003442" cy="662849"/>
+            <wp:effectExtent l="0" t="0" r="0" b="0"/>
+            <wp:docPr id="634665052" name="Picture 1" descr="A computer code on a white background&#10;&#10;Description automatically generated"/>
+            <wp:cNvGraphicFramePr>
+              <a:graphicFrameLocks xmlns:a="http://schemas.openxmlformats.org/drawingml/2006/main" noChangeAspect="1"/>
+            </wp:cNvGraphicFramePr>
+            <a:graphic xmlns:a="http://schemas.openxmlformats.org/drawingml/2006/main">
+              <a:graphicData uri="http://schemas.openxmlformats.org/drawingml/2006/picture">
+                <pic:pic xmlns:pic="http://schemas.openxmlformats.org/drawingml/2006/picture">
+                  <pic:nvPicPr>
+                    <pic:cNvPr id="634665052" name="Picture 1" descr="A computer code on a white background&#10;&#10;Description automatically generated"/>
+                    <pic:cNvPicPr/>
+                  </pic:nvPicPr>
+                  <pic:blipFill>
+                    <a:blip r:embed="rId20"/>
+                    <a:stretch>
+                      <a:fillRect/>
+                    </a:stretch>
+                  </pic:blipFill>
+                  <pic:spPr>
+                    <a:xfrm>
+                      <a:off x="0" y="0"/>
+                      <a:ext cx="5031114" cy="666515"/>
+                    </a:xfrm>
+                    <a:prstGeom prst="rect">
+                      <a:avLst/>
+                    </a:prstGeom>
+                  </pic:spPr>
+                </pic:pic>
+              </a:graphicData>
+            </a:graphic>
+          </wp:inline>
+        </w:drawing>
+      </w:r>
+    </w:p>
+    <w:p>
+      <w:r>
+        <w:rPr>
+          <w:noProof/>
+        </w:rPr>
+        <w:drawing>
+          <wp:inline distT="0" distB="0" distL="0" distR="0" wp14:anchorId="17199F94" wp14:editId="2E0C8F1C">
+            <wp:extent cx="3721994" cy="1960410"/>
+            <wp:effectExtent l="0" t="0" r="0" b="0"/>
+            <wp:docPr id="868451286" name="Picture 1" descr="A computer screen shot of a computer code&#10;&#10;Description automatically generated"/>
+            <wp:cNvGraphicFramePr>
+              <a:graphicFrameLocks xmlns:a="http://schemas.openxmlformats.org/drawingml/2006/main" noChangeAspect="1"/>
+            </wp:cNvGraphicFramePr>
+            <a:graphic xmlns:a="http://schemas.openxmlformats.org/drawingml/2006/main">
+              <a:graphicData uri="http://schemas.openxmlformats.org/drawingml/2006/picture">
+                <pic:pic xmlns:pic="http://schemas.openxmlformats.org/drawingml/2006/picture">
+                  <pic:nvPicPr>
+                    <pic:cNvPr id="868451286" name="Picture 1" descr="A computer screen shot of a computer code&#10;&#10;Description automatically generated"/>
+                    <pic:cNvPicPr/>
+                  </pic:nvPicPr>
+                  <pic:blipFill>
+                    <a:blip r:embed="rId21"/>
+                    <a:stretch>
+                      <a:fillRect/>
+                    </a:stretch>
+                  </pic:blipFill>
+                  <pic:spPr>
+                    <a:xfrm>
+                      <a:off x="0" y="0"/>
+                      <a:ext cx="3734055" cy="1966763"/>
+                    </a:xfrm>
+                    <a:prstGeom prst="rect">
+                      <a:avLst/>
+                    </a:prstGeom>
+                  </pic:spPr>
+                </pic:pic>
+              </a:graphicData>
+            </a:graphic>
+          </wp:inline>
+        </w:drawing>
+      </w:r>
+    </w:p>
+    <w:p>
+      <w:pPr>
+        <w:pStyle w:val="Heading2"/>
+      </w:pPr>
+      <w:r>
+        <w:lastRenderedPageBreak/>
+        <w:t>Difference between ng-template, ng-container, and ng-content</w:t>
+      </w:r>
+    </w:p>
+    <w:p>
+      <w:r>
+        <w:t>&lt;</w:t>
+      </w:r>
+      <w:r>
+        <w:rPr>
+          <w:rStyle w:val="Strong"/>
+        </w:rPr>
+        <w:t>ng</w:t>
+      </w:r>
+      <w:r>
+        <w:t>-</w:t>
+      </w:r>
+      <w:r>
+        <w:rPr>
+          <w:rStyle w:val="Strong"/>
+        </w:rPr>
+        <w:t>template</w:t>
+      </w:r>
+      <w:r>
+        <w:t xml:space="preserve">&gt; is a </w:t>
+      </w:r>
+      <w:r>
+        <w:rPr>
+          <w:rStyle w:val="Strong"/>
+        </w:rPr>
+        <w:t>template</w:t>
+      </w:r>
+      <w:r>
+        <w:t xml:space="preserve"> element that </w:t>
+      </w:r>
+      <w:r>
+        <w:rPr>
+          <w:rStyle w:val="Strong"/>
+        </w:rPr>
+        <w:t>Angular</w:t>
+      </w:r>
+      <w:r>
+        <w:t xml:space="preserve"> uses with structural directives </w:t>
+      </w:r>
+      <w:proofErr w:type="gramStart"/>
+      <w:r>
+        <w:t>( *</w:t>
+      </w:r>
+      <w:proofErr w:type="spellStart"/>
+      <w:proofErr w:type="gramEnd"/>
+      <w:r>
+        <w:t>ngIf</w:t>
+      </w:r>
+      <w:proofErr w:type="spellEnd"/>
+      <w:r>
+        <w:t>, *</w:t>
+      </w:r>
+      <w:proofErr w:type="spellStart"/>
+      <w:r>
+        <w:t>ngFor</w:t>
+      </w:r>
+      <w:proofErr w:type="spellEnd"/>
+      <w:r>
+        <w:t>, [</w:t>
+      </w:r>
+      <w:proofErr w:type="spellStart"/>
+      <w:r>
+        <w:t>ngSwitch</w:t>
+      </w:r>
+      <w:proofErr w:type="spellEnd"/>
+      <w:r>
+        <w:t>], and custom directives). Ng-</w:t>
+      </w:r>
+      <w:proofErr w:type="spellStart"/>
+      <w:r>
+        <w:t>templeate</w:t>
+      </w:r>
+      <w:proofErr w:type="spellEnd"/>
+      <w:r>
+        <w:t xml:space="preserve"> se ne </w:t>
+      </w:r>
+      <w:proofErr w:type="spellStart"/>
+      <w:r>
+        <w:t>renderuje</w:t>
+      </w:r>
+      <w:proofErr w:type="spellEnd"/>
+      <w:r>
+        <w:t xml:space="preserve"> u </w:t>
+      </w:r>
+      <w:proofErr w:type="spellStart"/>
+      <w:r>
+        <w:t>koliko</w:t>
+      </w:r>
+      <w:proofErr w:type="spellEnd"/>
+      <w:r>
+        <w:t xml:space="preserve"> se ne </w:t>
+      </w:r>
+      <w:proofErr w:type="spellStart"/>
+      <w:r>
+        <w:t>pozove</w:t>
+      </w:r>
+      <w:proofErr w:type="spellEnd"/>
+      <w:r>
+        <w:t xml:space="preserve"> </w:t>
+      </w:r>
+      <w:proofErr w:type="spellStart"/>
+      <w:r>
+        <w:t>pomocu</w:t>
+      </w:r>
+      <w:proofErr w:type="spellEnd"/>
+      <w:r>
+        <w:t xml:space="preserve"> </w:t>
+      </w:r>
+      <w:proofErr w:type="spellStart"/>
+      <w:r>
+        <w:t>direktiva</w:t>
+      </w:r>
+      <w:proofErr w:type="spellEnd"/>
+      <w:r>
+        <w:t>.</w:t>
+      </w:r>
+    </w:p>
+    <w:p>
+      <w:r>
+        <w:rPr>
+          <w:noProof/>
+        </w:rPr>
+        <w:drawing>
+          <wp:inline distT="0" distB="0" distL="0" distR="0" wp14:anchorId="1714360B" wp14:editId="7D6A05A1">
+            <wp:extent cx="5201376" cy="1762371"/>
+            <wp:effectExtent l="0" t="0" r="0" b="9525"/>
+            <wp:docPr id="1037308987" name="Picture 1" descr="A screen shot of a computer&#10;&#10;Description automatically generated"/>
+            <wp:cNvGraphicFramePr>
+              <a:graphicFrameLocks xmlns:a="http://schemas.openxmlformats.org/drawingml/2006/main" noChangeAspect="1"/>
+            </wp:cNvGraphicFramePr>
+            <a:graphic xmlns:a="http://schemas.openxmlformats.org/drawingml/2006/main">
+              <a:graphicData uri="http://schemas.openxmlformats.org/drawingml/2006/picture">
+                <pic:pic xmlns:pic="http://schemas.openxmlformats.org/drawingml/2006/picture">
+                  <pic:nvPicPr>
+                    <pic:cNvPr id="1037308987" name="Picture 1" descr="A screen shot of a computer&#10;&#10;Description automatically generated"/>
+                    <pic:cNvPicPr/>
+                  </pic:nvPicPr>
+                  <pic:blipFill>
+                    <a:blip r:embed="rId22"/>
+                    <a:stretch>
+                      <a:fillRect/>
+                    </a:stretch>
+                  </pic:blipFill>
+                  <pic:spPr>
+                    <a:xfrm>
+                      <a:off x="0" y="0"/>
+                      <a:ext cx="5201376" cy="1762371"/>
+                    </a:xfrm>
+                    <a:prstGeom prst="rect">
+                      <a:avLst/>
+                    </a:prstGeom>
+                  </pic:spPr>
+                </pic:pic>
+              </a:graphicData>
+            </a:graphic>
+          </wp:inline>
+        </w:drawing>
+      </w:r>
+    </w:p>
+    <w:p>
+      <w:pPr>
+        <w:rPr>
+          <w:rStyle w:val="Emphasis"/>
+        </w:rPr>
+      </w:pPr>
+    </w:p>
+    <w:p>
+      <w:r>
+        <w:rPr>
+          <w:rStyle w:val="Emphasis"/>
+          <w:b/>
+          <w:bCs/>
+        </w:rPr>
+        <w:t>ng-container</w:t>
+      </w:r>
+      <w:r>
+        <w:t xml:space="preserve"> is an extremely simple directive that allows you to group elements in a template that doesn’t interfere with styles or layout because Angular doesn’t put it in the DOM</w:t>
+      </w:r>
+    </w:p>
+    <w:p>
+      <w:r>
+        <w:rPr>
+          <w:noProof/>
+        </w:rPr>
+        <w:drawing>
+          <wp:inline distT="0" distB="0" distL="0" distR="0" wp14:anchorId="6766F62F" wp14:editId="73FF5D49">
+            <wp:extent cx="3658111" cy="1009791"/>
+            <wp:effectExtent l="0" t="0" r="0" b="0"/>
+            <wp:docPr id="1008197012" name="Picture 1" descr="A screenshot of a computer code&#10;&#10;Description automatically generated"/>
+            <wp:cNvGraphicFramePr>
+              <a:graphicFrameLocks xmlns:a="http://schemas.openxmlformats.org/drawingml/2006/main" noChangeAspect="1"/>
+            </wp:cNvGraphicFramePr>
+            <a:graphic xmlns:a="http://schemas.openxmlformats.org/drawingml/2006/main">
+              <a:graphicData uri="http://schemas.openxmlformats.org/drawingml/2006/picture">
+                <pic:pic xmlns:pic="http://schemas.openxmlformats.org/drawingml/2006/picture">
+                  <pic:nvPicPr>
+                    <pic:cNvPr id="1008197012" name="Picture 1" descr="A screenshot of a computer code&#10;&#10;Description automatically generated"/>
+                    <pic:cNvPicPr/>
+                  </pic:nvPicPr>
+                  <pic:blipFill>
+                    <a:blip r:embed="rId23"/>
+                    <a:stretch>
+                      <a:fillRect/>
+                    </a:stretch>
+                  </pic:blipFill>
+                  <pic:spPr>
+                    <a:xfrm>
+                      <a:off x="0" y="0"/>
+                      <a:ext cx="3658111" cy="1009791"/>
+                    </a:xfrm>
+                    <a:prstGeom prst="rect">
+                      <a:avLst/>
+                    </a:prstGeom>
+                  </pic:spPr>
+                </pic:pic>
+              </a:graphicData>
+            </a:graphic>
+          </wp:inline>
+        </w:drawing>
+      </w:r>
+    </w:p>
+    <w:p>
+      <w:r>
+        <w:t xml:space="preserve">Ng-content se </w:t>
+      </w:r>
+      <w:proofErr w:type="spellStart"/>
+      <w:r>
+        <w:t>koristi</w:t>
+      </w:r>
+      <w:proofErr w:type="spellEnd"/>
+      <w:r>
+        <w:t xml:space="preserve"> za </w:t>
+      </w:r>
+      <w:proofErr w:type="spellStart"/>
+      <w:r>
+        <w:t>injectovanje</w:t>
+      </w:r>
+      <w:proofErr w:type="spellEnd"/>
+      <w:r>
+        <w:t xml:space="preserve"> html-a </w:t>
+      </w:r>
+      <w:proofErr w:type="spellStart"/>
+      <w:r>
+        <w:t>iz</w:t>
+      </w:r>
+      <w:proofErr w:type="spellEnd"/>
+      <w:r>
+        <w:t xml:space="preserve"> </w:t>
+      </w:r>
+      <w:proofErr w:type="spellStart"/>
+      <w:r>
+        <w:t>parenta</w:t>
+      </w:r>
+      <w:proofErr w:type="spellEnd"/>
+      <w:r>
+        <w:t xml:space="preserve"> u child </w:t>
+      </w:r>
+      <w:proofErr w:type="spellStart"/>
+      <w:r>
+        <w:t>komponentu</w:t>
+      </w:r>
+      <w:proofErr w:type="spellEnd"/>
+      <w:r>
+        <w:t>.</w:t>
+      </w:r>
+    </w:p>
+    <w:p>
+      <w:r>
+        <w:rPr>
+          <w:noProof/>
+        </w:rPr>
+        <w:drawing>
+          <wp:inline distT="0" distB="0" distL="0" distR="0" wp14:anchorId="26AAAF29" wp14:editId="7D0E7243">
+            <wp:extent cx="3991532" cy="924054"/>
+            <wp:effectExtent l="0" t="0" r="9525" b="9525"/>
+            <wp:docPr id="704759573" name="Picture 1" descr="A screen shot of a computer code&#10;&#10;Description automatically generated"/>
+            <wp:cNvGraphicFramePr>
+              <a:graphicFrameLocks xmlns:a="http://schemas.openxmlformats.org/drawingml/2006/main" noChangeAspect="1"/>
+            </wp:cNvGraphicFramePr>
+            <a:graphic xmlns:a="http://schemas.openxmlformats.org/drawingml/2006/main">
+              <a:graphicData uri="http://schemas.openxmlformats.org/drawingml/2006/picture">
+                <pic:pic xmlns:pic="http://schemas.openxmlformats.org/drawingml/2006/picture">
+                  <pic:nvPicPr>
+                    <pic:cNvPr id="704759573" name="Picture 1" descr="A screen shot of a computer code&#10;&#10;Description automatically generated"/>
+                    <pic:cNvPicPr/>
+                  </pic:nvPicPr>
+                  <pic:blipFill>
+                    <a:blip r:embed="rId24"/>
+                    <a:stretch>
+                      <a:fillRect/>
+                    </a:stretch>
+                  </pic:blipFill>
+                  <pic:spPr>
+                    <a:xfrm>
+                      <a:off x="0" y="0"/>
+                      <a:ext cx="3991532" cy="924054"/>
+                    </a:xfrm>
+                    <a:prstGeom prst="rect">
+                      <a:avLst/>
+                    </a:prstGeom>
+                  </pic:spPr>
+                </pic:pic>
+              </a:graphicData>
+            </a:graphic>
+          </wp:inline>
+        </w:drawing>
+      </w:r>
+    </w:p>
+    <w:p>
+      <w:r>
+        <w:rPr>
+          <w:noProof/>
+        </w:rPr>
+        <w:drawing>
+          <wp:inline distT="0" distB="0" distL="0" distR="0" wp14:anchorId="2E426149" wp14:editId="439B0B8E">
+            <wp:extent cx="4077269" cy="1238423"/>
+            <wp:effectExtent l="0" t="0" r="0" b="0"/>
+            <wp:docPr id="1919522492" name="Picture 1" descr="A screenshot of a computer program&#10;&#10;Description automatically generated"/>
+            <wp:cNvGraphicFramePr>
+              <a:graphicFrameLocks xmlns:a="http://schemas.openxmlformats.org/drawingml/2006/main" noChangeAspect="1"/>
+            </wp:cNvGraphicFramePr>
+            <a:graphic xmlns:a="http://schemas.openxmlformats.org/drawingml/2006/main">
+              <a:graphicData uri="http://schemas.openxmlformats.org/drawingml/2006/picture">
+                <pic:pic xmlns:pic="http://schemas.openxmlformats.org/drawingml/2006/picture">
+                  <pic:nvPicPr>
+                    <pic:cNvPr id="1919522492" name="Picture 1" descr="A screenshot of a computer program&#10;&#10;Description automatically generated"/>
+                    <pic:cNvPicPr/>
+                  </pic:nvPicPr>
+                  <pic:blipFill>
+                    <a:blip r:embed="rId25"/>
+                    <a:stretch>
+                      <a:fillRect/>
+                    </a:stretch>
+                  </pic:blipFill>
+                  <pic:spPr>
+                    <a:xfrm>
+                      <a:off x="0" y="0"/>
+                      <a:ext cx="4077269" cy="1238423"/>
+                    </a:xfrm>
+                    <a:prstGeom prst="rect">
+                      <a:avLst/>
+                    </a:prstGeom>
+                  </pic:spPr>
+                </pic:pic>
+              </a:graphicData>
+            </a:graphic>
+          </wp:inline>
+        </w:drawing>
+      </w:r>
+    </w:p>
+    <w:p>
+      <w:proofErr w:type="spellStart"/>
+      <w:r>
+        <w:lastRenderedPageBreak/>
+        <w:t>ngTemplateOutlet</w:t>
+      </w:r>
+      <w:proofErr w:type="spellEnd"/>
+      <w:r>
+        <w:t xml:space="preserve"> is an Angular directive that allows you to dynamically render a template within a component's content. It allows you to pass in a template as input to a component, which can be used to render the content of the component in a customized way.</w:t>
+      </w:r>
+    </w:p>
+    <w:p>
+      <w:pPr>
+        <w:rPr>
+          <w:rStyle w:val="truncate-with-tooltip--ellipsis--yjw4n"/>
+        </w:rPr>
+      </w:pPr>
+      <w:r>
+        <w:rPr>
+          <w:noProof/>
+        </w:rPr>
+        <w:drawing>
+          <wp:inline distT="0" distB="0" distL="0" distR="0" wp14:anchorId="2E171EDA" wp14:editId="0C14E41C">
+            <wp:extent cx="5943600" cy="1392555"/>
+            <wp:effectExtent l="0" t="0" r="0" b="0"/>
+            <wp:docPr id="1491577147" name="Picture 1" descr="A screenshot of a computer code&#10;&#10;Description automatically generated"/>
+            <wp:cNvGraphicFramePr>
+              <a:graphicFrameLocks xmlns:a="http://schemas.openxmlformats.org/drawingml/2006/main" noChangeAspect="1"/>
+            </wp:cNvGraphicFramePr>
+            <a:graphic xmlns:a="http://schemas.openxmlformats.org/drawingml/2006/main">
+              <a:graphicData uri="http://schemas.openxmlformats.org/drawingml/2006/picture">
+                <pic:pic xmlns:pic="http://schemas.openxmlformats.org/drawingml/2006/picture">
+                  <pic:nvPicPr>
+                    <pic:cNvPr id="1491577147" name="Picture 1" descr="A screenshot of a computer code&#10;&#10;Description automatically generated"/>
+                    <pic:cNvPicPr/>
+                  </pic:nvPicPr>
+                  <pic:blipFill>
+                    <a:blip r:embed="rId26"/>
+                    <a:stretch>
+                      <a:fillRect/>
+                    </a:stretch>
+                  </pic:blipFill>
+                  <pic:spPr>
+                    <a:xfrm>
+                      <a:off x="0" y="0"/>
+                      <a:ext cx="5943600" cy="1392555"/>
+                    </a:xfrm>
+                    <a:prstGeom prst="rect">
+                      <a:avLst/>
+                    </a:prstGeom>
+                  </pic:spPr>
+                </pic:pic>
+              </a:graphicData>
+            </a:graphic>
+          </wp:inline>
+        </w:drawing>
+      </w:r>
+    </w:p>
+    <w:p/>
+    <w:p>
+      <w:pPr>
+        <w:pStyle w:val="Heading2"/>
+        <w:rPr>
+          <w:rStyle w:val="section--item-title--ewiui"/>
+        </w:rPr>
+      </w:pPr>
+      <w:r>
+        <w:rPr>
+          <w:rStyle w:val="section--item-title--ewiui"/>
+        </w:rPr>
+        <w:t>JIT and AOT</w:t>
+      </w:r>
+    </w:p>
+    <w:p>
+      <w:pPr>
+        <w:rPr>
+          <w:rStyle w:val="hgkelc"/>
+          <w:lang w:val="en"/>
+        </w:rPr>
+      </w:pPr>
+      <w:r>
+        <w:rPr>
+          <w:rStyle w:val="hgkelc"/>
+          <w:lang w:val="en"/>
+        </w:rPr>
+        <w:t xml:space="preserve">Angular provides two compilation techniques, </w:t>
+      </w:r>
+      <w:proofErr w:type="gramStart"/>
+      <w:r>
+        <w:rPr>
+          <w:rStyle w:val="hgkelc"/>
+          <w:lang w:val="en"/>
+        </w:rPr>
+        <w:t>AOT(</w:t>
+      </w:r>
+      <w:proofErr w:type="gramEnd"/>
+      <w:r>
+        <w:rPr>
+          <w:rStyle w:val="hgkelc"/>
+          <w:lang w:val="en"/>
+        </w:rPr>
+        <w:t>Ahead of Time</w:t>
+      </w:r>
+      <w:r>
+        <w:rPr>
+          <w:rStyle w:val="hgkelc"/>
+          <w:lang w:val="en"/>
+        </w:rPr>
+        <w:t>) and JIT(</w:t>
+      </w:r>
+      <w:r>
+        <w:t>Just-in-Time</w:t>
+      </w:r>
+      <w:r>
+        <w:rPr>
+          <w:rStyle w:val="hgkelc"/>
+          <w:lang w:val="en"/>
+        </w:rPr>
+        <w:t>)</w:t>
+      </w:r>
+    </w:p>
+    <w:p>
+      <w:pPr>
+        <w:rPr>
+          <w:rStyle w:val="hgkelc"/>
+          <w:lang w:val="en"/>
+        </w:rPr>
+      </w:pPr>
+      <w:r>
+        <w:rPr>
+          <w:rStyle w:val="hgkelc"/>
+          <w:lang w:val="en"/>
+        </w:rPr>
+        <w:t xml:space="preserve">AOT je </w:t>
+      </w:r>
+      <w:proofErr w:type="gramStart"/>
+      <w:r>
+        <w:rPr>
+          <w:rStyle w:val="hgkelc"/>
+          <w:lang w:val="en"/>
+        </w:rPr>
+        <w:t>server side</w:t>
+      </w:r>
+      <w:proofErr w:type="gramEnd"/>
+      <w:r>
+        <w:rPr>
+          <w:rStyle w:val="hgkelc"/>
+          <w:lang w:val="en"/>
+        </w:rPr>
+        <w:t xml:space="preserve"> rendering, za </w:t>
+      </w:r>
+      <w:proofErr w:type="spellStart"/>
+      <w:r>
+        <w:rPr>
+          <w:rStyle w:val="hgkelc"/>
+          <w:lang w:val="en"/>
+        </w:rPr>
+        <w:t>produkciju</w:t>
+      </w:r>
+      <w:proofErr w:type="spellEnd"/>
+    </w:p>
+    <w:p>
+      <w:pPr>
+        <w:rPr>
+          <w:lang w:val="en"/>
+        </w:rPr>
+      </w:pPr>
+      <w:r>
+        <w:rPr>
+          <w:rStyle w:val="hgkelc"/>
+          <w:lang w:val="en"/>
+        </w:rPr>
+        <w:t xml:space="preserve">JIT </w:t>
+      </w:r>
+      <w:proofErr w:type="gramStart"/>
+      <w:r>
+        <w:rPr>
+          <w:rStyle w:val="hgkelc"/>
+          <w:lang w:val="en"/>
+        </w:rPr>
+        <w:t>client side</w:t>
+      </w:r>
+      <w:proofErr w:type="gramEnd"/>
+      <w:r>
+        <w:rPr>
+          <w:rStyle w:val="hgkelc"/>
+          <w:lang w:val="en"/>
+        </w:rPr>
+        <w:t xml:space="preserve"> rendering,</w:t>
+      </w:r>
+      <w:r>
+        <w:t xml:space="preserve"> </w:t>
+      </w:r>
+      <w:r>
+        <w:t>best when your application is in local development</w:t>
+      </w:r>
+    </w:p>
+    <w:p>
+      <w:pPr>
+        <w:pStyle w:val="Heading2"/>
+        <w:rPr>
+          <w:rStyle w:val="section--item-title--ewiui"/>
+        </w:rPr>
+      </w:pPr>
+      <w:r>
+        <w:rPr>
+          <w:rStyle w:val="section--item-title--ewiui"/>
+        </w:rPr>
+        <w:t>Data Binding in Angular</w:t>
+      </w:r>
+    </w:p>
+    <w:p>
+      <w:r>
+        <w:t>String binding {{}}</w:t>
+      </w:r>
+    </w:p>
+    <w:p>
+      <w:r>
+        <w:t>Property [</w:t>
+      </w:r>
+      <w:proofErr w:type="spellStart"/>
+      <w:r>
+        <w:t>src</w:t>
+      </w:r>
+      <w:proofErr w:type="spellEnd"/>
+      <w:r>
+        <w:t>]</w:t>
+      </w:r>
+      <w:proofErr w:type="gramStart"/>
+      <w:r>
+        <w:t>=“</w:t>
+      </w:r>
+      <w:proofErr w:type="gramEnd"/>
+      <w:r>
+        <w:t>“</w:t>
+      </w:r>
+    </w:p>
+    <w:p>
+      <w:r>
+        <w:t>Event (click)</w:t>
+      </w:r>
+      <w:proofErr w:type="gramStart"/>
+      <w:r>
+        <w:t>=“</w:t>
+      </w:r>
+      <w:proofErr w:type="spellStart"/>
+      <w:proofErr w:type="gramEnd"/>
+      <w:r>
+        <w:t>onClick</w:t>
+      </w:r>
+      <w:proofErr w:type="spellEnd"/>
+      <w:r>
+        <w:t>()“</w:t>
+      </w:r>
+    </w:p>
+    <w:p>
+      <w:proofErr w:type="spellStart"/>
+      <w:r>
+        <w:t>TwoWay</w:t>
+      </w:r>
+      <w:proofErr w:type="spellEnd"/>
+      <w:r>
+        <w:t xml:space="preserve"> binding [(</w:t>
+      </w:r>
+      <w:proofErr w:type="spellStart"/>
+      <w:r>
+        <w:t>ngModel</w:t>
+      </w:r>
+      <w:proofErr w:type="spellEnd"/>
+      <w:proofErr w:type="gramStart"/>
+      <w:r>
+        <w:t>)]=</w:t>
+      </w:r>
+      <w:proofErr w:type="gramEnd"/>
+      <w:r>
+        <w:t>““</w:t>
+      </w:r>
+    </w:p>
+    <w:p/>
+    <w:p>
+      <w:pPr>
+        <w:pStyle w:val="Heading2"/>
+        <w:rPr>
+          <w:rStyle w:val="HTMLCode"/>
+          <w:rFonts w:eastAsiaTheme="majorEastAsia"/>
+          <w:sz w:val="40"/>
+          <w:szCs w:val="40"/>
+        </w:rPr>
+      </w:pPr>
+      <w:r>
+        <w:rPr>
+          <w:rStyle w:val="HTMLCode"/>
+          <w:rFonts w:eastAsiaTheme="majorEastAsia"/>
+          <w:sz w:val="40"/>
+          <w:szCs w:val="40"/>
+        </w:rPr>
+        <w:t>Pipe</w:t>
+      </w:r>
+    </w:p>
+    <w:p>
+      <w:proofErr w:type="spellStart"/>
+      <w:r>
+        <w:t>Koriste</w:t>
+      </w:r>
+      <w:proofErr w:type="spellEnd"/>
+      <w:r>
+        <w:t xml:space="preserve"> se za </w:t>
+      </w:r>
+      <w:proofErr w:type="spellStart"/>
+      <w:r>
+        <w:t>transformaciju</w:t>
+      </w:r>
+      <w:proofErr w:type="spellEnd"/>
+      <w:r>
+        <w:t xml:space="preserve"> </w:t>
+      </w:r>
+      <w:proofErr w:type="spellStart"/>
+      <w:r>
+        <w:t>podataka</w:t>
+      </w:r>
+      <w:proofErr w:type="spellEnd"/>
+    </w:p>
+    <w:p>
+      <w:proofErr w:type="gramStart"/>
+      <w:r>
+        <w:t xml:space="preserve">{{ </w:t>
+      </w:r>
+      <w:proofErr w:type="spellStart"/>
+      <w:r>
+        <w:t>promenljiva</w:t>
+      </w:r>
+      <w:proofErr w:type="spellEnd"/>
+      <w:proofErr w:type="gramEnd"/>
+      <w:r>
+        <w:t xml:space="preserve"> | async}} async pipe primer, </w:t>
+      </w:r>
+      <w:proofErr w:type="spellStart"/>
+      <w:r>
+        <w:t>prednost</w:t>
+      </w:r>
+      <w:proofErr w:type="spellEnd"/>
+      <w:r>
+        <w:t xml:space="preserve"> je </w:t>
+      </w:r>
+      <w:proofErr w:type="spellStart"/>
+      <w:r>
+        <w:t>sto</w:t>
+      </w:r>
+      <w:proofErr w:type="spellEnd"/>
+      <w:r>
+        <w:t xml:space="preserve"> se </w:t>
+      </w:r>
+      <w:proofErr w:type="spellStart"/>
+      <w:r>
+        <w:t>automatsku</w:t>
+      </w:r>
+      <w:proofErr w:type="spellEnd"/>
+      <w:r>
+        <w:t xml:space="preserve"> </w:t>
+      </w:r>
+      <w:proofErr w:type="spellStart"/>
+      <w:r>
+        <w:t>unsubscibe-uje</w:t>
+      </w:r>
+      <w:proofErr w:type="spellEnd"/>
+      <w:r>
+        <w:t xml:space="preserve"> </w:t>
+      </w:r>
+      <w:proofErr w:type="spellStart"/>
+      <w:r>
+        <w:t>kad</w:t>
+      </w:r>
+      <w:proofErr w:type="spellEnd"/>
+      <w:r>
+        <w:t xml:space="preserve"> se </w:t>
+      </w:r>
+      <w:proofErr w:type="spellStart"/>
+      <w:r>
+        <w:t>komponenta</w:t>
+      </w:r>
+      <w:proofErr w:type="spellEnd"/>
+      <w:r>
+        <w:t xml:space="preserve"> </w:t>
+      </w:r>
+      <w:proofErr w:type="spellStart"/>
+      <w:r>
+        <w:t>izbrise</w:t>
+      </w:r>
+      <w:proofErr w:type="spellEnd"/>
+      <w:r>
+        <w:t>.</w:t>
+      </w:r>
+    </w:p>
+    <w:p>
+      <w:pPr>
+        <w:pStyle w:val="Heading2"/>
+      </w:pPr>
+      <w:r>
+        <w:t>Routing</w:t>
+      </w:r>
+    </w:p>
+    <w:p>
+      <w:proofErr w:type="spellStart"/>
+      <w:r>
+        <w:t>Izvrsava</w:t>
+      </w:r>
+      <w:proofErr w:type="spellEnd"/>
+      <w:r>
+        <w:t xml:space="preserve"> se u routing </w:t>
+      </w:r>
+      <w:proofErr w:type="spellStart"/>
+      <w:r>
+        <w:t>modulu</w:t>
+      </w:r>
+      <w:proofErr w:type="spellEnd"/>
+      <w:r>
+        <w:t xml:space="preserve">. </w:t>
+      </w:r>
+      <w:proofErr w:type="spellStart"/>
+      <w:r>
+        <w:t>Svaka</w:t>
+      </w:r>
+      <w:proofErr w:type="spellEnd"/>
+      <w:r>
+        <w:t xml:space="preserve"> </w:t>
+      </w:r>
+      <w:proofErr w:type="spellStart"/>
+      <w:r>
+        <w:t>ruta</w:t>
+      </w:r>
+      <w:proofErr w:type="spellEnd"/>
+      <w:r>
+        <w:t xml:space="preserve"> </w:t>
+      </w:r>
+      <w:proofErr w:type="spellStart"/>
+      <w:r>
+        <w:t>ima</w:t>
+      </w:r>
+      <w:proofErr w:type="spellEnd"/>
+      <w:r>
+        <w:t xml:space="preserve"> </w:t>
+      </w:r>
+      <w:proofErr w:type="spellStart"/>
+      <w:r>
+        <w:t>svoju</w:t>
+      </w:r>
+      <w:proofErr w:type="spellEnd"/>
+      <w:r>
+        <w:t xml:space="preserve"> </w:t>
+      </w:r>
+      <w:proofErr w:type="spellStart"/>
+      <w:proofErr w:type="gramStart"/>
+      <w:r>
+        <w:t>putanju,komponentu</w:t>
+      </w:r>
+      <w:proofErr w:type="gramEnd"/>
+      <w:r>
+        <w:t>,decuRute,guardOvi,Provideri</w:t>
+      </w:r>
+      <w:proofErr w:type="spellEnd"/>
+    </w:p>
+    <w:p/>
+    <w:p>
+      <w:pPr>
+        <w:pStyle w:val="Heading2"/>
+      </w:pPr>
+      <w:r>
+        <w:t xml:space="preserve">Difference between </w:t>
+      </w:r>
+      <w:proofErr w:type="spellStart"/>
+      <w:r>
+        <w:t>ngif</w:t>
+      </w:r>
+      <w:proofErr w:type="spellEnd"/>
+      <w:r>
+        <w:t xml:space="preserve"> and hidden</w:t>
+      </w:r>
+    </w:p>
+    <w:p>
+      <w:proofErr w:type="spellStart"/>
+      <w:r>
+        <w:t>ngIf</w:t>
+      </w:r>
+      <w:proofErr w:type="spellEnd"/>
+      <w:r>
+        <w:t xml:space="preserve"> ne </w:t>
+      </w:r>
+      <w:proofErr w:type="spellStart"/>
+      <w:r>
+        <w:t>redneruje</w:t>
+      </w:r>
+      <w:proofErr w:type="spellEnd"/>
+      <w:r>
+        <w:t xml:space="preserve"> </w:t>
+      </w:r>
+      <w:proofErr w:type="spellStart"/>
+      <w:r>
+        <w:t>komponentu</w:t>
+      </w:r>
+      <w:proofErr w:type="spellEnd"/>
+      <w:r>
+        <w:t xml:space="preserve"> a hidden </w:t>
+      </w:r>
+      <w:proofErr w:type="spellStart"/>
+      <w:r>
+        <w:t>renderuje</w:t>
+      </w:r>
+      <w:proofErr w:type="spellEnd"/>
+    </w:p>
+    <w:p>
+      <w:pPr>
+        <w:pStyle w:val="Heading2"/>
+      </w:pPr>
+      <w:r>
+        <w:lastRenderedPageBreak/>
+        <w:t>DOM</w:t>
+      </w:r>
+    </w:p>
+    <w:p>
+      <w:r>
+        <w:t>Document Object Model (DOM) is the object-oriented representation of an HTML or XML document.</w:t>
+      </w:r>
+    </w:p>
+    <w:p>
+      <w:proofErr w:type="spellStart"/>
+      <w:r>
+        <w:t>Omogucava</w:t>
+      </w:r>
+      <w:proofErr w:type="spellEnd"/>
+      <w:r>
+        <w:t xml:space="preserve"> </w:t>
+      </w:r>
+      <w:proofErr w:type="spellStart"/>
+      <w:r>
+        <w:t>js</w:t>
+      </w:r>
+      <w:proofErr w:type="spellEnd"/>
+      <w:r>
+        <w:t xml:space="preserve"> da </w:t>
+      </w:r>
+      <w:proofErr w:type="spellStart"/>
+      <w:r>
+        <w:t>pristupi</w:t>
+      </w:r>
+      <w:proofErr w:type="spellEnd"/>
+      <w:r>
+        <w:t xml:space="preserve"> </w:t>
+      </w:r>
+      <w:proofErr w:type="spellStart"/>
+      <w:r>
+        <w:t>nekom</w:t>
+      </w:r>
+      <w:proofErr w:type="spellEnd"/>
+      <w:r>
+        <w:t xml:space="preserve"> </w:t>
+      </w:r>
+      <w:proofErr w:type="spellStart"/>
+      <w:r>
+        <w:t>elementu</w:t>
+      </w:r>
+      <w:proofErr w:type="spellEnd"/>
+      <w:r>
+        <w:t>.</w:t>
+      </w:r>
+    </w:p>
+    <w:p>
+      <w:pPr>
+        <w:pStyle w:val="Heading2"/>
+      </w:pPr>
+      <w:proofErr w:type="spellStart"/>
+      <w:r>
+        <w:t>Bubling</w:t>
+      </w:r>
+      <w:proofErr w:type="spellEnd"/>
+    </w:p>
+    <w:p>
+      <w:r>
+        <w:t>Event Bubbling is a concept in the DOM (Document Object Model). It happens when an element receives an event, and that event bubbles up (or you can say is transmitted or propagated) to its parent and ancestor elements in the DOM tree until it gets to the root element.</w:t>
+      </w:r>
+      <w:r>
+        <w:rPr>
+          <w:noProof/>
+        </w:rPr>
+        <w:drawing>
+          <wp:inline distT="0" distB="0" distL="0" distR="0" wp14:anchorId="35FCC4AD" wp14:editId="3D12003B">
+            <wp:extent cx="5943600" cy="3112135"/>
+            <wp:effectExtent l="0" t="0" r="0" b="0"/>
+            <wp:docPr id="1330983051" name="Picture 1" descr="A screenshot of a computer&#10;&#10;Description automatically generated"/>
+            <wp:cNvGraphicFramePr>
+              <a:graphicFrameLocks xmlns:a="http://schemas.openxmlformats.org/drawingml/2006/main" noChangeAspect="1"/>
+            </wp:cNvGraphicFramePr>
+            <a:graphic xmlns:a="http://schemas.openxmlformats.org/drawingml/2006/main">
+              <a:graphicData uri="http://schemas.openxmlformats.org/drawingml/2006/picture">
+                <pic:pic xmlns:pic="http://schemas.openxmlformats.org/drawingml/2006/picture">
+                  <pic:nvPicPr>
+                    <pic:cNvPr id="1330983051" name="Picture 1" descr="A screenshot of a computer&#10;&#10;Description automatically generated"/>
+                    <pic:cNvPicPr/>
+                  </pic:nvPicPr>
+                  <pic:blipFill>
+                    <a:blip r:embed="rId27"/>
+                    <a:stretch>
+                      <a:fillRect/>
+                    </a:stretch>
+                  </pic:blipFill>
+                  <pic:spPr>
+                    <a:xfrm>
+                      <a:off x="0" y="0"/>
+                      <a:ext cx="5943600" cy="3112135"/>
+                    </a:xfrm>
+                    <a:prstGeom prst="rect">
+                      <a:avLst/>
+                    </a:prstGeom>
+                  </pic:spPr>
+                </pic:pic>
+              </a:graphicData>
+            </a:graphic>
+          </wp:inline>
+        </w:drawing>
+      </w:r>
+    </w:p>
     <w:p/>
     <w:p/>
     <w:p/>
     <w:p/>
     <w:p/>
+    <w:p/>
+    <w:p/>
+    <w:p/>
+    <w:p/>
+    <w:p/>
+    <w:p/>
+    <w:p/>
+    <w:p/>
+    <w:p/>
+    <w:p/>
+    <w:p/>
+    <w:p/>
+    <w:p/>
+    <w:p/>
+    <w:p/>
     <w:p>
       <w:pPr>
         <w:pStyle w:val="Heading1"/>
       </w:pPr>
       <w:r>
+        <w:t>Zone.js</w:t>
+      </w:r>
+    </w:p>
+    <w:p>
+      <w:r>
+        <w:t xml:space="preserve">Zone.js je </w:t>
+      </w:r>
+      <w:proofErr w:type="spellStart"/>
+      <w:r>
+        <w:t>biblioteka</w:t>
+      </w:r>
+      <w:proofErr w:type="spellEnd"/>
+      <w:r>
+        <w:t xml:space="preserve"> </w:t>
+      </w:r>
+      <w:proofErr w:type="spellStart"/>
+      <w:r>
+        <w:t>koju</w:t>
+      </w:r>
+      <w:proofErr w:type="spellEnd"/>
+      <w:r>
+        <w:t xml:space="preserve"> angular </w:t>
+      </w:r>
+      <w:proofErr w:type="spellStart"/>
+      <w:r>
+        <w:t>koristi</w:t>
+      </w:r>
+      <w:proofErr w:type="spellEnd"/>
+      <w:r>
+        <w:t xml:space="preserve"> za change detection </w:t>
+      </w:r>
+      <w:proofErr w:type="spellStart"/>
+      <w:r>
+        <w:t>mehanizam</w:t>
+      </w:r>
+      <w:proofErr w:type="spellEnd"/>
+      <w:r>
+        <w:t>.</w:t>
+      </w:r>
+      <w:r>
+        <w:t xml:space="preserve"> </w:t>
+      </w:r>
+      <w:r>
+        <w:t xml:space="preserve">Zone.js </w:t>
+      </w:r>
+      <w:proofErr w:type="spellStart"/>
+      <w:r>
+        <w:t>handluje</w:t>
+      </w:r>
+      <w:proofErr w:type="spellEnd"/>
+      <w:r>
+        <w:t xml:space="preserve"> </w:t>
+      </w:r>
+      <w:proofErr w:type="spellStart"/>
+      <w:r>
+        <w:t>asinhrone</w:t>
+      </w:r>
+      <w:proofErr w:type="spellEnd"/>
+      <w:r>
+        <w:t xml:space="preserve"> </w:t>
+      </w:r>
+      <w:proofErr w:type="spellStart"/>
+      <w:r>
+        <w:t>dogadjaje</w:t>
+      </w:r>
+      <w:proofErr w:type="spellEnd"/>
+      <w:r>
+        <w:t xml:space="preserve"> </w:t>
+      </w:r>
+      <w:proofErr w:type="spellStart"/>
+      <w:r>
+        <w:t>kao</w:t>
+      </w:r>
+      <w:proofErr w:type="spellEnd"/>
+      <w:r>
+        <w:t xml:space="preserve"> </w:t>
+      </w:r>
+      <w:proofErr w:type="spellStart"/>
+      <w:r>
+        <w:t>sto</w:t>
+      </w:r>
+      <w:proofErr w:type="spellEnd"/>
+      <w:r>
+        <w:t xml:space="preserve"> </w:t>
+      </w:r>
+      <w:proofErr w:type="spellStart"/>
+      <w:r>
+        <w:t>su</w:t>
+      </w:r>
+      <w:proofErr w:type="spellEnd"/>
+      <w:r>
+        <w:t>:</w:t>
+      </w:r>
+    </w:p>
+    <w:p>
+      <w:pPr>
+        <w:pStyle w:val="NormalWeb"/>
+        <w:numPr>
+          <w:ilvl w:val="0"/>
+          <w:numId w:val="6"/>
+        </w:numPr>
+        <w:rPr>
+          <w:lang w:val="en"/>
+        </w:rPr>
+      </w:pPr>
+      <w:r>
+        <w:rPr>
+          <w14:ligatures w14:val="none"/>
+        </w:rPr>
+        <w:t>DOM events (click, hover over, etc.)</w:t>
+      </w:r>
+    </w:p>
+    <w:p>
+      <w:pPr>
+        <w:pStyle w:val="ListParagraph"/>
+        <w:numPr>
+          <w:ilvl w:val="0"/>
+          <w:numId w:val="6"/>
+        </w:numPr>
+        <w:spacing w:before="100" w:beforeAutospacing="1" w:after="100" w:afterAutospacing="1" w:line="240" w:lineRule="auto"/>
+        <w:rPr>
+          <w:rFonts w:ascii="Times New Roman" w:eastAsia="Times New Roman" w:hAnsi="Times New Roman" w:cs="Times New Roman"/>
+          <w:kern w:val="0"/>
+          <w:sz w:val="24"/>
+          <w:szCs w:val="24"/>
+          <w14:ligatures w14:val="none"/>
+        </w:rPr>
+      </w:pPr>
+      <w:r>
+        <w:rPr>
+          <w:rFonts w:ascii="Times New Roman" w:eastAsia="Times New Roman" w:hAnsi="Times New Roman" w:cs="Times New Roman"/>
+          <w:kern w:val="0"/>
+          <w:sz w:val="24"/>
+          <w:szCs w:val="24"/>
+          <w14:ligatures w14:val="none"/>
+        </w:rPr>
+        <w:t>AJAX requests</w:t>
+      </w:r>
+    </w:p>
+    <w:p>
+      <w:pPr>
+        <w:pStyle w:val="ListParagraph"/>
+        <w:numPr>
+          <w:ilvl w:val="0"/>
+          <w:numId w:val="6"/>
+        </w:numPr>
+        <w:spacing w:before="100" w:beforeAutospacing="1" w:after="100" w:afterAutospacing="1" w:line="240" w:lineRule="auto"/>
+        <w:rPr>
+          <w:rFonts w:ascii="Times New Roman" w:eastAsia="Times New Roman" w:hAnsi="Times New Roman" w:cs="Times New Roman"/>
+          <w:kern w:val="0"/>
+          <w:sz w:val="24"/>
+          <w:szCs w:val="24"/>
+          <w14:ligatures w14:val="none"/>
+        </w:rPr>
+      </w:pPr>
+      <w:r>
+        <w:rPr>
+          <w:rFonts w:ascii="Times New Roman" w:eastAsia="Times New Roman" w:hAnsi="Times New Roman" w:cs="Times New Roman"/>
+          <w:kern w:val="0"/>
+          <w:sz w:val="24"/>
+          <w:szCs w:val="24"/>
+          <w14:ligatures w14:val="none"/>
+        </w:rPr>
+        <w:t>Timers (</w:t>
+      </w:r>
+      <w:proofErr w:type="spellStart"/>
+      <w:proofErr w:type="gramStart"/>
+      <w:r>
+        <w:rPr>
+          <w:rFonts w:ascii="Times New Roman" w:eastAsia="Times New Roman" w:hAnsi="Times New Roman" w:cs="Times New Roman"/>
+          <w:kern w:val="0"/>
+          <w:sz w:val="24"/>
+          <w:szCs w:val="24"/>
+          <w14:ligatures w14:val="none"/>
+        </w:rPr>
+        <w:t>setTimer</w:t>
+      </w:r>
+      <w:proofErr w:type="spellEnd"/>
+      <w:r>
+        <w:rPr>
+          <w:rFonts w:ascii="Times New Roman" w:eastAsia="Times New Roman" w:hAnsi="Times New Roman" w:cs="Times New Roman"/>
+          <w:kern w:val="0"/>
+          <w:sz w:val="24"/>
+          <w:szCs w:val="24"/>
+          <w14:ligatures w14:val="none"/>
+        </w:rPr>
+        <w:t>(</w:t>
+      </w:r>
+      <w:proofErr w:type="gramEnd"/>
+      <w:r>
+        <w:rPr>
+          <w:rFonts w:ascii="Times New Roman" w:eastAsia="Times New Roman" w:hAnsi="Times New Roman" w:cs="Times New Roman"/>
+          <w:kern w:val="0"/>
+          <w:sz w:val="24"/>
+          <w:szCs w:val="24"/>
+          <w14:ligatures w14:val="none"/>
+        </w:rPr>
+        <w:t xml:space="preserve">), </w:t>
+      </w:r>
+      <w:proofErr w:type="spellStart"/>
+      <w:r>
+        <w:rPr>
+          <w:rFonts w:ascii="Times New Roman" w:eastAsia="Times New Roman" w:hAnsi="Times New Roman" w:cs="Times New Roman"/>
+          <w:kern w:val="0"/>
+          <w:sz w:val="24"/>
+          <w:szCs w:val="24"/>
+          <w14:ligatures w14:val="none"/>
+        </w:rPr>
+        <w:t>setInterval</w:t>
+      </w:r>
+      <w:proofErr w:type="spellEnd"/>
+      <w:r>
+        <w:rPr>
+          <w:rFonts w:ascii="Times New Roman" w:eastAsia="Times New Roman" w:hAnsi="Times New Roman" w:cs="Times New Roman"/>
+          <w:kern w:val="0"/>
+          <w:sz w:val="24"/>
+          <w:szCs w:val="24"/>
+          <w14:ligatures w14:val="none"/>
+        </w:rPr>
+        <w:t>())</w:t>
+      </w:r>
+    </w:p>
+    <w:p>
+      <w:r>
+        <w:t>If any of these events occur in your Angular app, Zone.js will cause change detection to run.</w:t>
+      </w:r>
+    </w:p>
+    <w:p/>
+    <w:p>
+      <w:pPr>
+        <w:pStyle w:val="Heading2"/>
+        <w:rPr>
+          <w:rStyle w:val="truncate-with-tooltip--ellipsis--yjw4n"/>
+        </w:rPr>
+      </w:pPr>
+      <w:proofErr w:type="spellStart"/>
+      <w:r>
+        <w:rPr>
+          <w:rStyle w:val="truncate-with-tooltip--ellipsis--yjw4n"/>
+        </w:rPr>
+        <w:t>ngZone</w:t>
+      </w:r>
+      <w:proofErr w:type="spellEnd"/>
+      <w:r>
+        <w:rPr>
+          <w:rStyle w:val="truncate-with-tooltip--ellipsis--yjw4n"/>
+        </w:rPr>
+        <w:t xml:space="preserve"> in Angular?</w:t>
+      </w:r>
+    </w:p>
+    <w:p>
+      <w:proofErr w:type="spellStart"/>
+      <w:r>
+        <w:t>Omogucava</w:t>
+      </w:r>
+      <w:proofErr w:type="spellEnd"/>
+      <w:r>
+        <w:t xml:space="preserve"> </w:t>
+      </w:r>
+      <w:proofErr w:type="spellStart"/>
+      <w:r>
+        <w:t>nam</w:t>
+      </w:r>
+      <w:proofErr w:type="spellEnd"/>
+      <w:r>
+        <w:t xml:space="preserve"> da </w:t>
+      </w:r>
+      <w:proofErr w:type="spellStart"/>
+      <w:r>
+        <w:t>pokrenemo</w:t>
+      </w:r>
+      <w:proofErr w:type="spellEnd"/>
+      <w:r>
+        <w:t xml:space="preserve"> </w:t>
+      </w:r>
+      <w:proofErr w:type="spellStart"/>
+      <w:r>
+        <w:t>kod</w:t>
+      </w:r>
+      <w:proofErr w:type="spellEnd"/>
+      <w:r>
+        <w:t xml:space="preserve"> </w:t>
+      </w:r>
+      <w:proofErr w:type="spellStart"/>
+      <w:r>
+        <w:t>izvan</w:t>
+      </w:r>
+      <w:proofErr w:type="spellEnd"/>
+      <w:r>
+        <w:t xml:space="preserve"> angular change detection-a.</w:t>
+      </w:r>
+      <w:r>
+        <w:t xml:space="preserve"> </w:t>
+      </w:r>
+      <w:proofErr w:type="spellStart"/>
+      <w:r>
+        <w:t>Ovime</w:t>
+      </w:r>
+      <w:proofErr w:type="spellEnd"/>
+      <w:r>
+        <w:t xml:space="preserve"> se problem </w:t>
+      </w:r>
+      <w:proofErr w:type="spellStart"/>
+      <w:r>
+        <w:t>sa</w:t>
+      </w:r>
+      <w:proofErr w:type="spellEnd"/>
+      <w:r>
+        <w:t xml:space="preserve"> </w:t>
+      </w:r>
+      <w:proofErr w:type="spellStart"/>
+      <w:r>
+        <w:t>optimizacijom</w:t>
+      </w:r>
+      <w:proofErr w:type="spellEnd"/>
+      <w:r>
+        <w:t>.</w:t>
+      </w:r>
+      <w:r>
+        <w:t xml:space="preserve"> Primer dole</w:t>
+      </w:r>
+      <w:r>
+        <w:t>.</w:t>
+      </w:r>
+      <w:r>
+        <w:t xml:space="preserve"> </w:t>
+      </w:r>
+    </w:p>
+    <w:p>
+      <w:r>
+        <w:rPr>
+          <w:noProof/>
+        </w:rPr>
+        <w:drawing>
+          <wp:inline distT="0" distB="0" distL="0" distR="0" wp14:anchorId="5AF38B12" wp14:editId="33581F42">
+            <wp:extent cx="4854742" cy="1009330"/>
+            <wp:effectExtent l="0" t="0" r="0" b="0"/>
+            <wp:docPr id="1472981291" name="Picture 1" descr="A black screen with white text&#10;&#10;Description automatically generated"/>
+            <wp:cNvGraphicFramePr>
+              <a:graphicFrameLocks xmlns:a="http://schemas.openxmlformats.org/drawingml/2006/main" noChangeAspect="1"/>
+            </wp:cNvGraphicFramePr>
+            <a:graphic xmlns:a="http://schemas.openxmlformats.org/drawingml/2006/main">
+              <a:graphicData uri="http://schemas.openxmlformats.org/drawingml/2006/picture">
+                <pic:pic xmlns:pic="http://schemas.openxmlformats.org/drawingml/2006/picture">
+                  <pic:nvPicPr>
+                    <pic:cNvPr id="1472981291" name="Picture 1" descr="A black screen with white text&#10;&#10;Description automatically generated"/>
+                    <pic:cNvPicPr/>
+                  </pic:nvPicPr>
+                  <pic:blipFill>
+                    <a:blip r:embed="rId28"/>
+                    <a:stretch>
+                      <a:fillRect/>
+                    </a:stretch>
+                  </pic:blipFill>
+                  <pic:spPr>
+                    <a:xfrm>
+                      <a:off x="0" y="0"/>
+                      <a:ext cx="4874016" cy="1013337"/>
+                    </a:xfrm>
+                    <a:prstGeom prst="rect">
+                      <a:avLst/>
+                    </a:prstGeom>
+                  </pic:spPr>
+                </pic:pic>
+              </a:graphicData>
+            </a:graphic>
+          </wp:inline>
+        </w:drawing>
+      </w:r>
+    </w:p>
+    <w:p>
+      <w:r>
+        <w:rPr>
+          <w:noProof/>
+        </w:rPr>
         <w:lastRenderedPageBreak/>
-        <w:t>Single page app vs multiple-page application</w:t>
-      </w:r>
-    </w:p>
-    <w:p>
-      <w:r>
-        <w:t>SPA is fast, as most resources (</w:t>
-      </w:r>
-      <w:proofErr w:type="spellStart"/>
-      <w:r>
-        <w:t>HTML+CSS+Scripts</w:t>
-      </w:r>
-      <w:proofErr w:type="spellEnd"/>
-      <w:r>
-        <w:t>) are only loaded once throughout the lifespan of application</w:t>
-      </w:r>
-      <w:r>
-        <w:t xml:space="preserve"> and rendered trough </w:t>
-      </w:r>
-      <w:proofErr w:type="spellStart"/>
-      <w:r>
-        <w:t>javascript</w:t>
-      </w:r>
-      <w:proofErr w:type="spellEnd"/>
-      <w:r>
-        <w:t xml:space="preserve"> client(client side rendering)</w:t>
-      </w:r>
-      <w:r>
-        <w:t>. Only data is transmitted back and forth.</w:t>
-      </w:r>
-      <w:r>
-        <w:t xml:space="preserve"> Lak </w:t>
-      </w:r>
-      <w:proofErr w:type="spellStart"/>
-      <w:r>
-        <w:t>razvoj</w:t>
-      </w:r>
-      <w:proofErr w:type="spellEnd"/>
-      <w:r>
-        <w:t xml:space="preserve"> I debug </w:t>
-      </w:r>
-      <w:proofErr w:type="spellStart"/>
-      <w:r>
-        <w:t>aplikacije</w:t>
-      </w:r>
-      <w:proofErr w:type="spellEnd"/>
-      <w:r>
-        <w:t xml:space="preserve">. Mana je </w:t>
-      </w:r>
-      <w:proofErr w:type="spellStart"/>
-      <w:r>
-        <w:t>teska</w:t>
-      </w:r>
-      <w:proofErr w:type="spellEnd"/>
-      <w:r>
-        <w:t xml:space="preserve"> SEO </w:t>
-      </w:r>
-      <w:proofErr w:type="spellStart"/>
-      <w:r>
-        <w:t>optimizacija</w:t>
-      </w:r>
-      <w:proofErr w:type="spellEnd"/>
-      <w:r>
-        <w:t xml:space="preserve"> </w:t>
-      </w:r>
-      <w:proofErr w:type="spellStart"/>
-      <w:r>
-        <w:t>zato</w:t>
-      </w:r>
-      <w:proofErr w:type="spellEnd"/>
-      <w:r>
-        <w:t xml:space="preserve"> </w:t>
-      </w:r>
-      <w:proofErr w:type="spellStart"/>
-      <w:r>
-        <w:t>sto</w:t>
-      </w:r>
-      <w:proofErr w:type="spellEnd"/>
-      <w:r>
-        <w:t xml:space="preserve"> je </w:t>
-      </w:r>
-      <w:proofErr w:type="spellStart"/>
-      <w:r>
-        <w:t>strana</w:t>
-      </w:r>
-      <w:proofErr w:type="spellEnd"/>
-      <w:r>
-        <w:t xml:space="preserve"> </w:t>
-      </w:r>
-      <w:proofErr w:type="spellStart"/>
-      <w:r>
-        <w:t>koju</w:t>
-      </w:r>
-      <w:proofErr w:type="spellEnd"/>
-      <w:r>
-        <w:t xml:space="preserve"> </w:t>
-      </w:r>
-      <w:proofErr w:type="spellStart"/>
-      <w:r>
-        <w:t>ucitavamo</w:t>
-      </w:r>
-      <w:proofErr w:type="spellEnd"/>
-      <w:r>
-        <w:t xml:space="preserve"> </w:t>
-      </w:r>
-      <w:proofErr w:type="spellStart"/>
-      <w:r>
-        <w:t>na</w:t>
-      </w:r>
-      <w:proofErr w:type="spellEnd"/>
-      <w:r>
-        <w:t xml:space="preserve"> </w:t>
-      </w:r>
-      <w:proofErr w:type="spellStart"/>
-      <w:r>
-        <w:t>backendu</w:t>
-      </w:r>
-      <w:proofErr w:type="spellEnd"/>
-      <w:r>
-        <w:t xml:space="preserve"> </w:t>
-      </w:r>
-      <w:proofErr w:type="spellStart"/>
-      <w:r>
-        <w:t>prazna</w:t>
-      </w:r>
-      <w:proofErr w:type="spellEnd"/>
-      <w:r>
-        <w:t xml:space="preserve"> , google </w:t>
-      </w:r>
-      <w:proofErr w:type="spellStart"/>
-      <w:r>
-        <w:t>na</w:t>
-      </w:r>
-      <w:proofErr w:type="spellEnd"/>
-      <w:r>
-        <w:t xml:space="preserve"> primer ne </w:t>
-      </w:r>
-      <w:proofErr w:type="spellStart"/>
-      <w:r>
-        <w:t>moze</w:t>
-      </w:r>
-      <w:proofErr w:type="spellEnd"/>
-      <w:r>
-        <w:t xml:space="preserve"> da </w:t>
-      </w:r>
-      <w:proofErr w:type="spellStart"/>
-      <w:r>
-        <w:t>pretrazi</w:t>
-      </w:r>
-      <w:proofErr w:type="spellEnd"/>
-      <w:r>
-        <w:t xml:space="preserve"> </w:t>
-      </w:r>
-      <w:proofErr w:type="spellStart"/>
-      <w:r>
-        <w:t>sadrzaj</w:t>
-      </w:r>
-      <w:proofErr w:type="spellEnd"/>
-      <w:r>
-        <w:t xml:space="preserve"> </w:t>
-      </w:r>
-      <w:proofErr w:type="spellStart"/>
-      <w:r>
-        <w:t>nase</w:t>
-      </w:r>
-      <w:proofErr w:type="spellEnd"/>
-      <w:r>
-        <w:t xml:space="preserve"> </w:t>
-      </w:r>
-      <w:proofErr w:type="spellStart"/>
-      <w:r>
-        <w:t>strane</w:t>
-      </w:r>
-      <w:proofErr w:type="spellEnd"/>
-      <w:r>
-        <w:t xml:space="preserve"> </w:t>
-      </w:r>
-      <w:proofErr w:type="spellStart"/>
-      <w:r>
-        <w:t>jer</w:t>
-      </w:r>
-      <w:proofErr w:type="spellEnd"/>
-      <w:r>
-        <w:t xml:space="preserve"> se </w:t>
-      </w:r>
-      <w:proofErr w:type="spellStart"/>
-      <w:r>
-        <w:t>sadrzaj</w:t>
-      </w:r>
-      <w:proofErr w:type="spellEnd"/>
-      <w:r>
-        <w:t xml:space="preserve"> </w:t>
-      </w:r>
-      <w:proofErr w:type="spellStart"/>
-      <w:r>
-        <w:t>dodaje</w:t>
-      </w:r>
-      <w:proofErr w:type="spellEnd"/>
-      <w:r>
-        <w:t xml:space="preserve"> </w:t>
-      </w:r>
-      <w:proofErr w:type="spellStart"/>
-      <w:r>
-        <w:t>naknadno</w:t>
-      </w:r>
-      <w:proofErr w:type="spellEnd"/>
-      <w:r>
-        <w:t xml:space="preserve"> </w:t>
-      </w:r>
-      <w:proofErr w:type="spellStart"/>
-      <w:r>
-        <w:t>pomocu</w:t>
-      </w:r>
-      <w:proofErr w:type="spellEnd"/>
-      <w:r>
-        <w:t xml:space="preserve"> JS-a.</w:t>
-      </w:r>
-    </w:p>
-    <w:p>
-      <w:proofErr w:type="spellStart"/>
-      <w:r>
-        <w:t>Kod</w:t>
-      </w:r>
-      <w:proofErr w:type="spellEnd"/>
-      <w:r>
-        <w:t xml:space="preserve"> MPA(Server side rendering) </w:t>
-      </w:r>
-      <w:proofErr w:type="spellStart"/>
-      <w:r>
-        <w:t>na</w:t>
-      </w:r>
-      <w:proofErr w:type="spellEnd"/>
-      <w:r>
-        <w:t xml:space="preserve"> </w:t>
-      </w:r>
-      <w:proofErr w:type="spellStart"/>
-      <w:r>
-        <w:t>backendu</w:t>
-      </w:r>
-      <w:proofErr w:type="spellEnd"/>
-      <w:r>
-        <w:t xml:space="preserve"> </w:t>
-      </w:r>
-      <w:proofErr w:type="spellStart"/>
-      <w:r>
-        <w:t>postoji</w:t>
-      </w:r>
-      <w:proofErr w:type="spellEnd"/>
-      <w:r>
-        <w:t xml:space="preserve"> </w:t>
-      </w:r>
-      <w:proofErr w:type="spellStart"/>
-      <w:r>
-        <w:t>ruta</w:t>
-      </w:r>
-      <w:proofErr w:type="spellEnd"/>
-      <w:r>
-        <w:t xml:space="preserve"> za </w:t>
-      </w:r>
-      <w:proofErr w:type="spellStart"/>
-      <w:r>
-        <w:t>svaku</w:t>
-      </w:r>
-      <w:proofErr w:type="spellEnd"/>
-      <w:r>
-        <w:t xml:space="preserve"> </w:t>
-      </w:r>
-      <w:proofErr w:type="spellStart"/>
-      <w:r>
-        <w:t>stranicu</w:t>
-      </w:r>
-      <w:proofErr w:type="spellEnd"/>
-      <w:r>
-        <w:t>(</w:t>
-      </w:r>
-      <w:proofErr w:type="spellStart"/>
-      <w:r>
-        <w:t>staticki</w:t>
-      </w:r>
-      <w:proofErr w:type="spellEnd"/>
-      <w:r>
-        <w:t xml:space="preserve"> html </w:t>
-      </w:r>
-      <w:proofErr w:type="spellStart"/>
-      <w:r>
-        <w:t>sa</w:t>
-      </w:r>
-      <w:proofErr w:type="spellEnd"/>
-      <w:r>
-        <w:t xml:space="preserve"> </w:t>
-      </w:r>
-      <w:proofErr w:type="spellStart"/>
-      <w:r>
-        <w:t>javascript</w:t>
-      </w:r>
-      <w:proofErr w:type="spellEnd"/>
-      <w:r>
-        <w:t xml:space="preserve"> </w:t>
-      </w:r>
-      <w:proofErr w:type="spellStart"/>
-      <w:r>
-        <w:t>kodom</w:t>
-      </w:r>
-      <w:proofErr w:type="spellEnd"/>
-      <w:r>
-        <w:t xml:space="preserve">) </w:t>
-      </w:r>
-    </w:p>
+        <w:drawing>
+          <wp:inline distT="0" distB="0" distL="0" distR="0" wp14:anchorId="2EA1C8E6" wp14:editId="071B8BF8">
+            <wp:extent cx="3779045" cy="3789947"/>
+            <wp:effectExtent l="0" t="0" r="0" b="0"/>
+            <wp:docPr id="254306366" name="Picture 1" descr="A screen shot of a computer code&#10;&#10;Description automatically generated"/>
+            <wp:cNvGraphicFramePr>
+              <a:graphicFrameLocks xmlns:a="http://schemas.openxmlformats.org/drawingml/2006/main" noChangeAspect="1"/>
+            </wp:cNvGraphicFramePr>
+            <a:graphic xmlns:a="http://schemas.openxmlformats.org/drawingml/2006/main">
+              <a:graphicData uri="http://schemas.openxmlformats.org/drawingml/2006/picture">
+                <pic:pic xmlns:pic="http://schemas.openxmlformats.org/drawingml/2006/picture">
+                  <pic:nvPicPr>
+                    <pic:cNvPr id="254306366" name="Picture 1" descr="A screen shot of a computer code&#10;&#10;Description automatically generated"/>
+                    <pic:cNvPicPr/>
+                  </pic:nvPicPr>
+                  <pic:blipFill>
+                    <a:blip r:embed="rId29"/>
+                    <a:stretch>
+                      <a:fillRect/>
+                    </a:stretch>
+                  </pic:blipFill>
+                  <pic:spPr>
+                    <a:xfrm>
+                      <a:off x="0" y="0"/>
+                      <a:ext cx="3788879" cy="3799810"/>
+                    </a:xfrm>
+                    <a:prstGeom prst="rect">
+                      <a:avLst/>
+                    </a:prstGeom>
+                  </pic:spPr>
+                </pic:pic>
+              </a:graphicData>
+            </a:graphic>
+          </wp:inline>
+        </w:drawing>
+      </w:r>
+    </w:p>
+    <w:p/>
+    <w:p/>
+    <w:p/>
     <w:p/>
     <w:sectPr>
       <w:pgSz w:w="12240" w:h="15840"/>
@@ -1349,6 +5483,118 @@
 <file path=word/numbering.xml><?xml version="1.0" encoding="utf-8"?>
 <w:numbering xmlns:wpc="http://schemas.microsoft.com/office/word/2010/wordprocessingCanvas" xmlns:cx="http://schemas.microsoft.com/office/drawing/2014/chartex" xmlns:cx1="http://schemas.microsoft.com/office/drawing/2015/9/8/chartex" xmlns:cx2="http://schemas.microsoft.com/office/drawing/2015/10/21/chartex" xmlns:cx3="http://schemas.microsoft.com/office/drawing/2016/5/9/chartex" xmlns:cx4="http://schemas.microsoft.com/office/drawing/2016/5/10/chartex" xmlns:cx5="http://schemas.microsoft.com/office/drawing/2016/5/11/chartex" xmlns:cx6="http://schemas.microsoft.com/office/drawing/2016/5/12/chartex" xmlns:cx7="http://schemas.microsoft.com/office/drawing/2016/5/13/chartex" xmlns:cx8="http://schemas.microsoft.com/office/drawing/2016/5/14/chartex" xmlns:mc="http://schemas.openxmlformats.org/markup-compatibility/2006" xmlns:aink="http://schemas.microsoft.com/office/drawing/2016/ink" xmlns:am3d="http://schemas.microsoft.com/office/drawing/2017/model3d" xmlns:o="urn:schemas-microsoft-com:office:office" xmlns:oel="http://schemas.microsoft.com/office/2019/extlst" xmlns:r="http://schemas.openxmlformats.org/officeDocument/2006/relationships" xmlns:m="http://schemas.openxmlformats.org/officeDocument/2006/math" xmlns:v="urn:schemas-microsoft-com:vml" xmlns:wp14="http://schemas.microsoft.com/office/word/2010/wordprocessingDrawing" xmlns:wp="http://schemas.openxmlformats.org/drawingml/2006/wordprocessingDrawing" xmlns:w10="urn:schemas-microsoft-com:office:word" xmlns:w="http://schemas.openxmlformats.org/wordprocessingml/2006/main" xmlns:w14="http://schemas.microsoft.com/office/word/2010/wordml" xmlns:w15="http://schemas.microsoft.com/office/word/2012/wordml" xmlns:w16cex="http://schemas.microsoft.com/office/word/2018/wordml/cex" xmlns:w16cid="http://schemas.microsoft.com/office/word/2016/wordml/cid" xmlns:w16="http://schemas.microsoft.com/office/word/2018/wordml" xmlns:w16du="http://schemas.microsoft.com/office/word/2023/wordml/word16du" xmlns:w16sdtdh="http://schemas.microsoft.com/office/word/2020/wordml/sdtdatahash" xmlns:w16se="http://schemas.microsoft.com/office/word/2015/wordml/symex" xmlns:wpg="http://schemas.microsoft.com/office/word/2010/wordprocessingGroup" xmlns:wpi="http://schemas.microsoft.com/office/word/2010/wordprocessingInk" xmlns:wne="http://schemas.microsoft.com/office/word/2006/wordml" xmlns:wps="http://schemas.microsoft.com/office/word/2010/wordprocessingShape" mc:Ignorable="w14 w15 w16se w16cid w16 w16cex w16sdtdh w16du wp14">
   <w:abstractNum w:abstractNumId="0" w15:restartNumberingAfterBreak="0">
+    <w:nsid w:val="114D7D29"/>
+    <w:multiLevelType w:val="hybridMultilevel"/>
+    <w:tmpl w:val="01709186"/>
+    <w:lvl w:ilvl="0" w:tplc="E82EE9AC">
+      <w:numFmt w:val="bullet"/>
+      <w:lvlText w:val="-"/>
+      <w:lvlJc w:val="left"/>
+      <w:pPr>
+        <w:ind w:left="720" w:hanging="360"/>
+      </w:pPr>
+      <w:rPr>
+        <w:rFonts w:ascii="Aptos" w:eastAsiaTheme="minorHAnsi" w:hAnsi="Aptos" w:cstheme="minorBidi" w:hint="default"/>
+      </w:rPr>
+    </w:lvl>
+    <w:lvl w:ilvl="1" w:tplc="04090003" w:tentative="1">
+      <w:start w:val="1"/>
+      <w:numFmt w:val="bullet"/>
+      <w:lvlText w:val="o"/>
+      <w:lvlJc w:val="left"/>
+      <w:pPr>
+        <w:ind w:left="1440" w:hanging="360"/>
+      </w:pPr>
+      <w:rPr>
+        <w:rFonts w:ascii="Courier New" w:hAnsi="Courier New" w:cs="Courier New" w:hint="default"/>
+      </w:rPr>
+    </w:lvl>
+    <w:lvl w:ilvl="2" w:tplc="04090005" w:tentative="1">
+      <w:start w:val="1"/>
+      <w:numFmt w:val="bullet"/>
+      <w:lvlText w:val=""/>
+      <w:lvlJc w:val="left"/>
+      <w:pPr>
+        <w:ind w:left="2160" w:hanging="360"/>
+      </w:pPr>
+      <w:rPr>
+        <w:rFonts w:ascii="Wingdings" w:hAnsi="Wingdings" w:hint="default"/>
+      </w:rPr>
+    </w:lvl>
+    <w:lvl w:ilvl="3" w:tplc="04090001" w:tentative="1">
+      <w:start w:val="1"/>
+      <w:numFmt w:val="bullet"/>
+      <w:lvlText w:val=""/>
+      <w:lvlJc w:val="left"/>
+      <w:pPr>
+        <w:ind w:left="2880" w:hanging="360"/>
+      </w:pPr>
+      <w:rPr>
+        <w:rFonts w:ascii="Symbol" w:hAnsi="Symbol" w:hint="default"/>
+      </w:rPr>
+    </w:lvl>
+    <w:lvl w:ilvl="4" w:tplc="04090003" w:tentative="1">
+      <w:start w:val="1"/>
+      <w:numFmt w:val="bullet"/>
+      <w:lvlText w:val="o"/>
+      <w:lvlJc w:val="left"/>
+      <w:pPr>
+        <w:ind w:left="3600" w:hanging="360"/>
+      </w:pPr>
+      <w:rPr>
+        <w:rFonts w:ascii="Courier New" w:hAnsi="Courier New" w:cs="Courier New" w:hint="default"/>
+      </w:rPr>
+    </w:lvl>
+    <w:lvl w:ilvl="5" w:tplc="04090005" w:tentative="1">
+      <w:start w:val="1"/>
+      <w:numFmt w:val="bullet"/>
+      <w:lvlText w:val=""/>
+      <w:lvlJc w:val="left"/>
+      <w:pPr>
+        <w:ind w:left="4320" w:hanging="360"/>
+      </w:pPr>
+      <w:rPr>
+        <w:rFonts w:ascii="Wingdings" w:hAnsi="Wingdings" w:hint="default"/>
+      </w:rPr>
+    </w:lvl>
+    <w:lvl w:ilvl="6" w:tplc="04090001" w:tentative="1">
+      <w:start w:val="1"/>
+      <w:numFmt w:val="bullet"/>
+      <w:lvlText w:val=""/>
+      <w:lvlJc w:val="left"/>
+      <w:pPr>
+        <w:ind w:left="5040" w:hanging="360"/>
+      </w:pPr>
+      <w:rPr>
+        <w:rFonts w:ascii="Symbol" w:hAnsi="Symbol" w:hint="default"/>
+      </w:rPr>
+    </w:lvl>
+    <w:lvl w:ilvl="7" w:tplc="04090003" w:tentative="1">
+      <w:start w:val="1"/>
+      <w:numFmt w:val="bullet"/>
+      <w:lvlText w:val="o"/>
+      <w:lvlJc w:val="left"/>
+      <w:pPr>
+        <w:ind w:left="5760" w:hanging="360"/>
+      </w:pPr>
+      <w:rPr>
+        <w:rFonts w:ascii="Courier New" w:hAnsi="Courier New" w:cs="Courier New" w:hint="default"/>
+      </w:rPr>
+    </w:lvl>
+    <w:lvl w:ilvl="8" w:tplc="04090005" w:tentative="1">
+      <w:start w:val="1"/>
+      <w:numFmt w:val="bullet"/>
+      <w:lvlText w:val=""/>
+      <w:lvlJc w:val="left"/>
+      <w:pPr>
+        <w:ind w:left="6480" w:hanging="360"/>
+      </w:pPr>
+      <w:rPr>
+        <w:rFonts w:ascii="Wingdings" w:hAnsi="Wingdings" w:hint="default"/>
+      </w:rPr>
+    </w:lvl>
+  </w:abstractNum>
+  <w:abstractNum w:abstractNumId="1" w15:restartNumberingAfterBreak="0">
     <w:nsid w:val="30834C5C"/>
     <w:multiLevelType w:val="multilevel"/>
     <w:tmpl w:val="22846CFA"/>
@@ -1359,7 +5605,7 @@
       <w:lvlText w:val="%1."/>
       <w:lvlJc w:val="left"/>
       <w:pPr>
-        <w:ind w:left="360" w:hanging="360"/>
+        <w:ind w:left="1440" w:hanging="360"/>
       </w:pPr>
       <w:rPr>
         <w:rFonts w:hint="default"/>
@@ -1464,7 +5710,7 @@
       </w:rPr>
     </w:lvl>
   </w:abstractNum>
-  <w:abstractNum w:abstractNumId="1" w15:restartNumberingAfterBreak="0">
+  <w:abstractNum w:abstractNumId="2" w15:restartNumberingAfterBreak="0">
     <w:nsid w:val="3C9C69C7"/>
     <w:multiLevelType w:val="multilevel"/>
     <w:tmpl w:val="0409001F"/>
@@ -1550,7 +5796,120 @@
       </w:pPr>
     </w:lvl>
   </w:abstractNum>
-  <w:abstractNum w:abstractNumId="2" w15:restartNumberingAfterBreak="0">
+  <w:abstractNum w:abstractNumId="3" w15:restartNumberingAfterBreak="0">
+    <w:nsid w:val="56C51962"/>
+    <w:multiLevelType w:val="hybridMultilevel"/>
+    <w:tmpl w:val="F30E2234"/>
+    <w:lvl w:ilvl="0" w:tplc="04090001">
+      <w:start w:val="1"/>
+      <w:numFmt w:val="bullet"/>
+      <w:lvlText w:val=""/>
+      <w:lvlJc w:val="left"/>
+      <w:pPr>
+        <w:ind w:left="1440" w:hanging="360"/>
+      </w:pPr>
+      <w:rPr>
+        <w:rFonts w:ascii="Symbol" w:hAnsi="Symbol" w:hint="default"/>
+      </w:rPr>
+    </w:lvl>
+    <w:lvl w:ilvl="1" w:tplc="04090003" w:tentative="1">
+      <w:start w:val="1"/>
+      <w:numFmt w:val="bullet"/>
+      <w:lvlText w:val="o"/>
+      <w:lvlJc w:val="left"/>
+      <w:pPr>
+        <w:ind w:left="2160" w:hanging="360"/>
+      </w:pPr>
+      <w:rPr>
+        <w:rFonts w:ascii="Courier New" w:hAnsi="Courier New" w:cs="Courier New" w:hint="default"/>
+      </w:rPr>
+    </w:lvl>
+    <w:lvl w:ilvl="2" w:tplc="04090005" w:tentative="1">
+      <w:start w:val="1"/>
+      <w:numFmt w:val="bullet"/>
+      <w:lvlText w:val=""/>
+      <w:lvlJc w:val="left"/>
+      <w:pPr>
+        <w:ind w:left="2880" w:hanging="360"/>
+      </w:pPr>
+      <w:rPr>
+        <w:rFonts w:ascii="Wingdings" w:hAnsi="Wingdings" w:hint="default"/>
+      </w:rPr>
+    </w:lvl>
+    <w:lvl w:ilvl="3" w:tplc="04090001" w:tentative="1">
+      <w:start w:val="1"/>
+      <w:numFmt w:val="bullet"/>
+      <w:lvlText w:val=""/>
+      <w:lvlJc w:val="left"/>
+      <w:pPr>
+        <w:ind w:left="3600" w:hanging="360"/>
+      </w:pPr>
+      <w:rPr>
+        <w:rFonts w:ascii="Symbol" w:hAnsi="Symbol" w:hint="default"/>
+      </w:rPr>
+    </w:lvl>
+    <w:lvl w:ilvl="4" w:tplc="04090003" w:tentative="1">
+      <w:start w:val="1"/>
+      <w:numFmt w:val="bullet"/>
+      <w:lvlText w:val="o"/>
+      <w:lvlJc w:val="left"/>
+      <w:pPr>
+        <w:ind w:left="4320" w:hanging="360"/>
+      </w:pPr>
+      <w:rPr>
+        <w:rFonts w:ascii="Courier New" w:hAnsi="Courier New" w:cs="Courier New" w:hint="default"/>
+      </w:rPr>
+    </w:lvl>
+    <w:lvl w:ilvl="5" w:tplc="04090005" w:tentative="1">
+      <w:start w:val="1"/>
+      <w:numFmt w:val="bullet"/>
+      <w:lvlText w:val=""/>
+      <w:lvlJc w:val="left"/>
+      <w:pPr>
+        <w:ind w:left="5040" w:hanging="360"/>
+      </w:pPr>
+      <w:rPr>
+        <w:rFonts w:ascii="Wingdings" w:hAnsi="Wingdings" w:hint="default"/>
+      </w:rPr>
+    </w:lvl>
+    <w:lvl w:ilvl="6" w:tplc="04090001" w:tentative="1">
+      <w:start w:val="1"/>
+      <w:numFmt w:val="bullet"/>
+      <w:lvlText w:val=""/>
+      <w:lvlJc w:val="left"/>
+      <w:pPr>
+        <w:ind w:left="5760" w:hanging="360"/>
+      </w:pPr>
+      <w:rPr>
+        <w:rFonts w:ascii="Symbol" w:hAnsi="Symbol" w:hint="default"/>
+      </w:rPr>
+    </w:lvl>
+    <w:lvl w:ilvl="7" w:tplc="04090003" w:tentative="1">
+      <w:start w:val="1"/>
+      <w:numFmt w:val="bullet"/>
+      <w:lvlText w:val="o"/>
+      <w:lvlJc w:val="left"/>
+      <w:pPr>
+        <w:ind w:left="6480" w:hanging="360"/>
+      </w:pPr>
+      <w:rPr>
+        <w:rFonts w:ascii="Courier New" w:hAnsi="Courier New" w:cs="Courier New" w:hint="default"/>
+      </w:rPr>
+    </w:lvl>
+    <w:lvl w:ilvl="8" w:tplc="04090005" w:tentative="1">
+      <w:start w:val="1"/>
+      <w:numFmt w:val="bullet"/>
+      <w:lvlText w:val=""/>
+      <w:lvlJc w:val="left"/>
+      <w:pPr>
+        <w:ind w:left="7200" w:hanging="360"/>
+      </w:pPr>
+      <w:rPr>
+        <w:rFonts w:ascii="Wingdings" w:hAnsi="Wingdings" w:hint="default"/>
+      </w:rPr>
+    </w:lvl>
+  </w:abstractNum>
+  <w:abstractNum w:abstractNumId="4" w15:restartNumberingAfterBreak="0">
     <w:nsid w:val="5BD3047C"/>
     <w:multiLevelType w:val="multilevel"/>
     <w:tmpl w:val="541C494A"/>
@@ -1699,7 +6058,7 @@
       </w:rPr>
     </w:lvl>
   </w:abstractNum>
-  <w:abstractNum w:abstractNumId="3" w15:restartNumberingAfterBreak="0">
+  <w:abstractNum w:abstractNumId="5" w15:restartNumberingAfterBreak="0">
     <w:nsid w:val="7F74671B"/>
     <w:multiLevelType w:val="hybridMultilevel"/>
     <w:tmpl w:val="E1E4657A"/>
@@ -1786,12 +6145,51 @@
     </w:lvl>
   </w:abstractNum>
   <w:num w:numId="1" w16cid:durableId="21630924">
+    <w:abstractNumId w:val="2"/>
+  </w:num>
+  <w:num w:numId="2" w16cid:durableId="567426838">
+    <w:abstractNumId w:val="5"/>
+  </w:num>
+  <w:num w:numId="3" w16cid:durableId="554270354">
+    <w:abstractNumId w:val="2"/>
+    <w:lvlOverride w:ilvl="0">
+      <w:startOverride w:val="1"/>
+    </w:lvlOverride>
+    <w:lvlOverride w:ilvl="1">
+      <w:startOverride w:val="1"/>
+    </w:lvlOverride>
+    <w:lvlOverride w:ilvl="2">
+      <w:startOverride w:val="1"/>
+    </w:lvlOverride>
+    <w:lvlOverride w:ilvl="3">
+      <w:startOverride w:val="1"/>
+    </w:lvlOverride>
+    <w:lvlOverride w:ilvl="4">
+      <w:startOverride w:val="1"/>
+    </w:lvlOverride>
+    <w:lvlOverride w:ilvl="5">
+      <w:startOverride w:val="1"/>
+    </w:lvlOverride>
+    <w:lvlOverride w:ilvl="6">
+      <w:startOverride w:val="1"/>
+    </w:lvlOverride>
+    <w:lvlOverride w:ilvl="7">
+      <w:startOverride w:val="1"/>
+    </w:lvlOverride>
+    <w:lvlOverride w:ilvl="8">
+      <w:startOverride w:val="1"/>
+    </w:lvlOverride>
+  </w:num>
+  <w:num w:numId="4" w16cid:durableId="100613842">
     <w:abstractNumId w:val="1"/>
   </w:num>
-  <w:num w:numId="2" w16cid:durableId="567426838">
+  <w:num w:numId="5" w16cid:durableId="2084833650">
+    <w:abstractNumId w:val="4"/>
+  </w:num>
+  <w:num w:numId="6" w16cid:durableId="166528035">
     <w:abstractNumId w:val="3"/>
   </w:num>
-  <w:num w:numId="3" w16cid:durableId="554270354">
+  <w:num w:numId="7" w16cid:durableId="1587616120">
     <w:abstractNumId w:val="1"/>
     <w:lvlOverride w:ilvl="0">
       <w:startOverride w:val="1"/>
@@ -1821,11 +6219,308 @@
       <w:startOverride w:val="1"/>
     </w:lvlOverride>
   </w:num>
-  <w:num w:numId="4" w16cid:durableId="100613842">
+  <w:num w:numId="8" w16cid:durableId="2066178821">
+    <w:abstractNumId w:val="1"/>
+    <w:lvlOverride w:ilvl="0">
+      <w:startOverride w:val="1"/>
+    </w:lvlOverride>
+    <w:lvlOverride w:ilvl="1">
+      <w:startOverride w:val="1"/>
+    </w:lvlOverride>
+    <w:lvlOverride w:ilvl="2">
+      <w:startOverride w:val="1"/>
+    </w:lvlOverride>
+    <w:lvlOverride w:ilvl="3">
+      <w:startOverride w:val="1"/>
+    </w:lvlOverride>
+    <w:lvlOverride w:ilvl="4">
+      <w:startOverride w:val="1"/>
+    </w:lvlOverride>
+    <w:lvlOverride w:ilvl="5">
+      <w:startOverride w:val="1"/>
+    </w:lvlOverride>
+    <w:lvlOverride w:ilvl="6">
+      <w:startOverride w:val="1"/>
+    </w:lvlOverride>
+    <w:lvlOverride w:ilvl="7">
+      <w:startOverride w:val="1"/>
+    </w:lvlOverride>
+    <w:lvlOverride w:ilvl="8">
+      <w:startOverride w:val="1"/>
+    </w:lvlOverride>
+  </w:num>
+  <w:num w:numId="9" w16cid:durableId="564998865">
+    <w:abstractNumId w:val="1"/>
+    <w:lvlOverride w:ilvl="0">
+      <w:startOverride w:val="1"/>
+    </w:lvlOverride>
+    <w:lvlOverride w:ilvl="1">
+      <w:startOverride w:val="1"/>
+    </w:lvlOverride>
+    <w:lvlOverride w:ilvl="2">
+      <w:startOverride w:val="1"/>
+    </w:lvlOverride>
+    <w:lvlOverride w:ilvl="3">
+      <w:startOverride w:val="1"/>
+    </w:lvlOverride>
+    <w:lvlOverride w:ilvl="4">
+      <w:startOverride w:val="1"/>
+    </w:lvlOverride>
+    <w:lvlOverride w:ilvl="5">
+      <w:startOverride w:val="1"/>
+    </w:lvlOverride>
+    <w:lvlOverride w:ilvl="6">
+      <w:startOverride w:val="1"/>
+    </w:lvlOverride>
+    <w:lvlOverride w:ilvl="7">
+      <w:startOverride w:val="1"/>
+    </w:lvlOverride>
+    <w:lvlOverride w:ilvl="8">
+      <w:startOverride w:val="1"/>
+    </w:lvlOverride>
+  </w:num>
+  <w:num w:numId="10" w16cid:durableId="1223172854">
     <w:abstractNumId w:val="0"/>
   </w:num>
-  <w:num w:numId="5" w16cid:durableId="2084833650">
-    <w:abstractNumId w:val="2"/>
+  <w:num w:numId="11" w16cid:durableId="1802307305">
+    <w:abstractNumId w:val="1"/>
+    <w:lvlOverride w:ilvl="0">
+      <w:startOverride w:val="1"/>
+    </w:lvlOverride>
+    <w:lvlOverride w:ilvl="1">
+      <w:startOverride w:val="1"/>
+    </w:lvlOverride>
+    <w:lvlOverride w:ilvl="2">
+      <w:startOverride w:val="1"/>
+    </w:lvlOverride>
+    <w:lvlOverride w:ilvl="3">
+      <w:startOverride w:val="1"/>
+    </w:lvlOverride>
+    <w:lvlOverride w:ilvl="4">
+      <w:startOverride w:val="1"/>
+    </w:lvlOverride>
+    <w:lvlOverride w:ilvl="5">
+      <w:startOverride w:val="1"/>
+    </w:lvlOverride>
+    <w:lvlOverride w:ilvl="6">
+      <w:startOverride w:val="1"/>
+    </w:lvlOverride>
+    <w:lvlOverride w:ilvl="7">
+      <w:startOverride w:val="1"/>
+    </w:lvlOverride>
+    <w:lvlOverride w:ilvl="8">
+      <w:startOverride w:val="1"/>
+    </w:lvlOverride>
+  </w:num>
+  <w:num w:numId="12" w16cid:durableId="916331533">
+    <w:abstractNumId w:val="1"/>
+    <w:lvlOverride w:ilvl="0">
+      <w:startOverride w:val="1"/>
+    </w:lvlOverride>
+    <w:lvlOverride w:ilvl="1">
+      <w:startOverride w:val="1"/>
+    </w:lvlOverride>
+    <w:lvlOverride w:ilvl="2">
+      <w:startOverride w:val="1"/>
+    </w:lvlOverride>
+    <w:lvlOverride w:ilvl="3">
+      <w:startOverride w:val="1"/>
+    </w:lvlOverride>
+    <w:lvlOverride w:ilvl="4">
+      <w:startOverride w:val="1"/>
+    </w:lvlOverride>
+    <w:lvlOverride w:ilvl="5">
+      <w:startOverride w:val="1"/>
+    </w:lvlOverride>
+    <w:lvlOverride w:ilvl="6">
+      <w:startOverride w:val="1"/>
+    </w:lvlOverride>
+    <w:lvlOverride w:ilvl="7">
+      <w:startOverride w:val="1"/>
+    </w:lvlOverride>
+    <w:lvlOverride w:ilvl="8">
+      <w:startOverride w:val="1"/>
+    </w:lvlOverride>
+  </w:num>
+  <w:num w:numId="13" w16cid:durableId="1291017096">
+    <w:abstractNumId w:val="1"/>
+    <w:lvlOverride w:ilvl="0">
+      <w:startOverride w:val="1"/>
+    </w:lvlOverride>
+    <w:lvlOverride w:ilvl="1">
+      <w:startOverride w:val="1"/>
+    </w:lvlOverride>
+    <w:lvlOverride w:ilvl="2">
+      <w:startOverride w:val="1"/>
+    </w:lvlOverride>
+    <w:lvlOverride w:ilvl="3">
+      <w:startOverride w:val="1"/>
+    </w:lvlOverride>
+    <w:lvlOverride w:ilvl="4">
+      <w:startOverride w:val="1"/>
+    </w:lvlOverride>
+    <w:lvlOverride w:ilvl="5">
+      <w:startOverride w:val="1"/>
+    </w:lvlOverride>
+    <w:lvlOverride w:ilvl="6">
+      <w:startOverride w:val="1"/>
+    </w:lvlOverride>
+    <w:lvlOverride w:ilvl="7">
+      <w:startOverride w:val="1"/>
+    </w:lvlOverride>
+    <w:lvlOverride w:ilvl="8">
+      <w:startOverride w:val="1"/>
+    </w:lvlOverride>
+  </w:num>
+  <w:num w:numId="14" w16cid:durableId="1465928372">
+    <w:abstractNumId w:val="1"/>
+    <w:lvlOverride w:ilvl="0">
+      <w:startOverride w:val="1"/>
+    </w:lvlOverride>
+    <w:lvlOverride w:ilvl="1">
+      <w:startOverride w:val="1"/>
+    </w:lvlOverride>
+    <w:lvlOverride w:ilvl="2">
+      <w:startOverride w:val="1"/>
+    </w:lvlOverride>
+    <w:lvlOverride w:ilvl="3">
+      <w:startOverride w:val="1"/>
+    </w:lvlOverride>
+    <w:lvlOverride w:ilvl="4">
+      <w:startOverride w:val="1"/>
+    </w:lvlOverride>
+    <w:lvlOverride w:ilvl="5">
+      <w:startOverride w:val="1"/>
+    </w:lvlOverride>
+    <w:lvlOverride w:ilvl="6">
+      <w:startOverride w:val="1"/>
+    </w:lvlOverride>
+    <w:lvlOverride w:ilvl="7">
+      <w:startOverride w:val="1"/>
+    </w:lvlOverride>
+    <w:lvlOverride w:ilvl="8">
+      <w:startOverride w:val="1"/>
+    </w:lvlOverride>
+  </w:num>
+  <w:num w:numId="15" w16cid:durableId="1307970411">
+    <w:abstractNumId w:val="1"/>
+    <w:lvlOverride w:ilvl="0">
+      <w:startOverride w:val="1"/>
+    </w:lvlOverride>
+    <w:lvlOverride w:ilvl="1">
+      <w:startOverride w:val="1"/>
+    </w:lvlOverride>
+    <w:lvlOverride w:ilvl="2">
+      <w:startOverride w:val="1"/>
+    </w:lvlOverride>
+    <w:lvlOverride w:ilvl="3">
+      <w:startOverride w:val="1"/>
+    </w:lvlOverride>
+    <w:lvlOverride w:ilvl="4">
+      <w:startOverride w:val="1"/>
+    </w:lvlOverride>
+    <w:lvlOverride w:ilvl="5">
+      <w:startOverride w:val="1"/>
+    </w:lvlOverride>
+    <w:lvlOverride w:ilvl="6">
+      <w:startOverride w:val="1"/>
+    </w:lvlOverride>
+    <w:lvlOverride w:ilvl="7">
+      <w:startOverride w:val="1"/>
+    </w:lvlOverride>
+    <w:lvlOverride w:ilvl="8">
+      <w:startOverride w:val="1"/>
+    </w:lvlOverride>
+  </w:num>
+  <w:num w:numId="16" w16cid:durableId="1467166257">
+    <w:abstractNumId w:val="1"/>
+    <w:lvlOverride w:ilvl="0">
+      <w:startOverride w:val="1"/>
+    </w:lvlOverride>
+    <w:lvlOverride w:ilvl="1">
+      <w:startOverride w:val="1"/>
+    </w:lvlOverride>
+    <w:lvlOverride w:ilvl="2">
+      <w:startOverride w:val="1"/>
+    </w:lvlOverride>
+    <w:lvlOverride w:ilvl="3">
+      <w:startOverride w:val="1"/>
+    </w:lvlOverride>
+    <w:lvlOverride w:ilvl="4">
+      <w:startOverride w:val="1"/>
+    </w:lvlOverride>
+    <w:lvlOverride w:ilvl="5">
+      <w:startOverride w:val="1"/>
+    </w:lvlOverride>
+    <w:lvlOverride w:ilvl="6">
+      <w:startOverride w:val="1"/>
+    </w:lvlOverride>
+    <w:lvlOverride w:ilvl="7">
+      <w:startOverride w:val="1"/>
+    </w:lvlOverride>
+    <w:lvlOverride w:ilvl="8">
+      <w:startOverride w:val="1"/>
+    </w:lvlOverride>
+  </w:num>
+  <w:num w:numId="17" w16cid:durableId="12458702">
+    <w:abstractNumId w:val="1"/>
+    <w:lvlOverride w:ilvl="0">
+      <w:startOverride w:val="1"/>
+    </w:lvlOverride>
+    <w:lvlOverride w:ilvl="1">
+      <w:startOverride w:val="1"/>
+    </w:lvlOverride>
+    <w:lvlOverride w:ilvl="2">
+      <w:startOverride w:val="1"/>
+    </w:lvlOverride>
+    <w:lvlOverride w:ilvl="3">
+      <w:startOverride w:val="1"/>
+    </w:lvlOverride>
+    <w:lvlOverride w:ilvl="4">
+      <w:startOverride w:val="1"/>
+    </w:lvlOverride>
+    <w:lvlOverride w:ilvl="5">
+      <w:startOverride w:val="1"/>
+    </w:lvlOverride>
+    <w:lvlOverride w:ilvl="6">
+      <w:startOverride w:val="1"/>
+    </w:lvlOverride>
+    <w:lvlOverride w:ilvl="7">
+      <w:startOverride w:val="1"/>
+    </w:lvlOverride>
+    <w:lvlOverride w:ilvl="8">
+      <w:startOverride w:val="1"/>
+    </w:lvlOverride>
+  </w:num>
+  <w:num w:numId="18" w16cid:durableId="838496126">
+    <w:abstractNumId w:val="1"/>
+    <w:lvlOverride w:ilvl="0">
+      <w:startOverride w:val="1"/>
+    </w:lvlOverride>
+    <w:lvlOverride w:ilvl="1">
+      <w:startOverride w:val="1"/>
+    </w:lvlOverride>
+    <w:lvlOverride w:ilvl="2">
+      <w:startOverride w:val="1"/>
+    </w:lvlOverride>
+    <w:lvlOverride w:ilvl="3">
+      <w:startOverride w:val="1"/>
+    </w:lvlOverride>
+    <w:lvlOverride w:ilvl="4">
+      <w:startOverride w:val="1"/>
+    </w:lvlOverride>
+    <w:lvlOverride w:ilvl="5">
+      <w:startOverride w:val="1"/>
+    </w:lvlOverride>
+    <w:lvlOverride w:ilvl="6">
+      <w:startOverride w:val="1"/>
+    </w:lvlOverride>
+    <w:lvlOverride w:ilvl="7">
+      <w:startOverride w:val="1"/>
+    </w:lvlOverride>
+    <w:lvlOverride w:ilvl="8">
+      <w:startOverride w:val="1"/>
+    </w:lvlOverride>
   </w:num>
 </w:numbering>
 </file>
@@ -2282,7 +6977,6 @@
     <w:next w:val="Normal"/>
     <w:link w:val="Heading3Char"/>
     <w:uiPriority w:val="9"/>
-    <w:semiHidden/>
     <w:unhideWhenUsed/>
     <w:qFormat/>
     <w:rsid w:val="007A6093"/>
@@ -2492,7 +7186,6 @@
     <w:basedOn w:val="DefaultParagraphFont"/>
     <w:link w:val="Heading3"/>
     <w:uiPriority w:val="9"/>
-    <w:semiHidden/>
     <w:rsid w:val="007A6093"/>
     <w:rPr>
       <w:rFonts w:eastAsiaTheme="majorEastAsia" w:cstheme="majorBidi"/>
@@ -2782,6 +7475,54 @@
       <w:i/>
       <w:iCs/>
     </w:rPr>
+  </w:style>
+  <w:style w:type="character" w:customStyle="1" w:styleId="truncate-with-tooltip--ellipsis--yjw4n">
+    <w:name w:val="truncate-with-tooltip--ellipsis--yjw4n"/>
+    <w:basedOn w:val="DefaultParagraphFont"/>
+    <w:rsid w:val="00357454"/>
+  </w:style>
+  <w:style w:type="paragraph" w:styleId="NormalWeb">
+    <w:name w:val="Normal (Web)"/>
+    <w:basedOn w:val="Normal"/>
+    <w:uiPriority w:val="99"/>
+    <w:semiHidden/>
+    <w:unhideWhenUsed/>
+    <w:rsid w:val="00A4679D"/>
+    <w:pPr>
+      <w:spacing w:before="100" w:beforeAutospacing="1" w:after="100" w:afterAutospacing="1" w:line="240" w:lineRule="auto"/>
+    </w:pPr>
+    <w:rPr>
+      <w:rFonts w:ascii="Times New Roman" w:eastAsia="Times New Roman" w:hAnsi="Times New Roman" w:cs="Times New Roman"/>
+      <w:kern w:val="0"/>
+      <w:sz w:val="24"/>
+      <w:szCs w:val="24"/>
+    </w:rPr>
+  </w:style>
+  <w:style w:type="character" w:customStyle="1" w:styleId="hgkelc">
+    <w:name w:val="hgkelc"/>
+    <w:basedOn w:val="DefaultParagraphFont"/>
+    <w:rsid w:val="00A4679D"/>
+  </w:style>
+  <w:style w:type="character" w:styleId="Strong">
+    <w:name w:val="Strong"/>
+    <w:basedOn w:val="DefaultParagraphFont"/>
+    <w:uiPriority w:val="22"/>
+    <w:qFormat/>
+    <w:rsid w:val="006F3CA5"/>
+    <w:rPr>
+      <w:b/>
+      <w:bCs/>
+    </w:rPr>
+  </w:style>
+  <w:style w:type="character" w:customStyle="1" w:styleId="style-scope">
+    <w:name w:val="style-scope"/>
+    <w:basedOn w:val="DefaultParagraphFont"/>
+    <w:rsid w:val="00C440CE"/>
+  </w:style>
+  <w:style w:type="character" w:customStyle="1" w:styleId="section--item-title--ewiui">
+    <w:name w:val="section--item-title--ewiui"/>
+    <w:basedOn w:val="DefaultParagraphFont"/>
+    <w:rsid w:val="00E63E44"/>
   </w:style>
 </w:styles>
 </file>

--- a/FE/Angular.docx
+++ b/FE/Angular.docx
@@ -12,13 +12,8 @@
       </w:r>
       <w:proofErr w:type="spellEnd"/>
       <w:r>
-        <w:t xml:space="preserve"> </w:t>
-      </w:r>
-      <w:proofErr w:type="gramStart"/>
-      <w:r>
-        <w:t>angular-a</w:t>
-      </w:r>
-      <w:proofErr w:type="gramEnd"/>
+        <w:t xml:space="preserve"> angular-a</w:t>
+      </w:r>
     </w:p>
     <w:p>
       <w:pPr>
@@ -49,15 +44,7 @@
       </w:r>
       <w:proofErr w:type="spellEnd"/>
       <w:r>
-        <w:t xml:space="preserve"> </w:t>
-      </w:r>
-      <w:proofErr w:type="gramStart"/>
-      <w:r>
-        <w:t>client(</w:t>
-      </w:r>
-      <w:proofErr w:type="gramEnd"/>
-      <w:r>
-        <w:t>client side rendering)</w:t>
+        <w:t xml:space="preserve"> client(client side rendering)</w:t>
       </w:r>
       <w:r>
         <w:t>. Only data is transmitted back and forth.</w:t>
@@ -154,17 +141,12 @@
         <w:t xml:space="preserve"> </w:t>
       </w:r>
       <w:proofErr w:type="spellStart"/>
-      <w:proofErr w:type="gramStart"/>
       <w:r>
         <w:t>prazna</w:t>
       </w:r>
       <w:proofErr w:type="spellEnd"/>
       <w:r>
-        <w:t xml:space="preserve"> ,</w:t>
-      </w:r>
-      <w:proofErr w:type="gramEnd"/>
-      <w:r>
-        <w:t xml:space="preserve"> google </w:t>
+        <w:t xml:space="preserve"> , google </w:t>
       </w:r>
       <w:proofErr w:type="spellStart"/>
       <w:r>
@@ -262,15 +244,7 @@
       </w:r>
       <w:proofErr w:type="spellEnd"/>
       <w:r>
-        <w:t xml:space="preserve"> </w:t>
-      </w:r>
-      <w:proofErr w:type="gramStart"/>
-      <w:r>
-        <w:t>MPA(</w:t>
-      </w:r>
-      <w:proofErr w:type="gramEnd"/>
-      <w:r>
-        <w:t xml:space="preserve">Server side rendering) </w:t>
+        <w:t xml:space="preserve"> MPA(Server side rendering) </w:t>
       </w:r>
       <w:proofErr w:type="spellStart"/>
       <w:r>
@@ -364,16 +338,8 @@
         <w:rPr>
           <w:rStyle w:val="truncate-with-tooltip--ellipsis--yjw4n"/>
         </w:rPr>
-        <w:t xml:space="preserve">pros and cons of Angular compared to </w:t>
-      </w:r>
-      <w:proofErr w:type="gramStart"/>
-      <w:r>
-        <w:rPr>
-          <w:rStyle w:val="truncate-with-tooltip--ellipsis--yjw4n"/>
-        </w:rPr>
-        <w:t>React?</w:t>
-      </w:r>
-      <w:proofErr w:type="gramEnd"/>
+        <w:t>pros and cons of Angular compared to React?</w:t>
+      </w:r>
     </w:p>
     <w:p>
       <w:r>
@@ -388,12 +354,10 @@
         <w:t xml:space="preserve"> </w:t>
       </w:r>
       <w:proofErr w:type="spellStart"/>
-      <w:proofErr w:type="gramStart"/>
       <w:r>
         <w:t>a</w:t>
       </w:r>
       <w:proofErr w:type="spellEnd"/>
-      <w:proofErr w:type="gramEnd"/>
       <w:r>
         <w:t xml:space="preserve"> angular </w:t>
       </w:r>
@@ -517,14 +481,9 @@
       </w:r>
       <w:proofErr w:type="spellEnd"/>
       <w:r>
-        <w:t xml:space="preserve"> </w:t>
-      </w:r>
-      <w:proofErr w:type="gramStart"/>
-      <w:r>
-        <w:t>MVC(</w:t>
-      </w:r>
-      <w:proofErr w:type="spellStart"/>
-      <w:proofErr w:type="gramEnd"/>
+        <w:t xml:space="preserve"> MVC(</w:t>
+      </w:r>
+      <w:proofErr w:type="spellStart"/>
       <w:r>
         <w:t>model,view,controler</w:t>
       </w:r>
@@ -621,15 +580,7 @@
       </w:r>
       <w:proofErr w:type="spellEnd"/>
       <w:r>
-        <w:t xml:space="preserve"> </w:t>
-      </w:r>
-      <w:proofErr w:type="gramStart"/>
-      <w:r>
-        <w:t>SSR(</w:t>
-      </w:r>
-      <w:proofErr w:type="gramEnd"/>
-      <w:r>
-        <w:t>Server side rendering)-a.</w:t>
+        <w:t xml:space="preserve"> SSR(Server side rendering)-a.</w:t>
       </w:r>
     </w:p>
     <w:p>
@@ -846,17 +797,12 @@
         <w:t xml:space="preserve"> html </w:t>
       </w:r>
       <w:proofErr w:type="spellStart"/>
-      <w:proofErr w:type="gramStart"/>
       <w:r>
         <w:t>fajl</w:t>
       </w:r>
       <w:proofErr w:type="spellEnd"/>
       <w:r>
-        <w:t xml:space="preserve"> ,</w:t>
-      </w:r>
-      <w:proofErr w:type="gramEnd"/>
-      <w:r>
-        <w:t xml:space="preserve"> </w:t>
+        <w:t xml:space="preserve"> , </w:t>
       </w:r>
       <w:proofErr w:type="spellStart"/>
       <w:r>
@@ -982,13 +928,8 @@
         <w:t xml:space="preserve"> </w:t>
       </w:r>
       <w:proofErr w:type="spellStart"/>
-      <w:proofErr w:type="gramStart"/>
-      <w:r>
-        <w:t>komponenti,servisa</w:t>
-      </w:r>
-      <w:proofErr w:type="gramEnd"/>
-      <w:r>
-        <w:t>,pipe</w:t>
+      <w:r>
+        <w:t>komponenti,servisa,pipe</w:t>
       </w:r>
       <w:proofErr w:type="spellEnd"/>
       <w:r>
@@ -1613,15 +1554,7 @@
         <w:t xml:space="preserve"> </w:t>
       </w:r>
       <w:r>
-        <w:t>@</w:t>
-      </w:r>
-      <w:proofErr w:type="gramStart"/>
-      <w:r>
-        <w:t>Injectable(</w:t>
-      </w:r>
-      <w:proofErr w:type="gramEnd"/>
-      <w:r>
-        <w:t>{providedIn: 'root'})</w:t>
+        <w:t>@Injectable({providedIn: 'root'})</w:t>
       </w:r>
       <w:r>
         <w:t xml:space="preserve"> </w:t>
@@ -2069,15 +2002,7 @@
     </w:p>
     <w:p>
       <w:r>
-        <w:t>-</w:t>
-      </w:r>
-      <w:proofErr w:type="gramStart"/>
-      <w:r>
-        <w:t>selector :</w:t>
-      </w:r>
-      <w:proofErr w:type="gramEnd"/>
-      <w:r>
-        <w:t xml:space="preserve"> </w:t>
+        <w:t xml:space="preserve">-selector : </w:t>
       </w:r>
       <w:proofErr w:type="spellStart"/>
       <w:r>
@@ -2989,12 +2914,10 @@
         <w:t xml:space="preserve"> DOM-a(</w:t>
       </w:r>
       <w:proofErr w:type="spellStart"/>
-      <w:proofErr w:type="gramStart"/>
       <w:r>
         <w:t>input,httpreq</w:t>
       </w:r>
       <w:proofErr w:type="spellEnd"/>
-      <w:proofErr w:type="gramEnd"/>
       <w:r>
         <w:t>)</w:t>
       </w:r>
@@ -3268,7 +3191,7 @@
           <w:noProof/>
         </w:rPr>
         <w:drawing>
-          <wp:anchor distT="0" distB="0" distL="114300" distR="114300" simplePos="0" relativeHeight="251660288" behindDoc="0" locked="0" layoutInCell="1" allowOverlap="1" wp14:anchorId="529B2EAC" wp14:editId="265A6516">
+          <wp:anchor distT="0" distB="0" distL="114300" distR="114300" simplePos="0" relativeHeight="251659264" behindDoc="0" locked="0" layoutInCell="1" allowOverlap="1" wp14:anchorId="529B2EAC" wp14:editId="265A6516">
             <wp:simplePos x="0" y="0"/>
             <wp:positionH relativeFrom="column">
               <wp:posOffset>0</wp:posOffset>
@@ -3341,15 +3264,7 @@
       </w:r>
       <w:proofErr w:type="spellEnd"/>
       <w:r>
-        <w:t>(</w:t>
-      </w:r>
-      <w:proofErr w:type="gramStart"/>
-      <w:r>
-        <w:t>providers[</w:t>
-      </w:r>
-      <w:proofErr w:type="gramEnd"/>
-      <w:r>
-        <w:t xml:space="preserve">]) </w:t>
+        <w:t xml:space="preserve">(providers[]) </w:t>
       </w:r>
       <w:proofErr w:type="spellStart"/>
       <w:r>
@@ -3448,15 +3363,7 @@
       </w:r>
       <w:proofErr w:type="spellEnd"/>
       <w:r>
-        <w:t xml:space="preserve"> </w:t>
-      </w:r>
-      <w:proofErr w:type="gramStart"/>
-      <w:r>
-        <w:t>provider</w:t>
-      </w:r>
-      <w:proofErr w:type="gramEnd"/>
-      <w:r>
-        <w:t xml:space="preserve"> u child </w:t>
+        <w:t xml:space="preserve"> provider u child </w:t>
       </w:r>
       <w:proofErr w:type="spellStart"/>
       <w:r>
@@ -4095,14 +4002,9 @@
         <w:t>Angular</w:t>
       </w:r>
       <w:r>
-        <w:t xml:space="preserve"> uses with structural directives </w:t>
-      </w:r>
-      <w:proofErr w:type="gramStart"/>
-      <w:r>
-        <w:t>( *</w:t>
-      </w:r>
-      <w:proofErr w:type="spellStart"/>
-      <w:proofErr w:type="gramEnd"/>
+        <w:t xml:space="preserve"> uses with structural directives ( *</w:t>
+      </w:r>
+      <w:proofErr w:type="spellStart"/>
       <w:r>
         <w:t>ngIf</w:t>
       </w:r>
@@ -4493,110 +4395,69 @@
           <w:rStyle w:val="hgkelc"/>
           <w:lang w:val="en"/>
         </w:rPr>
-        <w:t xml:space="preserve">Angular provides two compilation techniques, </w:t>
-      </w:r>
-      <w:proofErr w:type="gramStart"/>
+        <w:t>Angular provides two compilation techniques, AOT(</w:t>
+      </w:r>
       <w:r>
         <w:rPr>
           <w:rStyle w:val="hgkelc"/>
           <w:lang w:val="en"/>
         </w:rPr>
-        <w:t>AOT(</w:t>
-      </w:r>
-      <w:proofErr w:type="gramEnd"/>
+        <w:t>Ahead of Time</w:t>
+      </w:r>
       <w:r>
         <w:rPr>
           <w:rStyle w:val="hgkelc"/>
           <w:lang w:val="en"/>
         </w:rPr>
-        <w:t>Ahead of Time</w:t>
+        <w:t>) and JIT(</w:t>
+      </w:r>
+      <w:r>
+        <w:t>Just-in-Time</w:t>
       </w:r>
       <w:r>
         <w:rPr>
           <w:rStyle w:val="hgkelc"/>
           <w:lang w:val="en"/>
         </w:rPr>
-        <w:t>) and JIT(</w:t>
-      </w:r>
-      <w:r>
-        <w:t>Just-in-Time</w:t>
-      </w:r>
-      <w:r>
+        <w:t>)</w:t>
+      </w:r>
+    </w:p>
+    <w:p>
+      <w:pPr>
         <w:rPr>
           <w:rStyle w:val="hgkelc"/>
           <w:lang w:val="en"/>
         </w:rPr>
-        <w:t>)</w:t>
-      </w:r>
-    </w:p>
-    <w:p>
-      <w:pPr>
+      </w:pPr>
+      <w:r>
         <w:rPr>
           <w:rStyle w:val="hgkelc"/>
           <w:lang w:val="en"/>
         </w:rPr>
-      </w:pPr>
+        <w:t xml:space="preserve">AOT je server side rendering, za </w:t>
+      </w:r>
+      <w:proofErr w:type="spellStart"/>
       <w:r>
         <w:rPr>
           <w:rStyle w:val="hgkelc"/>
           <w:lang w:val="en"/>
         </w:rPr>
-        <w:t xml:space="preserve">AOT je </w:t>
-      </w:r>
-      <w:proofErr w:type="gramStart"/>
+        <w:t>produkciju</w:t>
+      </w:r>
+      <w:proofErr w:type="spellEnd"/>
+    </w:p>
+    <w:p>
+      <w:pPr>
+        <w:rPr>
+          <w:lang w:val="en"/>
+        </w:rPr>
+      </w:pPr>
       <w:r>
         <w:rPr>
           <w:rStyle w:val="hgkelc"/>
           <w:lang w:val="en"/>
         </w:rPr>
-        <w:t>server side</w:t>
-      </w:r>
-      <w:proofErr w:type="gramEnd"/>
-      <w:r>
-        <w:rPr>
-          <w:rStyle w:val="hgkelc"/>
-          <w:lang w:val="en"/>
-        </w:rPr>
-        <w:t xml:space="preserve"> rendering, za </w:t>
-      </w:r>
-      <w:proofErr w:type="spellStart"/>
-      <w:r>
-        <w:rPr>
-          <w:rStyle w:val="hgkelc"/>
-          <w:lang w:val="en"/>
-        </w:rPr>
-        <w:t>produkciju</w:t>
-      </w:r>
-      <w:proofErr w:type="spellEnd"/>
-    </w:p>
-    <w:p>
-      <w:pPr>
-        <w:rPr>
-          <w:lang w:val="en"/>
-        </w:rPr>
-      </w:pPr>
-      <w:r>
-        <w:rPr>
-          <w:rStyle w:val="hgkelc"/>
-          <w:lang w:val="en"/>
-        </w:rPr>
-        <w:t xml:space="preserve">JIT </w:t>
-      </w:r>
-      <w:proofErr w:type="gramStart"/>
-      <w:r>
-        <w:rPr>
-          <w:rStyle w:val="hgkelc"/>
-          <w:lang w:val="en"/>
-        </w:rPr>
-        <w:t>client side</w:t>
-      </w:r>
-      <w:proofErr w:type="gramEnd"/>
-      <w:r>
-        <w:rPr>
-          <w:rStyle w:val="hgkelc"/>
-          <w:lang w:val="en"/>
-        </w:rPr>
-        <w:t xml:space="preserve"> rendering,</w:t>
+        <w:t>JIT client side rendering,</w:t>
       </w:r>
       <w:r>
         <w:t xml:space="preserve"> </w:t>
@@ -4634,27 +4495,14 @@
       </w:r>
       <w:proofErr w:type="spellEnd"/>
       <w:r>
-        <w:t>]</w:t>
-      </w:r>
-      <w:proofErr w:type="gramStart"/>
-      <w:r>
-        <w:t>=“</w:t>
-      </w:r>
-      <w:proofErr w:type="gramEnd"/>
-      <w:r>
-        <w:t>“</w:t>
-      </w:r>
-    </w:p>
-    <w:p>
-      <w:r>
-        <w:t>Event (click)</w:t>
-      </w:r>
-      <w:proofErr w:type="gramStart"/>
-      <w:r>
-        <w:t>=“</w:t>
-      </w:r>
-      <w:proofErr w:type="spellStart"/>
-      <w:proofErr w:type="gramEnd"/>
+        <w:t>]=““</w:t>
+      </w:r>
+    </w:p>
+    <w:p>
+      <w:r>
+        <w:t>Event (click)=“</w:t>
+      </w:r>
+      <w:proofErr w:type="spellStart"/>
       <w:r>
         <w:t>onClick</w:t>
       </w:r>
@@ -4677,13 +4525,8 @@
         <w:t>ngModel</w:t>
       </w:r>
       <w:proofErr w:type="spellEnd"/>
-      <w:proofErr w:type="gramStart"/>
-      <w:r>
-        <w:t>)]=</w:t>
-      </w:r>
-      <w:proofErr w:type="gramEnd"/>
-      <w:r>
-        <w:t>““</w:t>
+      <w:r>
+        <w:t>)]=““</w:t>
       </w:r>
     </w:p>
     <w:p/>
@@ -4731,7 +4574,6 @@
       <w:proofErr w:type="spellEnd"/>
     </w:p>
     <w:p>
-      <w:proofErr w:type="gramStart"/>
       <w:r>
         <w:t xml:space="preserve">{{ </w:t>
       </w:r>
@@ -4740,7 +4582,6 @@
         <w:t>promenljiva</w:t>
       </w:r>
       <w:proofErr w:type="spellEnd"/>
-      <w:proofErr w:type="gramEnd"/>
       <w:r>
         <w:t xml:space="preserve"> | async}} async pipe primer, </w:t>
       </w:r>
@@ -4859,13 +4700,8 @@
         <w:t xml:space="preserve"> </w:t>
       </w:r>
       <w:proofErr w:type="spellStart"/>
-      <w:proofErr w:type="gramStart"/>
-      <w:r>
-        <w:t>putanju,komponentu</w:t>
-      </w:r>
-      <w:proofErr w:type="gramEnd"/>
-      <w:r>
-        <w:t>,decuRute,guardOvi,Provideri</w:t>
+      <w:r>
+        <w:t>putanju,komponentu,decuRute,guardOvi,Provideri</w:t>
       </w:r>
       <w:proofErr w:type="spellEnd"/>
     </w:p>
@@ -5039,20 +4875,12 @@
     <w:p/>
     <w:p/>
     <w:p/>
-    <w:p/>
-    <w:p/>
-    <w:p/>
-    <w:p/>
-    <w:p/>
-    <w:p/>
-    <w:p/>
-    <w:p/>
-    <w:p/>
     <w:p>
       <w:pPr>
         <w:pStyle w:val="Heading1"/>
       </w:pPr>
       <w:r>
+        <w:lastRenderedPageBreak/>
         <w:t>Zone.js</w:t>
       </w:r>
     </w:p>
@@ -5219,7 +5047,6 @@
         <w:t>Timers (</w:t>
       </w:r>
       <w:proofErr w:type="spellStart"/>
-      <w:proofErr w:type="gramStart"/>
       <w:r>
         <w:rPr>
           <w:rFonts w:ascii="Times New Roman" w:eastAsia="Times New Roman" w:hAnsi="Times New Roman" w:cs="Times New Roman"/>
@@ -5239,18 +5066,7 @@
           <w:szCs w:val="24"/>
           <w14:ligatures w14:val="none"/>
         </w:rPr>
-        <w:t>(</w:t>
-      </w:r>
-      <w:proofErr w:type="gramEnd"/>
-      <w:r>
-        <w:rPr>
-          <w:rFonts w:ascii="Times New Roman" w:eastAsia="Times New Roman" w:hAnsi="Times New Roman" w:cs="Times New Roman"/>
-          <w:kern w:val="0"/>
-          <w:sz w:val="24"/>
-          <w:szCs w:val="24"/>
-          <w14:ligatures w14:val="none"/>
-        </w:rPr>
-        <w:t xml:space="preserve">), </w:t>
+        <w:t xml:space="preserve">(), </w:t>
       </w:r>
       <w:proofErr w:type="spellStart"/>
       <w:r>
@@ -5428,7 +5244,6 @@
         <w:rPr>
           <w:noProof/>
         </w:rPr>
-        <w:lastRenderedPageBreak/>
         <w:drawing>
           <wp:inline distT="0" distB="0" distL="0" distR="0" wp14:anchorId="2EA1C8E6" wp14:editId="071B8BF8">
             <wp:extent cx="3779045" cy="3789947"/>
@@ -5467,8 +5282,5683 @@
       </w:r>
     </w:p>
     <w:p/>
+    <w:p>
+      <w:pPr>
+        <w:pStyle w:val="Heading2"/>
+        <w:rPr>
+          <w:rStyle w:val="truncate-with-tooltip--ellipsis--yjw4n"/>
+        </w:rPr>
+      </w:pPr>
+      <w:r>
+        <w:rPr>
+          <w:rStyle w:val="truncate-with-tooltip--ellipsis--yjw4n"/>
+        </w:rPr>
+        <w:lastRenderedPageBreak/>
+        <w:t xml:space="preserve">What are change detection and </w:t>
+      </w:r>
+      <w:proofErr w:type="spellStart"/>
+      <w:r>
+        <w:rPr>
+          <w:rStyle w:val="truncate-with-tooltip--ellipsis--yjw4n"/>
+        </w:rPr>
+        <w:t>onPush</w:t>
+      </w:r>
+      <w:proofErr w:type="spellEnd"/>
+      <w:r>
+        <w:rPr>
+          <w:rStyle w:val="truncate-with-tooltip--ellipsis--yjw4n"/>
+        </w:rPr>
+        <w:t xml:space="preserve"> in Angular?</w:t>
+      </w:r>
+    </w:p>
+    <w:p>
+      <w:pPr>
+        <w:rPr>
+          <w:rStyle w:val="hgkelc"/>
+          <w:b/>
+          <w:bCs/>
+          <w:lang w:val="en"/>
+        </w:rPr>
+      </w:pPr>
+      <w:r>
+        <w:rPr>
+          <w:rStyle w:val="hgkelc"/>
+          <w:lang w:val="en"/>
+        </w:rPr>
+        <w:t xml:space="preserve">change detection is </w:t>
+      </w:r>
+      <w:r>
+        <w:rPr>
+          <w:rStyle w:val="hgkelc"/>
+          <w:b/>
+          <w:bCs/>
+          <w:lang w:val="en"/>
+        </w:rPr>
+        <w:t xml:space="preserve">a built-in framework feature that ensures the automatic synchronization between the data of a component and its HTML template view. Za </w:t>
+      </w:r>
+      <w:proofErr w:type="spellStart"/>
+      <w:r>
+        <w:rPr>
+          <w:rStyle w:val="hgkelc"/>
+          <w:b/>
+          <w:bCs/>
+          <w:lang w:val="en"/>
+        </w:rPr>
+        <w:t>ovo</w:t>
+      </w:r>
+      <w:proofErr w:type="spellEnd"/>
+      <w:r>
+        <w:rPr>
+          <w:rStyle w:val="hgkelc"/>
+          <w:b/>
+          <w:bCs/>
+          <w:lang w:val="en"/>
+        </w:rPr>
+        <w:t xml:space="preserve"> se </w:t>
+      </w:r>
+      <w:proofErr w:type="spellStart"/>
+      <w:r>
+        <w:rPr>
+          <w:rStyle w:val="hgkelc"/>
+          <w:b/>
+          <w:bCs/>
+          <w:lang w:val="en"/>
+        </w:rPr>
+        <w:t>koristi</w:t>
+      </w:r>
+      <w:proofErr w:type="spellEnd"/>
+      <w:r>
+        <w:rPr>
+          <w:rStyle w:val="hgkelc"/>
+          <w:b/>
+          <w:bCs/>
+          <w:lang w:val="en"/>
+        </w:rPr>
+        <w:t xml:space="preserve"> Zone.js </w:t>
+      </w:r>
+      <w:proofErr w:type="spellStart"/>
+      <w:r>
+        <w:rPr>
+          <w:rStyle w:val="hgkelc"/>
+          <w:b/>
+          <w:bCs/>
+          <w:lang w:val="en"/>
+        </w:rPr>
+        <w:t>handluje</w:t>
+      </w:r>
+      <w:proofErr w:type="spellEnd"/>
+      <w:r>
+        <w:rPr>
+          <w:rStyle w:val="hgkelc"/>
+          <w:lang w:val="en"/>
+        </w:rPr>
+        <w:t xml:space="preserve"> </w:t>
+      </w:r>
+    </w:p>
+    <w:p>
+      <w:pPr>
+        <w:pStyle w:val="NormalWeb"/>
+        <w:numPr>
+          <w:ilvl w:val="0"/>
+          <w:numId w:val="6"/>
+        </w:numPr>
+        <w:rPr>
+          <w:lang w:val="en"/>
+        </w:rPr>
+      </w:pPr>
+      <w:bookmarkStart w:id="0" w:name="_Hlk172476308"/>
+      <w:r>
+        <w:rPr>
+          <w14:ligatures w14:val="none"/>
+        </w:rPr>
+        <w:t>DOM events (click, hover over, etc.)</w:t>
+      </w:r>
+    </w:p>
+    <w:p>
+      <w:pPr>
+        <w:pStyle w:val="ListParagraph"/>
+        <w:numPr>
+          <w:ilvl w:val="0"/>
+          <w:numId w:val="6"/>
+        </w:numPr>
+        <w:spacing w:before="100" w:beforeAutospacing="1" w:after="100" w:afterAutospacing="1" w:line="240" w:lineRule="auto"/>
+        <w:rPr>
+          <w:rFonts w:ascii="Times New Roman" w:eastAsia="Times New Roman" w:hAnsi="Times New Roman" w:cs="Times New Roman"/>
+          <w:kern w:val="0"/>
+          <w:sz w:val="24"/>
+          <w:szCs w:val="24"/>
+          <w14:ligatures w14:val="none"/>
+        </w:rPr>
+      </w:pPr>
+      <w:r>
+        <w:rPr>
+          <w:rFonts w:ascii="Times New Roman" w:eastAsia="Times New Roman" w:hAnsi="Times New Roman" w:cs="Times New Roman"/>
+          <w:kern w:val="0"/>
+          <w:sz w:val="24"/>
+          <w:szCs w:val="24"/>
+          <w14:ligatures w14:val="none"/>
+        </w:rPr>
+        <w:t>AJAX requests</w:t>
+      </w:r>
+    </w:p>
+    <w:p>
+      <w:pPr>
+        <w:pStyle w:val="ListParagraph"/>
+        <w:numPr>
+          <w:ilvl w:val="0"/>
+          <w:numId w:val="6"/>
+        </w:numPr>
+        <w:spacing w:before="100" w:beforeAutospacing="1" w:after="100" w:afterAutospacing="1" w:line="240" w:lineRule="auto"/>
+        <w:rPr>
+          <w:rFonts w:ascii="Times New Roman" w:eastAsia="Times New Roman" w:hAnsi="Times New Roman" w:cs="Times New Roman"/>
+          <w:kern w:val="0"/>
+          <w:sz w:val="24"/>
+          <w:szCs w:val="24"/>
+          <w14:ligatures w14:val="none"/>
+        </w:rPr>
+      </w:pPr>
+      <w:r>
+        <w:rPr>
+          <w:rFonts w:ascii="Times New Roman" w:eastAsia="Times New Roman" w:hAnsi="Times New Roman" w:cs="Times New Roman"/>
+          <w:kern w:val="0"/>
+          <w:sz w:val="24"/>
+          <w:szCs w:val="24"/>
+          <w14:ligatures w14:val="none"/>
+        </w:rPr>
+        <w:t>Timers (</w:t>
+      </w:r>
+      <w:proofErr w:type="spellStart"/>
+      <w:r>
+        <w:rPr>
+          <w:rFonts w:ascii="Times New Roman" w:eastAsia="Times New Roman" w:hAnsi="Times New Roman" w:cs="Times New Roman"/>
+          <w:kern w:val="0"/>
+          <w:sz w:val="24"/>
+          <w:szCs w:val="24"/>
+          <w14:ligatures w14:val="none"/>
+        </w:rPr>
+        <w:t>setTimer</w:t>
+      </w:r>
+      <w:proofErr w:type="spellEnd"/>
+      <w:r>
+        <w:rPr>
+          <w:rFonts w:ascii="Times New Roman" w:eastAsia="Times New Roman" w:hAnsi="Times New Roman" w:cs="Times New Roman"/>
+          <w:kern w:val="0"/>
+          <w:sz w:val="24"/>
+          <w:szCs w:val="24"/>
+          <w14:ligatures w14:val="none"/>
+        </w:rPr>
+        <w:t xml:space="preserve">(), </w:t>
+      </w:r>
+      <w:proofErr w:type="spellStart"/>
+      <w:r>
+        <w:rPr>
+          <w:rFonts w:ascii="Times New Roman" w:eastAsia="Times New Roman" w:hAnsi="Times New Roman" w:cs="Times New Roman"/>
+          <w:kern w:val="0"/>
+          <w:sz w:val="24"/>
+          <w:szCs w:val="24"/>
+          <w14:ligatures w14:val="none"/>
+        </w:rPr>
+        <w:t>setInterval</w:t>
+      </w:r>
+      <w:proofErr w:type="spellEnd"/>
+      <w:r>
+        <w:rPr>
+          <w:rFonts w:ascii="Times New Roman" w:eastAsia="Times New Roman" w:hAnsi="Times New Roman" w:cs="Times New Roman"/>
+          <w:kern w:val="0"/>
+          <w:sz w:val="24"/>
+          <w:szCs w:val="24"/>
+          <w14:ligatures w14:val="none"/>
+        </w:rPr>
+        <w:t>())</w:t>
+      </w:r>
+    </w:p>
+    <w:p>
+      <w:pPr>
+        <w:rPr>
+          <w:rStyle w:val="hgkelc"/>
+          <w:lang w:val="en"/>
+        </w:rPr>
+      </w:pPr>
+      <w:bookmarkStart w:id="1" w:name="_Hlk172476315"/>
+      <w:bookmarkEnd w:id="0"/>
+      <w:r>
+        <w:t xml:space="preserve">If any of these events occur in your Angular app, Zone.js will cause change detection to run. </w:t>
+      </w:r>
+    </w:p>
+    <w:bookmarkEnd w:id="1"/>
+    <w:p>
+      <w:pPr>
+        <w:rPr>
+          <w:rStyle w:val="hgkelc"/>
+          <w:lang w:val="en"/>
+        </w:rPr>
+      </w:pPr>
+      <w:proofErr w:type="spellStart"/>
+      <w:r>
+        <w:rPr>
+          <w:rStyle w:val="hgkelc"/>
+          <w:lang w:val="en"/>
+        </w:rPr>
+        <w:t>Postje</w:t>
+      </w:r>
+      <w:proofErr w:type="spellEnd"/>
+      <w:r>
+        <w:rPr>
+          <w:rStyle w:val="hgkelc"/>
+          <w:lang w:val="en"/>
+        </w:rPr>
+        <w:t xml:space="preserve"> 2 </w:t>
+      </w:r>
+      <w:proofErr w:type="spellStart"/>
+      <w:r>
+        <w:rPr>
+          <w:rStyle w:val="hgkelc"/>
+          <w:lang w:val="en"/>
+        </w:rPr>
+        <w:t>strategije</w:t>
+      </w:r>
+      <w:proofErr w:type="spellEnd"/>
+      <w:r>
+        <w:rPr>
+          <w:rStyle w:val="hgkelc"/>
+          <w:lang w:val="en"/>
+        </w:rPr>
+        <w:t xml:space="preserve">: default I </w:t>
+      </w:r>
+      <w:proofErr w:type="spellStart"/>
+      <w:r>
+        <w:rPr>
+          <w:rStyle w:val="hgkelc"/>
+          <w:lang w:val="en"/>
+        </w:rPr>
+        <w:t>onPush</w:t>
+      </w:r>
+      <w:proofErr w:type="spellEnd"/>
+    </w:p>
+    <w:p>
+      <w:pPr>
+        <w:rPr>
+          <w:rStyle w:val="hgkelc"/>
+          <w:lang w:val="en"/>
+        </w:rPr>
+      </w:pPr>
+      <w:r>
+        <w:rPr>
+          <w:rStyle w:val="hgkelc"/>
+          <w:lang w:val="en"/>
+        </w:rPr>
+        <w:t xml:space="preserve">Default </w:t>
+      </w:r>
+      <w:proofErr w:type="spellStart"/>
+      <w:r>
+        <w:rPr>
+          <w:rStyle w:val="hgkelc"/>
+          <w:lang w:val="en"/>
+        </w:rPr>
+        <w:t>strategija</w:t>
+      </w:r>
+      <w:proofErr w:type="spellEnd"/>
+      <w:r>
+        <w:rPr>
+          <w:rStyle w:val="hgkelc"/>
+          <w:lang w:val="en"/>
+        </w:rPr>
+        <w:t xml:space="preserve"> </w:t>
+      </w:r>
+      <w:proofErr w:type="spellStart"/>
+      <w:r>
+        <w:rPr>
+          <w:rStyle w:val="hgkelc"/>
+          <w:lang w:val="en"/>
+        </w:rPr>
+        <w:t>poredi</w:t>
+      </w:r>
+      <w:proofErr w:type="spellEnd"/>
+      <w:r>
+        <w:rPr>
+          <w:rStyle w:val="hgkelc"/>
+          <w:lang w:val="en"/>
+        </w:rPr>
+        <w:t xml:space="preserve"> </w:t>
+      </w:r>
+      <w:proofErr w:type="spellStart"/>
+      <w:r>
+        <w:rPr>
+          <w:rStyle w:val="hgkelc"/>
+          <w:lang w:val="en"/>
+        </w:rPr>
+        <w:t>vrednosti</w:t>
+      </w:r>
+      <w:proofErr w:type="spellEnd"/>
+      <w:r>
+        <w:rPr>
+          <w:rStyle w:val="hgkelc"/>
+          <w:lang w:val="en"/>
+        </w:rPr>
+        <w:t xml:space="preserve"> pre I </w:t>
+      </w:r>
+      <w:proofErr w:type="spellStart"/>
+      <w:r>
+        <w:rPr>
+          <w:rStyle w:val="hgkelc"/>
+          <w:lang w:val="en"/>
+        </w:rPr>
+        <w:t>posle</w:t>
+      </w:r>
+      <w:proofErr w:type="spellEnd"/>
+      <w:r>
+        <w:rPr>
+          <w:rStyle w:val="hgkelc"/>
+          <w:lang w:val="en"/>
+        </w:rPr>
+        <w:t xml:space="preserve"> event-a I </w:t>
+      </w:r>
+      <w:proofErr w:type="spellStart"/>
+      <w:r>
+        <w:rPr>
+          <w:rStyle w:val="hgkelc"/>
+          <w:lang w:val="en"/>
+        </w:rPr>
+        <w:t>onda</w:t>
+      </w:r>
+      <w:proofErr w:type="spellEnd"/>
+      <w:r>
+        <w:rPr>
+          <w:rStyle w:val="hgkelc"/>
+          <w:lang w:val="en"/>
+        </w:rPr>
+        <w:t xml:space="preserve"> </w:t>
+      </w:r>
+      <w:proofErr w:type="spellStart"/>
+      <w:r>
+        <w:rPr>
+          <w:rStyle w:val="hgkelc"/>
+          <w:lang w:val="en"/>
+        </w:rPr>
+        <w:t>prolazi</w:t>
+      </w:r>
+      <w:proofErr w:type="spellEnd"/>
+      <w:r>
+        <w:rPr>
+          <w:rStyle w:val="hgkelc"/>
+          <w:lang w:val="en"/>
+        </w:rPr>
+        <w:t xml:space="preserve"> </w:t>
+      </w:r>
+      <w:proofErr w:type="spellStart"/>
+      <w:r>
+        <w:rPr>
+          <w:rStyle w:val="hgkelc"/>
+          <w:lang w:val="en"/>
+        </w:rPr>
+        <w:t>kroz</w:t>
+      </w:r>
+      <w:proofErr w:type="spellEnd"/>
+      <w:r>
+        <w:rPr>
+          <w:rStyle w:val="hgkelc"/>
+          <w:lang w:val="en"/>
+        </w:rPr>
+        <w:t xml:space="preserve"> </w:t>
+      </w:r>
+      <w:proofErr w:type="spellStart"/>
+      <w:r>
+        <w:rPr>
+          <w:rStyle w:val="hgkelc"/>
+          <w:lang w:val="en"/>
+        </w:rPr>
+        <w:t>sve</w:t>
+      </w:r>
+      <w:proofErr w:type="spellEnd"/>
+      <w:r>
+        <w:rPr>
+          <w:rStyle w:val="hgkelc"/>
+          <w:lang w:val="en"/>
+        </w:rPr>
+        <w:t xml:space="preserve"> </w:t>
+      </w:r>
+      <w:proofErr w:type="spellStart"/>
+      <w:r>
+        <w:rPr>
+          <w:rStyle w:val="hgkelc"/>
+          <w:lang w:val="en"/>
+        </w:rPr>
+        <w:t>komponente</w:t>
+      </w:r>
+      <w:proofErr w:type="spellEnd"/>
+      <w:r>
+        <w:rPr>
+          <w:rStyle w:val="hgkelc"/>
+          <w:lang w:val="en"/>
+        </w:rPr>
+        <w:t xml:space="preserve"> od root-a pa </w:t>
+      </w:r>
+      <w:proofErr w:type="spellStart"/>
+      <w:r>
+        <w:rPr>
+          <w:rStyle w:val="hgkelc"/>
+          <w:lang w:val="en"/>
+        </w:rPr>
+        <w:t>na</w:t>
+      </w:r>
+      <w:proofErr w:type="spellEnd"/>
+      <w:r>
+        <w:rPr>
+          <w:rStyle w:val="hgkelc"/>
+          <w:lang w:val="en"/>
+        </w:rPr>
+        <w:t xml:space="preserve"> dole I </w:t>
+      </w:r>
+      <w:proofErr w:type="spellStart"/>
+      <w:r>
+        <w:rPr>
+          <w:rStyle w:val="hgkelc"/>
+          <w:lang w:val="en"/>
+        </w:rPr>
+        <w:t>utvrdjuje</w:t>
+      </w:r>
+      <w:proofErr w:type="spellEnd"/>
+      <w:r>
+        <w:rPr>
+          <w:rStyle w:val="hgkelc"/>
+          <w:lang w:val="en"/>
+        </w:rPr>
+        <w:t xml:space="preserve"> </w:t>
+      </w:r>
+      <w:proofErr w:type="spellStart"/>
+      <w:r>
+        <w:rPr>
+          <w:rStyle w:val="hgkelc"/>
+          <w:lang w:val="en"/>
+        </w:rPr>
+        <w:t>koja</w:t>
+      </w:r>
+      <w:proofErr w:type="spellEnd"/>
+      <w:r>
+        <w:rPr>
+          <w:rStyle w:val="hgkelc"/>
+          <w:lang w:val="en"/>
+        </w:rPr>
+        <w:t xml:space="preserve"> </w:t>
+      </w:r>
+      <w:proofErr w:type="spellStart"/>
+      <w:r>
+        <w:rPr>
+          <w:rStyle w:val="hgkelc"/>
+          <w:lang w:val="en"/>
+        </w:rPr>
+        <w:t>komponenta</w:t>
+      </w:r>
+      <w:proofErr w:type="spellEnd"/>
+      <w:r>
+        <w:rPr>
+          <w:rStyle w:val="hgkelc"/>
+          <w:lang w:val="en"/>
+        </w:rPr>
+        <w:t xml:space="preserve"> </w:t>
+      </w:r>
+      <w:proofErr w:type="spellStart"/>
+      <w:r>
+        <w:rPr>
+          <w:rStyle w:val="hgkelc"/>
+          <w:lang w:val="en"/>
+        </w:rPr>
+        <w:t>treba</w:t>
+      </w:r>
+      <w:proofErr w:type="spellEnd"/>
+      <w:r>
+        <w:rPr>
+          <w:rStyle w:val="hgkelc"/>
+          <w:lang w:val="en"/>
+        </w:rPr>
+        <w:t xml:space="preserve"> da se </w:t>
+      </w:r>
+      <w:proofErr w:type="spellStart"/>
+      <w:r>
+        <w:rPr>
+          <w:rStyle w:val="hgkelc"/>
+          <w:lang w:val="en"/>
+        </w:rPr>
+        <w:t>rerenderuje</w:t>
+      </w:r>
+      <w:proofErr w:type="spellEnd"/>
+      <w:r>
+        <w:rPr>
+          <w:rStyle w:val="hgkelc"/>
+          <w:lang w:val="en"/>
+        </w:rPr>
+        <w:t>.</w:t>
+      </w:r>
+    </w:p>
+    <w:p>
+      <w:pPr>
+        <w:rPr>
+          <w:rStyle w:val="hgkelc"/>
+          <w:lang w:val="en"/>
+        </w:rPr>
+      </w:pPr>
+      <w:proofErr w:type="spellStart"/>
+      <w:r>
+        <w:rPr>
+          <w:rStyle w:val="hgkelc"/>
+          <w:lang w:val="en"/>
+        </w:rPr>
+        <w:t>OnPush</w:t>
+      </w:r>
+      <w:proofErr w:type="spellEnd"/>
+      <w:r>
+        <w:rPr>
+          <w:rStyle w:val="hgkelc"/>
+          <w:lang w:val="en"/>
+        </w:rPr>
+        <w:t xml:space="preserve"> </w:t>
+      </w:r>
+      <w:proofErr w:type="spellStart"/>
+      <w:r>
+        <w:rPr>
+          <w:rStyle w:val="hgkelc"/>
+          <w:lang w:val="en"/>
+        </w:rPr>
+        <w:t>treba</w:t>
+      </w:r>
+      <w:proofErr w:type="spellEnd"/>
+      <w:r>
+        <w:rPr>
+          <w:rStyle w:val="hgkelc"/>
+          <w:lang w:val="en"/>
+        </w:rPr>
+        <w:t xml:space="preserve"> da </w:t>
+      </w:r>
+      <w:proofErr w:type="spellStart"/>
+      <w:r>
+        <w:rPr>
+          <w:rStyle w:val="hgkelc"/>
+          <w:lang w:val="en"/>
+        </w:rPr>
+        <w:t>obezbedi</w:t>
+      </w:r>
+      <w:proofErr w:type="spellEnd"/>
+      <w:r>
+        <w:rPr>
+          <w:rStyle w:val="hgkelc"/>
+          <w:lang w:val="en"/>
+        </w:rPr>
+        <w:t xml:space="preserve"> </w:t>
+      </w:r>
+      <w:proofErr w:type="spellStart"/>
+      <w:r>
+        <w:rPr>
+          <w:rStyle w:val="hgkelc"/>
+          <w:lang w:val="en"/>
+        </w:rPr>
+        <w:t>bolje</w:t>
+      </w:r>
+      <w:proofErr w:type="spellEnd"/>
+      <w:r>
+        <w:rPr>
+          <w:rStyle w:val="hgkelc"/>
+          <w:lang w:val="en"/>
+        </w:rPr>
+        <w:t xml:space="preserve"> </w:t>
+      </w:r>
+      <w:proofErr w:type="spellStart"/>
+      <w:r>
+        <w:rPr>
+          <w:rStyle w:val="hgkelc"/>
+          <w:lang w:val="en"/>
+        </w:rPr>
+        <w:t>performanse</w:t>
+      </w:r>
+      <w:proofErr w:type="spellEnd"/>
+      <w:r>
+        <w:rPr>
+          <w:rStyle w:val="hgkelc"/>
+          <w:lang w:val="en"/>
+        </w:rPr>
+        <w:t xml:space="preserve"> </w:t>
+      </w:r>
+      <w:proofErr w:type="spellStart"/>
+      <w:r>
+        <w:rPr>
+          <w:rStyle w:val="hgkelc"/>
+          <w:lang w:val="en"/>
+        </w:rPr>
+        <w:t>tako</w:t>
+      </w:r>
+      <w:proofErr w:type="spellEnd"/>
+      <w:r>
+        <w:rPr>
+          <w:rStyle w:val="hgkelc"/>
+          <w:lang w:val="en"/>
+        </w:rPr>
+        <w:t xml:space="preserve"> </w:t>
+      </w:r>
+      <w:proofErr w:type="spellStart"/>
+      <w:r>
+        <w:rPr>
+          <w:rStyle w:val="hgkelc"/>
+          <w:lang w:val="en"/>
+        </w:rPr>
+        <w:t>sto</w:t>
+      </w:r>
+      <w:proofErr w:type="spellEnd"/>
+      <w:r>
+        <w:rPr>
+          <w:rStyle w:val="hgkelc"/>
+          <w:lang w:val="en"/>
+        </w:rPr>
+        <w:t xml:space="preserve"> </w:t>
+      </w:r>
+      <w:proofErr w:type="spellStart"/>
+      <w:r>
+        <w:rPr>
+          <w:rStyle w:val="hgkelc"/>
+          <w:lang w:val="en"/>
+        </w:rPr>
+        <w:t>komponente</w:t>
+      </w:r>
+      <w:proofErr w:type="spellEnd"/>
+      <w:r>
+        <w:rPr>
+          <w:rStyle w:val="hgkelc"/>
+          <w:lang w:val="en"/>
+        </w:rPr>
+        <w:t xml:space="preserve"> </w:t>
+      </w:r>
+      <w:proofErr w:type="spellStart"/>
+      <w:r>
+        <w:rPr>
+          <w:rStyle w:val="hgkelc"/>
+          <w:lang w:val="en"/>
+        </w:rPr>
+        <w:t>oznacava</w:t>
+      </w:r>
+      <w:proofErr w:type="spellEnd"/>
+      <w:r>
+        <w:rPr>
+          <w:rStyle w:val="hgkelc"/>
+          <w:lang w:val="en"/>
+        </w:rPr>
+        <w:t xml:space="preserve"> </w:t>
+      </w:r>
+      <w:proofErr w:type="spellStart"/>
+      <w:r>
+        <w:rPr>
+          <w:rStyle w:val="hgkelc"/>
+          <w:lang w:val="en"/>
+        </w:rPr>
+        <w:t>kao</w:t>
+      </w:r>
+      <w:proofErr w:type="spellEnd"/>
+      <w:r>
+        <w:rPr>
+          <w:rStyle w:val="hgkelc"/>
+          <w:lang w:val="en"/>
+        </w:rPr>
+        <w:t xml:space="preserve"> dirty(</w:t>
+      </w:r>
+      <w:proofErr w:type="spellStart"/>
+      <w:r>
+        <w:rPr>
+          <w:rStyle w:val="hgkelc"/>
+          <w:lang w:val="en"/>
+        </w:rPr>
+        <w:t>doslo</w:t>
+      </w:r>
+      <w:proofErr w:type="spellEnd"/>
+      <w:r>
+        <w:rPr>
+          <w:rStyle w:val="hgkelc"/>
+          <w:lang w:val="en"/>
+        </w:rPr>
+        <w:t xml:space="preserve"> je do </w:t>
+      </w:r>
+      <w:proofErr w:type="spellStart"/>
+      <w:r>
+        <w:rPr>
+          <w:rStyle w:val="hgkelc"/>
+          <w:lang w:val="en"/>
+        </w:rPr>
+        <w:t>promena</w:t>
+      </w:r>
+      <w:proofErr w:type="spellEnd"/>
+      <w:r>
+        <w:rPr>
+          <w:rStyle w:val="hgkelc"/>
+          <w:lang w:val="en"/>
+        </w:rPr>
+        <w:t xml:space="preserve">) </w:t>
+      </w:r>
+      <w:proofErr w:type="spellStart"/>
+      <w:r>
+        <w:rPr>
+          <w:rStyle w:val="hgkelc"/>
+          <w:lang w:val="en"/>
+        </w:rPr>
+        <w:t>samo</w:t>
+      </w:r>
+      <w:proofErr w:type="spellEnd"/>
+      <w:r>
+        <w:rPr>
+          <w:rStyle w:val="hgkelc"/>
+          <w:lang w:val="en"/>
+        </w:rPr>
+        <w:t xml:space="preserve"> u </w:t>
+      </w:r>
+      <w:proofErr w:type="spellStart"/>
+      <w:r>
+        <w:rPr>
+          <w:rStyle w:val="hgkelc"/>
+          <w:lang w:val="en"/>
+        </w:rPr>
+        <w:t>koliko</w:t>
+      </w:r>
+      <w:proofErr w:type="spellEnd"/>
+      <w:r>
+        <w:rPr>
+          <w:rStyle w:val="hgkelc"/>
+          <w:lang w:val="en"/>
+        </w:rPr>
+        <w:t xml:space="preserve"> je </w:t>
+      </w:r>
+      <w:proofErr w:type="spellStart"/>
+      <w:r>
+        <w:rPr>
+          <w:rStyle w:val="hgkelc"/>
+          <w:lang w:val="en"/>
+        </w:rPr>
+        <w:t>doslo</w:t>
+      </w:r>
+      <w:proofErr w:type="spellEnd"/>
+      <w:r>
+        <w:rPr>
+          <w:rStyle w:val="hgkelc"/>
+          <w:lang w:val="en"/>
+        </w:rPr>
+        <w:t xml:space="preserve"> po </w:t>
+      </w:r>
+      <w:proofErr w:type="spellStart"/>
+      <w:r>
+        <w:rPr>
+          <w:rStyle w:val="hgkelc"/>
+          <w:lang w:val="en"/>
+        </w:rPr>
+        <w:t>promene</w:t>
+      </w:r>
+      <w:proofErr w:type="spellEnd"/>
+      <w:r>
+        <w:rPr>
+          <w:rStyle w:val="hgkelc"/>
+          <w:lang w:val="en"/>
+        </w:rPr>
+        <w:t xml:space="preserve"> reference u @input </w:t>
+      </w:r>
+      <w:proofErr w:type="spellStart"/>
+      <w:r>
+        <w:rPr>
+          <w:rStyle w:val="hgkelc"/>
+          <w:lang w:val="en"/>
+        </w:rPr>
+        <w:t>propertijima</w:t>
+      </w:r>
+      <w:proofErr w:type="spellEnd"/>
+      <w:r>
+        <w:rPr>
+          <w:rStyle w:val="hgkelc"/>
+          <w:lang w:val="en"/>
+        </w:rPr>
+        <w:t xml:space="preserve"> date </w:t>
+      </w:r>
+      <w:proofErr w:type="spellStart"/>
+      <w:r>
+        <w:rPr>
+          <w:rStyle w:val="hgkelc"/>
+          <w:lang w:val="en"/>
+        </w:rPr>
+        <w:t>komponente</w:t>
+      </w:r>
+      <w:proofErr w:type="spellEnd"/>
+      <w:r>
+        <w:rPr>
+          <w:rStyle w:val="hgkelc"/>
+          <w:lang w:val="en"/>
+        </w:rPr>
+        <w:t>.</w:t>
+      </w:r>
+    </w:p>
+    <w:p>
+      <w:pPr>
+        <w:rPr>
+          <w:rStyle w:val="hgkelc"/>
+          <w:lang w:val="en"/>
+        </w:rPr>
+      </w:pPr>
+      <w:r>
+        <w:t>In the </w:t>
+      </w:r>
+      <w:r>
+        <w:rPr>
+          <w:rStyle w:val="Strong"/>
+        </w:rPr>
+        <w:t>Default strategy</w:t>
+      </w:r>
+      <w:r>
+        <w:t>, whenever any data to @Input() decorated properties are changed, Angular runs the change detector to update the view. In the </w:t>
+      </w:r>
+      <w:proofErr w:type="spellStart"/>
+      <w:r>
+        <w:rPr>
+          <w:rStyle w:val="Strong"/>
+        </w:rPr>
+        <w:t>onPush</w:t>
+      </w:r>
+      <w:proofErr w:type="spellEnd"/>
+      <w:r>
+        <w:t xml:space="preserve"> strategy, Angular runs change detector only when a </w:t>
+      </w:r>
+      <w:r>
+        <w:rPr>
+          <w:rStyle w:val="Strong"/>
+        </w:rPr>
+        <w:t>new reference</w:t>
+      </w:r>
+      <w:r>
+        <w:t xml:space="preserve"> is passed to the @Input() decorated properties.</w:t>
+      </w:r>
+    </w:p>
+    <w:p>
+      <w:pPr>
+        <w:rPr>
+          <w:rStyle w:val="hgkelc"/>
+          <w:lang w:val="en"/>
+        </w:rPr>
+      </w:pPr>
+      <w:r>
+        <w:rPr>
+          <w:rStyle w:val="hgkelc"/>
+          <w:lang w:val="en"/>
+        </w:rPr>
+        <w:t xml:space="preserve">Bez </w:t>
+      </w:r>
+      <w:proofErr w:type="spellStart"/>
+      <w:r>
+        <w:rPr>
+          <w:rStyle w:val="hgkelc"/>
+          <w:lang w:val="en"/>
+        </w:rPr>
+        <w:t>obzira</w:t>
+      </w:r>
+      <w:proofErr w:type="spellEnd"/>
+      <w:r>
+        <w:rPr>
+          <w:rStyle w:val="hgkelc"/>
+          <w:lang w:val="en"/>
+        </w:rPr>
+        <w:t xml:space="preserve"> </w:t>
+      </w:r>
+      <w:proofErr w:type="spellStart"/>
+      <w:r>
+        <w:rPr>
+          <w:rStyle w:val="hgkelc"/>
+          <w:lang w:val="en"/>
+        </w:rPr>
+        <w:t>na</w:t>
+      </w:r>
+      <w:proofErr w:type="spellEnd"/>
+      <w:r>
+        <w:rPr>
+          <w:rStyle w:val="hgkelc"/>
+          <w:lang w:val="en"/>
+        </w:rPr>
+        <w:t xml:space="preserve"> </w:t>
+      </w:r>
+      <w:proofErr w:type="spellStart"/>
+      <w:r>
+        <w:rPr>
+          <w:rStyle w:val="hgkelc"/>
+          <w:lang w:val="en"/>
+        </w:rPr>
+        <w:t>strategiju</w:t>
+      </w:r>
+      <w:proofErr w:type="spellEnd"/>
+      <w:r>
+        <w:rPr>
+          <w:rStyle w:val="hgkelc"/>
+          <w:lang w:val="en"/>
+        </w:rPr>
+        <w:t xml:space="preserve"> event </w:t>
+      </w:r>
+      <w:proofErr w:type="spellStart"/>
+      <w:r>
+        <w:rPr>
+          <w:rStyle w:val="hgkelc"/>
+          <w:lang w:val="en"/>
+        </w:rPr>
+        <w:t>unutar</w:t>
+      </w:r>
+      <w:proofErr w:type="spellEnd"/>
+      <w:r>
+        <w:rPr>
+          <w:rStyle w:val="hgkelc"/>
+          <w:lang w:val="en"/>
+        </w:rPr>
+        <w:t xml:space="preserve"> </w:t>
+      </w:r>
+      <w:proofErr w:type="spellStart"/>
+      <w:r>
+        <w:rPr>
+          <w:rStyle w:val="hgkelc"/>
+          <w:lang w:val="en"/>
+        </w:rPr>
+        <w:t>komponente</w:t>
+      </w:r>
+      <w:proofErr w:type="spellEnd"/>
+      <w:r>
+        <w:rPr>
+          <w:rStyle w:val="hgkelc"/>
+          <w:lang w:val="en"/>
+        </w:rPr>
+        <w:t xml:space="preserve"> </w:t>
+      </w:r>
+      <w:proofErr w:type="spellStart"/>
+      <w:r>
+        <w:rPr>
+          <w:rStyle w:val="hgkelc"/>
+          <w:lang w:val="en"/>
+        </w:rPr>
+        <w:t>ce</w:t>
+      </w:r>
+      <w:proofErr w:type="spellEnd"/>
+      <w:r>
+        <w:rPr>
+          <w:rStyle w:val="hgkelc"/>
+          <w:lang w:val="en"/>
+        </w:rPr>
+        <w:t xml:space="preserve"> </w:t>
+      </w:r>
+      <w:proofErr w:type="spellStart"/>
+      <w:r>
+        <w:rPr>
+          <w:rStyle w:val="hgkelc"/>
+          <w:lang w:val="en"/>
+        </w:rPr>
+        <w:t>dovesti</w:t>
+      </w:r>
+      <w:proofErr w:type="spellEnd"/>
+      <w:r>
+        <w:rPr>
+          <w:rStyle w:val="hgkelc"/>
+          <w:lang w:val="en"/>
+        </w:rPr>
+        <w:t xml:space="preserve"> do </w:t>
+      </w:r>
+      <w:proofErr w:type="spellStart"/>
+      <w:r>
+        <w:rPr>
+          <w:rStyle w:val="hgkelc"/>
+          <w:lang w:val="en"/>
+        </w:rPr>
+        <w:t>rerenderovanja</w:t>
+      </w:r>
+      <w:proofErr w:type="spellEnd"/>
+      <w:r>
+        <w:rPr>
+          <w:rStyle w:val="hgkelc"/>
+          <w:lang w:val="en"/>
+        </w:rPr>
+        <w:t xml:space="preserve"> </w:t>
+      </w:r>
+      <w:proofErr w:type="spellStart"/>
+      <w:r>
+        <w:rPr>
+          <w:rStyle w:val="hgkelc"/>
+          <w:lang w:val="en"/>
+        </w:rPr>
+        <w:t>komponente</w:t>
+      </w:r>
+      <w:proofErr w:type="spellEnd"/>
+      <w:r>
+        <w:rPr>
+          <w:rStyle w:val="hgkelc"/>
+          <w:lang w:val="en"/>
+        </w:rPr>
+        <w:t>.</w:t>
+      </w:r>
+    </w:p>
+    <w:p>
+      <w:pPr>
+        <w:rPr>
+          <w:rStyle w:val="hgkelc"/>
+          <w:lang w:val="en"/>
+        </w:rPr>
+      </w:pPr>
+      <w:proofErr w:type="spellStart"/>
+      <w:r>
+        <w:rPr>
+          <w:rStyle w:val="hgkelc"/>
+          <w:lang w:val="en"/>
+        </w:rPr>
+        <w:t>OnPush</w:t>
+      </w:r>
+      <w:proofErr w:type="spellEnd"/>
+      <w:r>
+        <w:rPr>
+          <w:rStyle w:val="hgkelc"/>
+          <w:lang w:val="en"/>
+        </w:rPr>
+        <w:t xml:space="preserve"> ne </w:t>
+      </w:r>
+      <w:proofErr w:type="spellStart"/>
+      <w:r>
+        <w:rPr>
+          <w:rStyle w:val="hgkelc"/>
+          <w:lang w:val="en"/>
+        </w:rPr>
+        <w:t>unice</w:t>
+      </w:r>
+      <w:proofErr w:type="spellEnd"/>
+      <w:r>
+        <w:rPr>
+          <w:rStyle w:val="hgkelc"/>
+          <w:lang w:val="en"/>
+        </w:rPr>
+        <w:t xml:space="preserve"> </w:t>
+      </w:r>
+      <w:proofErr w:type="spellStart"/>
+      <w:r>
+        <w:rPr>
+          <w:rStyle w:val="hgkelc"/>
+          <w:lang w:val="en"/>
+        </w:rPr>
+        <w:t>na</w:t>
+      </w:r>
+      <w:proofErr w:type="spellEnd"/>
+      <w:r>
+        <w:rPr>
+          <w:rStyle w:val="hgkelc"/>
+          <w:lang w:val="en"/>
+        </w:rPr>
+        <w:t xml:space="preserve"> observable-e</w:t>
+      </w:r>
+    </w:p>
+    <w:p>
+      <w:r>
+        <w:rPr>
+          <w:noProof/>
+        </w:rPr>
+        <w:drawing>
+          <wp:inline distT="0" distB="0" distL="0" distR="0" wp14:anchorId="410CA0B6" wp14:editId="1C7E3BC3">
+            <wp:extent cx="5943600" cy="3481070"/>
+            <wp:effectExtent l="0" t="0" r="0" b="0"/>
+            <wp:docPr id="339249491" name="Picture 2" descr="A diagram of a company's component&#10;&#10;Description automatically generated"/>
+            <wp:cNvGraphicFramePr>
+              <a:graphicFrameLocks xmlns:a="http://schemas.openxmlformats.org/drawingml/2006/main" noChangeAspect="1"/>
+            </wp:cNvGraphicFramePr>
+            <a:graphic xmlns:a="http://schemas.openxmlformats.org/drawingml/2006/main">
+              <a:graphicData uri="http://schemas.openxmlformats.org/drawingml/2006/picture">
+                <pic:pic xmlns:pic="http://schemas.openxmlformats.org/drawingml/2006/picture">
+                  <pic:nvPicPr>
+                    <pic:cNvPr id="339249491" name="Picture 2" descr="A diagram of a company's component&#10;&#10;Description automatically generated"/>
+                    <pic:cNvPicPr>
+                      <a:picLocks noChangeAspect="1" noChangeArrowheads="1"/>
+                    </pic:cNvPicPr>
+                  </pic:nvPicPr>
+                  <pic:blipFill>
+                    <a:blip r:embed="rId30">
+                      <a:extLst>
+                        <a:ext uri="{28A0092B-C50C-407E-A947-70E740481C1C}">
+                          <a14:useLocalDpi xmlns:a14="http://schemas.microsoft.com/office/drawing/2010/main" val="0"/>
+                        </a:ext>
+                      </a:extLst>
+                    </a:blip>
+                    <a:srcRect/>
+                    <a:stretch>
+                      <a:fillRect/>
+                    </a:stretch>
+                  </pic:blipFill>
+                  <pic:spPr bwMode="auto">
+                    <a:xfrm>
+                      <a:off x="0" y="0"/>
+                      <a:ext cx="5943600" cy="3481070"/>
+                    </a:xfrm>
+                    <a:prstGeom prst="rect">
+                      <a:avLst/>
+                    </a:prstGeom>
+                    <a:noFill/>
+                    <a:ln>
+                      <a:noFill/>
+                    </a:ln>
+                  </pic:spPr>
+                </pic:pic>
+              </a:graphicData>
+            </a:graphic>
+          </wp:inline>
+        </w:drawing>
+      </w:r>
+    </w:p>
+    <w:p>
+      <w:r>
+        <w:rPr>
+          <w:noProof/>
+        </w:rPr>
+        <w:lastRenderedPageBreak/>
+        <w:drawing>
+          <wp:inline distT="0" distB="0" distL="0" distR="0" wp14:anchorId="31C772EB" wp14:editId="4B907B5C">
+            <wp:extent cx="5943600" cy="3647440"/>
+            <wp:effectExtent l="0" t="0" r="0" b="0"/>
+            <wp:docPr id="83668217" name="Picture 3" descr="A diagram of components and components&#10;&#10;Description automatically generated"/>
+            <wp:cNvGraphicFramePr>
+              <a:graphicFrameLocks xmlns:a="http://schemas.openxmlformats.org/drawingml/2006/main" noChangeAspect="1"/>
+            </wp:cNvGraphicFramePr>
+            <a:graphic xmlns:a="http://schemas.openxmlformats.org/drawingml/2006/main">
+              <a:graphicData uri="http://schemas.openxmlformats.org/drawingml/2006/picture">
+                <pic:pic xmlns:pic="http://schemas.openxmlformats.org/drawingml/2006/picture">
+                  <pic:nvPicPr>
+                    <pic:cNvPr id="83668217" name="Picture 3" descr="A diagram of components and components&#10;&#10;Description automatically generated"/>
+                    <pic:cNvPicPr>
+                      <a:picLocks noChangeAspect="1" noChangeArrowheads="1"/>
+                    </pic:cNvPicPr>
+                  </pic:nvPicPr>
+                  <pic:blipFill>
+                    <a:blip r:embed="rId31">
+                      <a:extLst>
+                        <a:ext uri="{28A0092B-C50C-407E-A947-70E740481C1C}">
+                          <a14:useLocalDpi xmlns:a14="http://schemas.microsoft.com/office/drawing/2010/main" val="0"/>
+                        </a:ext>
+                      </a:extLst>
+                    </a:blip>
+                    <a:srcRect/>
+                    <a:stretch>
+                      <a:fillRect/>
+                    </a:stretch>
+                  </pic:blipFill>
+                  <pic:spPr bwMode="auto">
+                    <a:xfrm>
+                      <a:off x="0" y="0"/>
+                      <a:ext cx="5943600" cy="3647440"/>
+                    </a:xfrm>
+                    <a:prstGeom prst="rect">
+                      <a:avLst/>
+                    </a:prstGeom>
+                    <a:noFill/>
+                    <a:ln>
+                      <a:noFill/>
+                    </a:ln>
+                  </pic:spPr>
+                </pic:pic>
+              </a:graphicData>
+            </a:graphic>
+          </wp:inline>
+        </w:drawing>
+      </w:r>
+    </w:p>
+    <w:p/>
+    <w:p>
+      <w:r>
+        <w:drawing>
+          <wp:inline distT="0" distB="0" distL="0" distR="0" wp14:anchorId="336E86CE" wp14:editId="27B473CC">
+            <wp:extent cx="5943600" cy="3425825"/>
+            <wp:effectExtent l="0" t="0" r="0" b="0"/>
+            <wp:docPr id="393340901" name="Picture 1" descr="A screen shot of a computer&#10;&#10;Description automatically generated"/>
+            <wp:cNvGraphicFramePr>
+              <a:graphicFrameLocks xmlns:a="http://schemas.openxmlformats.org/drawingml/2006/main" noChangeAspect="1"/>
+            </wp:cNvGraphicFramePr>
+            <a:graphic xmlns:a="http://schemas.openxmlformats.org/drawingml/2006/main">
+              <a:graphicData uri="http://schemas.openxmlformats.org/drawingml/2006/picture">
+                <pic:pic xmlns:pic="http://schemas.openxmlformats.org/drawingml/2006/picture">
+                  <pic:nvPicPr>
+                    <pic:cNvPr id="393340901" name="Picture 1" descr="A screen shot of a computer&#10;&#10;Description automatically generated"/>
+                    <pic:cNvPicPr/>
+                  </pic:nvPicPr>
+                  <pic:blipFill>
+                    <a:blip r:embed="rId32"/>
+                    <a:stretch>
+                      <a:fillRect/>
+                    </a:stretch>
+                  </pic:blipFill>
+                  <pic:spPr>
+                    <a:xfrm>
+                      <a:off x="0" y="0"/>
+                      <a:ext cx="5943600" cy="3425825"/>
+                    </a:xfrm>
+                    <a:prstGeom prst="rect">
+                      <a:avLst/>
+                    </a:prstGeom>
+                  </pic:spPr>
+                </pic:pic>
+              </a:graphicData>
+            </a:graphic>
+          </wp:inline>
+        </w:drawing>
+      </w:r>
+    </w:p>
     <w:p/>
     <w:p/>
+    <w:p/>
+    <w:p>
+      <w:pPr>
+        <w:pStyle w:val="Heading2"/>
+      </w:pPr>
+      <w:r>
+        <w:t>Signal</w:t>
+      </w:r>
+    </w:p>
+    <w:p>
+      <w:pPr>
+        <w:pStyle w:val="pw-post-body-paragraph"/>
+      </w:pPr>
+      <w:r>
+        <w:t xml:space="preserve">A </w:t>
+      </w:r>
+      <w:r>
+        <w:rPr>
+          <w:b/>
+          <w:bCs/>
+        </w:rPr>
+        <w:t>signal</w:t>
+      </w:r>
+      <w:r>
+        <w:t xml:space="preserve"> is a wrapper around a value that notifies interested consumers when that value changes. Signals can contain any value, from primitives to complex data structures.</w:t>
+      </w:r>
+    </w:p>
+    <w:p>
+      <w:pPr>
+        <w:pStyle w:val="pw-post-body-paragraph"/>
+      </w:pPr>
+      <w:r>
+        <w:t>zone.js triggers the Change Detection whenever a DOM Event happens or an asynchronous task ends.</w:t>
+      </w:r>
+      <w:r>
+        <w:t xml:space="preserve"> </w:t>
+      </w:r>
+    </w:p>
+    <w:p>
+      <w:pPr>
+        <w:pStyle w:val="pw-post-body-paragraph"/>
+      </w:pPr>
+      <w:r>
+        <w:t>The Change Detection must go through the complete component tree and search for changes. If it detects one, it updates the affected DOM node.</w:t>
+      </w:r>
+    </w:p>
+    <w:p>
+      <w:pPr>
+        <w:pStyle w:val="pw-post-body-paragraph"/>
+      </w:pPr>
+      <w:r>
+        <w:t>This is not very performant because the Change Detection even runs when there is no change at all.</w:t>
+      </w:r>
+    </w:p>
+    <w:p>
+      <w:proofErr w:type="spellStart"/>
+      <w:r>
+        <w:t>Pomocu</w:t>
+      </w:r>
+      <w:proofErr w:type="spellEnd"/>
+      <w:r>
+        <w:t xml:space="preserve"> </w:t>
+      </w:r>
+      <w:proofErr w:type="spellStart"/>
+      <w:r>
+        <w:t>onpush</w:t>
+      </w:r>
+      <w:proofErr w:type="spellEnd"/>
+      <w:r>
+        <w:t xml:space="preserve"> </w:t>
+      </w:r>
+      <w:proofErr w:type="spellStart"/>
+      <w:r>
+        <w:t>strategije</w:t>
+      </w:r>
+      <w:proofErr w:type="spellEnd"/>
+      <w:r>
+        <w:t xml:space="preserve"> </w:t>
+      </w:r>
+      <w:proofErr w:type="spellStart"/>
+      <w:r>
+        <w:t>mozemo</w:t>
+      </w:r>
+      <w:proofErr w:type="spellEnd"/>
+      <w:r>
+        <w:t xml:space="preserve"> da </w:t>
+      </w:r>
+      <w:proofErr w:type="spellStart"/>
+      <w:r>
+        <w:t>optimizujemo</w:t>
+      </w:r>
+      <w:proofErr w:type="spellEnd"/>
+      <w:r>
+        <w:t xml:space="preserve"> program </w:t>
+      </w:r>
+      <w:proofErr w:type="spellStart"/>
+      <w:r>
+        <w:t>tako</w:t>
+      </w:r>
+      <w:proofErr w:type="spellEnd"/>
+      <w:r>
+        <w:t xml:space="preserve"> </w:t>
+      </w:r>
+      <w:proofErr w:type="spellStart"/>
+      <w:r>
+        <w:t>sto</w:t>
+      </w:r>
+      <w:proofErr w:type="spellEnd"/>
+      <w:r>
+        <w:t xml:space="preserve"> </w:t>
+      </w:r>
+      <w:proofErr w:type="spellStart"/>
+      <w:r>
+        <w:t>ce</w:t>
+      </w:r>
+      <w:proofErr w:type="spellEnd"/>
+      <w:r>
+        <w:t xml:space="preserve"> </w:t>
+      </w:r>
+      <w:proofErr w:type="spellStart"/>
+      <w:r>
+        <w:t>sada</w:t>
+      </w:r>
+      <w:proofErr w:type="spellEnd"/>
+      <w:r>
+        <w:t xml:space="preserve"> change detection </w:t>
+      </w:r>
+      <w:proofErr w:type="spellStart"/>
+      <w:r>
+        <w:t>pregledati</w:t>
+      </w:r>
+      <w:proofErr w:type="spellEnd"/>
+      <w:r>
+        <w:t xml:space="preserve"> </w:t>
+      </w:r>
+      <w:proofErr w:type="spellStart"/>
+      <w:r>
+        <w:t>samo</w:t>
+      </w:r>
+      <w:proofErr w:type="spellEnd"/>
+      <w:r>
+        <w:t xml:space="preserve"> </w:t>
+      </w:r>
+      <w:proofErr w:type="spellStart"/>
+      <w:r>
+        <w:t>komponente</w:t>
+      </w:r>
+      <w:proofErr w:type="spellEnd"/>
+      <w:r>
+        <w:t xml:space="preserve"> </w:t>
+      </w:r>
+      <w:proofErr w:type="spellStart"/>
+      <w:r>
+        <w:t>nad</w:t>
+      </w:r>
+      <w:proofErr w:type="spellEnd"/>
+      <w:r>
+        <w:t xml:space="preserve"> </w:t>
+      </w:r>
+      <w:proofErr w:type="spellStart"/>
+      <w:r>
+        <w:t>kojima</w:t>
+      </w:r>
+      <w:proofErr w:type="spellEnd"/>
+      <w:r>
+        <w:t xml:space="preserve"> </w:t>
+      </w:r>
+      <w:proofErr w:type="spellStart"/>
+      <w:r>
+        <w:t>su</w:t>
+      </w:r>
+      <w:proofErr w:type="spellEnd"/>
+      <w:r>
+        <w:t xml:space="preserve"> se </w:t>
+      </w:r>
+      <w:proofErr w:type="spellStart"/>
+      <w:r>
+        <w:t>desile</w:t>
+      </w:r>
+      <w:proofErr w:type="spellEnd"/>
+      <w:r>
+        <w:t xml:space="preserve"> </w:t>
+      </w:r>
+      <w:proofErr w:type="spellStart"/>
+      <w:r>
+        <w:t>izmene</w:t>
+      </w:r>
+      <w:proofErr w:type="spellEnd"/>
+      <w:r>
+        <w:t xml:space="preserve"> </w:t>
+      </w:r>
+      <w:proofErr w:type="spellStart"/>
+      <w:r>
+        <w:t>i</w:t>
+      </w:r>
+      <w:proofErr w:type="spellEnd"/>
+      <w:r>
+        <w:t xml:space="preserve"> </w:t>
+      </w:r>
+      <w:proofErr w:type="spellStart"/>
+      <w:r>
+        <w:t>njihove</w:t>
+      </w:r>
+      <w:proofErr w:type="spellEnd"/>
+      <w:r>
+        <w:t xml:space="preserve"> </w:t>
+      </w:r>
+      <w:proofErr w:type="spellStart"/>
+      <w:r>
+        <w:t>roditelje</w:t>
+      </w:r>
+      <w:proofErr w:type="spellEnd"/>
+      <w:r>
+        <w:t>.</w:t>
+      </w:r>
+    </w:p>
+    <w:p>
+      <w:r>
+        <w:rPr>
+          <w:noProof/>
+        </w:rPr>
+        <w:drawing>
+          <wp:anchor distT="0" distB="0" distL="114300" distR="114300" simplePos="0" relativeHeight="251660288" behindDoc="0" locked="0" layoutInCell="1" allowOverlap="1" wp14:anchorId="5829D4EC" wp14:editId="00E1E96B">
+            <wp:simplePos x="0" y="0"/>
+            <wp:positionH relativeFrom="column">
+              <wp:posOffset>-360635</wp:posOffset>
+            </wp:positionH>
+            <wp:positionV relativeFrom="paragraph">
+              <wp:posOffset>236649</wp:posOffset>
+            </wp:positionV>
+            <wp:extent cx="4229735" cy="2453005"/>
+            <wp:effectExtent l="0" t="0" r="0" b="0"/>
+            <wp:wrapSquare wrapText="bothSides"/>
+            <wp:docPr id="1442032735" name="Picture 1" descr="A diagram of a tree&#10;&#10;Description automatically generated"/>
+            <wp:cNvGraphicFramePr>
+              <a:graphicFrameLocks xmlns:a="http://schemas.openxmlformats.org/drawingml/2006/main" noChangeAspect="1"/>
+            </wp:cNvGraphicFramePr>
+            <a:graphic xmlns:a="http://schemas.openxmlformats.org/drawingml/2006/main">
+              <a:graphicData uri="http://schemas.openxmlformats.org/drawingml/2006/picture">
+                <pic:pic xmlns:pic="http://schemas.openxmlformats.org/drawingml/2006/picture">
+                  <pic:nvPicPr>
+                    <pic:cNvPr id="1442032735" name="Picture 1" descr="A diagram of a tree&#10;&#10;Description automatically generated"/>
+                    <pic:cNvPicPr/>
+                  </pic:nvPicPr>
+                  <pic:blipFill>
+                    <a:blip r:embed="rId33">
+                      <a:extLst>
+                        <a:ext uri="{28A0092B-C50C-407E-A947-70E740481C1C}">
+                          <a14:useLocalDpi xmlns:a14="http://schemas.microsoft.com/office/drawing/2010/main" val="0"/>
+                        </a:ext>
+                      </a:extLst>
+                    </a:blip>
+                    <a:stretch>
+                      <a:fillRect/>
+                    </a:stretch>
+                  </pic:blipFill>
+                  <pic:spPr>
+                    <a:xfrm>
+                      <a:off x="0" y="0"/>
+                      <a:ext cx="4229735" cy="2453005"/>
+                    </a:xfrm>
+                    <a:prstGeom prst="rect">
+                      <a:avLst/>
+                    </a:prstGeom>
+                  </pic:spPr>
+                </pic:pic>
+              </a:graphicData>
+            </a:graphic>
+            <wp14:sizeRelH relativeFrom="margin">
+              <wp14:pctWidth>0</wp14:pctWidth>
+            </wp14:sizeRelH>
+            <wp14:sizeRelV relativeFrom="margin">
+              <wp14:pctHeight>0</wp14:pctHeight>
+            </wp14:sizeRelV>
+          </wp:anchor>
+        </w:drawing>
+      </w:r>
+      <w:r>
+        <w:t xml:space="preserve">U </w:t>
+      </w:r>
+      <w:proofErr w:type="spellStart"/>
+      <w:r>
+        <w:t>ovom</w:t>
+      </w:r>
+      <w:proofErr w:type="spellEnd"/>
+      <w:r>
+        <w:t xml:space="preserve"> </w:t>
+      </w:r>
+      <w:proofErr w:type="spellStart"/>
+      <w:r>
+        <w:t>primeru</w:t>
+      </w:r>
+      <w:proofErr w:type="spellEnd"/>
+      <w:r>
+        <w:t xml:space="preserve"> </w:t>
+      </w:r>
+      <w:proofErr w:type="spellStart"/>
+      <w:r>
+        <w:t>kada</w:t>
+      </w:r>
+      <w:proofErr w:type="spellEnd"/>
+      <w:r>
+        <w:t xml:space="preserve"> je default </w:t>
+      </w:r>
+      <w:proofErr w:type="spellStart"/>
+      <w:r>
+        <w:t>strategija</w:t>
+      </w:r>
+      <w:proofErr w:type="spellEnd"/>
+      <w:r>
+        <w:t xml:space="preserve"> </w:t>
+      </w:r>
+      <w:proofErr w:type="spellStart"/>
+      <w:r>
+        <w:t>dolazi</w:t>
+      </w:r>
+      <w:proofErr w:type="spellEnd"/>
+      <w:r>
+        <w:t xml:space="preserve"> do </w:t>
+      </w:r>
+      <w:proofErr w:type="spellStart"/>
+      <w:r>
+        <w:t>provere</w:t>
+      </w:r>
+      <w:proofErr w:type="spellEnd"/>
+      <w:r>
+        <w:t xml:space="preserve"> </w:t>
+      </w:r>
+      <w:proofErr w:type="spellStart"/>
+      <w:r>
+        <w:t>i</w:t>
+      </w:r>
+      <w:proofErr w:type="spellEnd"/>
+      <w:r>
+        <w:t xml:space="preserve"> </w:t>
+      </w:r>
+      <w:proofErr w:type="spellStart"/>
+      <w:r>
+        <w:t>svih</w:t>
+      </w:r>
+      <w:proofErr w:type="spellEnd"/>
+      <w:r>
+        <w:t xml:space="preserve"> </w:t>
+      </w:r>
+      <w:proofErr w:type="spellStart"/>
+      <w:r>
+        <w:t>komponenata</w:t>
+      </w:r>
+      <w:proofErr w:type="spellEnd"/>
+      <w:r>
+        <w:t xml:space="preserve"> </w:t>
+      </w:r>
+      <w:proofErr w:type="spellStart"/>
+      <w:r>
+        <w:t>uprkos</w:t>
+      </w:r>
+      <w:proofErr w:type="spellEnd"/>
+      <w:r>
+        <w:t xml:space="preserve"> tome </w:t>
+      </w:r>
+      <w:proofErr w:type="spellStart"/>
+      <w:r>
+        <w:t>sto</w:t>
+      </w:r>
+      <w:proofErr w:type="spellEnd"/>
+      <w:r>
+        <w:t xml:space="preserve"> je </w:t>
+      </w:r>
+      <w:proofErr w:type="spellStart"/>
+      <w:r>
+        <w:t>doslo</w:t>
+      </w:r>
+      <w:proofErr w:type="spellEnd"/>
+      <w:r>
+        <w:t xml:space="preserve"> do </w:t>
+      </w:r>
+      <w:proofErr w:type="spellStart"/>
+      <w:r>
+        <w:t>promene</w:t>
+      </w:r>
+      <w:proofErr w:type="spellEnd"/>
+      <w:r>
+        <w:t xml:space="preserve"> </w:t>
+      </w:r>
+      <w:proofErr w:type="spellStart"/>
+      <w:r>
+        <w:t>samo</w:t>
+      </w:r>
+      <w:proofErr w:type="spellEnd"/>
+      <w:r>
+        <w:t xml:space="preserve"> </w:t>
+      </w:r>
+      <w:proofErr w:type="spellStart"/>
+      <w:r>
+        <w:t>na</w:t>
+      </w:r>
+      <w:proofErr w:type="spellEnd"/>
+      <w:r>
+        <w:t xml:space="preserve"> </w:t>
+      </w:r>
+      <w:proofErr w:type="spellStart"/>
+      <w:r>
+        <w:t>komponenti</w:t>
+      </w:r>
+      <w:proofErr w:type="spellEnd"/>
+      <w:r>
+        <w:t xml:space="preserve"> 13. </w:t>
+      </w:r>
+      <w:proofErr w:type="spellStart"/>
+      <w:r>
+        <w:t>Kada</w:t>
+      </w:r>
+      <w:proofErr w:type="spellEnd"/>
+      <w:r>
+        <w:t xml:space="preserve"> </w:t>
+      </w:r>
+      <w:proofErr w:type="spellStart"/>
+      <w:r>
+        <w:t>koristimo</w:t>
+      </w:r>
+      <w:proofErr w:type="spellEnd"/>
+      <w:r>
+        <w:t xml:space="preserve"> </w:t>
+      </w:r>
+      <w:proofErr w:type="spellStart"/>
+      <w:r>
+        <w:t>onPush</w:t>
+      </w:r>
+      <w:proofErr w:type="spellEnd"/>
+      <w:r>
+        <w:t xml:space="preserve"> </w:t>
+      </w:r>
+      <w:proofErr w:type="spellStart"/>
+      <w:r>
+        <w:t>strategiju</w:t>
+      </w:r>
+      <w:proofErr w:type="spellEnd"/>
+      <w:r>
+        <w:t xml:space="preserve"> </w:t>
+      </w:r>
+      <w:proofErr w:type="spellStart"/>
+      <w:r>
+        <w:t>provera</w:t>
+      </w:r>
+      <w:proofErr w:type="spellEnd"/>
+      <w:r>
+        <w:t xml:space="preserve"> </w:t>
+      </w:r>
+      <w:proofErr w:type="spellStart"/>
+      <w:r>
+        <w:t>ce</w:t>
+      </w:r>
+      <w:proofErr w:type="spellEnd"/>
+      <w:r>
+        <w:t xml:space="preserve"> se </w:t>
+      </w:r>
+      <w:proofErr w:type="spellStart"/>
+      <w:r>
+        <w:t>izvrsiti</w:t>
+      </w:r>
+      <w:proofErr w:type="spellEnd"/>
+      <w:r>
+        <w:t xml:space="preserve"> </w:t>
+      </w:r>
+      <w:proofErr w:type="spellStart"/>
+      <w:r>
+        <w:t>samo</w:t>
+      </w:r>
+      <w:proofErr w:type="spellEnd"/>
+      <w:r>
+        <w:t xml:space="preserve"> </w:t>
+      </w:r>
+      <w:proofErr w:type="spellStart"/>
+      <w:r>
+        <w:t>nad</w:t>
+      </w:r>
+      <w:proofErr w:type="spellEnd"/>
+      <w:r>
+        <w:t xml:space="preserve"> </w:t>
+      </w:r>
+      <w:proofErr w:type="spellStart"/>
+      <w:r>
+        <w:t>komponentama</w:t>
+      </w:r>
+      <w:proofErr w:type="spellEnd"/>
+      <w:r>
+        <w:t xml:space="preserve"> 1,3,7 </w:t>
+      </w:r>
+      <w:proofErr w:type="spellStart"/>
+      <w:r>
+        <w:t>i</w:t>
+      </w:r>
+      <w:proofErr w:type="spellEnd"/>
+      <w:r>
+        <w:t xml:space="preserve"> 13.</w:t>
+      </w:r>
+    </w:p>
+    <w:p>
+      <w:r>
+        <w:t xml:space="preserve">Ovo </w:t>
+      </w:r>
+      <w:proofErr w:type="spellStart"/>
+      <w:r>
+        <w:t>mozemo</w:t>
+      </w:r>
+      <w:proofErr w:type="spellEnd"/>
+      <w:r>
+        <w:t xml:space="preserve"> </w:t>
+      </w:r>
+      <w:proofErr w:type="spellStart"/>
+      <w:r>
+        <w:t>dodatno</w:t>
+      </w:r>
+      <w:proofErr w:type="spellEnd"/>
+      <w:r>
+        <w:t xml:space="preserve"> </w:t>
+      </w:r>
+      <w:proofErr w:type="spellStart"/>
+      <w:r>
+        <w:t>poboljsati</w:t>
+      </w:r>
+      <w:proofErr w:type="spellEnd"/>
+      <w:r>
+        <w:t xml:space="preserve"> </w:t>
+      </w:r>
+      <w:proofErr w:type="spellStart"/>
+      <w:r>
+        <w:t>pomocu</w:t>
+      </w:r>
+      <w:proofErr w:type="spellEnd"/>
+      <w:r>
+        <w:t xml:space="preserve"> </w:t>
+      </w:r>
+      <w:proofErr w:type="spellStart"/>
+      <w:r>
+        <w:t>signala</w:t>
+      </w:r>
+      <w:proofErr w:type="spellEnd"/>
+      <w:r>
+        <w:t xml:space="preserve">(local change detection). </w:t>
+      </w:r>
+      <w:proofErr w:type="spellStart"/>
+      <w:r>
+        <w:t>Ako</w:t>
+      </w:r>
+      <w:proofErr w:type="spellEnd"/>
+      <w:r>
+        <w:t xml:space="preserve"> </w:t>
+      </w:r>
+      <w:proofErr w:type="spellStart"/>
+      <w:r>
+        <w:t>kod</w:t>
+      </w:r>
+      <w:proofErr w:type="spellEnd"/>
+      <w:r>
+        <w:t xml:space="preserve"> </w:t>
+      </w:r>
+      <w:proofErr w:type="spellStart"/>
+      <w:r>
+        <w:t>komponente</w:t>
+      </w:r>
+      <w:proofErr w:type="spellEnd"/>
+      <w:r>
+        <w:t xml:space="preserve"> 13 </w:t>
+      </w:r>
+      <w:proofErr w:type="spellStart"/>
+      <w:r>
+        <w:t>koristimo</w:t>
+      </w:r>
+      <w:proofErr w:type="spellEnd"/>
+      <w:r>
+        <w:t xml:space="preserve"> signal </w:t>
+      </w:r>
+      <w:proofErr w:type="spellStart"/>
+      <w:r>
+        <w:t>umesto</w:t>
+      </w:r>
+      <w:proofErr w:type="spellEnd"/>
+      <w:r>
+        <w:t xml:space="preserve"> observable-a </w:t>
+      </w:r>
+      <w:proofErr w:type="spellStart"/>
+      <w:r>
+        <w:t>onda</w:t>
+      </w:r>
+      <w:proofErr w:type="spellEnd"/>
+      <w:r>
+        <w:t xml:space="preserve"> </w:t>
+      </w:r>
+      <w:proofErr w:type="spellStart"/>
+      <w:r>
+        <w:t>ce</w:t>
+      </w:r>
+      <w:proofErr w:type="spellEnd"/>
+      <w:r>
+        <w:t xml:space="preserve"> se change detection </w:t>
+      </w:r>
+      <w:proofErr w:type="spellStart"/>
+      <w:r>
+        <w:t>izvrsiti</w:t>
+      </w:r>
+      <w:proofErr w:type="spellEnd"/>
+      <w:r>
+        <w:t xml:space="preserve"> </w:t>
+      </w:r>
+      <w:proofErr w:type="spellStart"/>
+      <w:r>
+        <w:t>samo</w:t>
+      </w:r>
+      <w:proofErr w:type="spellEnd"/>
+      <w:r>
+        <w:t xml:space="preserve"> </w:t>
+      </w:r>
+      <w:proofErr w:type="spellStart"/>
+      <w:r>
+        <w:t>nad</w:t>
+      </w:r>
+      <w:proofErr w:type="spellEnd"/>
+      <w:r>
+        <w:t xml:space="preserve"> </w:t>
+      </w:r>
+      <w:proofErr w:type="spellStart"/>
+      <w:r>
+        <w:t>komponentom</w:t>
+      </w:r>
+      <w:proofErr w:type="spellEnd"/>
+      <w:r>
+        <w:t xml:space="preserve"> 13.</w:t>
+      </w:r>
+    </w:p>
+    <w:p/>
+    <w:p/>
+    <w:p/>
+    <w:p/>
+    <w:p/>
+    <w:p/>
+    <w:p/>
+    <w:p/>
+    <w:p/>
+    <w:p/>
+    <w:p>
+      <w:pPr>
+        <w:pStyle w:val="Heading1"/>
+        <w:rPr>
+          <w:rStyle w:val="truncate-with-tooltip--ellipsis--yjw4n"/>
+        </w:rPr>
+      </w:pPr>
+      <w:proofErr w:type="spellStart"/>
+      <w:r>
+        <w:rPr>
+          <w:rStyle w:val="truncate-with-tooltip--ellipsis--yjw4n"/>
+        </w:rPr>
+        <w:t>RxJS</w:t>
+      </w:r>
+      <w:proofErr w:type="spellEnd"/>
+      <w:r>
+        <w:rPr>
+          <w:rStyle w:val="truncate-with-tooltip--ellipsis--yjw4n"/>
+        </w:rPr>
+        <w:t>?</w:t>
+      </w:r>
+    </w:p>
+    <w:p>
+      <w:proofErr w:type="spellStart"/>
+      <w:r>
+        <w:t>Biblioteka</w:t>
+      </w:r>
+      <w:proofErr w:type="spellEnd"/>
+      <w:r>
+        <w:t xml:space="preserve"> za </w:t>
+      </w:r>
+      <w:proofErr w:type="spellStart"/>
+      <w:r>
+        <w:t>kreiranje</w:t>
+      </w:r>
+      <w:proofErr w:type="spellEnd"/>
+      <w:r>
+        <w:t xml:space="preserve"> </w:t>
+      </w:r>
+      <w:proofErr w:type="spellStart"/>
+      <w:r>
+        <w:t>asinhronih</w:t>
+      </w:r>
+      <w:proofErr w:type="spellEnd"/>
+      <w:r>
+        <w:t xml:space="preserve"> </w:t>
+      </w:r>
+      <w:proofErr w:type="spellStart"/>
+      <w:r>
+        <w:t>i</w:t>
+      </w:r>
+      <w:proofErr w:type="spellEnd"/>
+      <w:r>
+        <w:t xml:space="preserve"> event-</w:t>
+      </w:r>
+      <w:proofErr w:type="spellStart"/>
+      <w:r>
+        <w:t>base</w:t>
+      </w:r>
+      <w:proofErr w:type="spellEnd"/>
+      <w:r>
+        <w:t xml:space="preserve"> </w:t>
+      </w:r>
+      <w:proofErr w:type="spellStart"/>
+      <w:r>
+        <w:t>programa</w:t>
+      </w:r>
+      <w:proofErr w:type="spellEnd"/>
+      <w:r>
+        <w:t xml:space="preserve"> </w:t>
+      </w:r>
+      <w:proofErr w:type="spellStart"/>
+      <w:r>
+        <w:t>pomocu</w:t>
+      </w:r>
+      <w:proofErr w:type="spellEnd"/>
+      <w:r>
+        <w:t xml:space="preserve"> data stream-ova(observable).</w:t>
+      </w:r>
+    </w:p>
+    <w:p>
+      <w:r>
+        <w:t xml:space="preserve">Angular se </w:t>
+      </w:r>
+      <w:proofErr w:type="spellStart"/>
+      <w:r>
+        <w:t>zasniva</w:t>
+      </w:r>
+      <w:proofErr w:type="spellEnd"/>
+      <w:r>
+        <w:t xml:space="preserve"> </w:t>
+      </w:r>
+      <w:proofErr w:type="spellStart"/>
+      <w:r>
+        <w:t>na</w:t>
+      </w:r>
+      <w:proofErr w:type="spellEnd"/>
+      <w:r>
+        <w:t xml:space="preserve"> </w:t>
+      </w:r>
+      <w:proofErr w:type="spellStart"/>
+      <w:r>
+        <w:t>RxJS</w:t>
+      </w:r>
+      <w:proofErr w:type="spellEnd"/>
+      <w:r>
+        <w:t>-u</w:t>
+      </w:r>
+    </w:p>
+    <w:p>
+      <w:pPr>
+        <w:pStyle w:val="Heading2"/>
+      </w:pPr>
+      <w:r>
+        <w:t>Promise vs observable</w:t>
+      </w:r>
+    </w:p>
+    <w:p>
+      <w:proofErr w:type="spellStart"/>
+      <w:r>
+        <w:t>Promis</w:t>
+      </w:r>
+      <w:proofErr w:type="spellEnd"/>
+      <w:r>
+        <w:t xml:space="preserve"> </w:t>
+      </w:r>
+      <w:proofErr w:type="spellStart"/>
+      <w:r>
+        <w:t>handluje</w:t>
+      </w:r>
+      <w:proofErr w:type="spellEnd"/>
+      <w:r>
+        <w:t xml:space="preserve"> </w:t>
+      </w:r>
+      <w:proofErr w:type="spellStart"/>
+      <w:r>
+        <w:t>jedan</w:t>
+      </w:r>
+      <w:proofErr w:type="spellEnd"/>
+      <w:r>
+        <w:t xml:space="preserve"> event </w:t>
+      </w:r>
+      <w:proofErr w:type="spellStart"/>
+      <w:r>
+        <w:t>kada</w:t>
+      </w:r>
+      <w:proofErr w:type="spellEnd"/>
+      <w:r>
+        <w:t xml:space="preserve"> </w:t>
+      </w:r>
+      <w:proofErr w:type="spellStart"/>
+      <w:r>
+        <w:t>asinhrona</w:t>
+      </w:r>
+      <w:proofErr w:type="spellEnd"/>
+      <w:r>
+        <w:t xml:space="preserve"> </w:t>
+      </w:r>
+      <w:proofErr w:type="spellStart"/>
+      <w:r>
+        <w:t>operacija</w:t>
+      </w:r>
+      <w:proofErr w:type="spellEnd"/>
+      <w:r>
+        <w:t xml:space="preserve"> </w:t>
+      </w:r>
+      <w:proofErr w:type="spellStart"/>
+      <w:r>
+        <w:t>uspe</w:t>
+      </w:r>
+      <w:proofErr w:type="spellEnd"/>
+      <w:r>
+        <w:t xml:space="preserve"> </w:t>
+      </w:r>
+      <w:proofErr w:type="spellStart"/>
+      <w:r>
+        <w:t>ili</w:t>
+      </w:r>
+      <w:proofErr w:type="spellEnd"/>
+      <w:r>
+        <w:t xml:space="preserve"> ne.</w:t>
+      </w:r>
+    </w:p>
+    <w:p>
+      <w:r>
+        <w:t xml:space="preserve">Observable se </w:t>
+      </w:r>
+      <w:proofErr w:type="spellStart"/>
+      <w:r>
+        <w:t>ponasa</w:t>
+      </w:r>
+      <w:proofErr w:type="spellEnd"/>
+      <w:r>
+        <w:t xml:space="preserve"> </w:t>
+      </w:r>
+      <w:proofErr w:type="spellStart"/>
+      <w:r>
+        <w:t>kao</w:t>
+      </w:r>
+      <w:proofErr w:type="spellEnd"/>
+      <w:r>
+        <w:t xml:space="preserve"> stream </w:t>
+      </w:r>
+      <w:proofErr w:type="spellStart"/>
+      <w:r>
+        <w:t>tako</w:t>
+      </w:r>
+      <w:proofErr w:type="spellEnd"/>
+      <w:r>
+        <w:t xml:space="preserve"> </w:t>
+      </w:r>
+      <w:proofErr w:type="spellStart"/>
+      <w:r>
+        <w:t>omogucava</w:t>
+      </w:r>
+      <w:proofErr w:type="spellEnd"/>
+      <w:r>
+        <w:t xml:space="preserve"> da </w:t>
+      </w:r>
+      <w:proofErr w:type="spellStart"/>
+      <w:r>
+        <w:t>handluje</w:t>
+      </w:r>
+      <w:proofErr w:type="spellEnd"/>
+      <w:r>
+        <w:t xml:space="preserve"> 0 </w:t>
+      </w:r>
+      <w:proofErr w:type="spellStart"/>
+      <w:r>
+        <w:t>ili</w:t>
+      </w:r>
+      <w:proofErr w:type="spellEnd"/>
+      <w:r>
+        <w:t xml:space="preserve"> vise </w:t>
+      </w:r>
+      <w:proofErr w:type="spellStart"/>
+      <w:r>
+        <w:t>enent</w:t>
+      </w:r>
+      <w:proofErr w:type="spellEnd"/>
+      <w:r>
+        <w:t xml:space="preserve">-ova. Observable </w:t>
+      </w:r>
+      <w:proofErr w:type="spellStart"/>
+      <w:r>
+        <w:t>poseduje</w:t>
+      </w:r>
+      <w:proofErr w:type="spellEnd"/>
+      <w:r>
+        <w:t xml:space="preserve"> </w:t>
+      </w:r>
+      <w:proofErr w:type="spellStart"/>
+      <w:r>
+        <w:t>operatore</w:t>
+      </w:r>
+      <w:proofErr w:type="spellEnd"/>
+      <w:r>
+        <w:t xml:space="preserve"> </w:t>
+      </w:r>
+      <w:proofErr w:type="spellStart"/>
+      <w:r>
+        <w:t>kao</w:t>
+      </w:r>
+      <w:proofErr w:type="spellEnd"/>
+      <w:r>
+        <w:t xml:space="preserve"> map,</w:t>
+      </w:r>
+      <w:r>
+        <w:t xml:space="preserve"> reduce</w:t>
+      </w:r>
+      <w:r>
+        <w:t xml:space="preserve"> za </w:t>
+      </w:r>
+      <w:proofErr w:type="spellStart"/>
+      <w:r>
+        <w:t>modifikovanje</w:t>
+      </w:r>
+      <w:proofErr w:type="spellEnd"/>
+      <w:r>
+        <w:t xml:space="preserve"> </w:t>
+      </w:r>
+      <w:proofErr w:type="spellStart"/>
+      <w:r>
+        <w:t>podataka</w:t>
+      </w:r>
+      <w:proofErr w:type="spellEnd"/>
+      <w:r>
+        <w:t xml:space="preserve"> </w:t>
+      </w:r>
+      <w:proofErr w:type="spellStart"/>
+      <w:r>
+        <w:t>iz</w:t>
+      </w:r>
+      <w:proofErr w:type="spellEnd"/>
+      <w:r>
+        <w:t xml:space="preserve"> stream-a.</w:t>
+      </w:r>
+      <w:r>
+        <w:t xml:space="preserve"> lazy’ – this means that it won’t be executed at the moment of defining the stream, but when the subscription is created</w:t>
+      </w:r>
+    </w:p>
+    <w:p>
+      <w:r>
+        <w:t xml:space="preserve">Primer </w:t>
+      </w:r>
+      <w:proofErr w:type="spellStart"/>
+      <w:r>
+        <w:t>koriscenja</w:t>
+      </w:r>
+      <w:proofErr w:type="spellEnd"/>
+      <w:r>
+        <w:t xml:space="preserve"> promise za HTTP </w:t>
+      </w:r>
+      <w:proofErr w:type="spellStart"/>
+      <w:r>
+        <w:t>zahteve</w:t>
+      </w:r>
+      <w:proofErr w:type="spellEnd"/>
+      <w:r>
+        <w:t xml:space="preserve"> a observable za onclick event</w:t>
+      </w:r>
+    </w:p>
+    <w:p>
+      <w:pPr>
+        <w:pStyle w:val="Heading2"/>
+        <w:rPr>
+          <w:rStyle w:val="truncate-with-tooltip--ellipsis--yjw4n"/>
+        </w:rPr>
+      </w:pPr>
+      <w:r>
+        <w:rPr>
+          <w:rStyle w:val="truncate-with-tooltip--ellipsis--yjw4n"/>
+        </w:rPr>
+        <w:t xml:space="preserve">How to transform data in </w:t>
+      </w:r>
+      <w:proofErr w:type="spellStart"/>
+      <w:r>
+        <w:rPr>
+          <w:rStyle w:val="truncate-with-tooltip--ellipsis--yjw4n"/>
+        </w:rPr>
+        <w:t>RxJS</w:t>
+      </w:r>
+      <w:proofErr w:type="spellEnd"/>
+      <w:r>
+        <w:rPr>
+          <w:rStyle w:val="truncate-with-tooltip--ellipsis--yjw4n"/>
+        </w:rPr>
+        <w:t>?</w:t>
+      </w:r>
+    </w:p>
+    <w:p>
+      <w:proofErr w:type="spellStart"/>
+      <w:r>
+        <w:t>Podaci</w:t>
+      </w:r>
+      <w:proofErr w:type="spellEnd"/>
+      <w:r>
+        <w:t xml:space="preserve"> </w:t>
+      </w:r>
+      <w:proofErr w:type="spellStart"/>
+      <w:r>
+        <w:t>iz</w:t>
+      </w:r>
+      <w:proofErr w:type="spellEnd"/>
+      <w:r>
+        <w:t xml:space="preserve"> observable-a se </w:t>
+      </w:r>
+      <w:proofErr w:type="spellStart"/>
+      <w:r>
+        <w:t>transformisu</w:t>
+      </w:r>
+      <w:proofErr w:type="spellEnd"/>
+      <w:r>
+        <w:t xml:space="preserve"> </w:t>
+      </w:r>
+      <w:proofErr w:type="spellStart"/>
+      <w:r>
+        <w:t>pomocu</w:t>
+      </w:r>
+      <w:proofErr w:type="spellEnd"/>
+      <w:r>
+        <w:t xml:space="preserve"> pipe </w:t>
+      </w:r>
+      <w:proofErr w:type="spellStart"/>
+      <w:r>
+        <w:t>funkcije</w:t>
+      </w:r>
+      <w:proofErr w:type="spellEnd"/>
+    </w:p>
+    <w:p>
+      <w:r>
+        <w:rPr>
+          <w:noProof/>
+        </w:rPr>
+        <w:drawing>
+          <wp:inline distT="0" distB="0" distL="0" distR="0" wp14:anchorId="097235FB" wp14:editId="7D8D9C72">
+            <wp:extent cx="4391638" cy="3286584"/>
+            <wp:effectExtent l="0" t="0" r="9525" b="9525"/>
+            <wp:docPr id="1691918896" name="Picture 1" descr="A screenshot of a computer code&#10;&#10;Description automatically generated"/>
+            <wp:cNvGraphicFramePr>
+              <a:graphicFrameLocks xmlns:a="http://schemas.openxmlformats.org/drawingml/2006/main" noChangeAspect="1"/>
+            </wp:cNvGraphicFramePr>
+            <a:graphic xmlns:a="http://schemas.openxmlformats.org/drawingml/2006/main">
+              <a:graphicData uri="http://schemas.openxmlformats.org/drawingml/2006/picture">
+                <pic:pic xmlns:pic="http://schemas.openxmlformats.org/drawingml/2006/picture">
+                  <pic:nvPicPr>
+                    <pic:cNvPr id="1691918896" name="Picture 1" descr="A screenshot of a computer code&#10;&#10;Description automatically generated"/>
+                    <pic:cNvPicPr/>
+                  </pic:nvPicPr>
+                  <pic:blipFill>
+                    <a:blip r:embed="rId34"/>
+                    <a:stretch>
+                      <a:fillRect/>
+                    </a:stretch>
+                  </pic:blipFill>
+                  <pic:spPr>
+                    <a:xfrm>
+                      <a:off x="0" y="0"/>
+                      <a:ext cx="4391638" cy="3286584"/>
+                    </a:xfrm>
+                    <a:prstGeom prst="rect">
+                      <a:avLst/>
+                    </a:prstGeom>
+                  </pic:spPr>
+                </pic:pic>
+              </a:graphicData>
+            </a:graphic>
+          </wp:inline>
+        </w:drawing>
+      </w:r>
+    </w:p>
+    <w:p>
+      <w:pPr>
+        <w:pStyle w:val="Heading2"/>
+        <w:rPr>
+          <w:rStyle w:val="truncate-with-tooltip--ellipsis--yjw4n"/>
+        </w:rPr>
+      </w:pPr>
+      <w:r>
+        <w:rPr>
+          <w:rStyle w:val="truncate-with-tooltip--ellipsis--yjw4n"/>
+        </w:rPr>
+        <w:lastRenderedPageBreak/>
+        <w:t xml:space="preserve">How filter works in </w:t>
+      </w:r>
+      <w:proofErr w:type="spellStart"/>
+      <w:r>
+        <w:rPr>
+          <w:rStyle w:val="truncate-with-tooltip--ellipsis--yjw4n"/>
+        </w:rPr>
+        <w:t>RxJS</w:t>
+      </w:r>
+      <w:proofErr w:type="spellEnd"/>
+      <w:r>
+        <w:rPr>
+          <w:rStyle w:val="truncate-with-tooltip--ellipsis--yjw4n"/>
+        </w:rPr>
+        <w:t>?</w:t>
+      </w:r>
+    </w:p>
+    <w:p>
+      <w:r>
+        <w:rPr>
+          <w:noProof/>
+        </w:rPr>
+        <w:drawing>
+          <wp:inline distT="0" distB="0" distL="0" distR="0" wp14:anchorId="3CB7BF72" wp14:editId="70383FF8">
+            <wp:extent cx="5943600" cy="1397000"/>
+            <wp:effectExtent l="0" t="0" r="0" b="0"/>
+            <wp:docPr id="1111435650" name="Picture 1" descr="A computer screen shot of a code&#10;&#10;Description automatically generated"/>
+            <wp:cNvGraphicFramePr>
+              <a:graphicFrameLocks xmlns:a="http://schemas.openxmlformats.org/drawingml/2006/main" noChangeAspect="1"/>
+            </wp:cNvGraphicFramePr>
+            <a:graphic xmlns:a="http://schemas.openxmlformats.org/drawingml/2006/main">
+              <a:graphicData uri="http://schemas.openxmlformats.org/drawingml/2006/picture">
+                <pic:pic xmlns:pic="http://schemas.openxmlformats.org/drawingml/2006/picture">
+                  <pic:nvPicPr>
+                    <pic:cNvPr id="1111435650" name="Picture 1" descr="A computer screen shot of a code&#10;&#10;Description automatically generated"/>
+                    <pic:cNvPicPr/>
+                  </pic:nvPicPr>
+                  <pic:blipFill>
+                    <a:blip r:embed="rId35"/>
+                    <a:stretch>
+                      <a:fillRect/>
+                    </a:stretch>
+                  </pic:blipFill>
+                  <pic:spPr>
+                    <a:xfrm>
+                      <a:off x="0" y="0"/>
+                      <a:ext cx="5943600" cy="1397000"/>
+                    </a:xfrm>
+                    <a:prstGeom prst="rect">
+                      <a:avLst/>
+                    </a:prstGeom>
+                  </pic:spPr>
+                </pic:pic>
+              </a:graphicData>
+            </a:graphic>
+          </wp:inline>
+        </w:drawing>
+      </w:r>
+    </w:p>
+    <w:p>
+      <w:pPr>
+        <w:pStyle w:val="Heading2"/>
+        <w:rPr>
+          <w:rStyle w:val="truncate-with-tooltip--ellipsis--yjw4n"/>
+        </w:rPr>
+      </w:pPr>
+      <w:r>
+        <w:rPr>
+          <w:rStyle w:val="truncate-with-tooltip--ellipsis--yjw4n"/>
+        </w:rPr>
+        <w:t xml:space="preserve">How to implement error handling in </w:t>
+      </w:r>
+      <w:proofErr w:type="spellStart"/>
+      <w:r>
+        <w:rPr>
+          <w:rStyle w:val="truncate-with-tooltip--ellipsis--yjw4n"/>
+        </w:rPr>
+        <w:t>RxJS</w:t>
+      </w:r>
+      <w:proofErr w:type="spellEnd"/>
+      <w:r>
+        <w:rPr>
+          <w:rStyle w:val="truncate-with-tooltip--ellipsis--yjw4n"/>
+        </w:rPr>
+        <w:t>?</w:t>
+      </w:r>
+    </w:p>
+    <w:p>
+      <w:r>
+        <w:rPr>
+          <w:noProof/>
+        </w:rPr>
+        <w:drawing>
+          <wp:inline distT="0" distB="0" distL="0" distR="0" wp14:anchorId="38FAF8D7" wp14:editId="0F2931BE">
+            <wp:extent cx="5268060" cy="2467319"/>
+            <wp:effectExtent l="0" t="0" r="8890" b="9525"/>
+            <wp:docPr id="1482028811" name="Picture 1" descr="A screen shot of a computer code&#10;&#10;Description automatically generated"/>
+            <wp:cNvGraphicFramePr>
+              <a:graphicFrameLocks xmlns:a="http://schemas.openxmlformats.org/drawingml/2006/main" noChangeAspect="1"/>
+            </wp:cNvGraphicFramePr>
+            <a:graphic xmlns:a="http://schemas.openxmlformats.org/drawingml/2006/main">
+              <a:graphicData uri="http://schemas.openxmlformats.org/drawingml/2006/picture">
+                <pic:pic xmlns:pic="http://schemas.openxmlformats.org/drawingml/2006/picture">
+                  <pic:nvPicPr>
+                    <pic:cNvPr id="1482028811" name="Picture 1" descr="A screen shot of a computer code&#10;&#10;Description automatically generated"/>
+                    <pic:cNvPicPr/>
+                  </pic:nvPicPr>
+                  <pic:blipFill>
+                    <a:blip r:embed="rId36"/>
+                    <a:stretch>
+                      <a:fillRect/>
+                    </a:stretch>
+                  </pic:blipFill>
+                  <pic:spPr>
+                    <a:xfrm>
+                      <a:off x="0" y="0"/>
+                      <a:ext cx="5268060" cy="2467319"/>
+                    </a:xfrm>
+                    <a:prstGeom prst="rect">
+                      <a:avLst/>
+                    </a:prstGeom>
+                  </pic:spPr>
+                </pic:pic>
+              </a:graphicData>
+            </a:graphic>
+          </wp:inline>
+        </w:drawing>
+      </w:r>
+    </w:p>
+    <w:p>
+      <w:pPr>
+        <w:pStyle w:val="Heading2"/>
+        <w:rPr>
+          <w:rStyle w:val="truncate-with-tooltip--ellipsis--yjw4n"/>
+        </w:rPr>
+      </w:pPr>
+      <w:r>
+        <w:rPr>
+          <w:rStyle w:val="truncate-with-tooltip--ellipsis--yjw4n"/>
+        </w:rPr>
+        <w:t xml:space="preserve">What does </w:t>
+      </w:r>
+      <w:proofErr w:type="spellStart"/>
+      <w:r>
+        <w:rPr>
+          <w:rStyle w:val="truncate-with-tooltip--ellipsis--yjw4n"/>
+        </w:rPr>
+        <w:t>combineLatest</w:t>
+      </w:r>
+      <w:proofErr w:type="spellEnd"/>
+      <w:r>
+        <w:rPr>
+          <w:rStyle w:val="truncate-with-tooltip--ellipsis--yjw4n"/>
+        </w:rPr>
+        <w:t xml:space="preserve"> operator work in </w:t>
+      </w:r>
+      <w:proofErr w:type="spellStart"/>
+      <w:r>
+        <w:rPr>
+          <w:rStyle w:val="truncate-with-tooltip--ellipsis--yjw4n"/>
+        </w:rPr>
+        <w:t>RxJS</w:t>
+      </w:r>
+      <w:proofErr w:type="spellEnd"/>
+      <w:r>
+        <w:rPr>
+          <w:rStyle w:val="truncate-with-tooltip--ellipsis--yjw4n"/>
+        </w:rPr>
+        <w:t>?</w:t>
+      </w:r>
+    </w:p>
+    <w:p>
+      <w:proofErr w:type="spellStart"/>
+      <w:r>
+        <w:t>CombineLatest</w:t>
+      </w:r>
+      <w:proofErr w:type="spellEnd"/>
+      <w:r>
+        <w:t xml:space="preserve"> </w:t>
+      </w:r>
+      <w:proofErr w:type="spellStart"/>
+      <w:r>
+        <w:t>emituje</w:t>
+      </w:r>
+      <w:proofErr w:type="spellEnd"/>
+      <w:r>
+        <w:t xml:space="preserve"> </w:t>
+      </w:r>
+      <w:proofErr w:type="spellStart"/>
+      <w:r>
+        <w:t>vrednost</w:t>
+      </w:r>
+      <w:proofErr w:type="spellEnd"/>
+      <w:r>
+        <w:t xml:space="preserve"> </w:t>
+      </w:r>
+      <w:proofErr w:type="spellStart"/>
+      <w:r>
+        <w:t>svaki</w:t>
+      </w:r>
+      <w:proofErr w:type="spellEnd"/>
+      <w:r>
+        <w:t xml:space="preserve"> put </w:t>
+      </w:r>
+      <w:proofErr w:type="spellStart"/>
+      <w:r>
+        <w:t>kada</w:t>
+      </w:r>
+      <w:proofErr w:type="spellEnd"/>
+      <w:r>
+        <w:t xml:space="preserve"> </w:t>
+      </w:r>
+      <w:proofErr w:type="spellStart"/>
+      <w:r>
+        <w:t>jedan</w:t>
+      </w:r>
+      <w:proofErr w:type="spellEnd"/>
+      <w:r>
+        <w:t xml:space="preserve"> od observable-a </w:t>
+      </w:r>
+      <w:proofErr w:type="spellStart"/>
+      <w:r>
+        <w:t>emituje</w:t>
+      </w:r>
+      <w:proofErr w:type="spellEnd"/>
+      <w:r>
+        <w:t xml:space="preserve"> </w:t>
+      </w:r>
+      <w:proofErr w:type="spellStart"/>
+      <w:r>
+        <w:t>vrednost</w:t>
+      </w:r>
+      <w:proofErr w:type="spellEnd"/>
+      <w:r>
+        <w:t xml:space="preserve"> </w:t>
+      </w:r>
+      <w:proofErr w:type="spellStart"/>
+      <w:r>
+        <w:t>i</w:t>
+      </w:r>
+      <w:proofErr w:type="spellEnd"/>
+      <w:r>
+        <w:t xml:space="preserve"> </w:t>
+      </w:r>
+      <w:proofErr w:type="spellStart"/>
+      <w:r>
+        <w:t>bitno</w:t>
+      </w:r>
+      <w:proofErr w:type="spellEnd"/>
+      <w:r>
+        <w:t xml:space="preserve"> je da je </w:t>
+      </w:r>
+      <w:proofErr w:type="spellStart"/>
+      <w:r>
+        <w:t>svaki</w:t>
+      </w:r>
+      <w:proofErr w:type="spellEnd"/>
+      <w:r>
+        <w:t xml:space="preserve"> od observable-a </w:t>
+      </w:r>
+      <w:proofErr w:type="spellStart"/>
+      <w:r>
+        <w:t>emitovao</w:t>
+      </w:r>
+      <w:proofErr w:type="spellEnd"/>
+      <w:r>
+        <w:t xml:space="preserve"> </w:t>
+      </w:r>
+      <w:proofErr w:type="spellStart"/>
+      <w:r>
+        <w:t>vrednost</w:t>
+      </w:r>
+      <w:proofErr w:type="spellEnd"/>
+      <w:r>
+        <w:t xml:space="preserve"> </w:t>
+      </w:r>
+      <w:proofErr w:type="spellStart"/>
+      <w:r>
+        <w:t>barem</w:t>
+      </w:r>
+      <w:proofErr w:type="spellEnd"/>
+      <w:r>
+        <w:t xml:space="preserve"> </w:t>
+      </w:r>
+      <w:proofErr w:type="spellStart"/>
+      <w:r>
+        <w:t>jednom</w:t>
+      </w:r>
+      <w:proofErr w:type="spellEnd"/>
+    </w:p>
+    <w:p>
+      <w:r>
+        <w:rPr>
+          <w:noProof/>
+        </w:rPr>
+        <w:drawing>
+          <wp:inline distT="0" distB="0" distL="0" distR="0" wp14:anchorId="3A65ED23" wp14:editId="73472A82">
+            <wp:extent cx="3048425" cy="1409897"/>
+            <wp:effectExtent l="0" t="0" r="0" b="0"/>
+            <wp:docPr id="561257846" name="Picture 1" descr="A computer screen with text&#10;&#10;Description automatically generated"/>
+            <wp:cNvGraphicFramePr>
+              <a:graphicFrameLocks xmlns:a="http://schemas.openxmlformats.org/drawingml/2006/main" noChangeAspect="1"/>
+            </wp:cNvGraphicFramePr>
+            <a:graphic xmlns:a="http://schemas.openxmlformats.org/drawingml/2006/main">
+              <a:graphicData uri="http://schemas.openxmlformats.org/drawingml/2006/picture">
+                <pic:pic xmlns:pic="http://schemas.openxmlformats.org/drawingml/2006/picture">
+                  <pic:nvPicPr>
+                    <pic:cNvPr id="561257846" name="Picture 1" descr="A computer screen with text&#10;&#10;Description automatically generated"/>
+                    <pic:cNvPicPr/>
+                  </pic:nvPicPr>
+                  <pic:blipFill>
+                    <a:blip r:embed="rId37"/>
+                    <a:stretch>
+                      <a:fillRect/>
+                    </a:stretch>
+                  </pic:blipFill>
+                  <pic:spPr>
+                    <a:xfrm>
+                      <a:off x="0" y="0"/>
+                      <a:ext cx="3048425" cy="1409897"/>
+                    </a:xfrm>
+                    <a:prstGeom prst="rect">
+                      <a:avLst/>
+                    </a:prstGeom>
+                  </pic:spPr>
+                </pic:pic>
+              </a:graphicData>
+            </a:graphic>
+          </wp:inline>
+        </w:drawing>
+      </w:r>
+    </w:p>
+    <w:p/>
+    <w:p/>
+    <w:p/>
+    <w:p>
+      <w:pPr>
+        <w:pStyle w:val="Heading2"/>
+        <w:rPr>
+          <w:rFonts w:eastAsia="Times New Roman"/>
+        </w:rPr>
+      </w:pPr>
+      <w:r>
+        <w:rPr>
+          <w:rFonts w:eastAsia="Times New Roman"/>
+        </w:rPr>
+        <w:lastRenderedPageBreak/>
+        <w:t>difference between Promise and Observable?</w:t>
+      </w:r>
+    </w:p>
+    <w:p>
+      <w:pPr>
+        <w:pStyle w:val="NormalWeb"/>
+      </w:pPr>
+      <w:r>
+        <w:t xml:space="preserve">A </w:t>
+      </w:r>
+      <w:r>
+        <w:rPr>
+          <w:rStyle w:val="HTMLCode"/>
+          <w:rFonts w:eastAsiaTheme="majorEastAsia"/>
+        </w:rPr>
+        <w:t>Promise</w:t>
+      </w:r>
+      <w:r>
+        <w:t xml:space="preserve"> handles a </w:t>
+      </w:r>
+      <w:r>
+        <w:rPr>
+          <w:rStyle w:val="Strong"/>
+          <w:rFonts w:eastAsiaTheme="majorEastAsia"/>
+        </w:rPr>
+        <w:t>single event</w:t>
+      </w:r>
+      <w:r>
+        <w:t xml:space="preserve"> when an async operation completes or fails.</w:t>
+      </w:r>
+    </w:p>
+    <w:p>
+      <w:pPr>
+        <w:pStyle w:val="NormalWeb"/>
+      </w:pPr>
+      <w:r>
+        <w:t xml:space="preserve">An </w:t>
+      </w:r>
+      <w:r>
+        <w:rPr>
+          <w:rStyle w:val="HTMLCode"/>
+          <w:rFonts w:eastAsiaTheme="majorEastAsia"/>
+        </w:rPr>
+        <w:t>Observable</w:t>
+      </w:r>
+      <w:r>
+        <w:t xml:space="preserve"> is like a </w:t>
+      </w:r>
+      <w:r>
+        <w:rPr>
+          <w:rStyle w:val="HTMLCode"/>
+          <w:rFonts w:eastAsiaTheme="majorEastAsia"/>
+          <w:b/>
+          <w:bCs/>
+        </w:rPr>
+        <w:t>Stream</w:t>
+      </w:r>
+      <w:r>
+        <w:t xml:space="preserve"> (in many languages) and allows you to pass zero or more events where the callback is called for each event.</w:t>
+      </w:r>
+      <w:r>
+        <w:t xml:space="preserve"> </w:t>
+      </w:r>
+      <w:r>
+        <w:t xml:space="preserve">Primer </w:t>
+      </w:r>
+      <w:proofErr w:type="spellStart"/>
+      <w:r>
+        <w:t>promisa</w:t>
+      </w:r>
+      <w:proofErr w:type="spellEnd"/>
+      <w:r>
+        <w:t xml:space="preserve"> je HTTP request a observable-a click event.</w:t>
+      </w:r>
+    </w:p>
+    <w:p>
+      <w:pPr>
+        <w:pStyle w:val="Heading2"/>
+        <w:rPr>
+          <w:rStyle w:val="truncate-with-tooltip--ellipsis--yjw4n"/>
+        </w:rPr>
+      </w:pPr>
+      <w:r>
+        <w:rPr>
+          <w:rStyle w:val="truncate-with-tooltip--ellipsis--yjw4n"/>
+        </w:rPr>
+        <w:t>Unsubscribe in Angular - why is it important?</w:t>
+      </w:r>
+    </w:p>
+    <w:p>
+      <w:pPr>
+        <w:spacing w:before="100" w:beforeAutospacing="1" w:after="100" w:afterAutospacing="1" w:line="240" w:lineRule="auto"/>
+        <w:rPr>
+          <w:rFonts w:ascii="Times New Roman" w:eastAsia="Times New Roman" w:hAnsi="Times New Roman" w:cs="Times New Roman"/>
+          <w:kern w:val="0"/>
+          <w:sz w:val="24"/>
+          <w:szCs w:val="24"/>
+          <w14:ligatures w14:val="none"/>
+        </w:rPr>
+      </w:pPr>
+      <w:r>
+        <w:rPr>
+          <w:rFonts w:ascii="Times New Roman" w:eastAsia="Times New Roman" w:hAnsi="Times New Roman" w:cs="Times New Roman"/>
+          <w:kern w:val="0"/>
+          <w:sz w:val="24"/>
+          <w:szCs w:val="24"/>
+          <w14:ligatures w14:val="none"/>
+        </w:rPr>
+        <w:t xml:space="preserve">For this question there are two kinds of Observables - </w:t>
+      </w:r>
+      <w:r>
+        <w:rPr>
+          <w:rFonts w:ascii="Times New Roman" w:eastAsia="Times New Roman" w:hAnsi="Times New Roman" w:cs="Times New Roman"/>
+          <w:b/>
+          <w:bCs/>
+          <w:kern w:val="0"/>
+          <w:sz w:val="24"/>
+          <w:szCs w:val="24"/>
+          <w14:ligatures w14:val="none"/>
+        </w:rPr>
+        <w:t>finite</w:t>
+      </w:r>
+      <w:r>
+        <w:rPr>
+          <w:rFonts w:ascii="Times New Roman" w:eastAsia="Times New Roman" w:hAnsi="Times New Roman" w:cs="Times New Roman"/>
+          <w:kern w:val="0"/>
+          <w:sz w:val="24"/>
+          <w:szCs w:val="24"/>
+          <w14:ligatures w14:val="none"/>
+        </w:rPr>
+        <w:t xml:space="preserve"> value and </w:t>
+      </w:r>
+      <w:r>
+        <w:rPr>
+          <w:rFonts w:ascii="Times New Roman" w:eastAsia="Times New Roman" w:hAnsi="Times New Roman" w:cs="Times New Roman"/>
+          <w:b/>
+          <w:bCs/>
+          <w:kern w:val="0"/>
+          <w:sz w:val="24"/>
+          <w:szCs w:val="24"/>
+          <w14:ligatures w14:val="none"/>
+        </w:rPr>
+        <w:t>infinite</w:t>
+      </w:r>
+      <w:r>
+        <w:rPr>
+          <w:rFonts w:ascii="Times New Roman" w:eastAsia="Times New Roman" w:hAnsi="Times New Roman" w:cs="Times New Roman"/>
+          <w:kern w:val="0"/>
+          <w:sz w:val="24"/>
+          <w:szCs w:val="24"/>
+          <w14:ligatures w14:val="none"/>
+        </w:rPr>
+        <w:t xml:space="preserve"> value.</w:t>
+      </w:r>
+    </w:p>
+    <w:p>
+      <w:pPr>
+        <w:spacing w:before="100" w:beforeAutospacing="1" w:after="100" w:afterAutospacing="1" w:line="240" w:lineRule="auto"/>
+        <w:rPr>
+          <w:rFonts w:ascii="Times New Roman" w:eastAsia="Times New Roman" w:hAnsi="Times New Roman" w:cs="Times New Roman"/>
+          <w:kern w:val="0"/>
+          <w:sz w:val="24"/>
+          <w:szCs w:val="24"/>
+          <w14:ligatures w14:val="none"/>
+        </w:rPr>
+      </w:pPr>
+      <w:r>
+        <w:rPr>
+          <w:rFonts w:ascii="Courier New" w:eastAsia="Times New Roman" w:hAnsi="Courier New" w:cs="Courier New"/>
+          <w:kern w:val="0"/>
+          <w:sz w:val="20"/>
+          <w:szCs w:val="20"/>
+          <w14:ligatures w14:val="none"/>
+        </w:rPr>
+        <w:t>http</w:t>
+      </w:r>
+      <w:r>
+        <w:rPr>
+          <w:rFonts w:ascii="Times New Roman" w:eastAsia="Times New Roman" w:hAnsi="Times New Roman" w:cs="Times New Roman"/>
+          <w:kern w:val="0"/>
+          <w:sz w:val="24"/>
+          <w:szCs w:val="24"/>
+          <w14:ligatures w14:val="none"/>
+        </w:rPr>
+        <w:t xml:space="preserve"> Observables produce </w:t>
+      </w:r>
+      <w:r>
+        <w:rPr>
+          <w:rFonts w:ascii="Times New Roman" w:eastAsia="Times New Roman" w:hAnsi="Times New Roman" w:cs="Times New Roman"/>
+          <w:b/>
+          <w:bCs/>
+          <w:kern w:val="0"/>
+          <w:sz w:val="24"/>
+          <w:szCs w:val="24"/>
+          <w14:ligatures w14:val="none"/>
+        </w:rPr>
+        <w:t>finite</w:t>
+      </w:r>
+      <w:r>
+        <w:rPr>
+          <w:rFonts w:ascii="Times New Roman" w:eastAsia="Times New Roman" w:hAnsi="Times New Roman" w:cs="Times New Roman"/>
+          <w:kern w:val="0"/>
+          <w:sz w:val="24"/>
+          <w:szCs w:val="24"/>
+          <w14:ligatures w14:val="none"/>
+        </w:rPr>
+        <w:t xml:space="preserve"> (1) values and something like a DOM event listener Observable produces </w:t>
+      </w:r>
+      <w:r>
+        <w:rPr>
+          <w:rFonts w:ascii="Times New Roman" w:eastAsia="Times New Roman" w:hAnsi="Times New Roman" w:cs="Times New Roman"/>
+          <w:b/>
+          <w:bCs/>
+          <w:kern w:val="0"/>
+          <w:sz w:val="24"/>
+          <w:szCs w:val="24"/>
+          <w14:ligatures w14:val="none"/>
+        </w:rPr>
+        <w:t>infinite</w:t>
+      </w:r>
+      <w:r>
+        <w:rPr>
+          <w:rFonts w:ascii="Times New Roman" w:eastAsia="Times New Roman" w:hAnsi="Times New Roman" w:cs="Times New Roman"/>
+          <w:kern w:val="0"/>
+          <w:sz w:val="24"/>
+          <w:szCs w:val="24"/>
+          <w14:ligatures w14:val="none"/>
+        </w:rPr>
+        <w:t xml:space="preserve"> values.</w:t>
+      </w:r>
+    </w:p>
+    <w:p>
+      <w:pPr>
+        <w:spacing w:before="100" w:beforeAutospacing="1" w:after="100" w:afterAutospacing="1" w:line="240" w:lineRule="auto"/>
+        <w:rPr>
+          <w:rFonts w:ascii="Courier New" w:eastAsia="Times New Roman" w:hAnsi="Courier New" w:cs="Courier New"/>
+          <w:kern w:val="0"/>
+          <w:sz w:val="20"/>
+          <w:szCs w:val="20"/>
+          <w14:ligatures w14:val="none"/>
+        </w:rPr>
+      </w:pPr>
+      <w:r>
+        <w:rPr>
+          <w:rFonts w:ascii="Times New Roman" w:eastAsia="Times New Roman" w:hAnsi="Times New Roman" w:cs="Times New Roman"/>
+          <w:kern w:val="0"/>
+          <w:sz w:val="24"/>
+          <w:szCs w:val="24"/>
+          <w14:ligatures w14:val="none"/>
+        </w:rPr>
+        <w:t xml:space="preserve">If you manually call </w:t>
+      </w:r>
+      <w:r>
+        <w:rPr>
+          <w:rFonts w:ascii="Courier New" w:eastAsia="Times New Roman" w:hAnsi="Courier New" w:cs="Courier New"/>
+          <w:kern w:val="0"/>
+          <w:sz w:val="20"/>
+          <w:szCs w:val="20"/>
+          <w14:ligatures w14:val="none"/>
+        </w:rPr>
+        <w:t>subscribe</w:t>
+      </w:r>
+      <w:r>
+        <w:rPr>
+          <w:rFonts w:ascii="Times New Roman" w:eastAsia="Times New Roman" w:hAnsi="Times New Roman" w:cs="Times New Roman"/>
+          <w:kern w:val="0"/>
+          <w:sz w:val="24"/>
+          <w:szCs w:val="24"/>
+          <w14:ligatures w14:val="none"/>
+        </w:rPr>
+        <w:t xml:space="preserve"> (not using async pipe), then </w:t>
+      </w:r>
+      <w:r>
+        <w:rPr>
+          <w:rFonts w:ascii="Courier New" w:eastAsia="Times New Roman" w:hAnsi="Courier New" w:cs="Courier New"/>
+          <w:kern w:val="0"/>
+          <w:sz w:val="20"/>
+          <w:szCs w:val="20"/>
+          <w14:ligatures w14:val="none"/>
+        </w:rPr>
+        <w:t>unsubscribe</w:t>
+      </w:r>
+      <w:r>
+        <w:rPr>
+          <w:rFonts w:ascii="Times New Roman" w:eastAsia="Times New Roman" w:hAnsi="Times New Roman" w:cs="Times New Roman"/>
+          <w:kern w:val="0"/>
+          <w:sz w:val="24"/>
+          <w:szCs w:val="24"/>
+          <w14:ligatures w14:val="none"/>
+        </w:rPr>
+        <w:t xml:space="preserve"> from </w:t>
+      </w:r>
+      <w:r>
+        <w:rPr>
+          <w:rFonts w:ascii="Times New Roman" w:eastAsia="Times New Roman" w:hAnsi="Times New Roman" w:cs="Times New Roman"/>
+          <w:b/>
+          <w:bCs/>
+          <w:kern w:val="0"/>
+          <w:sz w:val="24"/>
+          <w:szCs w:val="24"/>
+          <w14:ligatures w14:val="none"/>
+        </w:rPr>
+        <w:t>infinite</w:t>
+      </w:r>
+      <w:r>
+        <w:rPr>
+          <w:rFonts w:ascii="Times New Roman" w:eastAsia="Times New Roman" w:hAnsi="Times New Roman" w:cs="Times New Roman"/>
+          <w:kern w:val="0"/>
+          <w:sz w:val="24"/>
+          <w:szCs w:val="24"/>
+          <w14:ligatures w14:val="none"/>
+        </w:rPr>
+        <w:t xml:space="preserve"> Observables.</w:t>
+      </w:r>
+      <w:r>
+        <w:rPr>
+          <w:rFonts w:ascii="Times New Roman" w:eastAsia="Times New Roman" w:hAnsi="Times New Roman" w:cs="Times New Roman"/>
+          <w:kern w:val="0"/>
+          <w:sz w:val="24"/>
+          <w:szCs w:val="24"/>
+          <w14:ligatures w14:val="none"/>
+        </w:rPr>
+        <w:t xml:space="preserve"> </w:t>
+      </w:r>
+      <w:proofErr w:type="spellStart"/>
+      <w:r>
+        <w:rPr>
+          <w:rFonts w:ascii="Times New Roman" w:eastAsia="Times New Roman" w:hAnsi="Times New Roman" w:cs="Times New Roman"/>
+          <w:kern w:val="0"/>
+          <w:sz w:val="24"/>
+          <w:szCs w:val="24"/>
+          <w14:ligatures w14:val="none"/>
+        </w:rPr>
+        <w:t>Ukoliko</w:t>
+      </w:r>
+      <w:proofErr w:type="spellEnd"/>
+      <w:r>
+        <w:rPr>
+          <w:rFonts w:ascii="Times New Roman" w:eastAsia="Times New Roman" w:hAnsi="Times New Roman" w:cs="Times New Roman"/>
+          <w:kern w:val="0"/>
+          <w:sz w:val="24"/>
+          <w:szCs w:val="24"/>
+          <w14:ligatures w14:val="none"/>
+        </w:rPr>
+        <w:t xml:space="preserve"> se ne </w:t>
+      </w:r>
+      <w:r>
+        <w:rPr>
+          <w:rFonts w:ascii="Courier New" w:eastAsia="Times New Roman" w:hAnsi="Courier New" w:cs="Courier New"/>
+          <w:kern w:val="0"/>
+          <w:sz w:val="20"/>
+          <w:szCs w:val="20"/>
+          <w14:ligatures w14:val="none"/>
+        </w:rPr>
+        <w:t>unsubscribe</w:t>
+      </w:r>
+      <w:r>
+        <w:rPr>
+          <w:rFonts w:ascii="Courier New" w:eastAsia="Times New Roman" w:hAnsi="Courier New" w:cs="Courier New"/>
+          <w:kern w:val="0"/>
+          <w:sz w:val="20"/>
+          <w:szCs w:val="20"/>
+          <w14:ligatures w14:val="none"/>
+        </w:rPr>
+        <w:t>-</w:t>
+      </w:r>
+      <w:proofErr w:type="spellStart"/>
+      <w:r>
+        <w:rPr>
+          <w:rFonts w:ascii="Courier New" w:eastAsia="Times New Roman" w:hAnsi="Courier New" w:cs="Courier New"/>
+          <w:kern w:val="0"/>
+          <w:sz w:val="20"/>
+          <w:szCs w:val="20"/>
+          <w14:ligatures w14:val="none"/>
+        </w:rPr>
+        <w:t>ujemo</w:t>
+      </w:r>
+      <w:proofErr w:type="spellEnd"/>
+      <w:r>
+        <w:rPr>
+          <w:rFonts w:ascii="Courier New" w:eastAsia="Times New Roman" w:hAnsi="Courier New" w:cs="Courier New"/>
+          <w:kern w:val="0"/>
+          <w:sz w:val="20"/>
+          <w:szCs w:val="20"/>
+          <w14:ligatures w14:val="none"/>
+        </w:rPr>
+        <w:t xml:space="preserve"> </w:t>
+      </w:r>
+      <w:proofErr w:type="spellStart"/>
+      <w:r>
+        <w:rPr>
+          <w:rFonts w:ascii="Courier New" w:eastAsia="Times New Roman" w:hAnsi="Courier New" w:cs="Courier New"/>
+          <w:kern w:val="0"/>
+          <w:sz w:val="20"/>
+          <w:szCs w:val="20"/>
+          <w14:ligatures w14:val="none"/>
+        </w:rPr>
+        <w:t>docice</w:t>
+      </w:r>
+      <w:proofErr w:type="spellEnd"/>
+      <w:r>
+        <w:rPr>
+          <w:rFonts w:ascii="Courier New" w:eastAsia="Times New Roman" w:hAnsi="Courier New" w:cs="Courier New"/>
+          <w:kern w:val="0"/>
+          <w:sz w:val="20"/>
+          <w:szCs w:val="20"/>
+          <w14:ligatures w14:val="none"/>
+        </w:rPr>
+        <w:t xml:space="preserve"> do memory leak-a </w:t>
+      </w:r>
+      <w:proofErr w:type="spellStart"/>
+      <w:r>
+        <w:rPr>
+          <w:rFonts w:ascii="Courier New" w:eastAsia="Times New Roman" w:hAnsi="Courier New" w:cs="Courier New"/>
+          <w:kern w:val="0"/>
+          <w:sz w:val="20"/>
+          <w:szCs w:val="20"/>
+          <w14:ligatures w14:val="none"/>
+        </w:rPr>
+        <w:t>zato</w:t>
+      </w:r>
+      <w:proofErr w:type="spellEnd"/>
+      <w:r>
+        <w:rPr>
+          <w:rFonts w:ascii="Courier New" w:eastAsia="Times New Roman" w:hAnsi="Courier New" w:cs="Courier New"/>
+          <w:kern w:val="0"/>
+          <w:sz w:val="20"/>
+          <w:szCs w:val="20"/>
+          <w14:ligatures w14:val="none"/>
+        </w:rPr>
+        <w:t xml:space="preserve"> </w:t>
+      </w:r>
+      <w:proofErr w:type="spellStart"/>
+      <w:r>
+        <w:rPr>
+          <w:rFonts w:ascii="Courier New" w:eastAsia="Times New Roman" w:hAnsi="Courier New" w:cs="Courier New"/>
+          <w:kern w:val="0"/>
+          <w:sz w:val="20"/>
+          <w:szCs w:val="20"/>
+          <w14:ligatures w14:val="none"/>
+        </w:rPr>
+        <w:t>sto</w:t>
+      </w:r>
+      <w:proofErr w:type="spellEnd"/>
+      <w:r>
+        <w:rPr>
+          <w:rFonts w:ascii="Courier New" w:eastAsia="Times New Roman" w:hAnsi="Courier New" w:cs="Courier New"/>
+          <w:kern w:val="0"/>
+          <w:sz w:val="20"/>
+          <w:szCs w:val="20"/>
+          <w14:ligatures w14:val="none"/>
+        </w:rPr>
+        <w:t xml:space="preserve"> </w:t>
+      </w:r>
+      <w:proofErr w:type="spellStart"/>
+      <w:r>
+        <w:rPr>
+          <w:rFonts w:ascii="Courier New" w:eastAsia="Times New Roman" w:hAnsi="Courier New" w:cs="Courier New"/>
+          <w:kern w:val="0"/>
+          <w:sz w:val="20"/>
+          <w:szCs w:val="20"/>
+          <w14:ligatures w14:val="none"/>
+        </w:rPr>
+        <w:t>ce</w:t>
+      </w:r>
+      <w:proofErr w:type="spellEnd"/>
+      <w:r>
+        <w:rPr>
+          <w:rFonts w:ascii="Courier New" w:eastAsia="Times New Roman" w:hAnsi="Courier New" w:cs="Courier New"/>
+          <w:kern w:val="0"/>
+          <w:sz w:val="20"/>
+          <w:szCs w:val="20"/>
+          <w14:ligatures w14:val="none"/>
+        </w:rPr>
+        <w:t xml:space="preserve"> subscriber </w:t>
+      </w:r>
+      <w:proofErr w:type="spellStart"/>
+      <w:r>
+        <w:rPr>
+          <w:rFonts w:ascii="Courier New" w:eastAsia="Times New Roman" w:hAnsi="Courier New" w:cs="Courier New"/>
+          <w:kern w:val="0"/>
+          <w:sz w:val="20"/>
+          <w:szCs w:val="20"/>
+          <w14:ligatures w14:val="none"/>
+        </w:rPr>
+        <w:t>Idalje</w:t>
+      </w:r>
+      <w:proofErr w:type="spellEnd"/>
+      <w:r>
+        <w:rPr>
+          <w:rFonts w:ascii="Courier New" w:eastAsia="Times New Roman" w:hAnsi="Courier New" w:cs="Courier New"/>
+          <w:kern w:val="0"/>
+          <w:sz w:val="20"/>
+          <w:szCs w:val="20"/>
+          <w14:ligatures w14:val="none"/>
+        </w:rPr>
+        <w:t xml:space="preserve"> </w:t>
+      </w:r>
+      <w:proofErr w:type="spellStart"/>
+      <w:r>
+        <w:rPr>
+          <w:rFonts w:ascii="Courier New" w:eastAsia="Times New Roman" w:hAnsi="Courier New" w:cs="Courier New"/>
+          <w:kern w:val="0"/>
+          <w:sz w:val="20"/>
+          <w:szCs w:val="20"/>
+          <w14:ligatures w14:val="none"/>
+        </w:rPr>
+        <w:t>biti</w:t>
+      </w:r>
+      <w:proofErr w:type="spellEnd"/>
+      <w:r>
+        <w:rPr>
+          <w:rFonts w:ascii="Courier New" w:eastAsia="Times New Roman" w:hAnsi="Courier New" w:cs="Courier New"/>
+          <w:kern w:val="0"/>
+          <w:sz w:val="20"/>
+          <w:szCs w:val="20"/>
+          <w14:ligatures w14:val="none"/>
+        </w:rPr>
+        <w:t xml:space="preserve"> subscribe-</w:t>
+      </w:r>
+      <w:proofErr w:type="spellStart"/>
+      <w:r>
+        <w:rPr>
+          <w:rFonts w:ascii="Courier New" w:eastAsia="Times New Roman" w:hAnsi="Courier New" w:cs="Courier New"/>
+          <w:kern w:val="0"/>
+          <w:sz w:val="20"/>
+          <w:szCs w:val="20"/>
+          <w14:ligatures w14:val="none"/>
+        </w:rPr>
+        <w:t>ovan</w:t>
+      </w:r>
+      <w:proofErr w:type="spellEnd"/>
+      <w:r>
+        <w:rPr>
+          <w:rFonts w:ascii="Courier New" w:eastAsia="Times New Roman" w:hAnsi="Courier New" w:cs="Courier New"/>
+          <w:kern w:val="0"/>
+          <w:sz w:val="20"/>
+          <w:szCs w:val="20"/>
+          <w14:ligatures w14:val="none"/>
+        </w:rPr>
+        <w:t xml:space="preserve"> </w:t>
+      </w:r>
+      <w:proofErr w:type="spellStart"/>
+      <w:r>
+        <w:rPr>
+          <w:rFonts w:ascii="Courier New" w:eastAsia="Times New Roman" w:hAnsi="Courier New" w:cs="Courier New"/>
+          <w:kern w:val="0"/>
+          <w:sz w:val="20"/>
+          <w:szCs w:val="20"/>
+          <w14:ligatures w14:val="none"/>
+        </w:rPr>
+        <w:t>na</w:t>
+      </w:r>
+      <w:proofErr w:type="spellEnd"/>
+      <w:r>
+        <w:rPr>
+          <w:rFonts w:ascii="Courier New" w:eastAsia="Times New Roman" w:hAnsi="Courier New" w:cs="Courier New"/>
+          <w:kern w:val="0"/>
+          <w:sz w:val="20"/>
+          <w:szCs w:val="20"/>
+          <w14:ligatures w14:val="none"/>
+        </w:rPr>
+        <w:t xml:space="preserve"> observable.</w:t>
+      </w:r>
+    </w:p>
+    <w:p>
+      <w:pPr>
+        <w:pStyle w:val="Heading2"/>
+        <w:rPr>
+          <w:rFonts w:eastAsia="Times New Roman"/>
+        </w:rPr>
+      </w:pPr>
+      <w:r>
+        <w:rPr>
+          <w:rFonts w:eastAsia="Times New Roman"/>
+        </w:rPr>
+        <w:t>Async pipe</w:t>
+      </w:r>
+    </w:p>
+    <w:p>
+      <w:pPr>
+        <w:spacing w:before="100" w:beforeAutospacing="1" w:after="100" w:afterAutospacing="1" w:line="240" w:lineRule="auto"/>
+        <w:rPr>
+          <w:rFonts w:ascii="Times New Roman" w:eastAsia="Times New Roman" w:hAnsi="Times New Roman" w:cs="Times New Roman"/>
+          <w:kern w:val="0"/>
+          <w:sz w:val="24"/>
+          <w:szCs w:val="24"/>
+          <w14:ligatures w14:val="none"/>
+        </w:rPr>
+      </w:pPr>
+      <w:r>
+        <w:rPr>
+          <w:rFonts w:ascii="Times New Roman" w:eastAsia="Times New Roman" w:hAnsi="Times New Roman" w:cs="Times New Roman"/>
+          <w:kern w:val="0"/>
+          <w:sz w:val="24"/>
+          <w:szCs w:val="24"/>
+          <w14:ligatures w14:val="none"/>
+        </w:rPr>
+        <w:t>The async pipe is a better and more recommended way of working with observables in a component. Under the hood, the async pipe does these three tasks:</w:t>
+      </w:r>
+    </w:p>
+    <w:p>
+      <w:pPr>
+        <w:numPr>
+          <w:ilvl w:val="0"/>
+          <w:numId w:val="21"/>
+        </w:numPr>
+        <w:spacing w:before="100" w:beforeAutospacing="1" w:after="100" w:afterAutospacing="1" w:line="240" w:lineRule="auto"/>
+        <w:rPr>
+          <w:rFonts w:ascii="Times New Roman" w:eastAsia="Times New Roman" w:hAnsi="Times New Roman" w:cs="Times New Roman"/>
+          <w:kern w:val="0"/>
+          <w:sz w:val="24"/>
+          <w:szCs w:val="24"/>
+          <w14:ligatures w14:val="none"/>
+        </w:rPr>
+      </w:pPr>
+      <w:r>
+        <w:rPr>
+          <w:rFonts w:ascii="Times New Roman" w:eastAsia="Times New Roman" w:hAnsi="Times New Roman" w:cs="Times New Roman"/>
+          <w:kern w:val="0"/>
+          <w:sz w:val="24"/>
+          <w:szCs w:val="24"/>
+          <w14:ligatures w14:val="none"/>
+        </w:rPr>
+        <w:t>It subscribes to the observable and emits the last value emitted.</w:t>
+      </w:r>
+    </w:p>
+    <w:p>
+      <w:pPr>
+        <w:numPr>
+          <w:ilvl w:val="0"/>
+          <w:numId w:val="21"/>
+        </w:numPr>
+        <w:spacing w:before="100" w:beforeAutospacing="1" w:after="100" w:afterAutospacing="1" w:line="240" w:lineRule="auto"/>
+        <w:rPr>
+          <w:rFonts w:ascii="Times New Roman" w:eastAsia="Times New Roman" w:hAnsi="Times New Roman" w:cs="Times New Roman"/>
+          <w:kern w:val="0"/>
+          <w:sz w:val="24"/>
+          <w:szCs w:val="24"/>
+          <w14:ligatures w14:val="none"/>
+        </w:rPr>
+      </w:pPr>
+      <w:r>
+        <w:rPr>
+          <w:rFonts w:ascii="Times New Roman" w:eastAsia="Times New Roman" w:hAnsi="Times New Roman" w:cs="Times New Roman"/>
+          <w:kern w:val="0"/>
+          <w:sz w:val="24"/>
+          <w:szCs w:val="24"/>
+          <w14:ligatures w14:val="none"/>
+        </w:rPr>
+        <w:t>When a new value is emitted, it marks the component to be checked for the changes.</w:t>
+      </w:r>
+    </w:p>
+    <w:p>
+      <w:pPr>
+        <w:numPr>
+          <w:ilvl w:val="0"/>
+          <w:numId w:val="21"/>
+        </w:numPr>
+        <w:spacing w:before="100" w:beforeAutospacing="1" w:after="100" w:afterAutospacing="1" w:line="240" w:lineRule="auto"/>
+        <w:rPr>
+          <w:rFonts w:ascii="Times New Roman" w:eastAsia="Times New Roman" w:hAnsi="Times New Roman" w:cs="Times New Roman"/>
+          <w:kern w:val="0"/>
+          <w:sz w:val="24"/>
+          <w:szCs w:val="24"/>
+          <w14:ligatures w14:val="none"/>
+        </w:rPr>
+      </w:pPr>
+      <w:r>
+        <w:rPr>
+          <w:rFonts w:ascii="Times New Roman" w:eastAsia="Times New Roman" w:hAnsi="Times New Roman" w:cs="Times New Roman"/>
+          <w:kern w:val="0"/>
+          <w:sz w:val="24"/>
+          <w:szCs w:val="24"/>
+          <w14:ligatures w14:val="none"/>
+        </w:rPr>
+        <w:t>The async pipe automatically unsubscribes when the component is destroyed to avoid potential memory leaks.</w:t>
+      </w:r>
+    </w:p>
+    <w:p>
+      <w:r>
+        <w:rPr>
+          <w:noProof/>
+        </w:rPr>
+        <w:drawing>
+          <wp:inline distT="0" distB="0" distL="0" distR="0" wp14:anchorId="57D88C0A" wp14:editId="29813B3E">
+            <wp:extent cx="3343742" cy="1667108"/>
+            <wp:effectExtent l="0" t="0" r="9525" b="9525"/>
+            <wp:docPr id="438630414" name="Picture 1" descr="A screenshot of a computer code&#10;&#10;Description automatically generated"/>
+            <wp:cNvGraphicFramePr>
+              <a:graphicFrameLocks xmlns:a="http://schemas.openxmlformats.org/drawingml/2006/main" noChangeAspect="1"/>
+            </wp:cNvGraphicFramePr>
+            <a:graphic xmlns:a="http://schemas.openxmlformats.org/drawingml/2006/main">
+              <a:graphicData uri="http://schemas.openxmlformats.org/drawingml/2006/picture">
+                <pic:pic xmlns:pic="http://schemas.openxmlformats.org/drawingml/2006/picture">
+                  <pic:nvPicPr>
+                    <pic:cNvPr id="438630414" name="Picture 1" descr="A screenshot of a computer code&#10;&#10;Description automatically generated"/>
+                    <pic:cNvPicPr/>
+                  </pic:nvPicPr>
+                  <pic:blipFill>
+                    <a:blip r:embed="rId38"/>
+                    <a:stretch>
+                      <a:fillRect/>
+                    </a:stretch>
+                  </pic:blipFill>
+                  <pic:spPr>
+                    <a:xfrm>
+                      <a:off x="0" y="0"/>
+                      <a:ext cx="3343742" cy="1667108"/>
+                    </a:xfrm>
+                    <a:prstGeom prst="rect">
+                      <a:avLst/>
+                    </a:prstGeom>
+                  </pic:spPr>
+                </pic:pic>
+              </a:graphicData>
+            </a:graphic>
+          </wp:inline>
+        </w:drawing>
+      </w:r>
+    </w:p>
+    <w:p>
+      <w:r>
+        <w:t xml:space="preserve">Pipe se </w:t>
+      </w:r>
+      <w:proofErr w:type="spellStart"/>
+      <w:r>
+        <w:t>zapocinje</w:t>
+      </w:r>
+      <w:proofErr w:type="spellEnd"/>
+      <w:r>
+        <w:t xml:space="preserve"> </w:t>
+      </w:r>
+      <w:proofErr w:type="spellStart"/>
+      <w:r>
+        <w:t>operatorom</w:t>
+      </w:r>
+      <w:proofErr w:type="spellEnd"/>
+      <w:r>
+        <w:t xml:space="preserve"> “ | ”</w:t>
+      </w:r>
+    </w:p>
+    <w:p/>
+    <w:p>
+      <w:pPr>
+        <w:pStyle w:val="Heading2"/>
+        <w:rPr>
+          <w:rStyle w:val="Strong"/>
+        </w:rPr>
+      </w:pPr>
+      <w:r>
+        <w:rPr>
+          <w:rStyle w:val="Strong"/>
+        </w:rPr>
+        <w:lastRenderedPageBreak/>
+        <w:t>Observables vs Subjects</w:t>
+      </w:r>
+    </w:p>
+    <w:p>
+      <w:r>
+        <w:t xml:space="preserve">Subject je tip observable-a koji </w:t>
+      </w:r>
+      <w:proofErr w:type="spellStart"/>
+      <w:r>
+        <w:t>implementira</w:t>
+      </w:r>
+      <w:proofErr w:type="spellEnd"/>
+      <w:r>
+        <w:t xml:space="preserve"> Observable </w:t>
+      </w:r>
+      <w:proofErr w:type="spellStart"/>
+      <w:r>
+        <w:t>i</w:t>
+      </w:r>
+      <w:proofErr w:type="spellEnd"/>
+      <w:r>
+        <w:t xml:space="preserve"> observer </w:t>
+      </w:r>
+      <w:proofErr w:type="spellStart"/>
+      <w:r>
+        <w:t>interfejs</w:t>
+      </w:r>
+      <w:proofErr w:type="spellEnd"/>
+      <w:r>
+        <w:t>.</w:t>
+      </w:r>
+    </w:p>
+    <w:p>
+      <w:pPr>
+        <w:rPr>
+          <w:rStyle w:val="Strong"/>
+          <w:b w:val="0"/>
+          <w:bCs w:val="0"/>
+        </w:rPr>
+      </w:pPr>
+      <w:r>
+        <w:rPr>
+          <w:rStyle w:val="Strong"/>
+        </w:rPr>
+        <w:t xml:space="preserve">Observables </w:t>
+      </w:r>
+      <w:proofErr w:type="spellStart"/>
+      <w:r>
+        <w:rPr>
+          <w:rStyle w:val="Strong"/>
+        </w:rPr>
+        <w:t>su</w:t>
+      </w:r>
+      <w:proofErr w:type="spellEnd"/>
+      <w:r>
+        <w:rPr>
+          <w:rStyle w:val="Strong"/>
+        </w:rPr>
+        <w:t xml:space="preserve"> cold </w:t>
+      </w:r>
+      <w:proofErr w:type="spellStart"/>
+      <w:r>
+        <w:rPr>
+          <w:rStyle w:val="Strong"/>
+        </w:rPr>
+        <w:t>sto</w:t>
+      </w:r>
+      <w:proofErr w:type="spellEnd"/>
+      <w:r>
+        <w:rPr>
+          <w:rStyle w:val="Strong"/>
+        </w:rPr>
+        <w:t xml:space="preserve"> </w:t>
+      </w:r>
+      <w:proofErr w:type="spellStart"/>
+      <w:r>
+        <w:rPr>
+          <w:rStyle w:val="Strong"/>
+        </w:rPr>
+        <w:t>znaci</w:t>
+      </w:r>
+      <w:proofErr w:type="spellEnd"/>
+      <w:r>
+        <w:rPr>
+          <w:rStyle w:val="Strong"/>
+        </w:rPr>
+        <w:t xml:space="preserve"> da se </w:t>
+      </w:r>
+      <w:proofErr w:type="spellStart"/>
+      <w:r>
+        <w:rPr>
+          <w:rStyle w:val="Strong"/>
+        </w:rPr>
+        <w:t>nece</w:t>
+      </w:r>
+      <w:proofErr w:type="spellEnd"/>
+      <w:r>
+        <w:rPr>
+          <w:rStyle w:val="Strong"/>
+        </w:rPr>
+        <w:t xml:space="preserve"> </w:t>
+      </w:r>
+      <w:proofErr w:type="spellStart"/>
+      <w:r>
+        <w:rPr>
+          <w:rStyle w:val="Strong"/>
+        </w:rPr>
+        <w:t>izvrsiti</w:t>
+      </w:r>
+      <w:proofErr w:type="spellEnd"/>
+      <w:r>
+        <w:rPr>
+          <w:rStyle w:val="Strong"/>
+        </w:rPr>
+        <w:t xml:space="preserve"> </w:t>
+      </w:r>
+      <w:proofErr w:type="spellStart"/>
+      <w:r>
+        <w:rPr>
+          <w:rStyle w:val="Strong"/>
+        </w:rPr>
+        <w:t>sve</w:t>
+      </w:r>
+      <w:proofErr w:type="spellEnd"/>
+      <w:r>
+        <w:rPr>
+          <w:rStyle w:val="Strong"/>
+        </w:rPr>
+        <w:t xml:space="preserve"> </w:t>
+      </w:r>
+      <w:proofErr w:type="spellStart"/>
+      <w:r>
+        <w:rPr>
+          <w:rStyle w:val="Strong"/>
+        </w:rPr>
+        <w:t>dok</w:t>
+      </w:r>
+      <w:proofErr w:type="spellEnd"/>
+      <w:r>
+        <w:rPr>
+          <w:rStyle w:val="Strong"/>
+        </w:rPr>
+        <w:t xml:space="preserve"> ne </w:t>
+      </w:r>
+      <w:proofErr w:type="spellStart"/>
+      <w:r>
+        <w:rPr>
+          <w:rStyle w:val="Strong"/>
+        </w:rPr>
+        <w:t>poseduje</w:t>
+      </w:r>
+      <w:proofErr w:type="spellEnd"/>
+      <w:r>
+        <w:rPr>
+          <w:rStyle w:val="Strong"/>
+        </w:rPr>
+        <w:t xml:space="preserve"> bar </w:t>
+      </w:r>
+      <w:proofErr w:type="spellStart"/>
+      <w:r>
+        <w:rPr>
+          <w:rStyle w:val="Strong"/>
+        </w:rPr>
+        <w:t>jednog</w:t>
+      </w:r>
+      <w:proofErr w:type="spellEnd"/>
+      <w:r>
+        <w:rPr>
+          <w:rStyle w:val="Strong"/>
+        </w:rPr>
+        <w:t xml:space="preserve"> </w:t>
+      </w:r>
+      <w:proofErr w:type="spellStart"/>
+      <w:r>
+        <w:rPr>
+          <w:rStyle w:val="Strong"/>
+        </w:rPr>
+        <w:t>subsrciber</w:t>
+      </w:r>
+      <w:proofErr w:type="spellEnd"/>
+      <w:r>
+        <w:rPr>
+          <w:rStyle w:val="Strong"/>
+        </w:rPr>
+        <w:t>-a.</w:t>
+      </w:r>
+    </w:p>
+    <w:p>
+      <w:pPr>
+        <w:rPr>
+          <w:rStyle w:val="Strong"/>
+          <w:b w:val="0"/>
+          <w:bCs w:val="0"/>
+        </w:rPr>
+      </w:pPr>
+      <w:r>
+        <w:rPr>
+          <w:rStyle w:val="Strong"/>
+        </w:rPr>
+        <w:t xml:space="preserve">Subject je hot </w:t>
+      </w:r>
+      <w:proofErr w:type="spellStart"/>
+      <w:r>
+        <w:rPr>
+          <w:rStyle w:val="Strong"/>
+        </w:rPr>
+        <w:t>i</w:t>
+      </w:r>
+      <w:proofErr w:type="spellEnd"/>
+      <w:r>
+        <w:rPr>
+          <w:rStyle w:val="Strong"/>
+        </w:rPr>
+        <w:t xml:space="preserve"> on se </w:t>
+      </w:r>
+      <w:proofErr w:type="spellStart"/>
+      <w:r>
+        <w:rPr>
+          <w:rStyle w:val="Strong"/>
+        </w:rPr>
+        <w:t>izvrsava</w:t>
+      </w:r>
+      <w:proofErr w:type="spellEnd"/>
+      <w:r>
+        <w:rPr>
+          <w:rStyle w:val="Strong"/>
+        </w:rPr>
+        <w:t xml:space="preserve"> </w:t>
+      </w:r>
+      <w:proofErr w:type="spellStart"/>
+      <w:r>
+        <w:rPr>
+          <w:rStyle w:val="Strong"/>
+        </w:rPr>
+        <w:t>i</w:t>
+      </w:r>
+      <w:proofErr w:type="spellEnd"/>
+      <w:r>
+        <w:rPr>
+          <w:rStyle w:val="Strong"/>
+        </w:rPr>
+        <w:t xml:space="preserve"> </w:t>
+      </w:r>
+      <w:proofErr w:type="spellStart"/>
+      <w:r>
+        <w:rPr>
+          <w:rStyle w:val="Strong"/>
+        </w:rPr>
+        <w:t>kad</w:t>
+      </w:r>
+      <w:proofErr w:type="spellEnd"/>
+      <w:r>
+        <w:rPr>
+          <w:rStyle w:val="Strong"/>
+        </w:rPr>
+        <w:t xml:space="preserve"> </w:t>
+      </w:r>
+      <w:proofErr w:type="spellStart"/>
+      <w:r>
+        <w:rPr>
+          <w:rStyle w:val="Strong"/>
+        </w:rPr>
+        <w:t>nema</w:t>
+      </w:r>
+      <w:proofErr w:type="spellEnd"/>
+      <w:r>
+        <w:rPr>
+          <w:rStyle w:val="Strong"/>
+        </w:rPr>
+        <w:t xml:space="preserve"> </w:t>
+      </w:r>
+      <w:proofErr w:type="spellStart"/>
+      <w:r>
+        <w:rPr>
+          <w:rStyle w:val="Strong"/>
+        </w:rPr>
+        <w:t>subscribera</w:t>
+      </w:r>
+      <w:proofErr w:type="spellEnd"/>
+      <w:r>
+        <w:rPr>
+          <w:rStyle w:val="Strong"/>
+        </w:rPr>
+        <w:t>.</w:t>
+      </w:r>
+    </w:p>
+    <w:p>
+      <w:pPr>
+        <w:rPr>
+          <w:rStyle w:val="Strong"/>
+          <w:b w:val="0"/>
+          <w:bCs w:val="0"/>
+        </w:rPr>
+      </w:pPr>
+      <w:r>
+        <w:rPr>
+          <w:rStyle w:val="Strong"/>
+        </w:rPr>
+        <w:t xml:space="preserve">Observable se </w:t>
+      </w:r>
+      <w:proofErr w:type="spellStart"/>
+      <w:r>
+        <w:rPr>
+          <w:rStyle w:val="Strong"/>
+        </w:rPr>
+        <w:t>izvrsava</w:t>
+      </w:r>
+      <w:proofErr w:type="spellEnd"/>
+      <w:r>
+        <w:rPr>
+          <w:rStyle w:val="Strong"/>
+        </w:rPr>
+        <w:t xml:space="preserve"> za </w:t>
+      </w:r>
+      <w:proofErr w:type="spellStart"/>
+      <w:r>
+        <w:rPr>
+          <w:rStyle w:val="Strong"/>
+        </w:rPr>
+        <w:t>svakog</w:t>
+      </w:r>
+      <w:proofErr w:type="spellEnd"/>
+      <w:r>
+        <w:rPr>
+          <w:rStyle w:val="Strong"/>
+        </w:rPr>
+        <w:t xml:space="preserve"> subscriber-a </w:t>
+      </w:r>
+      <w:proofErr w:type="spellStart"/>
+      <w:r>
+        <w:rPr>
+          <w:rStyle w:val="Strong"/>
+        </w:rPr>
+        <w:t>pojedinacno</w:t>
+      </w:r>
+      <w:proofErr w:type="spellEnd"/>
+      <w:r>
+        <w:rPr>
+          <w:rStyle w:val="Strong"/>
+        </w:rPr>
+        <w:t xml:space="preserve"> </w:t>
+      </w:r>
+      <w:proofErr w:type="spellStart"/>
+      <w:r>
+        <w:rPr>
+          <w:rStyle w:val="Strong"/>
+        </w:rPr>
+        <w:t>dok</w:t>
+      </w:r>
+      <w:proofErr w:type="spellEnd"/>
+      <w:r>
+        <w:rPr>
+          <w:rStyle w:val="Strong"/>
+        </w:rPr>
+        <w:t xml:space="preserve"> se </w:t>
+      </w:r>
+      <w:proofErr w:type="spellStart"/>
+      <w:r>
+        <w:rPr>
+          <w:rStyle w:val="Strong"/>
+        </w:rPr>
+        <w:t>kod</w:t>
+      </w:r>
+      <w:proofErr w:type="spellEnd"/>
+      <w:r>
+        <w:rPr>
+          <w:rStyle w:val="Strong"/>
+        </w:rPr>
+        <w:t xml:space="preserve"> subject-a </w:t>
+      </w:r>
+      <w:proofErr w:type="spellStart"/>
+      <w:r>
+        <w:rPr>
+          <w:rStyle w:val="Strong"/>
+        </w:rPr>
+        <w:t>jedna</w:t>
+      </w:r>
+      <w:proofErr w:type="spellEnd"/>
+      <w:r>
+        <w:rPr>
+          <w:rStyle w:val="Strong"/>
+        </w:rPr>
+        <w:t xml:space="preserve"> </w:t>
+      </w:r>
+      <w:proofErr w:type="spellStart"/>
+      <w:r>
+        <w:rPr>
+          <w:rStyle w:val="Strong"/>
+        </w:rPr>
+        <w:t>vrednost</w:t>
+      </w:r>
+      <w:proofErr w:type="spellEnd"/>
+      <w:r>
+        <w:rPr>
+          <w:rStyle w:val="Strong"/>
+        </w:rPr>
+        <w:t xml:space="preserve"> </w:t>
+      </w:r>
+      <w:proofErr w:type="spellStart"/>
+      <w:r>
+        <w:rPr>
+          <w:rStyle w:val="Strong"/>
+        </w:rPr>
+        <w:t>emituje</w:t>
+      </w:r>
+      <w:proofErr w:type="spellEnd"/>
+      <w:r>
+        <w:rPr>
+          <w:rStyle w:val="Strong"/>
+        </w:rPr>
+        <w:t xml:space="preserve"> </w:t>
+      </w:r>
+      <w:proofErr w:type="spellStart"/>
+      <w:r>
+        <w:rPr>
+          <w:rStyle w:val="Strong"/>
+        </w:rPr>
+        <w:t>svima</w:t>
+      </w:r>
+      <w:proofErr w:type="spellEnd"/>
+      <w:r>
+        <w:rPr>
+          <w:rStyle w:val="Strong"/>
+        </w:rPr>
+        <w:t>.</w:t>
+      </w:r>
+    </w:p>
+    <w:p>
+      <w:r>
+        <w:rPr>
+          <w:rStyle w:val="Strong"/>
+        </w:rPr>
+        <w:t xml:space="preserve">Observable je </w:t>
+      </w:r>
+      <w:r>
+        <w:t xml:space="preserve">Uni-directional </w:t>
+      </w:r>
+      <w:proofErr w:type="spellStart"/>
+      <w:r>
+        <w:t>odnosno</w:t>
+      </w:r>
+      <w:proofErr w:type="spellEnd"/>
+      <w:r>
+        <w:t xml:space="preserve"> </w:t>
+      </w:r>
+      <w:proofErr w:type="spellStart"/>
+      <w:r>
+        <w:t>mozemo</w:t>
+      </w:r>
+      <w:proofErr w:type="spellEnd"/>
+      <w:r>
+        <w:t xml:space="preserve"> </w:t>
+      </w:r>
+      <w:proofErr w:type="spellStart"/>
+      <w:r>
+        <w:t>samo</w:t>
+      </w:r>
+      <w:proofErr w:type="spellEnd"/>
+      <w:r>
+        <w:t xml:space="preserve"> da </w:t>
+      </w:r>
+      <w:proofErr w:type="spellStart"/>
+      <w:r>
+        <w:t>primamo</w:t>
+      </w:r>
+      <w:proofErr w:type="spellEnd"/>
+      <w:r>
+        <w:t xml:space="preserve"> </w:t>
+      </w:r>
+      <w:proofErr w:type="spellStart"/>
+      <w:r>
+        <w:t>podatke</w:t>
+      </w:r>
+      <w:proofErr w:type="spellEnd"/>
+      <w:r>
+        <w:t xml:space="preserve"> </w:t>
+      </w:r>
+      <w:proofErr w:type="spellStart"/>
+      <w:r>
+        <w:t>od</w:t>
+      </w:r>
+      <w:proofErr w:type="spellEnd"/>
+      <w:r>
+        <w:t xml:space="preserve"> </w:t>
+      </w:r>
+      <w:proofErr w:type="spellStart"/>
+      <w:r>
+        <w:t>istog</w:t>
+      </w:r>
+      <w:proofErr w:type="spellEnd"/>
+      <w:r>
+        <w:t xml:space="preserve"> </w:t>
+      </w:r>
+      <w:proofErr w:type="spellStart"/>
+      <w:r>
+        <w:t>dok</w:t>
+      </w:r>
+      <w:proofErr w:type="spellEnd"/>
+      <w:r>
+        <w:t xml:space="preserve"> je Subject </w:t>
+      </w:r>
+      <w:proofErr w:type="spellStart"/>
+      <w:r>
+        <w:t>multidirekcioni</w:t>
+      </w:r>
+      <w:proofErr w:type="spellEnd"/>
+      <w:r>
+        <w:t xml:space="preserve"> </w:t>
+      </w:r>
+      <w:proofErr w:type="spellStart"/>
+      <w:r>
+        <w:t>i</w:t>
+      </w:r>
+      <w:proofErr w:type="spellEnd"/>
+      <w:r>
+        <w:t xml:space="preserve"> </w:t>
+      </w:r>
+      <w:proofErr w:type="spellStart"/>
+      <w:r>
+        <w:t>moze</w:t>
+      </w:r>
+      <w:proofErr w:type="spellEnd"/>
+      <w:r>
+        <w:t xml:space="preserve"> </w:t>
+      </w:r>
+      <w:proofErr w:type="spellStart"/>
+      <w:r>
+        <w:t>i</w:t>
+      </w:r>
+      <w:proofErr w:type="spellEnd"/>
+      <w:r>
+        <w:t xml:space="preserve"> da </w:t>
+      </w:r>
+      <w:proofErr w:type="spellStart"/>
+      <w:r>
+        <w:t>saljemo</w:t>
+      </w:r>
+      <w:proofErr w:type="spellEnd"/>
+      <w:r>
+        <w:t xml:space="preserve"> </w:t>
+      </w:r>
+      <w:proofErr w:type="spellStart"/>
+      <w:r>
+        <w:t>podatke</w:t>
+      </w:r>
+      <w:proofErr w:type="spellEnd"/>
+      <w:r>
+        <w:t>.</w:t>
+      </w:r>
+    </w:p>
+    <w:p>
+      <w:r>
+        <w:rPr>
+          <w:noProof/>
+        </w:rPr>
+        <w:drawing>
+          <wp:inline distT="0" distB="0" distL="0" distR="0" wp14:anchorId="5DCA8AAB" wp14:editId="3E36B776">
+            <wp:extent cx="5943600" cy="1383030"/>
+            <wp:effectExtent l="0" t="0" r="0" b="0"/>
+            <wp:docPr id="1767774219" name="Picture 1" descr="A black background with white text&#10;&#10;Description automatically generated"/>
+            <wp:cNvGraphicFramePr>
+              <a:graphicFrameLocks xmlns:a="http://schemas.openxmlformats.org/drawingml/2006/main" noChangeAspect="1"/>
+            </wp:cNvGraphicFramePr>
+            <a:graphic xmlns:a="http://schemas.openxmlformats.org/drawingml/2006/main">
+              <a:graphicData uri="http://schemas.openxmlformats.org/drawingml/2006/picture">
+                <pic:pic xmlns:pic="http://schemas.openxmlformats.org/drawingml/2006/picture">
+                  <pic:nvPicPr>
+                    <pic:cNvPr id="1767774219" name="Picture 1" descr="A black background with white text&#10;&#10;Description automatically generated"/>
+                    <pic:cNvPicPr/>
+                  </pic:nvPicPr>
+                  <pic:blipFill>
+                    <a:blip r:embed="rId39"/>
+                    <a:stretch>
+                      <a:fillRect/>
+                    </a:stretch>
+                  </pic:blipFill>
+                  <pic:spPr>
+                    <a:xfrm>
+                      <a:off x="0" y="0"/>
+                      <a:ext cx="5943600" cy="1383030"/>
+                    </a:xfrm>
+                    <a:prstGeom prst="rect">
+                      <a:avLst/>
+                    </a:prstGeom>
+                  </pic:spPr>
+                </pic:pic>
+              </a:graphicData>
+            </a:graphic>
+          </wp:inline>
+        </w:drawing>
+      </w:r>
+    </w:p>
+    <w:p>
+      <w:pPr>
+        <w:pStyle w:val="Heading1"/>
+        <w:rPr>
+          <w:rStyle w:val="truncate-with-tooltip--ellipsis--yjw4n"/>
+        </w:rPr>
+      </w:pPr>
+      <w:r>
+        <w:rPr>
+          <w:rStyle w:val="truncate-with-tooltip--ellipsis--yjw4n"/>
+        </w:rPr>
+        <w:t>How to create an Angular animation?</w:t>
+      </w:r>
+    </w:p>
+    <w:p>
+      <w:pPr>
+        <w:rPr>
+          <w:lang w:val="sr-Cyrl-RS"/>
+        </w:rPr>
+      </w:pPr>
+      <w:r>
+        <w:t xml:space="preserve">Angular </w:t>
+      </w:r>
+      <w:proofErr w:type="spellStart"/>
+      <w:r>
+        <w:t>animacije</w:t>
+      </w:r>
+      <w:proofErr w:type="spellEnd"/>
+      <w:r>
+        <w:t xml:space="preserve"> se </w:t>
+      </w:r>
+      <w:proofErr w:type="spellStart"/>
+      <w:r>
+        <w:t>koriste</w:t>
+      </w:r>
+      <w:proofErr w:type="spellEnd"/>
+      <w:r>
+        <w:t xml:space="preserve"> </w:t>
+      </w:r>
+      <w:proofErr w:type="spellStart"/>
+      <w:r>
+        <w:t>samo</w:t>
+      </w:r>
+      <w:proofErr w:type="spellEnd"/>
+      <w:r>
+        <w:t xml:space="preserve"> </w:t>
+      </w:r>
+      <w:proofErr w:type="spellStart"/>
+      <w:r>
+        <w:t>kada</w:t>
+      </w:r>
+      <w:proofErr w:type="spellEnd"/>
+      <w:r>
+        <w:t xml:space="preserve"> </w:t>
+      </w:r>
+      <w:proofErr w:type="spellStart"/>
+      <w:r>
+        <w:t>radimo</w:t>
+      </w:r>
+      <w:proofErr w:type="spellEnd"/>
+      <w:r>
+        <w:t xml:space="preserve"> </w:t>
+      </w:r>
+      <w:proofErr w:type="spellStart"/>
+      <w:r>
+        <w:t>sa</w:t>
+      </w:r>
+      <w:proofErr w:type="spellEnd"/>
+      <w:r>
+        <w:t xml:space="preserve"> </w:t>
+      </w:r>
+      <w:proofErr w:type="spellStart"/>
+      <w:r>
+        <w:t>logikom</w:t>
+      </w:r>
+      <w:proofErr w:type="spellEnd"/>
+      <w:r>
+        <w:t xml:space="preserve"> u </w:t>
+      </w:r>
+      <w:proofErr w:type="spellStart"/>
+      <w:r>
+        <w:t>ts</w:t>
+      </w:r>
+      <w:proofErr w:type="spellEnd"/>
+      <w:r>
+        <w:t xml:space="preserve"> </w:t>
+      </w:r>
+      <w:proofErr w:type="spellStart"/>
+      <w:r>
+        <w:t>ili</w:t>
+      </w:r>
+      <w:proofErr w:type="spellEnd"/>
+      <w:r>
+        <w:t xml:space="preserve"> </w:t>
+      </w:r>
+      <w:proofErr w:type="spellStart"/>
+      <w:r>
+        <w:t>js</w:t>
+      </w:r>
+      <w:proofErr w:type="spellEnd"/>
+      <w:r>
+        <w:t xml:space="preserve">. </w:t>
+      </w:r>
+      <w:proofErr w:type="spellStart"/>
+      <w:r>
+        <w:t>Razlog</w:t>
+      </w:r>
+      <w:proofErr w:type="spellEnd"/>
+      <w:r>
+        <w:t xml:space="preserve"> je taj </w:t>
+      </w:r>
+      <w:proofErr w:type="spellStart"/>
+      <w:r>
+        <w:t>sto</w:t>
+      </w:r>
+      <w:proofErr w:type="spellEnd"/>
+      <w:r>
+        <w:t xml:space="preserve"> </w:t>
+      </w:r>
+      <w:proofErr w:type="spellStart"/>
+      <w:r>
+        <w:t>css</w:t>
+      </w:r>
+      <w:proofErr w:type="spellEnd"/>
+      <w:r>
+        <w:t xml:space="preserve"> </w:t>
+      </w:r>
+      <w:proofErr w:type="spellStart"/>
+      <w:r>
+        <w:t>animacije</w:t>
+      </w:r>
+      <w:proofErr w:type="spellEnd"/>
+      <w:r>
+        <w:t xml:space="preserve"> </w:t>
+      </w:r>
+      <w:proofErr w:type="spellStart"/>
+      <w:r>
+        <w:t>rade</w:t>
+      </w:r>
+      <w:proofErr w:type="spellEnd"/>
+      <w:r>
+        <w:t xml:space="preserve"> </w:t>
+      </w:r>
+      <w:proofErr w:type="spellStart"/>
+      <w:r>
+        <w:t>lakse</w:t>
+      </w:r>
+      <w:proofErr w:type="spellEnd"/>
+      <w:r>
+        <w:t xml:space="preserve"> </w:t>
+      </w:r>
+      <w:proofErr w:type="spellStart"/>
+      <w:r>
+        <w:t>i</w:t>
+      </w:r>
+      <w:proofErr w:type="spellEnd"/>
+      <w:r>
+        <w:t xml:space="preserve"> </w:t>
+      </w:r>
+      <w:proofErr w:type="spellStart"/>
+      <w:r>
+        <w:t>brze</w:t>
+      </w:r>
+      <w:proofErr w:type="spellEnd"/>
+      <w:r>
+        <w:t>.</w:t>
+      </w:r>
+    </w:p>
+    <w:p>
+      <w:pPr>
+        <w:pStyle w:val="Heading1"/>
+        <w:rPr>
+          <w:rStyle w:val="truncate-with-tooltip--ellipsis--yjw4n"/>
+        </w:rPr>
+      </w:pPr>
+      <w:r>
+        <w:rPr>
+          <w:rStyle w:val="truncate-with-tooltip--ellipsis--yjw4n"/>
+        </w:rPr>
+        <w:t>How as keyword works in Angular?</w:t>
+      </w:r>
+    </w:p>
+    <w:p>
+      <w:proofErr w:type="spellStart"/>
+      <w:r>
+        <w:t>currentUser</w:t>
+      </w:r>
+      <w:proofErr w:type="spellEnd"/>
+      <w:r>
+        <w:t xml:space="preserve">$ je observable/stream </w:t>
+      </w:r>
+      <w:proofErr w:type="spellStart"/>
+      <w:r>
+        <w:t>i</w:t>
+      </w:r>
+      <w:proofErr w:type="spellEnd"/>
+      <w:r>
+        <w:t xml:space="preserve"> </w:t>
+      </w:r>
+      <w:proofErr w:type="spellStart"/>
+      <w:r>
+        <w:t>kljucna</w:t>
+      </w:r>
+      <w:proofErr w:type="spellEnd"/>
+      <w:r>
+        <w:t xml:space="preserve"> rec as </w:t>
+      </w:r>
+      <w:proofErr w:type="spellStart"/>
+      <w:r>
+        <w:t>nam</w:t>
+      </w:r>
+      <w:proofErr w:type="spellEnd"/>
+      <w:r>
+        <w:t xml:space="preserve"> </w:t>
+      </w:r>
+      <w:proofErr w:type="spellStart"/>
+      <w:r>
+        <w:t>omogucava</w:t>
+      </w:r>
+      <w:proofErr w:type="spellEnd"/>
+      <w:r>
+        <w:t xml:space="preserve"> da </w:t>
+      </w:r>
+      <w:proofErr w:type="spellStart"/>
+      <w:r>
+        <w:t>rezultat</w:t>
+      </w:r>
+      <w:proofErr w:type="spellEnd"/>
+      <w:r>
+        <w:t xml:space="preserve"> observable-a </w:t>
+      </w:r>
+      <w:proofErr w:type="spellStart"/>
+      <w:r>
+        <w:t>sacuvamo</w:t>
+      </w:r>
+      <w:proofErr w:type="spellEnd"/>
+      <w:r>
+        <w:t xml:space="preserve"> </w:t>
+      </w:r>
+      <w:proofErr w:type="spellStart"/>
+      <w:r>
+        <w:t>kao</w:t>
+      </w:r>
+      <w:proofErr w:type="spellEnd"/>
+      <w:r>
+        <w:t xml:space="preserve"> </w:t>
+      </w:r>
+      <w:proofErr w:type="spellStart"/>
+      <w:r>
+        <w:t>currentUser</w:t>
+      </w:r>
+      <w:proofErr w:type="spellEnd"/>
+      <w:r>
+        <w:t xml:space="preserve"> </w:t>
+      </w:r>
+      <w:proofErr w:type="spellStart"/>
+      <w:r>
+        <w:t>i</w:t>
+      </w:r>
+      <w:proofErr w:type="spellEnd"/>
+      <w:r>
+        <w:t xml:space="preserve"> time </w:t>
+      </w:r>
+    </w:p>
+    <w:p>
+      <w:r>
+        <w:rPr>
+          <w:noProof/>
+          <w:lang w:val="sr-Cyrl-RS"/>
+        </w:rPr>
+        <w:drawing>
+          <wp:inline distT="0" distB="0" distL="0" distR="0" wp14:anchorId="2A7B838F" wp14:editId="5F72E1A2">
+            <wp:extent cx="5020376" cy="1228896"/>
+            <wp:effectExtent l="0" t="0" r="8890" b="9525"/>
+            <wp:docPr id="825024252" name="Picture 1" descr="A screenshot of a computer code&#10;&#10;Description automatically generated"/>
+            <wp:cNvGraphicFramePr>
+              <a:graphicFrameLocks xmlns:a="http://schemas.openxmlformats.org/drawingml/2006/main" noChangeAspect="1"/>
+            </wp:cNvGraphicFramePr>
+            <a:graphic xmlns:a="http://schemas.openxmlformats.org/drawingml/2006/main">
+              <a:graphicData uri="http://schemas.openxmlformats.org/drawingml/2006/picture">
+                <pic:pic xmlns:pic="http://schemas.openxmlformats.org/drawingml/2006/picture">
+                  <pic:nvPicPr>
+                    <pic:cNvPr id="825024252" name="Picture 1" descr="A screenshot of a computer code&#10;&#10;Description automatically generated"/>
+                    <pic:cNvPicPr/>
+                  </pic:nvPicPr>
+                  <pic:blipFill>
+                    <a:blip r:embed="rId40"/>
+                    <a:stretch>
+                      <a:fillRect/>
+                    </a:stretch>
+                  </pic:blipFill>
+                  <pic:spPr>
+                    <a:xfrm>
+                      <a:off x="0" y="0"/>
+                      <a:ext cx="5020376" cy="1228896"/>
+                    </a:xfrm>
+                    <a:prstGeom prst="rect">
+                      <a:avLst/>
+                    </a:prstGeom>
+                  </pic:spPr>
+                </pic:pic>
+              </a:graphicData>
+            </a:graphic>
+          </wp:inline>
+        </w:drawing>
+      </w:r>
+    </w:p>
+    <w:p/>
+    <w:p/>
+    <w:p/>
+    <w:p/>
+    <w:p>
+      <w:pPr>
+        <w:pStyle w:val="Heading1"/>
+      </w:pPr>
+      <w:r>
+        <w:lastRenderedPageBreak/>
+        <w:t>Why is it bad to call a function in the Angular template?</w:t>
+      </w:r>
+    </w:p>
+    <w:p>
+      <w:r>
+        <w:rPr>
+          <w:noProof/>
+        </w:rPr>
+        <w:drawing>
+          <wp:inline distT="0" distB="0" distL="0" distR="0" wp14:anchorId="5546F824" wp14:editId="0F60F3BC">
+            <wp:extent cx="3458058" cy="857370"/>
+            <wp:effectExtent l="0" t="0" r="0" b="0"/>
+            <wp:docPr id="1274366846" name="Picture 1" descr="A black background with white text&#10;&#10;Description automatically generated"/>
+            <wp:cNvGraphicFramePr>
+              <a:graphicFrameLocks xmlns:a="http://schemas.openxmlformats.org/drawingml/2006/main" noChangeAspect="1"/>
+            </wp:cNvGraphicFramePr>
+            <a:graphic xmlns:a="http://schemas.openxmlformats.org/drawingml/2006/main">
+              <a:graphicData uri="http://schemas.openxmlformats.org/drawingml/2006/picture">
+                <pic:pic xmlns:pic="http://schemas.openxmlformats.org/drawingml/2006/picture">
+                  <pic:nvPicPr>
+                    <pic:cNvPr id="1274366846" name="Picture 1" descr="A black background with white text&#10;&#10;Description automatically generated"/>
+                    <pic:cNvPicPr/>
+                  </pic:nvPicPr>
+                  <pic:blipFill>
+                    <a:blip r:embed="rId41"/>
+                    <a:stretch>
+                      <a:fillRect/>
+                    </a:stretch>
+                  </pic:blipFill>
+                  <pic:spPr>
+                    <a:xfrm>
+                      <a:off x="0" y="0"/>
+                      <a:ext cx="3458058" cy="857370"/>
+                    </a:xfrm>
+                    <a:prstGeom prst="rect">
+                      <a:avLst/>
+                    </a:prstGeom>
+                  </pic:spPr>
+                </pic:pic>
+              </a:graphicData>
+            </a:graphic>
+          </wp:inline>
+        </w:drawing>
+      </w:r>
+    </w:p>
+    <w:p>
+      <w:proofErr w:type="spellStart"/>
+      <w:r>
+        <w:t>Kada</w:t>
+      </w:r>
+      <w:proofErr w:type="spellEnd"/>
+      <w:r>
+        <w:t xml:space="preserve"> angular </w:t>
+      </w:r>
+      <w:proofErr w:type="spellStart"/>
+      <w:r>
+        <w:t>vrsi</w:t>
+      </w:r>
+      <w:proofErr w:type="spellEnd"/>
+      <w:r>
+        <w:t xml:space="preserve"> change detection on </w:t>
+      </w:r>
+      <w:proofErr w:type="spellStart"/>
+      <w:r>
+        <w:t>proverava</w:t>
+      </w:r>
+      <w:proofErr w:type="spellEnd"/>
+      <w:r>
+        <w:t xml:space="preserve"> da li </w:t>
+      </w:r>
+      <w:proofErr w:type="spellStart"/>
+      <w:r>
+        <w:t>su</w:t>
+      </w:r>
+      <w:proofErr w:type="spellEnd"/>
+      <w:r>
+        <w:t xml:space="preserve"> se </w:t>
+      </w:r>
+      <w:proofErr w:type="spellStart"/>
+      <w:r>
+        <w:t>podaci</w:t>
+      </w:r>
+      <w:proofErr w:type="spellEnd"/>
+      <w:r>
+        <w:t xml:space="preserve"> </w:t>
+      </w:r>
+      <w:proofErr w:type="spellStart"/>
+      <w:r>
+        <w:t>promenili</w:t>
+      </w:r>
+      <w:proofErr w:type="spellEnd"/>
+      <w:r>
+        <w:t xml:space="preserve"> u </w:t>
+      </w:r>
+      <w:proofErr w:type="spellStart"/>
+      <w:r>
+        <w:t>odnosu</w:t>
+      </w:r>
+      <w:proofErr w:type="spellEnd"/>
+      <w:r>
+        <w:t xml:space="preserve"> </w:t>
+      </w:r>
+      <w:proofErr w:type="spellStart"/>
+      <w:r>
+        <w:t>na</w:t>
+      </w:r>
+      <w:proofErr w:type="spellEnd"/>
+      <w:r>
+        <w:t xml:space="preserve"> DOM. </w:t>
+      </w:r>
+      <w:proofErr w:type="spellStart"/>
+      <w:r>
+        <w:t>Zbog</w:t>
+      </w:r>
+      <w:proofErr w:type="spellEnd"/>
+      <w:r>
+        <w:t xml:space="preserve"> toga </w:t>
+      </w:r>
+      <w:proofErr w:type="spellStart"/>
+      <w:r>
+        <w:t>ce</w:t>
+      </w:r>
+      <w:proofErr w:type="spellEnd"/>
+      <w:r>
+        <w:t xml:space="preserve"> angular </w:t>
+      </w:r>
+      <w:proofErr w:type="spellStart"/>
+      <w:r>
+        <w:t>pokretati</w:t>
+      </w:r>
+      <w:proofErr w:type="spellEnd"/>
+      <w:r>
+        <w:t xml:space="preserve"> </w:t>
+      </w:r>
+      <w:proofErr w:type="spellStart"/>
+      <w:r>
+        <w:t>funkciju</w:t>
+      </w:r>
+      <w:proofErr w:type="spellEnd"/>
+      <w:r>
+        <w:t xml:space="preserve"> </w:t>
+      </w:r>
+      <w:proofErr w:type="spellStart"/>
+      <w:r>
+        <w:t>getFullName</w:t>
+      </w:r>
+      <w:proofErr w:type="spellEnd"/>
+      <w:r>
+        <w:t xml:space="preserve"> </w:t>
+      </w:r>
+      <w:proofErr w:type="spellStart"/>
+      <w:r>
+        <w:t>tokom</w:t>
+      </w:r>
+      <w:proofErr w:type="spellEnd"/>
+      <w:r>
+        <w:t xml:space="preserve"> </w:t>
+      </w:r>
+      <w:proofErr w:type="spellStart"/>
+      <w:r>
+        <w:t>svakog</w:t>
+      </w:r>
+      <w:proofErr w:type="spellEnd"/>
+      <w:r>
+        <w:t xml:space="preserve"> </w:t>
+      </w:r>
+      <w:proofErr w:type="spellStart"/>
+      <w:r>
+        <w:t>ciklusa</w:t>
+      </w:r>
+      <w:proofErr w:type="spellEnd"/>
+      <w:r>
+        <w:t xml:space="preserve"> </w:t>
+      </w:r>
+      <w:proofErr w:type="spellStart"/>
+      <w:r>
+        <w:t>provere</w:t>
+      </w:r>
+      <w:proofErr w:type="spellEnd"/>
+      <w:r>
+        <w:t xml:space="preserve"> da bi </w:t>
+      </w:r>
+      <w:proofErr w:type="spellStart"/>
+      <w:r>
+        <w:t>proverio</w:t>
+      </w:r>
+      <w:proofErr w:type="spellEnd"/>
+      <w:r>
+        <w:t xml:space="preserve"> da li je </w:t>
+      </w:r>
+      <w:proofErr w:type="spellStart"/>
+      <w:r>
+        <w:t>rezultat</w:t>
+      </w:r>
+      <w:proofErr w:type="spellEnd"/>
+      <w:r>
+        <w:t xml:space="preserve"> </w:t>
+      </w:r>
+      <w:proofErr w:type="spellStart"/>
+      <w:r>
+        <w:t>funkcije</w:t>
+      </w:r>
+      <w:proofErr w:type="spellEnd"/>
+      <w:r>
+        <w:t xml:space="preserve"> </w:t>
+      </w:r>
+      <w:proofErr w:type="spellStart"/>
+      <w:r>
+        <w:t>isti</w:t>
+      </w:r>
+      <w:proofErr w:type="spellEnd"/>
+      <w:r>
+        <w:t xml:space="preserve"> </w:t>
+      </w:r>
+      <w:proofErr w:type="spellStart"/>
+      <w:r>
+        <w:t>ili</w:t>
+      </w:r>
+      <w:proofErr w:type="spellEnd"/>
+      <w:r>
+        <w:t xml:space="preserve"> ne.</w:t>
+      </w:r>
+    </w:p>
+    <w:p/>
+    <w:p>
+      <w:pPr>
+        <w:pStyle w:val="Heading1"/>
+        <w:rPr>
+          <w:rStyle w:val="truncate-with-tooltip--ellipsis--yjw4n"/>
+        </w:rPr>
+      </w:pPr>
+      <w:r>
+        <w:rPr>
+          <w:rStyle w:val="truncate-with-tooltip--ellipsis--yjw4n"/>
+        </w:rPr>
+        <w:t>What is Angular interceptor?</w:t>
+      </w:r>
+    </w:p>
+    <w:p>
+      <w:proofErr w:type="spellStart"/>
+      <w:r>
+        <w:t>Presrece</w:t>
+      </w:r>
+      <w:proofErr w:type="spellEnd"/>
+      <w:r>
+        <w:t xml:space="preserve"> request koji je </w:t>
+      </w:r>
+      <w:proofErr w:type="spellStart"/>
+      <w:r>
+        <w:t>poslat</w:t>
+      </w:r>
+      <w:proofErr w:type="spellEnd"/>
+      <w:r>
+        <w:t xml:space="preserve"> </w:t>
+      </w:r>
+      <w:proofErr w:type="spellStart"/>
+      <w:r>
+        <w:t>na</w:t>
+      </w:r>
+      <w:proofErr w:type="spellEnd"/>
+      <w:r>
+        <w:t xml:space="preserve"> backend </w:t>
+      </w:r>
+      <w:proofErr w:type="spellStart"/>
+      <w:r>
+        <w:t>i</w:t>
+      </w:r>
+      <w:proofErr w:type="spellEnd"/>
+      <w:r>
+        <w:t xml:space="preserve"> </w:t>
+      </w:r>
+      <w:proofErr w:type="spellStart"/>
+      <w:r>
+        <w:t>vrsi</w:t>
+      </w:r>
+      <w:proofErr w:type="spellEnd"/>
+      <w:r>
+        <w:t xml:space="preserve"> </w:t>
+      </w:r>
+      <w:proofErr w:type="spellStart"/>
+      <w:r>
+        <w:t>izmene</w:t>
+      </w:r>
+      <w:proofErr w:type="spellEnd"/>
+      <w:r>
+        <w:t xml:space="preserve"> </w:t>
+      </w:r>
+      <w:proofErr w:type="spellStart"/>
+      <w:r>
+        <w:t>nad</w:t>
+      </w:r>
+      <w:proofErr w:type="spellEnd"/>
+      <w:r>
+        <w:t xml:space="preserve"> </w:t>
+      </w:r>
+      <w:proofErr w:type="spellStart"/>
+      <w:r>
+        <w:t>istim</w:t>
+      </w:r>
+      <w:proofErr w:type="spellEnd"/>
+      <w:r>
+        <w:t xml:space="preserve">. </w:t>
+      </w:r>
+      <w:proofErr w:type="spellStart"/>
+      <w:r>
+        <w:t>Dobar</w:t>
+      </w:r>
+      <w:proofErr w:type="spellEnd"/>
+      <w:r>
+        <w:t xml:space="preserve"> primer je header request koji </w:t>
+      </w:r>
+      <w:proofErr w:type="spellStart"/>
+      <w:r>
+        <w:t>ce</w:t>
+      </w:r>
+      <w:proofErr w:type="spellEnd"/>
+      <w:r>
+        <w:t xml:space="preserve"> </w:t>
+      </w:r>
+      <w:proofErr w:type="spellStart"/>
+      <w:r>
+        <w:t>svakom</w:t>
+      </w:r>
+      <w:proofErr w:type="spellEnd"/>
+      <w:r>
+        <w:t xml:space="preserve"> </w:t>
+      </w:r>
+      <w:proofErr w:type="spellStart"/>
+      <w:r>
+        <w:t>requestu</w:t>
+      </w:r>
+      <w:proofErr w:type="spellEnd"/>
+      <w:r>
+        <w:t xml:space="preserve"> </w:t>
+      </w:r>
+      <w:proofErr w:type="spellStart"/>
+      <w:r>
+        <w:t>dodate</w:t>
+      </w:r>
+      <w:proofErr w:type="spellEnd"/>
+      <w:r>
+        <w:t xml:space="preserve"> header </w:t>
+      </w:r>
+      <w:proofErr w:type="spellStart"/>
+      <w:r>
+        <w:t>sa</w:t>
+      </w:r>
+      <w:proofErr w:type="spellEnd"/>
+      <w:r>
+        <w:t xml:space="preserve"> </w:t>
+      </w:r>
+      <w:proofErr w:type="spellStart"/>
+      <w:r>
+        <w:t>bitnim</w:t>
+      </w:r>
+      <w:proofErr w:type="spellEnd"/>
+      <w:r>
+        <w:t xml:space="preserve"> </w:t>
+      </w:r>
+      <w:proofErr w:type="spellStart"/>
+      <w:r>
+        <w:t>podacima</w:t>
+      </w:r>
+      <w:proofErr w:type="spellEnd"/>
+      <w:r>
+        <w:t>.</w:t>
+      </w:r>
+    </w:p>
+    <w:p>
+      <w:r>
+        <w:rPr>
+          <w:noProof/>
+        </w:rPr>
+        <w:drawing>
+          <wp:inline distT="0" distB="0" distL="0" distR="0" wp14:anchorId="074B4D41" wp14:editId="6EDF6FA2">
+            <wp:extent cx="5943600" cy="1699260"/>
+            <wp:effectExtent l="0" t="0" r="0" b="0"/>
+            <wp:docPr id="1954186667" name="Picture 1" descr="A screen shot of a computer code&#10;&#10;Description automatically generated"/>
+            <wp:cNvGraphicFramePr>
+              <a:graphicFrameLocks xmlns:a="http://schemas.openxmlformats.org/drawingml/2006/main" noChangeAspect="1"/>
+            </wp:cNvGraphicFramePr>
+            <a:graphic xmlns:a="http://schemas.openxmlformats.org/drawingml/2006/main">
+              <a:graphicData uri="http://schemas.openxmlformats.org/drawingml/2006/picture">
+                <pic:pic xmlns:pic="http://schemas.openxmlformats.org/drawingml/2006/picture">
+                  <pic:nvPicPr>
+                    <pic:cNvPr id="1954186667" name="Picture 1" descr="A screen shot of a computer code&#10;&#10;Description automatically generated"/>
+                    <pic:cNvPicPr/>
+                  </pic:nvPicPr>
+                  <pic:blipFill>
+                    <a:blip r:embed="rId42"/>
+                    <a:stretch>
+                      <a:fillRect/>
+                    </a:stretch>
+                  </pic:blipFill>
+                  <pic:spPr>
+                    <a:xfrm>
+                      <a:off x="0" y="0"/>
+                      <a:ext cx="5943600" cy="1699260"/>
+                    </a:xfrm>
+                    <a:prstGeom prst="rect">
+                      <a:avLst/>
+                    </a:prstGeom>
+                  </pic:spPr>
+                </pic:pic>
+              </a:graphicData>
+            </a:graphic>
+          </wp:inline>
+        </w:drawing>
+      </w:r>
+    </w:p>
+    <w:p>
+      <w:pPr>
+        <w:pStyle w:val="Heading1"/>
+        <w:rPr>
+          <w:rStyle w:val="truncate-with-tooltip--ellipsis--yjw4n"/>
+        </w:rPr>
+      </w:pPr>
+      <w:r>
+        <w:rPr>
+          <w:rStyle w:val="truncate-with-tooltip--ellipsis--yjw4n"/>
+        </w:rPr>
+        <w:t>Guards</w:t>
+      </w:r>
+    </w:p>
+    <w:p>
+      <w:proofErr w:type="spellStart"/>
+      <w:r>
+        <w:t>Mehanizam</w:t>
+      </w:r>
+      <w:proofErr w:type="spellEnd"/>
+      <w:r>
+        <w:t xml:space="preserve"> za </w:t>
+      </w:r>
+      <w:proofErr w:type="spellStart"/>
+      <w:r>
+        <w:t>ogranicavanje</w:t>
+      </w:r>
+      <w:proofErr w:type="spellEnd"/>
+      <w:r>
+        <w:t xml:space="preserve"> </w:t>
+      </w:r>
+      <w:proofErr w:type="spellStart"/>
+      <w:r>
+        <w:t>pristupa</w:t>
+      </w:r>
+      <w:proofErr w:type="spellEnd"/>
+      <w:r>
+        <w:t xml:space="preserve"> u </w:t>
+      </w:r>
+      <w:proofErr w:type="spellStart"/>
+      <w:r>
+        <w:t>rutama</w:t>
+      </w:r>
+      <w:proofErr w:type="spellEnd"/>
+    </w:p>
+    <w:p>
+      <w:pPr>
+        <w:pStyle w:val="Heading1"/>
+      </w:pPr>
+      <w:proofErr w:type="spellStart"/>
+      <w:r>
+        <w:t>LazyLoading</w:t>
+      </w:r>
+      <w:proofErr w:type="spellEnd"/>
+    </w:p>
+    <w:p>
+      <w:r>
+        <w:t xml:space="preserve">Since Angular creates a </w:t>
+      </w:r>
+      <w:hyperlink r:id="rId43" w:anchor=":~:text=From%20Wikipedia%2C%20the%20free%20encyclopedia,browser%20loading%20entire%20new%20pages." w:history="1">
+        <w:r>
+          <w:rPr>
+            <w:rStyle w:val="Hyperlink"/>
+          </w:rPr>
+          <w:t>SPA (Single Page Application)</w:t>
+        </w:r>
+      </w:hyperlink>
+      <w:r>
+        <w:t>, all of its components are loaded at once. This means that a lot of unnecessary libraries or modules might be loaded as well.</w:t>
+      </w:r>
+    </w:p>
+    <w:p>
+      <w:r>
+        <w:t>Lazy loading is essential for optimizing the performance and user experience of your application. Lazy loading allows your application to load only the essential components and modules needed for the initial view. Other part of component are loading if user navigate to through the application.</w:t>
+      </w:r>
+    </w:p>
+    <w:p/>
+    <w:p/>
+    <w:p>
+      <w:pPr>
+        <w:pStyle w:val="Heading1"/>
+      </w:pPr>
+      <w:r>
+        <w:t>Angular Forms</w:t>
+      </w:r>
+    </w:p>
+    <w:p>
+      <w:proofErr w:type="spellStart"/>
+      <w:r>
+        <w:t>Postoje</w:t>
+      </w:r>
+      <w:proofErr w:type="spellEnd"/>
+      <w:r>
+        <w:t xml:space="preserve"> 2 </w:t>
+      </w:r>
+      <w:proofErr w:type="spellStart"/>
+      <w:r>
+        <w:t>tipova</w:t>
+      </w:r>
+      <w:proofErr w:type="spellEnd"/>
+      <w:r>
+        <w:t xml:space="preserve"> </w:t>
+      </w:r>
+      <w:proofErr w:type="spellStart"/>
+      <w:r>
+        <w:t>formi</w:t>
+      </w:r>
+      <w:proofErr w:type="spellEnd"/>
+      <w:r>
+        <w:t xml:space="preserve">: template </w:t>
+      </w:r>
+      <w:proofErr w:type="spellStart"/>
+      <w:r>
+        <w:t>i</w:t>
+      </w:r>
+      <w:proofErr w:type="spellEnd"/>
+      <w:r>
+        <w:t xml:space="preserve"> reactive </w:t>
+      </w:r>
+      <w:proofErr w:type="spellStart"/>
+      <w:r>
+        <w:t>forme</w:t>
+      </w:r>
+      <w:proofErr w:type="spellEnd"/>
+    </w:p>
+    <w:p>
+      <w:proofErr w:type="spellStart"/>
+      <w:r>
+        <w:t>Reaktivne</w:t>
+      </w:r>
+      <w:proofErr w:type="spellEnd"/>
+      <w:r>
+        <w:t xml:space="preserve"> </w:t>
+      </w:r>
+      <w:proofErr w:type="spellStart"/>
+      <w:r>
+        <w:t>su</w:t>
+      </w:r>
+      <w:proofErr w:type="spellEnd"/>
+      <w:r>
+        <w:t xml:space="preserve"> </w:t>
+      </w:r>
+      <w:proofErr w:type="spellStart"/>
+      <w:r>
+        <w:t>bolje</w:t>
+      </w:r>
+      <w:proofErr w:type="spellEnd"/>
+      <w:r>
+        <w:t xml:space="preserve"> </w:t>
+      </w:r>
+      <w:proofErr w:type="spellStart"/>
+      <w:r>
+        <w:t>jer</w:t>
+      </w:r>
+      <w:proofErr w:type="spellEnd"/>
+      <w:r>
+        <w:t xml:space="preserve"> </w:t>
+      </w:r>
+      <w:proofErr w:type="spellStart"/>
+      <w:r>
+        <w:t>nam</w:t>
+      </w:r>
+      <w:proofErr w:type="spellEnd"/>
+      <w:r>
+        <w:t xml:space="preserve"> </w:t>
+      </w:r>
+      <w:proofErr w:type="spellStart"/>
+      <w:r>
+        <w:t>daju</w:t>
+      </w:r>
+      <w:proofErr w:type="spellEnd"/>
+      <w:r>
+        <w:t xml:space="preserve"> </w:t>
+      </w:r>
+      <w:proofErr w:type="spellStart"/>
+      <w:r>
+        <w:t>vecu</w:t>
+      </w:r>
+      <w:proofErr w:type="spellEnd"/>
+      <w:r>
+        <w:t xml:space="preserve"> </w:t>
+      </w:r>
+      <w:proofErr w:type="spellStart"/>
+      <w:r>
+        <w:t>kontrolu</w:t>
+      </w:r>
+      <w:proofErr w:type="spellEnd"/>
+      <w:r>
+        <w:t xml:space="preserve"> </w:t>
+      </w:r>
+      <w:proofErr w:type="spellStart"/>
+      <w:r>
+        <w:t>nad</w:t>
+      </w:r>
+      <w:proofErr w:type="spellEnd"/>
+      <w:r>
+        <w:t xml:space="preserve"> </w:t>
+      </w:r>
+      <w:proofErr w:type="spellStart"/>
+      <w:r>
+        <w:t>logikom</w:t>
+      </w:r>
+      <w:proofErr w:type="spellEnd"/>
+      <w:r>
+        <w:t xml:space="preserve"> </w:t>
+      </w:r>
+      <w:proofErr w:type="spellStart"/>
+      <w:r>
+        <w:t>koja</w:t>
+      </w:r>
+      <w:proofErr w:type="spellEnd"/>
+      <w:r>
+        <w:t xml:space="preserve"> se </w:t>
+      </w:r>
+      <w:proofErr w:type="spellStart"/>
+      <w:r>
+        <w:t>nalazi</w:t>
+      </w:r>
+      <w:proofErr w:type="spellEnd"/>
+      <w:r>
+        <w:t xml:space="preserve"> u </w:t>
+      </w:r>
+      <w:proofErr w:type="spellStart"/>
+      <w:r>
+        <w:t>komponenti</w:t>
+      </w:r>
+      <w:proofErr w:type="spellEnd"/>
+      <w:r>
+        <w:t xml:space="preserve"> u </w:t>
+      </w:r>
+      <w:proofErr w:type="spellStart"/>
+      <w:r>
+        <w:t>odnosu</w:t>
+      </w:r>
+      <w:proofErr w:type="spellEnd"/>
+      <w:r>
+        <w:t xml:space="preserve"> </w:t>
+      </w:r>
+      <w:proofErr w:type="spellStart"/>
+      <w:r>
+        <w:t>na</w:t>
+      </w:r>
+      <w:proofErr w:type="spellEnd"/>
+      <w:r>
+        <w:t xml:space="preserve"> template </w:t>
+      </w:r>
+      <w:proofErr w:type="spellStart"/>
+      <w:r>
+        <w:t>formu</w:t>
+      </w:r>
+      <w:proofErr w:type="spellEnd"/>
+      <w:r>
+        <w:t xml:space="preserve"> </w:t>
+      </w:r>
+      <w:proofErr w:type="spellStart"/>
+      <w:r>
+        <w:t>kod</w:t>
+      </w:r>
+      <w:proofErr w:type="spellEnd"/>
+      <w:r>
+        <w:t xml:space="preserve"> </w:t>
+      </w:r>
+      <w:proofErr w:type="spellStart"/>
+      <w:r>
+        <w:t>koje</w:t>
+      </w:r>
+      <w:proofErr w:type="spellEnd"/>
+      <w:r>
+        <w:t xml:space="preserve"> se </w:t>
+      </w:r>
+      <w:proofErr w:type="spellStart"/>
+      <w:r>
+        <w:t>logika</w:t>
+      </w:r>
+      <w:proofErr w:type="spellEnd"/>
+      <w:r>
+        <w:t xml:space="preserve"> </w:t>
+      </w:r>
+      <w:proofErr w:type="spellStart"/>
+      <w:r>
+        <w:t>nalazi</w:t>
+      </w:r>
+      <w:proofErr w:type="spellEnd"/>
+      <w:r>
+        <w:t xml:space="preserve"> u template-u. Ovo </w:t>
+      </w:r>
+      <w:proofErr w:type="spellStart"/>
+      <w:r>
+        <w:t>dovodi</w:t>
+      </w:r>
+      <w:proofErr w:type="spellEnd"/>
+      <w:r>
+        <w:t xml:space="preserve"> do toga da </w:t>
+      </w:r>
+      <w:proofErr w:type="spellStart"/>
+      <w:r>
+        <w:t>su</w:t>
+      </w:r>
+      <w:proofErr w:type="spellEnd"/>
+      <w:r>
+        <w:t xml:space="preserve"> </w:t>
+      </w:r>
+      <w:proofErr w:type="spellStart"/>
+      <w:r>
+        <w:t>reaktivne</w:t>
+      </w:r>
+      <w:proofErr w:type="spellEnd"/>
+      <w:r>
+        <w:t xml:space="preserve"> </w:t>
+      </w:r>
+      <w:proofErr w:type="spellStart"/>
+      <w:r>
+        <w:t>forme</w:t>
+      </w:r>
+      <w:proofErr w:type="spellEnd"/>
+      <w:r>
+        <w:t xml:space="preserve"> </w:t>
+      </w:r>
+      <w:proofErr w:type="spellStart"/>
+      <w:r>
+        <w:t>mnogo</w:t>
+      </w:r>
+      <w:proofErr w:type="spellEnd"/>
+      <w:r>
+        <w:t xml:space="preserve"> </w:t>
+      </w:r>
+      <w:proofErr w:type="spellStart"/>
+      <w:r>
+        <w:t>lakse</w:t>
+      </w:r>
+      <w:proofErr w:type="spellEnd"/>
+      <w:r>
+        <w:t xml:space="preserve"> za unit testing. </w:t>
+      </w:r>
+      <w:proofErr w:type="spellStart"/>
+      <w:r>
+        <w:t>Reactivne</w:t>
+      </w:r>
+      <w:proofErr w:type="spellEnd"/>
+      <w:r>
+        <w:t xml:space="preserve"> </w:t>
+      </w:r>
+      <w:proofErr w:type="spellStart"/>
+      <w:r>
+        <w:t>forme</w:t>
+      </w:r>
+      <w:proofErr w:type="spellEnd"/>
+      <w:r>
+        <w:t xml:space="preserve"> </w:t>
+      </w:r>
+      <w:proofErr w:type="spellStart"/>
+      <w:r>
+        <w:t>su</w:t>
+      </w:r>
+      <w:proofErr w:type="spellEnd"/>
+      <w:r>
+        <w:t xml:space="preserve"> </w:t>
+      </w:r>
+      <w:proofErr w:type="spellStart"/>
+      <w:r>
+        <w:t>zasnovane</w:t>
+      </w:r>
+      <w:proofErr w:type="spellEnd"/>
+      <w:r>
+        <w:t xml:space="preserve"> </w:t>
+      </w:r>
+      <w:proofErr w:type="spellStart"/>
+      <w:r>
+        <w:t>na</w:t>
+      </w:r>
+      <w:proofErr w:type="spellEnd"/>
+      <w:r>
+        <w:t xml:space="preserve"> </w:t>
+      </w:r>
+      <w:proofErr w:type="spellStart"/>
+      <w:r>
+        <w:t>RxJS</w:t>
+      </w:r>
+      <w:proofErr w:type="spellEnd"/>
+      <w:r>
+        <w:t xml:space="preserve">-u </w:t>
+      </w:r>
+      <w:proofErr w:type="spellStart"/>
+      <w:r>
+        <w:t>i</w:t>
+      </w:r>
+      <w:proofErr w:type="spellEnd"/>
+      <w:r>
+        <w:t xml:space="preserve"> </w:t>
+      </w:r>
+      <w:proofErr w:type="spellStart"/>
+      <w:r>
+        <w:t>koriste</w:t>
+      </w:r>
+      <w:proofErr w:type="spellEnd"/>
+      <w:r>
+        <w:t xml:space="preserve"> observables.</w:t>
+      </w:r>
+    </w:p>
+    <w:p/>
+    <w:p>
+      <w:r>
+        <w:t xml:space="preserve">Template </w:t>
+      </w:r>
+      <w:proofErr w:type="spellStart"/>
+      <w:r>
+        <w:t>forme</w:t>
+      </w:r>
+      <w:proofErr w:type="spellEnd"/>
+      <w:r>
+        <w:t xml:space="preserve"> se </w:t>
+      </w:r>
+      <w:proofErr w:type="spellStart"/>
+      <w:r>
+        <w:t>mogu</w:t>
+      </w:r>
+      <w:proofErr w:type="spellEnd"/>
+      <w:r>
+        <w:t xml:space="preserve"> </w:t>
+      </w:r>
+      <w:proofErr w:type="spellStart"/>
+      <w:r>
+        <w:t>koristiti</w:t>
+      </w:r>
+      <w:proofErr w:type="spellEnd"/>
+      <w:r>
+        <w:t xml:space="preserve"> za male forma </w:t>
+      </w:r>
+      <w:proofErr w:type="spellStart"/>
+      <w:r>
+        <w:t>dok</w:t>
+      </w:r>
+      <w:proofErr w:type="spellEnd"/>
+      <w:r>
+        <w:t xml:space="preserve"> se u </w:t>
+      </w:r>
+      <w:proofErr w:type="spellStart"/>
+      <w:r>
+        <w:t>ostalim</w:t>
+      </w:r>
+      <w:proofErr w:type="spellEnd"/>
+      <w:r>
+        <w:t xml:space="preserve"> </w:t>
+      </w:r>
+      <w:proofErr w:type="spellStart"/>
+      <w:r>
+        <w:t>slucajevima</w:t>
+      </w:r>
+      <w:proofErr w:type="spellEnd"/>
+      <w:r>
+        <w:t xml:space="preserve"> </w:t>
+      </w:r>
+      <w:proofErr w:type="spellStart"/>
+      <w:r>
+        <w:t>trebaju</w:t>
+      </w:r>
+      <w:proofErr w:type="spellEnd"/>
+      <w:r>
+        <w:t xml:space="preserve"> </w:t>
+      </w:r>
+      <w:proofErr w:type="spellStart"/>
+      <w:r>
+        <w:t>koristiti</w:t>
+      </w:r>
+      <w:proofErr w:type="spellEnd"/>
+      <w:r>
+        <w:t xml:space="preserve"> reactive </w:t>
+      </w:r>
+      <w:proofErr w:type="spellStart"/>
+      <w:r>
+        <w:t>forme</w:t>
+      </w:r>
+      <w:proofErr w:type="spellEnd"/>
+      <w:r>
+        <w:t>.</w:t>
+      </w:r>
+    </w:p>
+    <w:p/>
+    <w:p>
+      <w:pPr>
+        <w:rPr>
+          <w:rFonts w:asciiTheme="majorHAnsi" w:eastAsiaTheme="majorEastAsia" w:hAnsiTheme="majorHAnsi" w:cstheme="majorBidi"/>
+          <w:color w:val="0F4761" w:themeColor="accent1" w:themeShade="BF"/>
+          <w:sz w:val="40"/>
+          <w:szCs w:val="40"/>
+        </w:rPr>
+      </w:pPr>
+      <w:r>
+        <w:rPr>
+          <w:rFonts w:asciiTheme="majorHAnsi" w:eastAsiaTheme="majorEastAsia" w:hAnsiTheme="majorHAnsi" w:cstheme="majorBidi"/>
+          <w:color w:val="0F4761" w:themeColor="accent1" w:themeShade="BF"/>
+          <w:sz w:val="40"/>
+          <w:szCs w:val="40"/>
+        </w:rPr>
+        <w:t>Angular inject</w:t>
+      </w:r>
+    </w:p>
+    <w:p>
+      <w:proofErr w:type="spellStart"/>
+      <w:r>
+        <w:t>Koristi</w:t>
+      </w:r>
+      <w:proofErr w:type="spellEnd"/>
+      <w:r>
+        <w:t xml:space="preserve"> se za </w:t>
+      </w:r>
+      <w:proofErr w:type="spellStart"/>
+      <w:r>
+        <w:t>ucitavanje</w:t>
+      </w:r>
+      <w:proofErr w:type="spellEnd"/>
+      <w:r>
+        <w:t xml:space="preserve"> </w:t>
+      </w:r>
+      <w:proofErr w:type="spellStart"/>
+      <w:r>
+        <w:t>dependencia</w:t>
+      </w:r>
+      <w:proofErr w:type="spellEnd"/>
+      <w:r>
+        <w:t xml:space="preserve"> bez </w:t>
+      </w:r>
+      <w:proofErr w:type="spellStart"/>
+      <w:r>
+        <w:t>upotrebe</w:t>
+      </w:r>
+      <w:proofErr w:type="spellEnd"/>
+      <w:r>
+        <w:t xml:space="preserve"> </w:t>
+      </w:r>
+      <w:proofErr w:type="spellStart"/>
+      <w:r>
+        <w:t>constructora</w:t>
+      </w:r>
+      <w:proofErr w:type="spellEnd"/>
+      <w:r>
+        <w:t>.</w:t>
+      </w:r>
+    </w:p>
+    <w:p>
+      <w:r>
+        <w:t xml:space="preserve">Inject </w:t>
+      </w:r>
+      <w:proofErr w:type="spellStart"/>
+      <w:r>
+        <w:t>funkcija</w:t>
+      </w:r>
+      <w:proofErr w:type="spellEnd"/>
+      <w:r>
+        <w:t xml:space="preserve"> </w:t>
+      </w:r>
+      <w:proofErr w:type="spellStart"/>
+      <w:r>
+        <w:t>resava</w:t>
+      </w:r>
+      <w:proofErr w:type="spellEnd"/>
+      <w:r>
+        <w:t xml:space="preserve"> problem </w:t>
+      </w:r>
+      <w:proofErr w:type="spellStart"/>
+      <w:r>
+        <w:t>nasledjivanja</w:t>
+      </w:r>
+      <w:proofErr w:type="spellEnd"/>
+      <w:r>
+        <w:t xml:space="preserve"> </w:t>
+      </w:r>
+      <w:proofErr w:type="spellStart"/>
+      <w:r>
+        <w:t>tako</w:t>
+      </w:r>
+      <w:proofErr w:type="spellEnd"/>
+      <w:r>
+        <w:t xml:space="preserve"> </w:t>
+      </w:r>
+      <w:proofErr w:type="spellStart"/>
+      <w:r>
+        <w:t>sto</w:t>
+      </w:r>
+      <w:proofErr w:type="spellEnd"/>
+      <w:r>
+        <w:t xml:space="preserve"> </w:t>
+      </w:r>
+      <w:proofErr w:type="spellStart"/>
+      <w:r>
+        <w:t>nije</w:t>
+      </w:r>
+      <w:proofErr w:type="spellEnd"/>
+      <w:r>
+        <w:t xml:space="preserve"> </w:t>
+      </w:r>
+      <w:proofErr w:type="spellStart"/>
+      <w:r>
+        <w:t>potrebno</w:t>
+      </w:r>
+      <w:proofErr w:type="spellEnd"/>
+      <w:r>
+        <w:t xml:space="preserve"> da </w:t>
+      </w:r>
+      <w:proofErr w:type="spellStart"/>
+      <w:r>
+        <w:t>koristimo</w:t>
+      </w:r>
+      <w:proofErr w:type="spellEnd"/>
+      <w:r>
+        <w:t xml:space="preserve"> super za </w:t>
+      </w:r>
+      <w:proofErr w:type="spellStart"/>
+      <w:r>
+        <w:t>svaku</w:t>
+      </w:r>
+      <w:proofErr w:type="spellEnd"/>
+      <w:r>
+        <w:t xml:space="preserve"> </w:t>
+      </w:r>
+      <w:proofErr w:type="spellStart"/>
+      <w:r>
+        <w:t>podklasu</w:t>
+      </w:r>
+      <w:proofErr w:type="spellEnd"/>
+      <w:r>
+        <w:t>.</w:t>
+      </w:r>
+    </w:p>
+    <w:p/>
+    <w:p/>
+    <w:p>
+      <w:pPr>
+        <w:pStyle w:val="Heading1"/>
+      </w:pPr>
+      <w:r>
+        <w:t>Control flow</w:t>
+      </w:r>
+    </w:p>
+    <w:p>
+      <w:proofErr w:type="spellStart"/>
+      <w:r>
+        <w:t>Zamena</w:t>
+      </w:r>
+      <w:proofErr w:type="spellEnd"/>
+      <w:r>
+        <w:t xml:space="preserve"> za </w:t>
+      </w:r>
+      <w:proofErr w:type="spellStart"/>
+      <w:r>
+        <w:t>strukturne</w:t>
+      </w:r>
+      <w:proofErr w:type="spellEnd"/>
+      <w:r>
+        <w:t xml:space="preserve"> </w:t>
+      </w:r>
+      <w:proofErr w:type="spellStart"/>
+      <w:r>
+        <w:t>direktive</w:t>
+      </w:r>
+      <w:proofErr w:type="spellEnd"/>
+      <w:r>
+        <w:t xml:space="preserve"> </w:t>
+      </w:r>
+      <w:proofErr w:type="spellStart"/>
+      <w:r>
+        <w:t>sa</w:t>
+      </w:r>
+      <w:proofErr w:type="spellEnd"/>
+      <w:r>
+        <w:t xml:space="preserve"> </w:t>
+      </w:r>
+      <w:proofErr w:type="spellStart"/>
+      <w:r>
+        <w:t>boljim</w:t>
+      </w:r>
+      <w:proofErr w:type="spellEnd"/>
+      <w:r>
+        <w:t xml:space="preserve"> </w:t>
+      </w:r>
+      <w:proofErr w:type="spellStart"/>
+      <w:r>
+        <w:t>performansama</w:t>
+      </w:r>
+      <w:proofErr w:type="spellEnd"/>
+      <w:r>
+        <w:t>.</w:t>
+      </w:r>
+    </w:p>
+    <w:p>
+      <w:r>
+        <w:rPr>
+          <w:noProof/>
+        </w:rPr>
+        <w:drawing>
+          <wp:inline distT="0" distB="0" distL="0" distR="0" wp14:anchorId="0CCA7C76" wp14:editId="4F156FD7">
+            <wp:extent cx="3915321" cy="1314633"/>
+            <wp:effectExtent l="0" t="0" r="9525" b="0"/>
+            <wp:docPr id="1256058150" name="Picture 1" descr="A black screen with yellow text&#10;&#10;Description automatically generated"/>
+            <wp:cNvGraphicFramePr>
+              <a:graphicFrameLocks xmlns:a="http://schemas.openxmlformats.org/drawingml/2006/main" noChangeAspect="1"/>
+            </wp:cNvGraphicFramePr>
+            <a:graphic xmlns:a="http://schemas.openxmlformats.org/drawingml/2006/main">
+              <a:graphicData uri="http://schemas.openxmlformats.org/drawingml/2006/picture">
+                <pic:pic xmlns:pic="http://schemas.openxmlformats.org/drawingml/2006/picture">
+                  <pic:nvPicPr>
+                    <pic:cNvPr id="1256058150" name="Picture 1" descr="A black screen with yellow text&#10;&#10;Description automatically generated"/>
+                    <pic:cNvPicPr/>
+                  </pic:nvPicPr>
+                  <pic:blipFill>
+                    <a:blip r:embed="rId44"/>
+                    <a:stretch>
+                      <a:fillRect/>
+                    </a:stretch>
+                  </pic:blipFill>
+                  <pic:spPr>
+                    <a:xfrm>
+                      <a:off x="0" y="0"/>
+                      <a:ext cx="3915321" cy="1314633"/>
+                    </a:xfrm>
+                    <a:prstGeom prst="rect">
+                      <a:avLst/>
+                    </a:prstGeom>
+                  </pic:spPr>
+                </pic:pic>
+              </a:graphicData>
+            </a:graphic>
+          </wp:inline>
+        </w:drawing>
+      </w:r>
+    </w:p>
+    <w:p>
+      <w:pPr>
+        <w:pStyle w:val="Heading1"/>
+        <w:rPr>
+          <w:rStyle w:val="truncate-with-tooltip--ellipsis--yjw4n"/>
+        </w:rPr>
+      </w:pPr>
+      <w:r>
+        <w:rPr>
+          <w:rStyle w:val="truncate-with-tooltip--ellipsis--yjw4n"/>
+        </w:rPr>
+        <w:t>Angular defer</w:t>
+      </w:r>
+    </w:p>
+    <w:p>
+      <w:proofErr w:type="spellStart"/>
+      <w:r>
+        <w:t>Koristi</w:t>
+      </w:r>
+      <w:proofErr w:type="spellEnd"/>
+      <w:r>
+        <w:t xml:space="preserve"> se za lazy </w:t>
+      </w:r>
+      <w:proofErr w:type="spellStart"/>
+      <w:r>
+        <w:t>loadovanje</w:t>
+      </w:r>
+      <w:proofErr w:type="spellEnd"/>
+      <w:r>
+        <w:t xml:space="preserve"> </w:t>
+      </w:r>
+      <w:proofErr w:type="spellStart"/>
+      <w:r>
+        <w:t>komponenata</w:t>
+      </w:r>
+      <w:proofErr w:type="spellEnd"/>
+      <w:r>
+        <w:t xml:space="preserve"> u </w:t>
+      </w:r>
+      <w:proofErr w:type="spellStart"/>
+      <w:r>
+        <w:t>zavisnosti</w:t>
+      </w:r>
+      <w:proofErr w:type="spellEnd"/>
+      <w:r>
+        <w:t xml:space="preserve"> </w:t>
+      </w:r>
+      <w:proofErr w:type="spellStart"/>
+      <w:r>
+        <w:t>od</w:t>
+      </w:r>
+      <w:proofErr w:type="spellEnd"/>
+      <w:r>
+        <w:t xml:space="preserve"> </w:t>
+      </w:r>
+      <w:proofErr w:type="spellStart"/>
+      <w:r>
+        <w:t>prosledjenog</w:t>
+      </w:r>
+      <w:proofErr w:type="spellEnd"/>
+      <w:r>
+        <w:t xml:space="preserve"> </w:t>
+      </w:r>
+      <w:proofErr w:type="spellStart"/>
+      <w:r>
+        <w:t>uslova</w:t>
+      </w:r>
+      <w:proofErr w:type="spellEnd"/>
+      <w:r>
+        <w:t>.</w:t>
+      </w:r>
+    </w:p>
+    <w:p>
+      <w:pPr>
+        <w:pStyle w:val="Heading1"/>
+      </w:pPr>
+      <w:r>
+        <w:lastRenderedPageBreak/>
+        <w:t xml:space="preserve">Injectable </w:t>
+      </w:r>
+      <w:proofErr w:type="spellStart"/>
+      <w:r>
+        <w:t>dekorator</w:t>
+      </w:r>
+      <w:proofErr w:type="spellEnd"/>
+    </w:p>
+    <w:p>
+      <w:r>
+        <w:t xml:space="preserve">The </w:t>
+      </w:r>
+      <w:r>
+        <w:rPr>
+          <w:rStyle w:val="HTMLCode"/>
+          <w:rFonts w:eastAsiaTheme="majorEastAsia"/>
+        </w:rPr>
+        <w:t>@Injectable</w:t>
+      </w:r>
+      <w:r>
+        <w:t xml:space="preserve"> decorator provided by the Angular framework allows classes to be decorated and registered with </w:t>
+      </w:r>
+      <w:proofErr w:type="spellStart"/>
+      <w:r>
+        <w:t>Angular's</w:t>
+      </w:r>
+      <w:proofErr w:type="spellEnd"/>
+      <w:r>
+        <w:t xml:space="preserve"> dependency injection system.</w:t>
+      </w:r>
+    </w:p>
+    <w:p>
+      <w:r>
+        <w:t xml:space="preserve">To register the service at root level, specify </w:t>
+      </w:r>
+      <w:r>
+        <w:rPr>
+          <w:rStyle w:val="HTMLCode"/>
+          <w:rFonts w:eastAsiaTheme="majorEastAsia"/>
+        </w:rPr>
+        <w:t>'root'</w:t>
+      </w:r>
+      <w:r>
+        <w:t xml:space="preserve"> as the value for the </w:t>
+      </w:r>
+      <w:proofErr w:type="spellStart"/>
+      <w:r>
+        <w:rPr>
+          <w:rStyle w:val="HTMLCode"/>
+          <w:rFonts w:eastAsiaTheme="majorEastAsia"/>
+        </w:rPr>
+        <w:t>providedIn</w:t>
+      </w:r>
+      <w:proofErr w:type="spellEnd"/>
+      <w:r>
+        <w:t xml:space="preserve"> property of </w:t>
+      </w:r>
+      <w:r>
+        <w:rPr>
+          <w:rStyle w:val="HTMLCode"/>
+          <w:rFonts w:eastAsiaTheme="majorEastAsia"/>
+        </w:rPr>
+        <w:t>@Injectable</w:t>
+      </w:r>
+      <w:r>
+        <w:t>. Service becomes available throughout the application by registering at the root level.</w:t>
+      </w:r>
+    </w:p>
+    <w:p>
+      <w:r>
+        <w:rPr>
+          <w:noProof/>
+        </w:rPr>
+        <w:drawing>
+          <wp:inline distT="0" distB="0" distL="0" distR="0" wp14:anchorId="2AAAF912" wp14:editId="7C21E5F3">
+            <wp:extent cx="2010056" cy="733527"/>
+            <wp:effectExtent l="0" t="0" r="9525" b="0"/>
+            <wp:docPr id="158591540" name="Picture 1" descr="A screen shot of a computer&#10;&#10;Description automatically generated"/>
+            <wp:cNvGraphicFramePr>
+              <a:graphicFrameLocks xmlns:a="http://schemas.openxmlformats.org/drawingml/2006/main" noChangeAspect="1"/>
+            </wp:cNvGraphicFramePr>
+            <a:graphic xmlns:a="http://schemas.openxmlformats.org/drawingml/2006/main">
+              <a:graphicData uri="http://schemas.openxmlformats.org/drawingml/2006/picture">
+                <pic:pic xmlns:pic="http://schemas.openxmlformats.org/drawingml/2006/picture">
+                  <pic:nvPicPr>
+                    <pic:cNvPr id="158591540" name="Picture 1" descr="A screen shot of a computer&#10;&#10;Description automatically generated"/>
+                    <pic:cNvPicPr/>
+                  </pic:nvPicPr>
+                  <pic:blipFill>
+                    <a:blip r:embed="rId45"/>
+                    <a:stretch>
+                      <a:fillRect/>
+                    </a:stretch>
+                  </pic:blipFill>
+                  <pic:spPr>
+                    <a:xfrm>
+                      <a:off x="0" y="0"/>
+                      <a:ext cx="2010056" cy="733527"/>
+                    </a:xfrm>
+                    <a:prstGeom prst="rect">
+                      <a:avLst/>
+                    </a:prstGeom>
+                  </pic:spPr>
+                </pic:pic>
+              </a:graphicData>
+            </a:graphic>
+          </wp:inline>
+        </w:drawing>
+      </w:r>
+    </w:p>
+    <w:p/>
+    <w:p/>
+    <w:p>
+      <w:pPr>
+        <w:pStyle w:val="NormalWeb"/>
+      </w:pPr>
+    </w:p>
     <w:p/>
     <w:sectPr>
       <w:pgSz w:w="12240" w:h="15840"/>
@@ -5483,6 +10973,119 @@
 <file path=word/numbering.xml><?xml version="1.0" encoding="utf-8"?>
 <w:numbering xmlns:wpc="http://schemas.microsoft.com/office/word/2010/wordprocessingCanvas" xmlns:cx="http://schemas.microsoft.com/office/drawing/2014/chartex" xmlns:cx1="http://schemas.microsoft.com/office/drawing/2015/9/8/chartex" xmlns:cx2="http://schemas.microsoft.com/office/drawing/2015/10/21/chartex" xmlns:cx3="http://schemas.microsoft.com/office/drawing/2016/5/9/chartex" xmlns:cx4="http://schemas.microsoft.com/office/drawing/2016/5/10/chartex" xmlns:cx5="http://schemas.microsoft.com/office/drawing/2016/5/11/chartex" xmlns:cx6="http://schemas.microsoft.com/office/drawing/2016/5/12/chartex" xmlns:cx7="http://schemas.microsoft.com/office/drawing/2016/5/13/chartex" xmlns:cx8="http://schemas.microsoft.com/office/drawing/2016/5/14/chartex" xmlns:mc="http://schemas.openxmlformats.org/markup-compatibility/2006" xmlns:aink="http://schemas.microsoft.com/office/drawing/2016/ink" xmlns:am3d="http://schemas.microsoft.com/office/drawing/2017/model3d" xmlns:o="urn:schemas-microsoft-com:office:office" xmlns:oel="http://schemas.microsoft.com/office/2019/extlst" xmlns:r="http://schemas.openxmlformats.org/officeDocument/2006/relationships" xmlns:m="http://schemas.openxmlformats.org/officeDocument/2006/math" xmlns:v="urn:schemas-microsoft-com:vml" xmlns:wp14="http://schemas.microsoft.com/office/word/2010/wordprocessingDrawing" xmlns:wp="http://schemas.openxmlformats.org/drawingml/2006/wordprocessingDrawing" xmlns:w10="urn:schemas-microsoft-com:office:word" xmlns:w="http://schemas.openxmlformats.org/wordprocessingml/2006/main" xmlns:w14="http://schemas.microsoft.com/office/word/2010/wordml" xmlns:w15="http://schemas.microsoft.com/office/word/2012/wordml" xmlns:w16cex="http://schemas.microsoft.com/office/word/2018/wordml/cex" xmlns:w16cid="http://schemas.microsoft.com/office/word/2016/wordml/cid" xmlns:w16="http://schemas.microsoft.com/office/word/2018/wordml" xmlns:w16du="http://schemas.microsoft.com/office/word/2023/wordml/word16du" xmlns:w16sdtdh="http://schemas.microsoft.com/office/word/2020/wordml/sdtdatahash" xmlns:w16se="http://schemas.microsoft.com/office/word/2015/wordml/symex" xmlns:wpg="http://schemas.microsoft.com/office/word/2010/wordprocessingGroup" xmlns:wpi="http://schemas.microsoft.com/office/word/2010/wordprocessingInk" xmlns:wne="http://schemas.microsoft.com/office/word/2006/wordml" xmlns:wps="http://schemas.microsoft.com/office/word/2010/wordprocessingShape" mc:Ignorable="w14 w15 w16se w16cid w16 w16cex w16sdtdh w16du wp14">
   <w:abstractNum w:abstractNumId="0" w15:restartNumberingAfterBreak="0">
+    <w:nsid w:val="0B4A53BF"/>
+    <w:multiLevelType w:val="multilevel"/>
+    <w:tmpl w:val="018E14CE"/>
+    <w:lvl w:ilvl="0">
+      <w:start w:val="1"/>
+      <w:numFmt w:val="decimal"/>
+      <w:lvlText w:val="%1."/>
+      <w:lvlJc w:val="left"/>
+      <w:pPr>
+        <w:tabs>
+          <w:tab w:val="num" w:pos="720"/>
+        </w:tabs>
+        <w:ind w:left="720" w:hanging="360"/>
+      </w:pPr>
+    </w:lvl>
+    <w:lvl w:ilvl="1" w:tentative="1">
+      <w:start w:val="1"/>
+      <w:numFmt w:val="decimal"/>
+      <w:lvlText w:val="%2."/>
+      <w:lvlJc w:val="left"/>
+      <w:pPr>
+        <w:tabs>
+          <w:tab w:val="num" w:pos="1440"/>
+        </w:tabs>
+        <w:ind w:left="1440" w:hanging="360"/>
+      </w:pPr>
+    </w:lvl>
+    <w:lvl w:ilvl="2" w:tentative="1">
+      <w:start w:val="1"/>
+      <w:numFmt w:val="decimal"/>
+      <w:lvlText w:val="%3."/>
+      <w:lvlJc w:val="left"/>
+      <w:pPr>
+        <w:tabs>
+          <w:tab w:val="num" w:pos="2160"/>
+        </w:tabs>
+        <w:ind w:left="2160" w:hanging="360"/>
+      </w:pPr>
+    </w:lvl>
+    <w:lvl w:ilvl="3" w:tentative="1">
+      <w:start w:val="1"/>
+      <w:numFmt w:val="decimal"/>
+      <w:lvlText w:val="%4."/>
+      <w:lvlJc w:val="left"/>
+      <w:pPr>
+        <w:tabs>
+          <w:tab w:val="num" w:pos="2880"/>
+        </w:tabs>
+        <w:ind w:left="2880" w:hanging="360"/>
+      </w:pPr>
+    </w:lvl>
+    <w:lvl w:ilvl="4" w:tentative="1">
+      <w:start w:val="1"/>
+      <w:numFmt w:val="decimal"/>
+      <w:lvlText w:val="%5."/>
+      <w:lvlJc w:val="left"/>
+      <w:pPr>
+        <w:tabs>
+          <w:tab w:val="num" w:pos="3600"/>
+        </w:tabs>
+        <w:ind w:left="3600" w:hanging="360"/>
+      </w:pPr>
+    </w:lvl>
+    <w:lvl w:ilvl="5" w:tentative="1">
+      <w:start w:val="1"/>
+      <w:numFmt w:val="decimal"/>
+      <w:lvlText w:val="%6."/>
+      <w:lvlJc w:val="left"/>
+      <w:pPr>
+        <w:tabs>
+          <w:tab w:val="num" w:pos="4320"/>
+        </w:tabs>
+        <w:ind w:left="4320" w:hanging="360"/>
+      </w:pPr>
+    </w:lvl>
+    <w:lvl w:ilvl="6" w:tentative="1">
+      <w:start w:val="1"/>
+      <w:numFmt w:val="decimal"/>
+      <w:lvlText w:val="%7."/>
+      <w:lvlJc w:val="left"/>
+      <w:pPr>
+        <w:tabs>
+          <w:tab w:val="num" w:pos="5040"/>
+        </w:tabs>
+        <w:ind w:left="5040" w:hanging="360"/>
+      </w:pPr>
+    </w:lvl>
+    <w:lvl w:ilvl="7" w:tentative="1">
+      <w:start w:val="1"/>
+      <w:numFmt w:val="decimal"/>
+      <w:lvlText w:val="%8."/>
+      <w:lvlJc w:val="left"/>
+      <w:pPr>
+        <w:tabs>
+          <w:tab w:val="num" w:pos="5760"/>
+        </w:tabs>
+        <w:ind w:left="5760" w:hanging="360"/>
+      </w:pPr>
+    </w:lvl>
+    <w:lvl w:ilvl="8" w:tentative="1">
+      <w:start w:val="1"/>
+      <w:numFmt w:val="decimal"/>
+      <w:lvlText w:val="%9."/>
+      <w:lvlJc w:val="left"/>
+      <w:pPr>
+        <w:tabs>
+          <w:tab w:val="num" w:pos="6480"/>
+        </w:tabs>
+        <w:ind w:left="6480" w:hanging="360"/>
+      </w:pPr>
+    </w:lvl>
+  </w:abstractNum>
+  <w:abstractNum w:abstractNumId="1" w15:restartNumberingAfterBreak="0">
     <w:nsid w:val="114D7D29"/>
     <w:multiLevelType w:val="hybridMultilevel"/>
     <w:tmpl w:val="01709186"/>
@@ -5594,7 +11197,7 @@
       </w:rPr>
     </w:lvl>
   </w:abstractNum>
-  <w:abstractNum w:abstractNumId="1" w15:restartNumberingAfterBreak="0">
+  <w:abstractNum w:abstractNumId="2" w15:restartNumberingAfterBreak="0">
     <w:nsid w:val="30834C5C"/>
     <w:multiLevelType w:val="multilevel"/>
     <w:tmpl w:val="22846CFA"/>
@@ -5710,7 +11313,7 @@
       </w:rPr>
     </w:lvl>
   </w:abstractNum>
-  <w:abstractNum w:abstractNumId="2" w15:restartNumberingAfterBreak="0">
+  <w:abstractNum w:abstractNumId="3" w15:restartNumberingAfterBreak="0">
     <w:nsid w:val="3C9C69C7"/>
     <w:multiLevelType w:val="multilevel"/>
     <w:tmpl w:val="0409001F"/>
@@ -5796,7 +11399,7 @@
       </w:pPr>
     </w:lvl>
   </w:abstractNum>
-  <w:abstractNum w:abstractNumId="3" w15:restartNumberingAfterBreak="0">
+  <w:abstractNum w:abstractNumId="4" w15:restartNumberingAfterBreak="0">
     <w:nsid w:val="56C51962"/>
     <w:multiLevelType w:val="hybridMultilevel"/>
     <w:tmpl w:val="F30E2234"/>
@@ -5909,7 +11512,7 @@
       </w:rPr>
     </w:lvl>
   </w:abstractNum>
-  <w:abstractNum w:abstractNumId="4" w15:restartNumberingAfterBreak="0">
+  <w:abstractNum w:abstractNumId="5" w15:restartNumberingAfterBreak="0">
     <w:nsid w:val="5BD3047C"/>
     <w:multiLevelType w:val="multilevel"/>
     <w:tmpl w:val="541C494A"/>
@@ -6058,7 +11661,7 @@
       </w:rPr>
     </w:lvl>
   </w:abstractNum>
-  <w:abstractNum w:abstractNumId="5" w15:restartNumberingAfterBreak="0">
+  <w:abstractNum w:abstractNumId="6" w15:restartNumberingAfterBreak="0">
     <w:nsid w:val="7F74671B"/>
     <w:multiLevelType w:val="hybridMultilevel"/>
     <w:tmpl w:val="E1E4657A"/>
@@ -6145,12 +11748,51 @@
     </w:lvl>
   </w:abstractNum>
   <w:num w:numId="1" w16cid:durableId="21630924">
+    <w:abstractNumId w:val="3"/>
+  </w:num>
+  <w:num w:numId="2" w16cid:durableId="567426838">
+    <w:abstractNumId w:val="6"/>
+  </w:num>
+  <w:num w:numId="3" w16cid:durableId="554270354">
+    <w:abstractNumId w:val="3"/>
+    <w:lvlOverride w:ilvl="0">
+      <w:startOverride w:val="1"/>
+    </w:lvlOverride>
+    <w:lvlOverride w:ilvl="1">
+      <w:startOverride w:val="1"/>
+    </w:lvlOverride>
+    <w:lvlOverride w:ilvl="2">
+      <w:startOverride w:val="1"/>
+    </w:lvlOverride>
+    <w:lvlOverride w:ilvl="3">
+      <w:startOverride w:val="1"/>
+    </w:lvlOverride>
+    <w:lvlOverride w:ilvl="4">
+      <w:startOverride w:val="1"/>
+    </w:lvlOverride>
+    <w:lvlOverride w:ilvl="5">
+      <w:startOverride w:val="1"/>
+    </w:lvlOverride>
+    <w:lvlOverride w:ilvl="6">
+      <w:startOverride w:val="1"/>
+    </w:lvlOverride>
+    <w:lvlOverride w:ilvl="7">
+      <w:startOverride w:val="1"/>
+    </w:lvlOverride>
+    <w:lvlOverride w:ilvl="8">
+      <w:startOverride w:val="1"/>
+    </w:lvlOverride>
+  </w:num>
+  <w:num w:numId="4" w16cid:durableId="100613842">
     <w:abstractNumId w:val="2"/>
   </w:num>
-  <w:num w:numId="2" w16cid:durableId="567426838">
+  <w:num w:numId="5" w16cid:durableId="2084833650">
     <w:abstractNumId w:val="5"/>
   </w:num>
-  <w:num w:numId="3" w16cid:durableId="554270354">
+  <w:num w:numId="6" w16cid:durableId="166528035">
+    <w:abstractNumId w:val="4"/>
+  </w:num>
+  <w:num w:numId="7" w16cid:durableId="1587616120">
     <w:abstractNumId w:val="2"/>
     <w:lvlOverride w:ilvl="0">
       <w:startOverride w:val="1"/>
@@ -6180,17 +11822,131 @@
       <w:startOverride w:val="1"/>
     </w:lvlOverride>
   </w:num>
-  <w:num w:numId="4" w16cid:durableId="100613842">
+  <w:num w:numId="8" w16cid:durableId="2066178821">
+    <w:abstractNumId w:val="2"/>
+    <w:lvlOverride w:ilvl="0">
+      <w:startOverride w:val="1"/>
+    </w:lvlOverride>
+    <w:lvlOverride w:ilvl="1">
+      <w:startOverride w:val="1"/>
+    </w:lvlOverride>
+    <w:lvlOverride w:ilvl="2">
+      <w:startOverride w:val="1"/>
+    </w:lvlOverride>
+    <w:lvlOverride w:ilvl="3">
+      <w:startOverride w:val="1"/>
+    </w:lvlOverride>
+    <w:lvlOverride w:ilvl="4">
+      <w:startOverride w:val="1"/>
+    </w:lvlOverride>
+    <w:lvlOverride w:ilvl="5">
+      <w:startOverride w:val="1"/>
+    </w:lvlOverride>
+    <w:lvlOverride w:ilvl="6">
+      <w:startOverride w:val="1"/>
+    </w:lvlOverride>
+    <w:lvlOverride w:ilvl="7">
+      <w:startOverride w:val="1"/>
+    </w:lvlOverride>
+    <w:lvlOverride w:ilvl="8">
+      <w:startOverride w:val="1"/>
+    </w:lvlOverride>
+  </w:num>
+  <w:num w:numId="9" w16cid:durableId="564998865">
+    <w:abstractNumId w:val="2"/>
+    <w:lvlOverride w:ilvl="0">
+      <w:startOverride w:val="1"/>
+    </w:lvlOverride>
+    <w:lvlOverride w:ilvl="1">
+      <w:startOverride w:val="1"/>
+    </w:lvlOverride>
+    <w:lvlOverride w:ilvl="2">
+      <w:startOverride w:val="1"/>
+    </w:lvlOverride>
+    <w:lvlOverride w:ilvl="3">
+      <w:startOverride w:val="1"/>
+    </w:lvlOverride>
+    <w:lvlOverride w:ilvl="4">
+      <w:startOverride w:val="1"/>
+    </w:lvlOverride>
+    <w:lvlOverride w:ilvl="5">
+      <w:startOverride w:val="1"/>
+    </w:lvlOverride>
+    <w:lvlOverride w:ilvl="6">
+      <w:startOverride w:val="1"/>
+    </w:lvlOverride>
+    <w:lvlOverride w:ilvl="7">
+      <w:startOverride w:val="1"/>
+    </w:lvlOverride>
+    <w:lvlOverride w:ilvl="8">
+      <w:startOverride w:val="1"/>
+    </w:lvlOverride>
+  </w:num>
+  <w:num w:numId="10" w16cid:durableId="1223172854">
     <w:abstractNumId w:val="1"/>
   </w:num>
-  <w:num w:numId="5" w16cid:durableId="2084833650">
-    <w:abstractNumId w:val="4"/>
+  <w:num w:numId="11" w16cid:durableId="1802307305">
+    <w:abstractNumId w:val="2"/>
+    <w:lvlOverride w:ilvl="0">
+      <w:startOverride w:val="1"/>
+    </w:lvlOverride>
+    <w:lvlOverride w:ilvl="1">
+      <w:startOverride w:val="1"/>
+    </w:lvlOverride>
+    <w:lvlOverride w:ilvl="2">
+      <w:startOverride w:val="1"/>
+    </w:lvlOverride>
+    <w:lvlOverride w:ilvl="3">
+      <w:startOverride w:val="1"/>
+    </w:lvlOverride>
+    <w:lvlOverride w:ilvl="4">
+      <w:startOverride w:val="1"/>
+    </w:lvlOverride>
+    <w:lvlOverride w:ilvl="5">
+      <w:startOverride w:val="1"/>
+    </w:lvlOverride>
+    <w:lvlOverride w:ilvl="6">
+      <w:startOverride w:val="1"/>
+    </w:lvlOverride>
+    <w:lvlOverride w:ilvl="7">
+      <w:startOverride w:val="1"/>
+    </w:lvlOverride>
+    <w:lvlOverride w:ilvl="8">
+      <w:startOverride w:val="1"/>
+    </w:lvlOverride>
   </w:num>
-  <w:num w:numId="6" w16cid:durableId="166528035">
-    <w:abstractNumId w:val="3"/>
+  <w:num w:numId="12" w16cid:durableId="916331533">
+    <w:abstractNumId w:val="2"/>
+    <w:lvlOverride w:ilvl="0">
+      <w:startOverride w:val="1"/>
+    </w:lvlOverride>
+    <w:lvlOverride w:ilvl="1">
+      <w:startOverride w:val="1"/>
+    </w:lvlOverride>
+    <w:lvlOverride w:ilvl="2">
+      <w:startOverride w:val="1"/>
+    </w:lvlOverride>
+    <w:lvlOverride w:ilvl="3">
+      <w:startOverride w:val="1"/>
+    </w:lvlOverride>
+    <w:lvlOverride w:ilvl="4">
+      <w:startOverride w:val="1"/>
+    </w:lvlOverride>
+    <w:lvlOverride w:ilvl="5">
+      <w:startOverride w:val="1"/>
+    </w:lvlOverride>
+    <w:lvlOverride w:ilvl="6">
+      <w:startOverride w:val="1"/>
+    </w:lvlOverride>
+    <w:lvlOverride w:ilvl="7">
+      <w:startOverride w:val="1"/>
+    </w:lvlOverride>
+    <w:lvlOverride w:ilvl="8">
+      <w:startOverride w:val="1"/>
+    </w:lvlOverride>
   </w:num>
-  <w:num w:numId="7" w16cid:durableId="1587616120">
-    <w:abstractNumId w:val="1"/>
+  <w:num w:numId="13" w16cid:durableId="1291017096">
+    <w:abstractNumId w:val="2"/>
     <w:lvlOverride w:ilvl="0">
       <w:startOverride w:val="1"/>
     </w:lvlOverride>
@@ -6219,8 +11975,8 @@
       <w:startOverride w:val="1"/>
     </w:lvlOverride>
   </w:num>
-  <w:num w:numId="8" w16cid:durableId="2066178821">
-    <w:abstractNumId w:val="1"/>
+  <w:num w:numId="14" w16cid:durableId="1465928372">
+    <w:abstractNumId w:val="2"/>
     <w:lvlOverride w:ilvl="0">
       <w:startOverride w:val="1"/>
     </w:lvlOverride>
@@ -6249,8 +12005,8 @@
       <w:startOverride w:val="1"/>
     </w:lvlOverride>
   </w:num>
-  <w:num w:numId="9" w16cid:durableId="564998865">
-    <w:abstractNumId w:val="1"/>
+  <w:num w:numId="15" w16cid:durableId="1307970411">
+    <w:abstractNumId w:val="2"/>
     <w:lvlOverride w:ilvl="0">
       <w:startOverride w:val="1"/>
     </w:lvlOverride>
@@ -6279,11 +12035,161 @@
       <w:startOverride w:val="1"/>
     </w:lvlOverride>
   </w:num>
-  <w:num w:numId="10" w16cid:durableId="1223172854">
+  <w:num w:numId="16" w16cid:durableId="1467166257">
+    <w:abstractNumId w:val="2"/>
+    <w:lvlOverride w:ilvl="0">
+      <w:startOverride w:val="1"/>
+    </w:lvlOverride>
+    <w:lvlOverride w:ilvl="1">
+      <w:startOverride w:val="1"/>
+    </w:lvlOverride>
+    <w:lvlOverride w:ilvl="2">
+      <w:startOverride w:val="1"/>
+    </w:lvlOverride>
+    <w:lvlOverride w:ilvl="3">
+      <w:startOverride w:val="1"/>
+    </w:lvlOverride>
+    <w:lvlOverride w:ilvl="4">
+      <w:startOverride w:val="1"/>
+    </w:lvlOverride>
+    <w:lvlOverride w:ilvl="5">
+      <w:startOverride w:val="1"/>
+    </w:lvlOverride>
+    <w:lvlOverride w:ilvl="6">
+      <w:startOverride w:val="1"/>
+    </w:lvlOverride>
+    <w:lvlOverride w:ilvl="7">
+      <w:startOverride w:val="1"/>
+    </w:lvlOverride>
+    <w:lvlOverride w:ilvl="8">
+      <w:startOverride w:val="1"/>
+    </w:lvlOverride>
+  </w:num>
+  <w:num w:numId="17" w16cid:durableId="12458702">
+    <w:abstractNumId w:val="2"/>
+    <w:lvlOverride w:ilvl="0">
+      <w:startOverride w:val="1"/>
+    </w:lvlOverride>
+    <w:lvlOverride w:ilvl="1">
+      <w:startOverride w:val="1"/>
+    </w:lvlOverride>
+    <w:lvlOverride w:ilvl="2">
+      <w:startOverride w:val="1"/>
+    </w:lvlOverride>
+    <w:lvlOverride w:ilvl="3">
+      <w:startOverride w:val="1"/>
+    </w:lvlOverride>
+    <w:lvlOverride w:ilvl="4">
+      <w:startOverride w:val="1"/>
+    </w:lvlOverride>
+    <w:lvlOverride w:ilvl="5">
+      <w:startOverride w:val="1"/>
+    </w:lvlOverride>
+    <w:lvlOverride w:ilvl="6">
+      <w:startOverride w:val="1"/>
+    </w:lvlOverride>
+    <w:lvlOverride w:ilvl="7">
+      <w:startOverride w:val="1"/>
+    </w:lvlOverride>
+    <w:lvlOverride w:ilvl="8">
+      <w:startOverride w:val="1"/>
+    </w:lvlOverride>
+  </w:num>
+  <w:num w:numId="18" w16cid:durableId="838496126">
+    <w:abstractNumId w:val="2"/>
+    <w:lvlOverride w:ilvl="0">
+      <w:startOverride w:val="1"/>
+    </w:lvlOverride>
+    <w:lvlOverride w:ilvl="1">
+      <w:startOverride w:val="1"/>
+    </w:lvlOverride>
+    <w:lvlOverride w:ilvl="2">
+      <w:startOverride w:val="1"/>
+    </w:lvlOverride>
+    <w:lvlOverride w:ilvl="3">
+      <w:startOverride w:val="1"/>
+    </w:lvlOverride>
+    <w:lvlOverride w:ilvl="4">
+      <w:startOverride w:val="1"/>
+    </w:lvlOverride>
+    <w:lvlOverride w:ilvl="5">
+      <w:startOverride w:val="1"/>
+    </w:lvlOverride>
+    <w:lvlOverride w:ilvl="6">
+      <w:startOverride w:val="1"/>
+    </w:lvlOverride>
+    <w:lvlOverride w:ilvl="7">
+      <w:startOverride w:val="1"/>
+    </w:lvlOverride>
+    <w:lvlOverride w:ilvl="8">
+      <w:startOverride w:val="1"/>
+    </w:lvlOverride>
+  </w:num>
+  <w:num w:numId="19" w16cid:durableId="2085251374">
+    <w:abstractNumId w:val="2"/>
+    <w:lvlOverride w:ilvl="0">
+      <w:startOverride w:val="1"/>
+    </w:lvlOverride>
+    <w:lvlOverride w:ilvl="1">
+      <w:startOverride w:val="1"/>
+    </w:lvlOverride>
+    <w:lvlOverride w:ilvl="2">
+      <w:startOverride w:val="1"/>
+    </w:lvlOverride>
+    <w:lvlOverride w:ilvl="3">
+      <w:startOverride w:val="1"/>
+    </w:lvlOverride>
+    <w:lvlOverride w:ilvl="4">
+      <w:startOverride w:val="1"/>
+    </w:lvlOverride>
+    <w:lvlOverride w:ilvl="5">
+      <w:startOverride w:val="1"/>
+    </w:lvlOverride>
+    <w:lvlOverride w:ilvl="6">
+      <w:startOverride w:val="1"/>
+    </w:lvlOverride>
+    <w:lvlOverride w:ilvl="7">
+      <w:startOverride w:val="1"/>
+    </w:lvlOverride>
+    <w:lvlOverride w:ilvl="8">
+      <w:startOverride w:val="1"/>
+    </w:lvlOverride>
+  </w:num>
+  <w:num w:numId="20" w16cid:durableId="864831230">
+    <w:abstractNumId w:val="2"/>
+    <w:lvlOverride w:ilvl="0">
+      <w:startOverride w:val="1"/>
+    </w:lvlOverride>
+    <w:lvlOverride w:ilvl="1">
+      <w:startOverride w:val="1"/>
+    </w:lvlOverride>
+    <w:lvlOverride w:ilvl="2">
+      <w:startOverride w:val="1"/>
+    </w:lvlOverride>
+    <w:lvlOverride w:ilvl="3">
+      <w:startOverride w:val="1"/>
+    </w:lvlOverride>
+    <w:lvlOverride w:ilvl="4">
+      <w:startOverride w:val="1"/>
+    </w:lvlOverride>
+    <w:lvlOverride w:ilvl="5">
+      <w:startOverride w:val="1"/>
+    </w:lvlOverride>
+    <w:lvlOverride w:ilvl="6">
+      <w:startOverride w:val="1"/>
+    </w:lvlOverride>
+    <w:lvlOverride w:ilvl="7">
+      <w:startOverride w:val="1"/>
+    </w:lvlOverride>
+    <w:lvlOverride w:ilvl="8">
+      <w:startOverride w:val="1"/>
+    </w:lvlOverride>
+  </w:num>
+  <w:num w:numId="21" w16cid:durableId="1000306140">
     <w:abstractNumId w:val="0"/>
   </w:num>
-  <w:num w:numId="11" w16cid:durableId="1802307305">
-    <w:abstractNumId w:val="1"/>
+  <w:num w:numId="22" w16cid:durableId="928388084">
+    <w:abstractNumId w:val="2"/>
     <w:lvlOverride w:ilvl="0">
       <w:startOverride w:val="1"/>
     </w:lvlOverride>
@@ -6312,188 +12218,8 @@
       <w:startOverride w:val="1"/>
     </w:lvlOverride>
   </w:num>
-  <w:num w:numId="12" w16cid:durableId="916331533">
-    <w:abstractNumId w:val="1"/>
-    <w:lvlOverride w:ilvl="0">
-      <w:startOverride w:val="1"/>
-    </w:lvlOverride>
-    <w:lvlOverride w:ilvl="1">
-      <w:startOverride w:val="1"/>
-    </w:lvlOverride>
-    <w:lvlOverride w:ilvl="2">
-      <w:startOverride w:val="1"/>
-    </w:lvlOverride>
-    <w:lvlOverride w:ilvl="3">
-      <w:startOverride w:val="1"/>
-    </w:lvlOverride>
-    <w:lvlOverride w:ilvl="4">
-      <w:startOverride w:val="1"/>
-    </w:lvlOverride>
-    <w:lvlOverride w:ilvl="5">
-      <w:startOverride w:val="1"/>
-    </w:lvlOverride>
-    <w:lvlOverride w:ilvl="6">
-      <w:startOverride w:val="1"/>
-    </w:lvlOverride>
-    <w:lvlOverride w:ilvl="7">
-      <w:startOverride w:val="1"/>
-    </w:lvlOverride>
-    <w:lvlOverride w:ilvl="8">
-      <w:startOverride w:val="1"/>
-    </w:lvlOverride>
-  </w:num>
-  <w:num w:numId="13" w16cid:durableId="1291017096">
-    <w:abstractNumId w:val="1"/>
-    <w:lvlOverride w:ilvl="0">
-      <w:startOverride w:val="1"/>
-    </w:lvlOverride>
-    <w:lvlOverride w:ilvl="1">
-      <w:startOverride w:val="1"/>
-    </w:lvlOverride>
-    <w:lvlOverride w:ilvl="2">
-      <w:startOverride w:val="1"/>
-    </w:lvlOverride>
-    <w:lvlOverride w:ilvl="3">
-      <w:startOverride w:val="1"/>
-    </w:lvlOverride>
-    <w:lvlOverride w:ilvl="4">
-      <w:startOverride w:val="1"/>
-    </w:lvlOverride>
-    <w:lvlOverride w:ilvl="5">
-      <w:startOverride w:val="1"/>
-    </w:lvlOverride>
-    <w:lvlOverride w:ilvl="6">
-      <w:startOverride w:val="1"/>
-    </w:lvlOverride>
-    <w:lvlOverride w:ilvl="7">
-      <w:startOverride w:val="1"/>
-    </w:lvlOverride>
-    <w:lvlOverride w:ilvl="8">
-      <w:startOverride w:val="1"/>
-    </w:lvlOverride>
-  </w:num>
-  <w:num w:numId="14" w16cid:durableId="1465928372">
-    <w:abstractNumId w:val="1"/>
-    <w:lvlOverride w:ilvl="0">
-      <w:startOverride w:val="1"/>
-    </w:lvlOverride>
-    <w:lvlOverride w:ilvl="1">
-      <w:startOverride w:val="1"/>
-    </w:lvlOverride>
-    <w:lvlOverride w:ilvl="2">
-      <w:startOverride w:val="1"/>
-    </w:lvlOverride>
-    <w:lvlOverride w:ilvl="3">
-      <w:startOverride w:val="1"/>
-    </w:lvlOverride>
-    <w:lvlOverride w:ilvl="4">
-      <w:startOverride w:val="1"/>
-    </w:lvlOverride>
-    <w:lvlOverride w:ilvl="5">
-      <w:startOverride w:val="1"/>
-    </w:lvlOverride>
-    <w:lvlOverride w:ilvl="6">
-      <w:startOverride w:val="1"/>
-    </w:lvlOverride>
-    <w:lvlOverride w:ilvl="7">
-      <w:startOverride w:val="1"/>
-    </w:lvlOverride>
-    <w:lvlOverride w:ilvl="8">
-      <w:startOverride w:val="1"/>
-    </w:lvlOverride>
-  </w:num>
-  <w:num w:numId="15" w16cid:durableId="1307970411">
-    <w:abstractNumId w:val="1"/>
-    <w:lvlOverride w:ilvl="0">
-      <w:startOverride w:val="1"/>
-    </w:lvlOverride>
-    <w:lvlOverride w:ilvl="1">
-      <w:startOverride w:val="1"/>
-    </w:lvlOverride>
-    <w:lvlOverride w:ilvl="2">
-      <w:startOverride w:val="1"/>
-    </w:lvlOverride>
-    <w:lvlOverride w:ilvl="3">
-      <w:startOverride w:val="1"/>
-    </w:lvlOverride>
-    <w:lvlOverride w:ilvl="4">
-      <w:startOverride w:val="1"/>
-    </w:lvlOverride>
-    <w:lvlOverride w:ilvl="5">
-      <w:startOverride w:val="1"/>
-    </w:lvlOverride>
-    <w:lvlOverride w:ilvl="6">
-      <w:startOverride w:val="1"/>
-    </w:lvlOverride>
-    <w:lvlOverride w:ilvl="7">
-      <w:startOverride w:val="1"/>
-    </w:lvlOverride>
-    <w:lvlOverride w:ilvl="8">
-      <w:startOverride w:val="1"/>
-    </w:lvlOverride>
-  </w:num>
-  <w:num w:numId="16" w16cid:durableId="1467166257">
-    <w:abstractNumId w:val="1"/>
-    <w:lvlOverride w:ilvl="0">
-      <w:startOverride w:val="1"/>
-    </w:lvlOverride>
-    <w:lvlOverride w:ilvl="1">
-      <w:startOverride w:val="1"/>
-    </w:lvlOverride>
-    <w:lvlOverride w:ilvl="2">
-      <w:startOverride w:val="1"/>
-    </w:lvlOverride>
-    <w:lvlOverride w:ilvl="3">
-      <w:startOverride w:val="1"/>
-    </w:lvlOverride>
-    <w:lvlOverride w:ilvl="4">
-      <w:startOverride w:val="1"/>
-    </w:lvlOverride>
-    <w:lvlOverride w:ilvl="5">
-      <w:startOverride w:val="1"/>
-    </w:lvlOverride>
-    <w:lvlOverride w:ilvl="6">
-      <w:startOverride w:val="1"/>
-    </w:lvlOverride>
-    <w:lvlOverride w:ilvl="7">
-      <w:startOverride w:val="1"/>
-    </w:lvlOverride>
-    <w:lvlOverride w:ilvl="8">
-      <w:startOverride w:val="1"/>
-    </w:lvlOverride>
-  </w:num>
-  <w:num w:numId="17" w16cid:durableId="12458702">
-    <w:abstractNumId w:val="1"/>
-    <w:lvlOverride w:ilvl="0">
-      <w:startOverride w:val="1"/>
-    </w:lvlOverride>
-    <w:lvlOverride w:ilvl="1">
-      <w:startOverride w:val="1"/>
-    </w:lvlOverride>
-    <w:lvlOverride w:ilvl="2">
-      <w:startOverride w:val="1"/>
-    </w:lvlOverride>
-    <w:lvlOverride w:ilvl="3">
-      <w:startOverride w:val="1"/>
-    </w:lvlOverride>
-    <w:lvlOverride w:ilvl="4">
-      <w:startOverride w:val="1"/>
-    </w:lvlOverride>
-    <w:lvlOverride w:ilvl="5">
-      <w:startOverride w:val="1"/>
-    </w:lvlOverride>
-    <w:lvlOverride w:ilvl="6">
-      <w:startOverride w:val="1"/>
-    </w:lvlOverride>
-    <w:lvlOverride w:ilvl="7">
-      <w:startOverride w:val="1"/>
-    </w:lvlOverride>
-    <w:lvlOverride w:ilvl="8">
-      <w:startOverride w:val="1"/>
-    </w:lvlOverride>
-  </w:num>
-  <w:num w:numId="18" w16cid:durableId="838496126">
-    <w:abstractNumId w:val="1"/>
+  <w:num w:numId="23" w16cid:durableId="608856475">
+    <w:abstractNumId w:val="2"/>
     <w:lvlOverride w:ilvl="0">
       <w:startOverride w:val="1"/>
     </w:lvlOverride>
@@ -7524,6 +13250,32 @@
     <w:basedOn w:val="DefaultParagraphFont"/>
     <w:rsid w:val="00E63E44"/>
   </w:style>
+  <w:style w:type="paragraph" w:customStyle="1" w:styleId="pw-post-body-paragraph">
+    <w:name w:val="pw-post-body-paragraph"/>
+    <w:basedOn w:val="Normal"/>
+    <w:rsid w:val="00285A71"/>
+    <w:pPr>
+      <w:spacing w:before="100" w:beforeAutospacing="1" w:after="100" w:afterAutospacing="1" w:line="240" w:lineRule="auto"/>
+    </w:pPr>
+    <w:rPr>
+      <w:rFonts w:ascii="Times New Roman" w:eastAsia="Times New Roman" w:hAnsi="Times New Roman" w:cs="Times New Roman"/>
+      <w:kern w:val="0"/>
+      <w:sz w:val="24"/>
+      <w:szCs w:val="24"/>
+    </w:rPr>
+  </w:style>
+  <w:style w:type="character" w:styleId="Hyperlink">
+    <w:name w:val="Hyperlink"/>
+    <w:basedOn w:val="DefaultParagraphFont"/>
+    <w:uiPriority w:val="99"/>
+    <w:semiHidden/>
+    <w:unhideWhenUsed/>
+    <w:rsid w:val="005E12A6"/>
+    <w:rPr>
+      <w:color w:val="0000FF"/>
+      <w:u w:val="single"/>
+    </w:rPr>
+  </w:style>
 </w:styles>
 </file>
 

--- a/FE/Angular.docx
+++ b/FE/Angular.docx
@@ -12,8 +12,13 @@
       </w:r>
       <w:proofErr w:type="spellEnd"/>
       <w:r>
-        <w:t xml:space="preserve"> angular-a</w:t>
-      </w:r>
+        <w:t xml:space="preserve"> </w:t>
+      </w:r>
+      <w:proofErr w:type="gramStart"/>
+      <w:r>
+        <w:t>angular-a</w:t>
+      </w:r>
+      <w:proofErr w:type="gramEnd"/>
     </w:p>
     <w:p>
       <w:pPr>
@@ -44,7 +49,15 @@
       </w:r>
       <w:proofErr w:type="spellEnd"/>
       <w:r>
-        <w:t xml:space="preserve"> client(client side rendering)</w:t>
+        <w:t xml:space="preserve"> </w:t>
+      </w:r>
+      <w:proofErr w:type="gramStart"/>
+      <w:r>
+        <w:t>client(</w:t>
+      </w:r>
+      <w:proofErr w:type="gramEnd"/>
+      <w:r>
+        <w:t>client side rendering)</w:t>
       </w:r>
       <w:r>
         <w:t>. Only data is transmitted back and forth.</w:t>
@@ -141,12 +154,17 @@
         <w:t xml:space="preserve"> </w:t>
       </w:r>
       <w:proofErr w:type="spellStart"/>
+      <w:proofErr w:type="gramStart"/>
       <w:r>
         <w:t>prazna</w:t>
       </w:r>
       <w:proofErr w:type="spellEnd"/>
       <w:r>
-        <w:t xml:space="preserve"> , google </w:t>
+        <w:t xml:space="preserve"> ,</w:t>
+      </w:r>
+      <w:proofErr w:type="gramEnd"/>
+      <w:r>
+        <w:t xml:space="preserve"> google </w:t>
       </w:r>
       <w:proofErr w:type="spellStart"/>
       <w:r>
@@ -244,7 +262,15 @@
       </w:r>
       <w:proofErr w:type="spellEnd"/>
       <w:r>
-        <w:t xml:space="preserve"> MPA(Server side rendering) </w:t>
+        <w:t xml:space="preserve"> </w:t>
+      </w:r>
+      <w:proofErr w:type="gramStart"/>
+      <w:r>
+        <w:t>MPA(</w:t>
+      </w:r>
+      <w:proofErr w:type="gramEnd"/>
+      <w:r>
+        <w:t xml:space="preserve">Server side rendering) </w:t>
       </w:r>
       <w:proofErr w:type="spellStart"/>
       <w:r>
@@ -338,8 +364,16 @@
         <w:rPr>
           <w:rStyle w:val="truncate-with-tooltip--ellipsis--yjw4n"/>
         </w:rPr>
-        <w:t>pros and cons of Angular compared to React?</w:t>
-      </w:r>
+        <w:t xml:space="preserve">pros and cons of Angular compared to </w:t>
+      </w:r>
+      <w:proofErr w:type="gramStart"/>
+      <w:r>
+        <w:rPr>
+          <w:rStyle w:val="truncate-with-tooltip--ellipsis--yjw4n"/>
+        </w:rPr>
+        <w:t>React?</w:t>
+      </w:r>
+      <w:proofErr w:type="gramEnd"/>
     </w:p>
     <w:p>
       <w:r>
@@ -354,10 +388,12 @@
         <w:t xml:space="preserve"> </w:t>
       </w:r>
       <w:proofErr w:type="spellStart"/>
+      <w:proofErr w:type="gramStart"/>
       <w:r>
         <w:t>a</w:t>
       </w:r>
       <w:proofErr w:type="spellEnd"/>
+      <w:proofErr w:type="gramEnd"/>
       <w:r>
         <w:t xml:space="preserve"> angular </w:t>
       </w:r>
@@ -481,9 +517,14 @@
       </w:r>
       <w:proofErr w:type="spellEnd"/>
       <w:r>
-        <w:t xml:space="preserve"> MVC(</w:t>
-      </w:r>
-      <w:proofErr w:type="spellStart"/>
+        <w:t xml:space="preserve"> </w:t>
+      </w:r>
+      <w:proofErr w:type="gramStart"/>
+      <w:r>
+        <w:t>MVC(</w:t>
+      </w:r>
+      <w:proofErr w:type="spellStart"/>
+      <w:proofErr w:type="gramEnd"/>
       <w:r>
         <w:t>model,view,controler</w:t>
       </w:r>
@@ -580,7 +621,15 @@
       </w:r>
       <w:proofErr w:type="spellEnd"/>
       <w:r>
-        <w:t xml:space="preserve"> SSR(Server side rendering)-a.</w:t>
+        <w:t xml:space="preserve"> </w:t>
+      </w:r>
+      <w:proofErr w:type="gramStart"/>
+      <w:r>
+        <w:t>SSR(</w:t>
+      </w:r>
+      <w:proofErr w:type="gramEnd"/>
+      <w:r>
+        <w:t>Server side rendering)-a.</w:t>
       </w:r>
     </w:p>
     <w:p>
@@ -717,15 +766,7 @@
       </w:r>
       <w:proofErr w:type="spellEnd"/>
       <w:r>
-        <w:t xml:space="preserve"> </w:t>
-      </w:r>
-      <w:proofErr w:type="spellStart"/>
-      <w:r>
-        <w:t>i</w:t>
-      </w:r>
-      <w:proofErr w:type="spellEnd"/>
-      <w:r>
-        <w:t xml:space="preserve"> angular</w:t>
+        <w:t xml:space="preserve"> i angular</w:t>
       </w:r>
       <w:r>
         <w:t>.</w:t>
@@ -797,12 +838,17 @@
         <w:t xml:space="preserve"> html </w:t>
       </w:r>
       <w:proofErr w:type="spellStart"/>
+      <w:proofErr w:type="gramStart"/>
       <w:r>
         <w:t>fajl</w:t>
       </w:r>
       <w:proofErr w:type="spellEnd"/>
       <w:r>
-        <w:t xml:space="preserve"> , </w:t>
+        <w:t xml:space="preserve"> ,</w:t>
+      </w:r>
+      <w:proofErr w:type="gramEnd"/>
+      <w:r>
+        <w:t xml:space="preserve"> </w:t>
       </w:r>
       <w:proofErr w:type="spellStart"/>
       <w:r>
@@ -928,8 +974,13 @@
         <w:t xml:space="preserve"> </w:t>
       </w:r>
       <w:proofErr w:type="spellStart"/>
-      <w:r>
-        <w:t>komponenti,servisa,pipe</w:t>
+      <w:proofErr w:type="gramStart"/>
+      <w:r>
+        <w:t>komponenti,servisa</w:t>
+      </w:r>
+      <w:proofErr w:type="gramEnd"/>
+      <w:r>
+        <w:t>,pipe</w:t>
       </w:r>
       <w:proofErr w:type="spellEnd"/>
       <w:r>
@@ -1554,7 +1605,15 @@
         <w:t xml:space="preserve"> </w:t>
       </w:r>
       <w:r>
-        <w:t>@Injectable({providedIn: 'root'})</w:t>
+        <w:t>@</w:t>
+      </w:r>
+      <w:proofErr w:type="gramStart"/>
+      <w:r>
+        <w:t>Injectable(</w:t>
+      </w:r>
+      <w:proofErr w:type="gramEnd"/>
+      <w:r>
+        <w:t>{providedIn: 'root'})</w:t>
       </w:r>
       <w:r>
         <w:t xml:space="preserve"> </w:t>
@@ -2002,7 +2061,15 @@
     </w:p>
     <w:p>
       <w:r>
-        <w:t xml:space="preserve">-selector : </w:t>
+        <w:t>-</w:t>
+      </w:r>
+      <w:proofErr w:type="gramStart"/>
+      <w:r>
+        <w:t>selector :</w:t>
+      </w:r>
+      <w:proofErr w:type="gramEnd"/>
+      <w:r>
+        <w:t xml:space="preserve"> </w:t>
       </w:r>
       <w:proofErr w:type="spellStart"/>
       <w:r>
@@ -2116,6 +2183,9 @@
     <w:p/>
     <w:p>
       <w:r>
+        <w:rPr>
+          <w:noProof/>
+        </w:rPr>
         <w:drawing>
           <wp:inline distT="0" distB="0" distL="0" distR="0" wp14:anchorId="44C1BACA" wp14:editId="5727B4AB">
             <wp:extent cx="5125165" cy="2724530"/>
@@ -2914,10 +2984,12 @@
         <w:t xml:space="preserve"> DOM-a(</w:t>
       </w:r>
       <w:proofErr w:type="spellStart"/>
+      <w:proofErr w:type="gramStart"/>
       <w:r>
         <w:t>input,httpreq</w:t>
       </w:r>
       <w:proofErr w:type="spellEnd"/>
+      <w:proofErr w:type="gramEnd"/>
       <w:r>
         <w:t>)</w:t>
       </w:r>
@@ -3264,7 +3336,15 @@
       </w:r>
       <w:proofErr w:type="spellEnd"/>
       <w:r>
-        <w:t xml:space="preserve">(providers[]) </w:t>
+        <w:t>(</w:t>
+      </w:r>
+      <w:proofErr w:type="gramStart"/>
+      <w:r>
+        <w:t>providers[</w:t>
+      </w:r>
+      <w:proofErr w:type="gramEnd"/>
+      <w:r>
+        <w:t xml:space="preserve">]) </w:t>
       </w:r>
       <w:proofErr w:type="spellStart"/>
       <w:r>
@@ -3363,7 +3443,15 @@
       </w:r>
       <w:proofErr w:type="spellEnd"/>
       <w:r>
-        <w:t xml:space="preserve"> provider u child </w:t>
+        <w:t xml:space="preserve"> </w:t>
+      </w:r>
+      <w:proofErr w:type="gramStart"/>
+      <w:r>
+        <w:t>provider</w:t>
+      </w:r>
+      <w:proofErr w:type="gramEnd"/>
+      <w:r>
+        <w:t xml:space="preserve"> u child </w:t>
       </w:r>
       <w:proofErr w:type="spellStart"/>
       <w:r>
@@ -3430,7 +3518,7 @@
           <w:noProof/>
         </w:rPr>
         <w:drawing>
-          <wp:anchor distT="0" distB="0" distL="114300" distR="114300" simplePos="0" relativeHeight="251658240" behindDoc="0" locked="0" layoutInCell="1" allowOverlap="1" wp14:anchorId="3D847B51" wp14:editId="15E60029">
+          <wp:anchor distT="0" distB="0" distL="114300" distR="114300" simplePos="0" relativeHeight="251658240" behindDoc="0" locked="0" layoutInCell="1" allowOverlap="1" wp14:anchorId="3D847B51" wp14:editId="1EF8ECC3">
             <wp:simplePos x="0" y="0"/>
             <wp:positionH relativeFrom="column">
               <wp:posOffset>-568</wp:posOffset>
@@ -4002,9 +4090,14 @@
         <w:t>Angular</w:t>
       </w:r>
       <w:r>
-        <w:t xml:space="preserve"> uses with structural directives ( *</w:t>
-      </w:r>
-      <w:proofErr w:type="spellStart"/>
+        <w:t xml:space="preserve"> uses with structural directives </w:t>
+      </w:r>
+      <w:proofErr w:type="gramStart"/>
+      <w:r>
+        <w:t>( *</w:t>
+      </w:r>
+      <w:proofErr w:type="spellStart"/>
+      <w:proofErr w:type="gramEnd"/>
       <w:r>
         <w:t>ngIf</w:t>
       </w:r>
@@ -4395,69 +4488,110 @@
           <w:rStyle w:val="hgkelc"/>
           <w:lang w:val="en"/>
         </w:rPr>
-        <w:t>Angular provides two compilation techniques, AOT(</w:t>
-      </w:r>
+        <w:t xml:space="preserve">Angular provides two compilation techniques, </w:t>
+      </w:r>
+      <w:proofErr w:type="gramStart"/>
       <w:r>
         <w:rPr>
           <w:rStyle w:val="hgkelc"/>
           <w:lang w:val="en"/>
         </w:rPr>
-        <w:t>Ahead of Time</w:t>
-      </w:r>
+        <w:t>AOT(</w:t>
+      </w:r>
+      <w:proofErr w:type="gramEnd"/>
       <w:r>
         <w:rPr>
           <w:rStyle w:val="hgkelc"/>
           <w:lang w:val="en"/>
         </w:rPr>
-        <w:t>) and JIT(</w:t>
-      </w:r>
-      <w:r>
-        <w:t>Just-in-Time</w:t>
+        <w:t>Ahead of Time</w:t>
       </w:r>
       <w:r>
         <w:rPr>
           <w:rStyle w:val="hgkelc"/>
           <w:lang w:val="en"/>
         </w:rPr>
-        <w:t>)</w:t>
-      </w:r>
-    </w:p>
-    <w:p>
-      <w:pPr>
+        <w:t>) and JIT(</w:t>
+      </w:r>
+      <w:r>
+        <w:t>Just-in-Time</w:t>
+      </w:r>
+      <w:r>
         <w:rPr>
           <w:rStyle w:val="hgkelc"/>
           <w:lang w:val="en"/>
         </w:rPr>
-      </w:pPr>
-      <w:r>
+        <w:t>)</w:t>
+      </w:r>
+    </w:p>
+    <w:p>
+      <w:pPr>
         <w:rPr>
           <w:rStyle w:val="hgkelc"/>
           <w:lang w:val="en"/>
         </w:rPr>
-        <w:t xml:space="preserve">AOT je server side rendering, za </w:t>
-      </w:r>
-      <w:proofErr w:type="spellStart"/>
+      </w:pPr>
       <w:r>
         <w:rPr>
           <w:rStyle w:val="hgkelc"/>
           <w:lang w:val="en"/>
         </w:rPr>
-        <w:t>produkciju</w:t>
-      </w:r>
-      <w:proofErr w:type="spellEnd"/>
-    </w:p>
-    <w:p>
-      <w:pPr>
-        <w:rPr>
-          <w:lang w:val="en"/>
-        </w:rPr>
-      </w:pPr>
+        <w:t xml:space="preserve">AOT je </w:t>
+      </w:r>
+      <w:proofErr w:type="gramStart"/>
       <w:r>
         <w:rPr>
           <w:rStyle w:val="hgkelc"/>
           <w:lang w:val="en"/>
         </w:rPr>
-        <w:t>JIT client side rendering,</w:t>
+        <w:t>server side</w:t>
+      </w:r>
+      <w:proofErr w:type="gramEnd"/>
+      <w:r>
+        <w:rPr>
+          <w:rStyle w:val="hgkelc"/>
+          <w:lang w:val="en"/>
+        </w:rPr>
+        <w:t xml:space="preserve"> rendering, za </w:t>
+      </w:r>
+      <w:proofErr w:type="spellStart"/>
+      <w:r>
+        <w:rPr>
+          <w:rStyle w:val="hgkelc"/>
+          <w:lang w:val="en"/>
+        </w:rPr>
+        <w:t>produkciju</w:t>
+      </w:r>
+      <w:proofErr w:type="spellEnd"/>
+    </w:p>
+    <w:p>
+      <w:pPr>
+        <w:rPr>
+          <w:lang w:val="en"/>
+        </w:rPr>
+      </w:pPr>
+      <w:r>
+        <w:rPr>
+          <w:rStyle w:val="hgkelc"/>
+          <w:lang w:val="en"/>
+        </w:rPr>
+        <w:t xml:space="preserve">JIT </w:t>
+      </w:r>
+      <w:proofErr w:type="gramStart"/>
+      <w:r>
+        <w:rPr>
+          <w:rStyle w:val="hgkelc"/>
+          <w:lang w:val="en"/>
+        </w:rPr>
+        <w:t>client side</w:t>
+      </w:r>
+      <w:proofErr w:type="gramEnd"/>
+      <w:r>
+        <w:rPr>
+          <w:rStyle w:val="hgkelc"/>
+          <w:lang w:val="en"/>
+        </w:rPr>
+        <w:t xml:space="preserve"> rendering,</w:t>
       </w:r>
       <w:r>
         <w:t xml:space="preserve"> </w:t>
@@ -4495,14 +4629,27 @@
       </w:r>
       <w:proofErr w:type="spellEnd"/>
       <w:r>
-        <w:t>]=““</w:t>
-      </w:r>
-    </w:p>
-    <w:p>
-      <w:r>
-        <w:t>Event (click)=“</w:t>
-      </w:r>
-      <w:proofErr w:type="spellStart"/>
+        <w:t>]</w:t>
+      </w:r>
+      <w:proofErr w:type="gramStart"/>
+      <w:r>
+        <w:t>=“</w:t>
+      </w:r>
+      <w:proofErr w:type="gramEnd"/>
+      <w:r>
+        <w:t>“</w:t>
+      </w:r>
+    </w:p>
+    <w:p>
+      <w:r>
+        <w:t>Event (click)</w:t>
+      </w:r>
+      <w:proofErr w:type="gramStart"/>
+      <w:r>
+        <w:t>=“</w:t>
+      </w:r>
+      <w:proofErr w:type="spellStart"/>
+      <w:proofErr w:type="gramEnd"/>
       <w:r>
         <w:t>onClick</w:t>
       </w:r>
@@ -4525,8 +4672,13 @@
         <w:t>ngModel</w:t>
       </w:r>
       <w:proofErr w:type="spellEnd"/>
-      <w:r>
-        <w:t>)]=““</w:t>
+      <w:proofErr w:type="gramStart"/>
+      <w:r>
+        <w:t>)]=</w:t>
+      </w:r>
+      <w:proofErr w:type="gramEnd"/>
+      <w:r>
+        <w:t>““</w:t>
       </w:r>
     </w:p>
     <w:p/>
@@ -4574,6 +4726,7 @@
       <w:proofErr w:type="spellEnd"/>
     </w:p>
     <w:p>
+      <w:proofErr w:type="gramStart"/>
       <w:r>
         <w:t xml:space="preserve">{{ </w:t>
       </w:r>
@@ -4582,6 +4735,7 @@
         <w:t>promenljiva</w:t>
       </w:r>
       <w:proofErr w:type="spellEnd"/>
+      <w:proofErr w:type="gramEnd"/>
       <w:r>
         <w:t xml:space="preserve"> | async}} async pipe primer, </w:t>
       </w:r>
@@ -4700,8 +4854,13 @@
         <w:t xml:space="preserve"> </w:t>
       </w:r>
       <w:proofErr w:type="spellStart"/>
-      <w:r>
-        <w:t>putanju,komponentu,decuRute,guardOvi,Provideri</w:t>
+      <w:proofErr w:type="gramStart"/>
+      <w:r>
+        <w:t>putanju,komponentu</w:t>
+      </w:r>
+      <w:proofErr w:type="gramEnd"/>
+      <w:r>
+        <w:t>,decuRute,guardOvi,Provideri</w:t>
       </w:r>
       <w:proofErr w:type="spellEnd"/>
     </w:p>
@@ -5047,6 +5206,7 @@
         <w:t>Timers (</w:t>
       </w:r>
       <w:proofErr w:type="spellStart"/>
+      <w:proofErr w:type="gramStart"/>
       <w:r>
         <w:rPr>
           <w:rFonts w:ascii="Times New Roman" w:eastAsia="Times New Roman" w:hAnsi="Times New Roman" w:cs="Times New Roman"/>
@@ -5066,7 +5226,18 @@
           <w:szCs w:val="24"/>
           <w14:ligatures w14:val="none"/>
         </w:rPr>
-        <w:t xml:space="preserve">(), </w:t>
+        <w:t>(</w:t>
+      </w:r>
+      <w:proofErr w:type="gramEnd"/>
+      <w:r>
+        <w:rPr>
+          <w:rFonts w:ascii="Times New Roman" w:eastAsia="Times New Roman" w:hAnsi="Times New Roman" w:cs="Times New Roman"/>
+          <w:kern w:val="0"/>
+          <w:sz w:val="24"/>
+          <w:szCs w:val="24"/>
+          <w14:ligatures w14:val="none"/>
+        </w:rPr>
+        <w:t xml:space="preserve">), </w:t>
       </w:r>
       <w:proofErr w:type="spellStart"/>
       <w:r>
@@ -5468,6 +5639,7 @@
         <w:t>Timers (</w:t>
       </w:r>
       <w:proofErr w:type="spellStart"/>
+      <w:proofErr w:type="gramStart"/>
       <w:r>
         <w:rPr>
           <w:rFonts w:ascii="Times New Roman" w:eastAsia="Times New Roman" w:hAnsi="Times New Roman" w:cs="Times New Roman"/>
@@ -5487,9 +5659,9 @@
           <w:szCs w:val="24"/>
           <w14:ligatures w14:val="none"/>
         </w:rPr>
-        <w:t xml:space="preserve">(), </w:t>
-      </w:r>
-      <w:proofErr w:type="spellStart"/>
+        <w:t>(</w:t>
+      </w:r>
+      <w:proofErr w:type="gramEnd"/>
       <w:r>
         <w:rPr>
           <w:rFonts w:ascii="Times New Roman" w:eastAsia="Times New Roman" w:hAnsi="Times New Roman" w:cs="Times New Roman"/>
@@ -5498,9 +5670,9 @@
           <w:szCs w:val="24"/>
           <w14:ligatures w14:val="none"/>
         </w:rPr>
-        <w:t>setInterval</w:t>
-      </w:r>
-      <w:proofErr w:type="spellEnd"/>
+        <w:t xml:space="preserve">), </w:t>
+      </w:r>
+      <w:proofErr w:type="spellStart"/>
       <w:r>
         <w:rPr>
           <w:rFonts w:ascii="Times New Roman" w:eastAsia="Times New Roman" w:hAnsi="Times New Roman" w:cs="Times New Roman"/>
@@ -5509,6 +5681,17 @@
           <w:szCs w:val="24"/>
           <w14:ligatures w14:val="none"/>
         </w:rPr>
+        <w:t>setInterval</w:t>
+      </w:r>
+      <w:proofErr w:type="spellEnd"/>
+      <w:r>
+        <w:rPr>
+          <w:rFonts w:ascii="Times New Roman" w:eastAsia="Times New Roman" w:hAnsi="Times New Roman" w:cs="Times New Roman"/>
+          <w:kern w:val="0"/>
+          <w:sz w:val="24"/>
+          <w:szCs w:val="24"/>
+          <w14:ligatures w14:val="none"/>
+        </w:rPr>
         <w:t>())</w:t>
       </w:r>
     </w:p>
@@ -5635,23 +5818,23 @@
           <w:rStyle w:val="hgkelc"/>
           <w:lang w:val="en"/>
         </w:rPr>
-        <w:t xml:space="preserve"> pre I </w:t>
-      </w:r>
-      <w:proofErr w:type="spellStart"/>
+        <w:t xml:space="preserve"> </w:t>
+      </w:r>
+      <w:proofErr w:type="gramStart"/>
       <w:r>
         <w:rPr>
           <w:rStyle w:val="hgkelc"/>
           <w:lang w:val="en"/>
         </w:rPr>
-        <w:t>posle</w:t>
-      </w:r>
-      <w:proofErr w:type="spellEnd"/>
+        <w:t>pre I</w:t>
+      </w:r>
+      <w:proofErr w:type="gramEnd"/>
       <w:r>
         <w:rPr>
           <w:rStyle w:val="hgkelc"/>
           <w:lang w:val="en"/>
         </w:rPr>
-        <w:t xml:space="preserve"> event-a I </w:t>
+        <w:t xml:space="preserve"> </w:t>
       </w:r>
       <w:proofErr w:type="spellStart"/>
       <w:r>
@@ -5659,7 +5842,7 @@
           <w:rStyle w:val="hgkelc"/>
           <w:lang w:val="en"/>
         </w:rPr>
-        <w:t>onda</w:t>
+        <w:t>posle</w:t>
       </w:r>
       <w:proofErr w:type="spellEnd"/>
       <w:r>
@@ -5667,7 +5850,7 @@
           <w:rStyle w:val="hgkelc"/>
           <w:lang w:val="en"/>
         </w:rPr>
-        <w:t xml:space="preserve"> </w:t>
+        <w:t xml:space="preserve"> event-a I </w:t>
       </w:r>
       <w:proofErr w:type="spellStart"/>
       <w:r>
@@ -5675,7 +5858,7 @@
           <w:rStyle w:val="hgkelc"/>
           <w:lang w:val="en"/>
         </w:rPr>
-        <w:t>prolazi</w:t>
+        <w:t>onda</w:t>
       </w:r>
       <w:proofErr w:type="spellEnd"/>
       <w:r>
@@ -5691,7 +5874,7 @@
           <w:rStyle w:val="hgkelc"/>
           <w:lang w:val="en"/>
         </w:rPr>
-        <w:t>kroz</w:t>
+        <w:t>prolazi</w:t>
       </w:r>
       <w:proofErr w:type="spellEnd"/>
       <w:r>
@@ -5707,7 +5890,7 @@
           <w:rStyle w:val="hgkelc"/>
           <w:lang w:val="en"/>
         </w:rPr>
-        <w:t>sve</w:t>
+        <w:t>kroz</w:t>
       </w:r>
       <w:proofErr w:type="spellEnd"/>
       <w:r>
@@ -5723,7 +5906,7 @@
           <w:rStyle w:val="hgkelc"/>
           <w:lang w:val="en"/>
         </w:rPr>
-        <w:t>komponente</w:t>
+        <w:t>sve</w:t>
       </w:r>
       <w:proofErr w:type="spellEnd"/>
       <w:r>
@@ -5731,7 +5914,7 @@
           <w:rStyle w:val="hgkelc"/>
           <w:lang w:val="en"/>
         </w:rPr>
-        <w:t xml:space="preserve"> od root-a pa </w:t>
+        <w:t xml:space="preserve"> </w:t>
       </w:r>
       <w:proofErr w:type="spellStart"/>
       <w:r>
@@ -5739,7 +5922,7 @@
           <w:rStyle w:val="hgkelc"/>
           <w:lang w:val="en"/>
         </w:rPr>
-        <w:t>na</w:t>
+        <w:t>komponente</w:t>
       </w:r>
       <w:proofErr w:type="spellEnd"/>
       <w:r>
@@ -5747,7 +5930,7 @@
           <w:rStyle w:val="hgkelc"/>
           <w:lang w:val="en"/>
         </w:rPr>
-        <w:t xml:space="preserve"> dole I </w:t>
+        <w:t xml:space="preserve"> od root-a pa </w:t>
       </w:r>
       <w:proofErr w:type="spellStart"/>
       <w:r>
@@ -5755,7 +5938,7 @@
           <w:rStyle w:val="hgkelc"/>
           <w:lang w:val="en"/>
         </w:rPr>
-        <w:t>utvrdjuje</w:t>
+        <w:t>na</w:t>
       </w:r>
       <w:proofErr w:type="spellEnd"/>
       <w:r>
@@ -5763,7 +5946,7 @@
           <w:rStyle w:val="hgkelc"/>
           <w:lang w:val="en"/>
         </w:rPr>
-        <w:t xml:space="preserve"> </w:t>
+        <w:t xml:space="preserve"> dole I </w:t>
       </w:r>
       <w:proofErr w:type="spellStart"/>
       <w:r>
@@ -5771,7 +5954,7 @@
           <w:rStyle w:val="hgkelc"/>
           <w:lang w:val="en"/>
         </w:rPr>
-        <w:t>koja</w:t>
+        <w:t>utvrdjuje</w:t>
       </w:r>
       <w:proofErr w:type="spellEnd"/>
       <w:r>
@@ -5787,7 +5970,7 @@
           <w:rStyle w:val="hgkelc"/>
           <w:lang w:val="en"/>
         </w:rPr>
-        <w:t>komponenta</w:t>
+        <w:t>koja</w:t>
       </w:r>
       <w:proofErr w:type="spellEnd"/>
       <w:r>
@@ -5803,7 +5986,7 @@
           <w:rStyle w:val="hgkelc"/>
           <w:lang w:val="en"/>
         </w:rPr>
-        <w:t>treba</w:t>
+        <w:t>komponenta</w:t>
       </w:r>
       <w:proofErr w:type="spellEnd"/>
       <w:r>
@@ -5811,7 +5994,7 @@
           <w:rStyle w:val="hgkelc"/>
           <w:lang w:val="en"/>
         </w:rPr>
-        <w:t xml:space="preserve"> da se </w:t>
+        <w:t xml:space="preserve"> </w:t>
       </w:r>
       <w:proofErr w:type="spellStart"/>
       <w:r>
@@ -5819,7 +6002,7 @@
           <w:rStyle w:val="hgkelc"/>
           <w:lang w:val="en"/>
         </w:rPr>
-        <w:t>rerenderuje</w:t>
+        <w:t>treba</w:t>
       </w:r>
       <w:proofErr w:type="spellEnd"/>
       <w:r>
@@ -5827,39 +6010,39 @@
           <w:rStyle w:val="hgkelc"/>
           <w:lang w:val="en"/>
         </w:rPr>
-        <w:t>.</w:t>
-      </w:r>
-    </w:p>
-    <w:p>
-      <w:pPr>
+        <w:t xml:space="preserve"> da se </w:t>
+      </w:r>
+      <w:proofErr w:type="spellStart"/>
+      <w:r>
         <w:rPr>
           <w:rStyle w:val="hgkelc"/>
           <w:lang w:val="en"/>
         </w:rPr>
-      </w:pPr>
-      <w:proofErr w:type="spellStart"/>
+        <w:t>rerenderuje</w:t>
+      </w:r>
+      <w:proofErr w:type="spellEnd"/>
       <w:r>
         <w:rPr>
           <w:rStyle w:val="hgkelc"/>
           <w:lang w:val="en"/>
         </w:rPr>
-        <w:t>OnPush</w:t>
-      </w:r>
-      <w:proofErr w:type="spellEnd"/>
-      <w:r>
+        <w:t>.</w:t>
+      </w:r>
+    </w:p>
+    <w:p>
+      <w:pPr>
         <w:rPr>
           <w:rStyle w:val="hgkelc"/>
           <w:lang w:val="en"/>
         </w:rPr>
-        <w:t xml:space="preserve"> </w:t>
-      </w:r>
+      </w:pPr>
       <w:proofErr w:type="spellStart"/>
       <w:r>
         <w:rPr>
           <w:rStyle w:val="hgkelc"/>
           <w:lang w:val="en"/>
         </w:rPr>
-        <w:t>treba</w:t>
+        <w:t>OnPush</w:t>
       </w:r>
       <w:proofErr w:type="spellEnd"/>
       <w:r>
@@ -5867,7 +6050,7 @@
           <w:rStyle w:val="hgkelc"/>
           <w:lang w:val="en"/>
         </w:rPr>
-        <w:t xml:space="preserve"> da </w:t>
+        <w:t xml:space="preserve"> </w:t>
       </w:r>
       <w:proofErr w:type="spellStart"/>
       <w:r>
@@ -5875,7 +6058,7 @@
           <w:rStyle w:val="hgkelc"/>
           <w:lang w:val="en"/>
         </w:rPr>
-        <w:t>obezbedi</w:t>
+        <w:t>treba</w:t>
       </w:r>
       <w:proofErr w:type="spellEnd"/>
       <w:r>
@@ -5883,7 +6066,7 @@
           <w:rStyle w:val="hgkelc"/>
           <w:lang w:val="en"/>
         </w:rPr>
-        <w:t xml:space="preserve"> </w:t>
+        <w:t xml:space="preserve"> da </w:t>
       </w:r>
       <w:proofErr w:type="spellStart"/>
       <w:r>
@@ -5891,7 +6074,7 @@
           <w:rStyle w:val="hgkelc"/>
           <w:lang w:val="en"/>
         </w:rPr>
-        <w:t>bolje</w:t>
+        <w:t>obezbedi</w:t>
       </w:r>
       <w:proofErr w:type="spellEnd"/>
       <w:r>
@@ -5907,7 +6090,7 @@
           <w:rStyle w:val="hgkelc"/>
           <w:lang w:val="en"/>
         </w:rPr>
-        <w:t>performanse</w:t>
+        <w:t>bolje</w:t>
       </w:r>
       <w:proofErr w:type="spellEnd"/>
       <w:r>
@@ -5923,7 +6106,7 @@
           <w:rStyle w:val="hgkelc"/>
           <w:lang w:val="en"/>
         </w:rPr>
-        <w:t>tako</w:t>
+        <w:t>performanse</w:t>
       </w:r>
       <w:proofErr w:type="spellEnd"/>
       <w:r>
@@ -5939,7 +6122,7 @@
           <w:rStyle w:val="hgkelc"/>
           <w:lang w:val="en"/>
         </w:rPr>
-        <w:t>sto</w:t>
+        <w:t>tako</w:t>
       </w:r>
       <w:proofErr w:type="spellEnd"/>
       <w:r>
@@ -5955,7 +6138,7 @@
           <w:rStyle w:val="hgkelc"/>
           <w:lang w:val="en"/>
         </w:rPr>
-        <w:t>komponente</w:t>
+        <w:t>sto</w:t>
       </w:r>
       <w:proofErr w:type="spellEnd"/>
       <w:r>
@@ -5971,7 +6154,7 @@
           <w:rStyle w:val="hgkelc"/>
           <w:lang w:val="en"/>
         </w:rPr>
-        <w:t>oznacava</w:t>
+        <w:t>komponente</w:t>
       </w:r>
       <w:proofErr w:type="spellEnd"/>
       <w:r>
@@ -5987,7 +6170,7 @@
           <w:rStyle w:val="hgkelc"/>
           <w:lang w:val="en"/>
         </w:rPr>
-        <w:t>kao</w:t>
+        <w:t>oznacava</w:t>
       </w:r>
       <w:proofErr w:type="spellEnd"/>
       <w:r>
@@ -5995,7 +6178,7 @@
           <w:rStyle w:val="hgkelc"/>
           <w:lang w:val="en"/>
         </w:rPr>
-        <w:t xml:space="preserve"> dirty(</w:t>
+        <w:t xml:space="preserve"> </w:t>
       </w:r>
       <w:proofErr w:type="spellStart"/>
       <w:r>
@@ -6003,7 +6186,7 @@
           <w:rStyle w:val="hgkelc"/>
           <w:lang w:val="en"/>
         </w:rPr>
-        <w:t>doslo</w:t>
+        <w:t>kao</w:t>
       </w:r>
       <w:proofErr w:type="spellEnd"/>
       <w:r>
@@ -6011,127 +6194,152 @@
           <w:rStyle w:val="hgkelc"/>
           <w:lang w:val="en"/>
         </w:rPr>
-        <w:t xml:space="preserve"> je do </w:t>
-      </w:r>
-      <w:proofErr w:type="spellStart"/>
+        <w:t xml:space="preserve"> </w:t>
+      </w:r>
+      <w:proofErr w:type="gramStart"/>
       <w:r>
         <w:rPr>
           <w:rStyle w:val="hgkelc"/>
           <w:lang w:val="en"/>
         </w:rPr>
-        <w:t>promena</w:t>
-      </w:r>
-      <w:proofErr w:type="spellEnd"/>
+        <w:t>dirty(</w:t>
+      </w:r>
+      <w:proofErr w:type="spellStart"/>
+      <w:proofErr w:type="gramEnd"/>
       <w:r>
         <w:rPr>
           <w:rStyle w:val="hgkelc"/>
           <w:lang w:val="en"/>
         </w:rPr>
-        <w:t xml:space="preserve">) </w:t>
-      </w:r>
-      <w:proofErr w:type="spellStart"/>
+        <w:t>doslo</w:t>
+      </w:r>
+      <w:proofErr w:type="spellEnd"/>
       <w:r>
         <w:rPr>
           <w:rStyle w:val="hgkelc"/>
           <w:lang w:val="en"/>
         </w:rPr>
-        <w:t>samo</w:t>
-      </w:r>
-      <w:proofErr w:type="spellEnd"/>
+        <w:t xml:space="preserve"> je do </w:t>
+      </w:r>
+      <w:proofErr w:type="spellStart"/>
       <w:r>
         <w:rPr>
           <w:rStyle w:val="hgkelc"/>
           <w:lang w:val="en"/>
         </w:rPr>
-        <w:t xml:space="preserve"> u </w:t>
-      </w:r>
-      <w:proofErr w:type="spellStart"/>
+        <w:t>promena</w:t>
+      </w:r>
+      <w:proofErr w:type="spellEnd"/>
       <w:r>
         <w:rPr>
           <w:rStyle w:val="hgkelc"/>
           <w:lang w:val="en"/>
         </w:rPr>
-        <w:t>koliko</w:t>
-      </w:r>
-      <w:proofErr w:type="spellEnd"/>
+        <w:t xml:space="preserve">) </w:t>
+      </w:r>
+      <w:proofErr w:type="spellStart"/>
       <w:r>
         <w:rPr>
           <w:rStyle w:val="hgkelc"/>
           <w:lang w:val="en"/>
         </w:rPr>
-        <w:t xml:space="preserve"> je </w:t>
-      </w:r>
-      <w:proofErr w:type="spellStart"/>
+        <w:t>samo</w:t>
+      </w:r>
+      <w:proofErr w:type="spellEnd"/>
       <w:r>
         <w:rPr>
           <w:rStyle w:val="hgkelc"/>
           <w:lang w:val="en"/>
         </w:rPr>
-        <w:t>doslo</w:t>
-      </w:r>
-      <w:proofErr w:type="spellEnd"/>
+        <w:t xml:space="preserve"> u </w:t>
+      </w:r>
+      <w:proofErr w:type="spellStart"/>
       <w:r>
         <w:rPr>
           <w:rStyle w:val="hgkelc"/>
           <w:lang w:val="en"/>
         </w:rPr>
-        <w:t xml:space="preserve"> po </w:t>
-      </w:r>
-      <w:proofErr w:type="spellStart"/>
+        <w:t>koliko</w:t>
+      </w:r>
+      <w:proofErr w:type="spellEnd"/>
       <w:r>
         <w:rPr>
           <w:rStyle w:val="hgkelc"/>
           <w:lang w:val="en"/>
         </w:rPr>
-        <w:t>promene</w:t>
-      </w:r>
-      <w:proofErr w:type="spellEnd"/>
+        <w:t xml:space="preserve"> je </w:t>
+      </w:r>
+      <w:proofErr w:type="spellStart"/>
       <w:r>
         <w:rPr>
           <w:rStyle w:val="hgkelc"/>
           <w:lang w:val="en"/>
         </w:rPr>
-        <w:t xml:space="preserve"> reference u @input </w:t>
-      </w:r>
-      <w:proofErr w:type="spellStart"/>
+        <w:t>doslo</w:t>
+      </w:r>
+      <w:proofErr w:type="spellEnd"/>
       <w:r>
         <w:rPr>
           <w:rStyle w:val="hgkelc"/>
           <w:lang w:val="en"/>
         </w:rPr>
-        <w:t>propertijima</w:t>
-      </w:r>
-      <w:proofErr w:type="spellEnd"/>
+        <w:t xml:space="preserve"> po </w:t>
+      </w:r>
+      <w:proofErr w:type="spellStart"/>
       <w:r>
         <w:rPr>
           <w:rStyle w:val="hgkelc"/>
           <w:lang w:val="en"/>
         </w:rPr>
-        <w:t xml:space="preserve"> date </w:t>
-      </w:r>
-      <w:proofErr w:type="spellStart"/>
+        <w:t>promene</w:t>
+      </w:r>
+      <w:proofErr w:type="spellEnd"/>
       <w:r>
         <w:rPr>
           <w:rStyle w:val="hgkelc"/>
           <w:lang w:val="en"/>
         </w:rPr>
-        <w:t>komponente</w:t>
-      </w:r>
-      <w:proofErr w:type="spellEnd"/>
+        <w:t xml:space="preserve"> reference u @input </w:t>
+      </w:r>
+      <w:proofErr w:type="spellStart"/>
       <w:r>
         <w:rPr>
           <w:rStyle w:val="hgkelc"/>
           <w:lang w:val="en"/>
         </w:rPr>
-        <w:t>.</w:t>
-      </w:r>
-    </w:p>
-    <w:p>
-      <w:pPr>
+        <w:t>propertijima</w:t>
+      </w:r>
+      <w:proofErr w:type="spellEnd"/>
+      <w:r>
         <w:rPr>
           <w:rStyle w:val="hgkelc"/>
           <w:lang w:val="en"/>
         </w:rPr>
+        <w:t xml:space="preserve"> date </w:t>
+      </w:r>
+      <w:proofErr w:type="spellStart"/>
+      <w:r>
+        <w:rPr>
+          <w:rStyle w:val="hgkelc"/>
+          <w:lang w:val="en"/>
+        </w:rPr>
+        <w:t>komponente</w:t>
+      </w:r>
+      <w:proofErr w:type="spellEnd"/>
+      <w:r>
+        <w:rPr>
+          <w:rStyle w:val="hgkelc"/>
+          <w:lang w:val="en"/>
+        </w:rPr>
+        <w:t>.</w:t>
+      </w:r>
+    </w:p>
+    <w:p>
+      <w:pPr>
+        <w:rPr>
+          <w:rStyle w:val="hgkelc"/>
+          <w:lang w:val="en"/>
+        </w:rPr>
       </w:pPr>
       <w:r>
         <w:t>In the </w:t>
@@ -6143,7 +6351,15 @@
         <w:t>Default strategy</w:t>
       </w:r>
       <w:r>
-        <w:t>, whenever any data to @Input() decorated properties are changed, Angular runs the change detector to update the view. In the </w:t>
+        <w:t>, whenever any data to @</w:t>
+      </w:r>
+      <w:proofErr w:type="gramStart"/>
+      <w:r>
+        <w:t>Input(</w:t>
+      </w:r>
+      <w:proofErr w:type="gramEnd"/>
+      <w:r>
+        <w:t>) decorated properties are changed, Angular runs the change detector to update the view. In the </w:t>
       </w:r>
       <w:proofErr w:type="spellStart"/>
       <w:r>
@@ -6163,7 +6379,15 @@
         <w:t>new reference</w:t>
       </w:r>
       <w:r>
-        <w:t xml:space="preserve"> is passed to the @Input() decorated properties.</w:t>
+        <w:t xml:space="preserve"> is passed to the @</w:t>
+      </w:r>
+      <w:proofErr w:type="gramStart"/>
+      <w:r>
+        <w:t>Input(</w:t>
+      </w:r>
+      <w:proofErr w:type="gramEnd"/>
+      <w:r>
+        <w:t>) decorated properties.</w:t>
       </w:r>
     </w:p>
     <w:p>
@@ -6495,6 +6719,9 @@
     <w:p/>
     <w:p>
       <w:r>
+        <w:rPr>
+          <w:noProof/>
+        </w:rPr>
         <w:drawing>
           <wp:inline distT="0" distB="0" distL="0" distR="0" wp14:anchorId="336E86CE" wp14:editId="27B473CC">
             <wp:extent cx="5943600" cy="3425825"/>
@@ -6558,7 +6785,15 @@
         <w:t>signal</w:t>
       </w:r>
       <w:r>
-        <w:t xml:space="preserve"> is a wrapper around a value that notifies interested consumers when that value changes. Signals can contain any value, from primitives to complex data structures.</w:t>
+        <w:t xml:space="preserve"> is a wrapper around a value that notifies interested consumers when that value changes. Signals can contain any value, from </w:t>
+      </w:r>
+      <w:proofErr w:type="gramStart"/>
+      <w:r>
+        <w:t>primitives</w:t>
+      </w:r>
+      <w:proofErr w:type="gramEnd"/>
+      <w:r>
+        <w:t xml:space="preserve"> to complex data structures.</w:t>
       </w:r>
     </w:p>
     <w:p>
@@ -6566,7 +6801,15 @@
         <w:pStyle w:val="pw-post-body-paragraph"/>
       </w:pPr>
       <w:r>
-        <w:t>zone.js triggers the Change Detection whenever a DOM Event happens or an asynchronous task ends.</w:t>
+        <w:t xml:space="preserve">zone.js triggers the Change Detection whenever a DOM Event happens or an asynchronous task </w:t>
+      </w:r>
+      <w:proofErr w:type="gramStart"/>
+      <w:r>
+        <w:t>ends</w:t>
+      </w:r>
+      <w:proofErr w:type="gramEnd"/>
+      <w:r>
+        <w:t>.</w:t>
       </w:r>
       <w:r>
         <w:t xml:space="preserve"> </w:t>
@@ -7068,12 +7311,17 @@
         <w:t xml:space="preserve"> </w:t>
       </w:r>
       <w:proofErr w:type="spellStart"/>
+      <w:proofErr w:type="gramStart"/>
       <w:r>
         <w:t>signala</w:t>
       </w:r>
       <w:proofErr w:type="spellEnd"/>
       <w:r>
-        <w:t xml:space="preserve">(local change detection). </w:t>
+        <w:t>(</w:t>
+      </w:r>
+      <w:proofErr w:type="gramEnd"/>
+      <w:r>
+        <w:t xml:space="preserve">local change detection). </w:t>
       </w:r>
       <w:proofErr w:type="spellStart"/>
       <w:r>
@@ -7472,7 +7720,15 @@
         <w:t xml:space="preserve"> stream-a.</w:t>
       </w:r>
       <w:r>
-        <w:t xml:space="preserve"> lazy’ – this means that it won’t be executed at the moment of defining the stream, but when the subscription is created</w:t>
+        <w:t xml:space="preserve"> lazy’ – this means that it won’t be executed </w:t>
+      </w:r>
+      <w:proofErr w:type="gramStart"/>
+      <w:r>
+        <w:t>at the moment</w:t>
+      </w:r>
+      <w:proofErr w:type="gramEnd"/>
+      <w:r>
+        <w:t xml:space="preserve"> of defining the stream, but when the subscription is created</w:t>
       </w:r>
     </w:p>
     <w:p>
@@ -7493,7 +7749,15 @@
       </w:r>
       <w:proofErr w:type="spellEnd"/>
       <w:r>
-        <w:t xml:space="preserve"> a observable za onclick event</w:t>
+        <w:t xml:space="preserve"> </w:t>
+      </w:r>
+      <w:proofErr w:type="gramStart"/>
+      <w:r>
+        <w:t>a</w:t>
+      </w:r>
+      <w:proofErr w:type="gramEnd"/>
+      <w:r>
+        <w:t xml:space="preserve"> observable za onclick event</w:t>
       </w:r>
     </w:p>
     <w:p>
@@ -7617,7 +7881,21 @@
           <w:rStyle w:val="truncate-with-tooltip--ellipsis--yjw4n"/>
         </w:rPr>
         <w:lastRenderedPageBreak/>
-        <w:t xml:space="preserve">How filter works in </w:t>
+        <w:t xml:space="preserve">How </w:t>
+      </w:r>
+      <w:proofErr w:type="gramStart"/>
+      <w:r>
+        <w:rPr>
+          <w:rStyle w:val="truncate-with-tooltip--ellipsis--yjw4n"/>
+        </w:rPr>
+        <w:t>filter</w:t>
+      </w:r>
+      <w:proofErr w:type="gramEnd"/>
+      <w:r>
+        <w:rPr>
+          <w:rStyle w:val="truncate-with-tooltip--ellipsis--yjw4n"/>
+        </w:rPr>
+        <w:t xml:space="preserve"> works in </w:t>
       </w:r>
       <w:proofErr w:type="spellStart"/>
       <w:r>
@@ -8022,13 +8300,7 @@
         <w:t>Stream</w:t>
       </w:r>
       <w:r>
-        <w:t xml:space="preserve"> (in many languages) and allows you to pass zero or more events where the callback is called for each event.</w:t>
-      </w:r>
-      <w:r>
-        <w:t xml:space="preserve"> </w:t>
-      </w:r>
-      <w:r>
-        <w:t xml:space="preserve">Primer </w:t>
+        <w:t xml:space="preserve"> (in many languages) and allows you to pass zero or more events where the callback is called for each event. Primer </w:t>
       </w:r>
       <w:proofErr w:type="spellStart"/>
       <w:r>
@@ -8036,7 +8308,15 @@
       </w:r>
       <w:proofErr w:type="spellEnd"/>
       <w:r>
-        <w:t xml:space="preserve"> je HTTP request a observable-a click event.</w:t>
+        <w:t xml:space="preserve"> je HTTP request </w:t>
+      </w:r>
+      <w:proofErr w:type="gramStart"/>
+      <w:r>
+        <w:t>a</w:t>
+      </w:r>
+      <w:proofErr w:type="gramEnd"/>
+      <w:r>
+        <w:t xml:space="preserve"> observable-a click event.</w:t>
       </w:r>
     </w:p>
     <w:p>
@@ -8703,7 +8983,15 @@
       </w:r>
       <w:proofErr w:type="spellEnd"/>
       <w:r>
-        <w:t xml:space="preserve"> “ | ”</w:t>
+        <w:t xml:space="preserve"> </w:t>
+      </w:r>
+      <w:proofErr w:type="gramStart"/>
+      <w:r>
+        <w:t>“ |</w:t>
+      </w:r>
+      <w:proofErr w:type="gramEnd"/>
+      <w:r>
+        <w:t xml:space="preserve"> ”</w:t>
       </w:r>
     </w:p>
     <w:p/>
@@ -9490,7 +9778,21 @@
         <w:rPr>
           <w:rStyle w:val="truncate-with-tooltip--ellipsis--yjw4n"/>
         </w:rPr>
-        <w:t>How as keyword works in Angular?</w:t>
+        <w:t xml:space="preserve">How as keyword </w:t>
+      </w:r>
+      <w:proofErr w:type="gramStart"/>
+      <w:r>
+        <w:rPr>
+          <w:rStyle w:val="truncate-with-tooltip--ellipsis--yjw4n"/>
+        </w:rPr>
+        <w:t>works</w:t>
+      </w:r>
+      <w:proofErr w:type="gramEnd"/>
+      <w:r>
+        <w:rPr>
+          <w:rStyle w:val="truncate-with-tooltip--ellipsis--yjw4n"/>
+        </w:rPr>
+        <w:t xml:space="preserve"> in Angular?</w:t>
       </w:r>
     </w:p>
     <w:p>
@@ -9863,7 +10165,21 @@
         <w:rPr>
           <w:rStyle w:val="truncate-with-tooltip--ellipsis--yjw4n"/>
         </w:rPr>
-        <w:t>What is Angular interceptor?</w:t>
+        <w:t xml:space="preserve">What is </w:t>
+      </w:r>
+      <w:proofErr w:type="gramStart"/>
+      <w:r>
+        <w:rPr>
+          <w:rStyle w:val="truncate-with-tooltip--ellipsis--yjw4n"/>
+        </w:rPr>
+        <w:t>Angular</w:t>
+      </w:r>
+      <w:proofErr w:type="gramEnd"/>
+      <w:r>
+        <w:rPr>
+          <w:rStyle w:val="truncate-with-tooltip--ellipsis--yjw4n"/>
+        </w:rPr>
+        <w:t xml:space="preserve"> interceptor?</w:t>
       </w:r>
     </w:p>
     <w:p>
@@ -10111,7 +10427,23 @@
     </w:p>
     <w:p>
       <w:r>
-        <w:t>Lazy loading is essential for optimizing the performance and user experience of your application. Lazy loading allows your application to load only the essential components and modules needed for the initial view. Other part of component are loading if user navigate to through the application.</w:t>
+        <w:t xml:space="preserve">Lazy loading is essential for optimizing the performance and user experience of your application. Lazy loading allows your application to load only the essential components and modules needed for the initial view. Other </w:t>
+      </w:r>
+      <w:proofErr w:type="gramStart"/>
+      <w:r>
+        <w:t>part</w:t>
+      </w:r>
+      <w:proofErr w:type="gramEnd"/>
+      <w:r>
+        <w:t xml:space="preserve"> of component </w:t>
+      </w:r>
+      <w:proofErr w:type="gramStart"/>
+      <w:r>
+        <w:t>are</w:t>
+      </w:r>
+      <w:proofErr w:type="gramEnd"/>
+      <w:r>
+        <w:t xml:space="preserve"> loading if user navigate to through the application.</w:t>
       </w:r>
     </w:p>
     <w:p/>
@@ -10518,20 +10850,9 @@
     <w:p/>
     <w:p>
       <w:pPr>
-        <w:rPr>
-          <w:rFonts w:asciiTheme="majorHAnsi" w:eastAsiaTheme="majorEastAsia" w:hAnsiTheme="majorHAnsi" w:cstheme="majorBidi"/>
-          <w:color w:val="0F4761" w:themeColor="accent1" w:themeShade="BF"/>
-          <w:sz w:val="40"/>
-          <w:szCs w:val="40"/>
-        </w:rPr>
-      </w:pPr>
-      <w:r>
-        <w:rPr>
-          <w:rFonts w:asciiTheme="majorHAnsi" w:eastAsiaTheme="majorEastAsia" w:hAnsiTheme="majorHAnsi" w:cstheme="majorBidi"/>
-          <w:color w:val="0F4761" w:themeColor="accent1" w:themeShade="BF"/>
-          <w:sz w:val="40"/>
-          <w:szCs w:val="40"/>
-        </w:rPr>
+        <w:pStyle w:val="Heading1"/>
+      </w:pPr>
+      <w:r>
         <w:t>Angular inject</w:t>
       </w:r>
     </w:p>
@@ -12858,6 +13179,7 @@
   <w:style w:type="character" w:default="1" w:styleId="DefaultParagraphFont">
     <w:name w:val="Default Paragraph Font"/>
     <w:uiPriority w:val="1"/>
+    <w:semiHidden/>
     <w:unhideWhenUsed/>
   </w:style>
   <w:style w:type="table" w:default="1" w:styleId="TableNormal">
